--- a/Documentação/Desenvolvimento de Jogo educativo.docx
+++ b/Documentação/Desenvolvimento de Jogo educativo.docx
@@ -6523,27 +6523,11 @@
       </w:pPr>
       <w:r>
         <w:rPr>
-          <w:rFonts w:ascii="Times New Roman" w:hAnsi="Times New Roman" w:cs="Times New Roman"/>
-          <w:sz w:val="24"/>
-          <w:szCs w:val="20"/>
-        </w:rPr>
-        <w:t>O principal motivo de se estar criando um novo conceito de jogos educ</w:t>
-      </w:r>
-      <w:r>
-        <w:rPr>
-          <w:rFonts w:ascii="Times New Roman" w:hAnsi="Times New Roman" w:cs="Times New Roman"/>
-          <w:sz w:val="24"/>
-          <w:szCs w:val="20"/>
-        </w:rPr>
-        <w:t xml:space="preserve">ativos para serem utilizados </w:t>
-      </w:r>
-      <w:r>
-        <w:rPr>
-          <w:rFonts w:ascii="Times New Roman" w:hAnsi="Times New Roman" w:cs="Times New Roman"/>
-          <w:sz w:val="24"/>
-          <w:szCs w:val="20"/>
-        </w:rPr>
-        <w:t>dentro e fora da sala de aula é fazer com que tanto aluno e professor possam utilizar uma ferramenta de infinitas possibilidades para se adquirir conhecimento de maneira prática e divertida.</w:t>
+          <w:rFonts w:ascii="Times New Roman" w:eastAsia="Times New Roman" w:hAnsi="Times New Roman" w:cs="Times New Roman"/>
+          <w:sz w:val="24"/>
+          <w:szCs w:val="20"/>
+        </w:rPr>
+        <w:t>O nosso projeto vai disponibilizar uma nova ferramenta para ajudar os professores a se aproximarem mais de seus alunos, fazendo assim que os alunos se interessem mais por suas aulas, já que o professor estará propondo um desafio adicional a sua aula. O jogo que criaremos vai proporcionar uma gama de desafios pedagógicos de diferentes matérias ao longo de suas fases. A ideia é que nosso jogo seja um jogo de aventura onde os alunos e professores vão ser desafios a cumprir certos objetivos para melhorarem seu personagem e poder seguir para o próximo desafio. Inicialmente não estamos focando em uma faixa etária especifica pois como foi dito o jogo da uma possibilidade de desafios variados o que significa que quanto mais longe os jogadores chegarem, mais difíceis serão os desafios.</w:t>
       </w:r>
     </w:p>
     <w:p>
@@ -6563,65 +6547,23 @@
           <w:sz w:val="24"/>
           <w:szCs w:val="20"/>
         </w:rPr>
-        <w:t xml:space="preserve">Outro fator </w:t>
-      </w:r>
-      <w:r>
-        <w:rPr>
-          <w:rFonts w:ascii="Times New Roman" w:hAnsi="Times New Roman" w:cs="Times New Roman"/>
-          <w:sz w:val="24"/>
-          <w:szCs w:val="20"/>
-        </w:rPr>
-        <w:t>interessante a ser considerado</w:t>
-      </w:r>
-      <w:r>
-        <w:rPr>
-          <w:rFonts w:ascii="Times New Roman" w:hAnsi="Times New Roman" w:cs="Times New Roman"/>
-          <w:sz w:val="24"/>
-          <w:szCs w:val="20"/>
-        </w:rPr>
-        <w:t xml:space="preserve"> é o fato de que os jogadores são recompensados quando conseguem realizar os objetivos dos jogos e penalizados quando</w:t>
-      </w:r>
-      <w:r>
-        <w:rPr>
-          <w:rFonts w:ascii="Times New Roman" w:hAnsi="Times New Roman" w:cs="Times New Roman"/>
-          <w:sz w:val="24"/>
-          <w:szCs w:val="20"/>
-        </w:rPr>
-        <w:t xml:space="preserve"> não conseguem realiza-lo</w:t>
-      </w:r>
-      <w:r>
-        <w:rPr>
-          <w:rFonts w:ascii="Times New Roman" w:hAnsi="Times New Roman" w:cs="Times New Roman"/>
-          <w:sz w:val="24"/>
-          <w:szCs w:val="20"/>
-        </w:rPr>
-        <w:t xml:space="preserve">s, porém, tal punição não agrega nenhum dano ao jogador que muitas vezes volta a jogar o mesmo jogo, fazendo com que ele tenha um foco maior para que tal punição não aconteça </w:t>
-      </w:r>
-      <w:r>
-        <w:rPr>
-          <w:rFonts w:ascii="Times New Roman" w:hAnsi="Times New Roman" w:cs="Times New Roman"/>
-          <w:sz w:val="24"/>
-          <w:szCs w:val="20"/>
-        </w:rPr>
-        <w:t>e dessa forma seja recompensado</w:t>
-      </w:r>
-      <w:r>
-        <w:rPr>
-          <w:rFonts w:ascii="Times New Roman" w:hAnsi="Times New Roman" w:cs="Times New Roman"/>
-          <w:sz w:val="24"/>
-          <w:szCs w:val="20"/>
-          <w:shd w:val="clear" w:color="auto" w:fill="FFFFFF"/>
-        </w:rPr>
-        <w:t xml:space="preserve"> </w:t>
-      </w:r>
-      <w:r>
-        <w:rPr>
-          <w:rFonts w:ascii="Times New Roman" w:hAnsi="Times New Roman" w:cs="Times New Roman"/>
-          <w:sz w:val="24"/>
-          <w:szCs w:val="20"/>
-          <w:shd w:val="clear" w:color="auto" w:fill="FFFFFF"/>
-        </w:rPr>
-        <w:t>(GLOBO, 2013).</w:t>
+        <w:t>O principal motivo de se estar criando um novo conceito de jogos educ</w:t>
+      </w:r>
+      <w:r>
+        <w:rPr>
+          <w:rFonts w:ascii="Times New Roman" w:hAnsi="Times New Roman" w:cs="Times New Roman"/>
+          <w:sz w:val="24"/>
+          <w:szCs w:val="20"/>
+        </w:rPr>
+        <w:t xml:space="preserve">ativos para serem utilizados </w:t>
+      </w:r>
+      <w:r>
+        <w:rPr>
+          <w:rFonts w:ascii="Times New Roman" w:hAnsi="Times New Roman" w:cs="Times New Roman"/>
+          <w:sz w:val="24"/>
+          <w:szCs w:val="20"/>
+        </w:rPr>
+        <w:t>dentro e fora da sala de aula é fazer com que tanto aluno e professor possam utilizar uma ferramenta de infinitas possibilidades para se adquirir conhecimento de maneira prática e divertida.</w:t>
       </w:r>
     </w:p>
     <w:p>
@@ -6641,63 +6583,47 @@
           <w:sz w:val="24"/>
           <w:szCs w:val="20"/>
         </w:rPr>
-        <w:t>Roger Tavares, pesquisador d</w:t>
-      </w:r>
-      <w:r>
-        <w:rPr>
-          <w:rFonts w:ascii="Times New Roman" w:hAnsi="Times New Roman" w:cs="Times New Roman"/>
-          <w:sz w:val="24"/>
-          <w:szCs w:val="20"/>
-        </w:rPr>
-        <w:t>a Cultura de Videogames fala, “</w:t>
-      </w:r>
-      <w:r>
-        <w:rPr>
-          <w:rFonts w:ascii="Times New Roman" w:hAnsi="Times New Roman" w:cs="Times New Roman"/>
-          <w:sz w:val="24"/>
-          <w:szCs w:val="20"/>
-        </w:rPr>
-        <w:t>Na escola os alunos são condicionados a ler o que está no livro e reproduzir na prova. Não criam coisa nova. No videogame, quando ele busca solu</w:t>
-      </w:r>
-      <w:r>
-        <w:rPr>
-          <w:rFonts w:ascii="Times New Roman" w:hAnsi="Times New Roman" w:cs="Times New Roman"/>
-          <w:sz w:val="24"/>
-          <w:szCs w:val="20"/>
-        </w:rPr>
-        <w:t>ções criativas, é recompensado</w:t>
-      </w:r>
-      <w:r>
-        <w:rPr>
-          <w:rFonts w:ascii="Times New Roman" w:hAnsi="Times New Roman" w:cs="Times New Roman"/>
-          <w:sz w:val="24"/>
-          <w:szCs w:val="20"/>
-        </w:rPr>
-        <w:t>”</w:t>
-      </w:r>
-      <w:r>
-        <w:rPr>
-          <w:rFonts w:ascii="Times New Roman" w:hAnsi="Times New Roman" w:cs="Times New Roman"/>
-          <w:sz w:val="24"/>
-          <w:szCs w:val="20"/>
-        </w:rPr>
-        <w:t>.</w:t>
-      </w:r>
-      <w:r>
-        <w:rPr>
-          <w:rFonts w:ascii="Times New Roman" w:hAnsi="Times New Roman" w:cs="Times New Roman"/>
-          <w:sz w:val="24"/>
-          <w:szCs w:val="20"/>
-        </w:rPr>
-        <w:t xml:space="preserve"> Além de estimular a criatividade, Tavares também destaca que os jogadores desenvolvem a capacidade de atenção</w:t>
-      </w:r>
-      <w:r>
-        <w:rPr>
-          <w:rFonts w:ascii="Times New Roman" w:hAnsi="Times New Roman" w:cs="Times New Roman"/>
-          <w:sz w:val="24"/>
-          <w:szCs w:val="20"/>
-        </w:rPr>
-        <w:t xml:space="preserve"> e de tomada rápida de decisões </w:t>
+        <w:t xml:space="preserve">Outro fator </w:t>
+      </w:r>
+      <w:r>
+        <w:rPr>
+          <w:rFonts w:ascii="Times New Roman" w:hAnsi="Times New Roman" w:cs="Times New Roman"/>
+          <w:sz w:val="24"/>
+          <w:szCs w:val="20"/>
+        </w:rPr>
+        <w:t>interessante a ser considerado</w:t>
+      </w:r>
+      <w:r>
+        <w:rPr>
+          <w:rFonts w:ascii="Times New Roman" w:hAnsi="Times New Roman" w:cs="Times New Roman"/>
+          <w:sz w:val="24"/>
+          <w:szCs w:val="20"/>
+        </w:rPr>
+        <w:t xml:space="preserve"> é o fato de que os jogadores são recompensados quando conseguem realizar os objetivos dos jogos e penalizados quando</w:t>
+      </w:r>
+      <w:r>
+        <w:rPr>
+          <w:rFonts w:ascii="Times New Roman" w:hAnsi="Times New Roman" w:cs="Times New Roman"/>
+          <w:sz w:val="24"/>
+          <w:szCs w:val="20"/>
+        </w:rPr>
+        <w:t xml:space="preserve"> não conseguem realiza-lo</w:t>
+      </w:r>
+      <w:r>
+        <w:rPr>
+          <w:rFonts w:ascii="Times New Roman" w:hAnsi="Times New Roman" w:cs="Times New Roman"/>
+          <w:sz w:val="24"/>
+          <w:szCs w:val="20"/>
+        </w:rPr>
+        <w:t xml:space="preserve">s, porém, tal punição não agrega nenhum dano ao jogador que muitas vezes volta a jogar o mesmo jogo, fazendo com que ele tenha um foco maior para que tal punição não aconteça </w:t>
+      </w:r>
+      <w:r>
+        <w:rPr>
+          <w:rFonts w:ascii="Times New Roman" w:hAnsi="Times New Roman" w:cs="Times New Roman"/>
+          <w:sz w:val="24"/>
+          <w:szCs w:val="20"/>
+        </w:rPr>
+        <w:t>e dessa forma seja recompensado</w:t>
       </w:r>
       <w:r>
         <w:rPr>
@@ -6706,7 +6632,7 @@
           <w:szCs w:val="20"/>
           <w:shd w:val="clear" w:color="auto" w:fill="FFFFFF"/>
         </w:rPr>
-        <w:t xml:space="preserve">(GLOBO, </w:t>
+        <w:t xml:space="preserve"> </w:t>
       </w:r>
       <w:r>
         <w:rPr>
@@ -6715,7 +6641,7 @@
           <w:szCs w:val="20"/>
           <w:shd w:val="clear" w:color="auto" w:fill="FFFFFF"/>
         </w:rPr>
-        <w:t>2013).</w:t>
+        <w:t>(GLOBO, 2013).</w:t>
       </w:r>
     </w:p>
     <w:p>
@@ -6735,97 +6661,63 @@
           <w:sz w:val="24"/>
           <w:szCs w:val="20"/>
         </w:rPr>
-        <w:t>Dessa forma ao se utilizar desses novos meios de ensino acabamos tirando toda a monotonia que o aluno encontra em sala de aula, fazendo com que ele se esfo</w:t>
-      </w:r>
-      <w:r>
-        <w:rPr>
-          <w:rFonts w:ascii="Times New Roman" w:hAnsi="Times New Roman" w:cs="Times New Roman"/>
-          <w:sz w:val="24"/>
-          <w:szCs w:val="20"/>
-        </w:rPr>
-        <w:t>rce mais para conseguir obter</w:t>
-      </w:r>
-      <w:r>
-        <w:rPr>
-          <w:rFonts w:ascii="Times New Roman" w:hAnsi="Times New Roman" w:cs="Times New Roman"/>
-          <w:sz w:val="24"/>
-          <w:szCs w:val="20"/>
-        </w:rPr>
-        <w:t xml:space="preserve"> melhor o conteúdo transpassado pelo jo</w:t>
-      </w:r>
-      <w:r>
-        <w:rPr>
-          <w:rFonts w:ascii="Times New Roman" w:hAnsi="Times New Roman" w:cs="Times New Roman"/>
-          <w:sz w:val="24"/>
-          <w:szCs w:val="20"/>
-        </w:rPr>
-        <w:t xml:space="preserve">go de forma clara e divertida. Portanto, </w:t>
-      </w:r>
-      <w:r>
-        <w:rPr>
-          <w:rFonts w:ascii="Times New Roman" w:hAnsi="Times New Roman" w:cs="Times New Roman"/>
-          <w:sz w:val="24"/>
-          <w:szCs w:val="20"/>
-        </w:rPr>
-        <w:t>o aluno estará aprendendo enquanto se diverte</w:t>
-      </w:r>
-      <w:r>
-        <w:rPr>
-          <w:rFonts w:ascii="Times New Roman" w:hAnsi="Times New Roman" w:cs="Times New Roman"/>
-          <w:sz w:val="24"/>
-          <w:szCs w:val="20"/>
-        </w:rPr>
-        <w:t>,</w:t>
-      </w:r>
-      <w:r>
-        <w:rPr>
-          <w:rFonts w:ascii="Times New Roman" w:hAnsi="Times New Roman" w:cs="Times New Roman"/>
-          <w:sz w:val="24"/>
-          <w:szCs w:val="20"/>
-        </w:rPr>
-        <w:t xml:space="preserve"> podendo assim levar os estudos para fora da sala de aula e criando assim um novo método de estudo e até mesmo de ensino, já que com a popularização da Internet muitas escolas e universidades vem aderindo ao co</w:t>
-      </w:r>
-      <w:r>
-        <w:rPr>
-          <w:rFonts w:ascii="Times New Roman" w:hAnsi="Times New Roman" w:cs="Times New Roman"/>
-          <w:sz w:val="24"/>
-          <w:szCs w:val="20"/>
-        </w:rPr>
-        <w:t>nceito de ensino à distância (</w:t>
-      </w:r>
-      <w:proofErr w:type="spellStart"/>
-      <w:r>
-        <w:rPr>
-          <w:rFonts w:ascii="Times New Roman" w:hAnsi="Times New Roman" w:cs="Times New Roman"/>
-          <w:sz w:val="24"/>
-          <w:szCs w:val="20"/>
-        </w:rPr>
-        <w:t>Ea</w:t>
-      </w:r>
-      <w:r>
-        <w:rPr>
-          <w:rFonts w:ascii="Times New Roman" w:hAnsi="Times New Roman" w:cs="Times New Roman"/>
-          <w:sz w:val="24"/>
-          <w:szCs w:val="20"/>
-        </w:rPr>
-        <w:t>D</w:t>
-      </w:r>
-      <w:proofErr w:type="spellEnd"/>
-      <w:r>
-        <w:rPr>
-          <w:rFonts w:ascii="Times New Roman" w:hAnsi="Times New Roman" w:cs="Times New Roman"/>
-          <w:sz w:val="24"/>
-          <w:szCs w:val="20"/>
-        </w:rPr>
-        <w:t>), podendo assim ser agregados os jogos eletrônicos como um meio de se prender o foco d</w:t>
-      </w:r>
-      <w:r>
-        <w:rPr>
-          <w:rFonts w:ascii="Times New Roman" w:hAnsi="Times New Roman" w:cs="Times New Roman"/>
-          <w:sz w:val="24"/>
-          <w:szCs w:val="20"/>
-        </w:rPr>
-        <w:t xml:space="preserve">o aluno de maneira mais prática </w:t>
+        <w:t>Roger Tavares, pesquisador d</w:t>
+      </w:r>
+      <w:r>
+        <w:rPr>
+          <w:rFonts w:ascii="Times New Roman" w:hAnsi="Times New Roman" w:cs="Times New Roman"/>
+          <w:sz w:val="24"/>
+          <w:szCs w:val="20"/>
+        </w:rPr>
+        <w:t>a Cultura de Videogames fala, “</w:t>
+      </w:r>
+      <w:r>
+        <w:rPr>
+          <w:rFonts w:ascii="Times New Roman" w:hAnsi="Times New Roman" w:cs="Times New Roman"/>
+          <w:sz w:val="24"/>
+          <w:szCs w:val="20"/>
+        </w:rPr>
+        <w:t>Na escola os alunos são condicionados a ler o que está no livro e reproduzir na prova. Não criam coisa nova. No videogame, quando ele busca solu</w:t>
+      </w:r>
+      <w:r>
+        <w:rPr>
+          <w:rFonts w:ascii="Times New Roman" w:hAnsi="Times New Roman" w:cs="Times New Roman"/>
+          <w:sz w:val="24"/>
+          <w:szCs w:val="20"/>
+        </w:rPr>
+        <w:t>ções criativas, é recompensado</w:t>
+      </w:r>
+      <w:r>
+        <w:rPr>
+          <w:rFonts w:ascii="Times New Roman" w:hAnsi="Times New Roman" w:cs="Times New Roman"/>
+          <w:sz w:val="24"/>
+          <w:szCs w:val="20"/>
+        </w:rPr>
+        <w:t>”</w:t>
+      </w:r>
+      <w:r>
+        <w:rPr>
+          <w:rFonts w:ascii="Times New Roman" w:hAnsi="Times New Roman" w:cs="Times New Roman"/>
+          <w:sz w:val="24"/>
+          <w:szCs w:val="20"/>
+        </w:rPr>
+        <w:t>.</w:t>
+      </w:r>
+      <w:r>
+        <w:rPr>
+          <w:rFonts w:ascii="Times New Roman" w:hAnsi="Times New Roman" w:cs="Times New Roman"/>
+          <w:sz w:val="24"/>
+          <w:szCs w:val="20"/>
+        </w:rPr>
+        <w:t xml:space="preserve"> Além de estimular a criatividade, Tavares também destaca que os jogadores desenvolvem a capacidade de atenção</w:t>
+      </w:r>
+      <w:r>
+        <w:rPr>
+          <w:rFonts w:ascii="Times New Roman" w:hAnsi="Times New Roman" w:cs="Times New Roman"/>
+          <w:sz w:val="24"/>
+          <w:szCs w:val="20"/>
+        </w:rPr>
+        <w:t xml:space="preserve"> e de tomada rápida de decisões </w:t>
       </w:r>
       <w:r>
         <w:rPr>
@@ -6863,33 +6755,80 @@
           <w:sz w:val="24"/>
           <w:szCs w:val="20"/>
         </w:rPr>
-        <w:t xml:space="preserve">Hoje o </w:t>
-      </w:r>
-      <w:r>
-        <w:rPr>
-          <w:rFonts w:ascii="Times New Roman" w:hAnsi="Times New Roman" w:cs="Times New Roman"/>
-          <w:sz w:val="24"/>
-          <w:szCs w:val="20"/>
-        </w:rPr>
-        <w:t>acesso à Internet é muito utilizado</w:t>
-      </w:r>
-      <w:r>
-        <w:rPr>
-          <w:rFonts w:ascii="Times New Roman" w:hAnsi="Times New Roman" w:cs="Times New Roman"/>
-          <w:sz w:val="24"/>
-          <w:szCs w:val="20"/>
-        </w:rPr>
-        <w:t xml:space="preserve"> graças a pacotes de dados (</w:t>
+        <w:t>Dessa forma ao se utilizar desses novos meios de ensino acabamos tirando toda a monotonia que o aluno encontra em sala de aula, fazendo com que ele se esfo</w:t>
+      </w:r>
+      <w:r>
+        <w:rPr>
+          <w:rFonts w:ascii="Times New Roman" w:hAnsi="Times New Roman" w:cs="Times New Roman"/>
+          <w:sz w:val="24"/>
+          <w:szCs w:val="20"/>
+        </w:rPr>
+        <w:t>rce mais para conseguir obter</w:t>
+      </w:r>
+      <w:r>
+        <w:rPr>
+          <w:rFonts w:ascii="Times New Roman" w:hAnsi="Times New Roman" w:cs="Times New Roman"/>
+          <w:sz w:val="24"/>
+          <w:szCs w:val="20"/>
+        </w:rPr>
+        <w:t xml:space="preserve"> melhor o conteúdo transpassado pelo jo</w:t>
+      </w:r>
+      <w:r>
+        <w:rPr>
+          <w:rFonts w:ascii="Times New Roman" w:hAnsi="Times New Roman" w:cs="Times New Roman"/>
+          <w:sz w:val="24"/>
+          <w:szCs w:val="20"/>
+        </w:rPr>
+        <w:t xml:space="preserve">go de forma clara e divertida. Portanto, </w:t>
+      </w:r>
+      <w:r>
+        <w:rPr>
+          <w:rFonts w:ascii="Times New Roman" w:hAnsi="Times New Roman" w:cs="Times New Roman"/>
+          <w:sz w:val="24"/>
+          <w:szCs w:val="20"/>
+        </w:rPr>
+        <w:t>o aluno estará aprendendo enquanto se diverte</w:t>
+      </w:r>
+      <w:r>
+        <w:rPr>
+          <w:rFonts w:ascii="Times New Roman" w:hAnsi="Times New Roman" w:cs="Times New Roman"/>
+          <w:sz w:val="24"/>
+          <w:szCs w:val="20"/>
+        </w:rPr>
+        <w:t>,</w:t>
+      </w:r>
+      <w:r>
+        <w:rPr>
+          <w:rFonts w:ascii="Times New Roman" w:hAnsi="Times New Roman" w:cs="Times New Roman"/>
+          <w:sz w:val="24"/>
+          <w:szCs w:val="20"/>
+        </w:rPr>
+        <w:t xml:space="preserve"> podendo assim levar os estudos para fora da sala de aula e criando assim um novo método de estudo e até mesmo de ensino, já que com a popularização da Internet muitas escolas e universidades vem aderindo ao co</w:t>
+      </w:r>
+      <w:r>
+        <w:rPr>
+          <w:rFonts w:ascii="Times New Roman" w:hAnsi="Times New Roman" w:cs="Times New Roman"/>
+          <w:sz w:val="24"/>
+          <w:szCs w:val="20"/>
+        </w:rPr>
+        <w:t>nceito de ensino à distância (</w:t>
       </w:r>
       <w:proofErr w:type="spellStart"/>
       <w:r>
         <w:rPr>
           <w:rFonts w:ascii="Times New Roman" w:hAnsi="Times New Roman" w:cs="Times New Roman"/>
-          <w:i/>
-          <w:sz w:val="24"/>
-          <w:szCs w:val="20"/>
-        </w:rPr>
-        <w:t>Tablets</w:t>
+          <w:sz w:val="24"/>
+          <w:szCs w:val="20"/>
+        </w:rPr>
+        <w:t>Ea</w:t>
+      </w:r>
+      <w:r>
+        <w:rPr>
+          <w:rFonts w:ascii="Times New Roman" w:hAnsi="Times New Roman" w:cs="Times New Roman"/>
+          <w:sz w:val="24"/>
+          <w:szCs w:val="20"/>
+        </w:rPr>
+        <w:t>D</w:t>
       </w:r>
       <w:proofErr w:type="spellEnd"/>
       <w:r>
@@ -6898,56 +6837,33 @@
           <w:sz w:val="24"/>
           <w:szCs w:val="20"/>
         </w:rPr>
-        <w:t xml:space="preserve"> e </w:t>
-      </w:r>
-      <w:r>
-        <w:rPr>
-          <w:rFonts w:ascii="Times New Roman" w:hAnsi="Times New Roman" w:cs="Times New Roman"/>
-          <w:i/>
-          <w:sz w:val="24"/>
-          <w:szCs w:val="20"/>
-        </w:rPr>
-        <w:t>Smartphones</w:t>
-      </w:r>
-      <w:r>
-        <w:rPr>
-          <w:rFonts w:ascii="Times New Roman" w:hAnsi="Times New Roman" w:cs="Times New Roman"/>
-          <w:sz w:val="24"/>
-          <w:szCs w:val="20"/>
-        </w:rPr>
-        <w:t>) e assinaturas de planos de internet mais acessíveis, tornam esse conceito muito mais prático pois tanto aluno quanto</w:t>
-      </w:r>
-      <w:r>
-        <w:rPr>
-          <w:rFonts w:ascii="Times New Roman" w:hAnsi="Times New Roman" w:cs="Times New Roman"/>
-          <w:sz w:val="24"/>
-          <w:szCs w:val="20"/>
-        </w:rPr>
-        <w:t xml:space="preserve"> o</w:t>
-      </w:r>
-      <w:r>
-        <w:rPr>
-          <w:rFonts w:ascii="Times New Roman" w:hAnsi="Times New Roman" w:cs="Times New Roman"/>
-          <w:sz w:val="24"/>
-          <w:szCs w:val="20"/>
-        </w:rPr>
-        <w:t xml:space="preserve"> professor podem se divertir e apren</w:t>
-      </w:r>
-      <w:r>
-        <w:rPr>
-          <w:rFonts w:ascii="Times New Roman" w:hAnsi="Times New Roman" w:cs="Times New Roman"/>
-          <w:sz w:val="24"/>
-          <w:szCs w:val="20"/>
-        </w:rPr>
-        <w:t xml:space="preserve">der em qualquer lugar e </w:t>
-      </w:r>
-      <w:r>
-        <w:rPr>
-          <w:rFonts w:ascii="Times New Roman" w:hAnsi="Times New Roman" w:cs="Times New Roman"/>
-          <w:sz w:val="24"/>
-          <w:szCs w:val="20"/>
-        </w:rPr>
-        <w:t xml:space="preserve">acessar o jogo a qualquer momento do dia. </w:t>
+        <w:t>), podendo assim ser agregados os jogos eletrônicos como um meio de se prender o foco d</w:t>
+      </w:r>
+      <w:r>
+        <w:rPr>
+          <w:rFonts w:ascii="Times New Roman" w:hAnsi="Times New Roman" w:cs="Times New Roman"/>
+          <w:sz w:val="24"/>
+          <w:szCs w:val="20"/>
+        </w:rPr>
+        <w:t xml:space="preserve">o aluno de maneira mais prática </w:t>
+      </w:r>
+      <w:r>
+        <w:rPr>
+          <w:rFonts w:ascii="Times New Roman" w:hAnsi="Times New Roman" w:cs="Times New Roman"/>
+          <w:sz w:val="24"/>
+          <w:szCs w:val="20"/>
+          <w:shd w:val="clear" w:color="auto" w:fill="FFFFFF"/>
+        </w:rPr>
+        <w:t xml:space="preserve">(GLOBO, </w:t>
+      </w:r>
+      <w:r>
+        <w:rPr>
+          <w:rFonts w:ascii="Times New Roman" w:hAnsi="Times New Roman" w:cs="Times New Roman"/>
+          <w:sz w:val="24"/>
+          <w:szCs w:val="20"/>
+          <w:shd w:val="clear" w:color="auto" w:fill="FFFFFF"/>
+        </w:rPr>
+        <w:t>2013).</w:t>
       </w:r>
     </w:p>
     <w:p>
@@ -6967,71 +6883,92 @@
           <w:sz w:val="24"/>
           <w:szCs w:val="20"/>
         </w:rPr>
-        <w:t xml:space="preserve">Temos também de levar em conta que com as constantes inovações tecnológicas é necessário se atualizar </w:t>
-      </w:r>
-      <w:r>
-        <w:rPr>
-          <w:rFonts w:ascii="Times New Roman" w:hAnsi="Times New Roman" w:cs="Times New Roman"/>
-          <w:sz w:val="24"/>
-          <w:szCs w:val="20"/>
-        </w:rPr>
-        <w:t>quanto ao método de ensino. D</w:t>
-      </w:r>
-      <w:r>
-        <w:rPr>
-          <w:rFonts w:ascii="Times New Roman" w:hAnsi="Times New Roman" w:cs="Times New Roman"/>
-          <w:sz w:val="24"/>
-          <w:szCs w:val="20"/>
-        </w:rPr>
-        <w:t xml:space="preserve">essa forma os jogos educativos </w:t>
-      </w:r>
-      <w:r>
-        <w:rPr>
-          <w:rFonts w:ascii="Times New Roman" w:hAnsi="Times New Roman" w:cs="Times New Roman"/>
-          <w:sz w:val="24"/>
-          <w:szCs w:val="20"/>
-        </w:rPr>
-        <w:t>são</w:t>
-      </w:r>
-      <w:r>
-        <w:rPr>
-          <w:rFonts w:ascii="Times New Roman" w:hAnsi="Times New Roman" w:cs="Times New Roman"/>
-          <w:sz w:val="24"/>
-          <w:szCs w:val="20"/>
-        </w:rPr>
-        <w:t xml:space="preserve"> uma ótima ferramenta a ser</w:t>
-      </w:r>
-      <w:r>
-        <w:rPr>
-          <w:rFonts w:ascii="Times New Roman" w:hAnsi="Times New Roman" w:cs="Times New Roman"/>
-          <w:sz w:val="24"/>
-          <w:szCs w:val="20"/>
-        </w:rPr>
-        <w:t xml:space="preserve"> utilizada na educação, já que </w:t>
-      </w:r>
-      <w:r>
-        <w:rPr>
-          <w:rFonts w:ascii="Times New Roman" w:hAnsi="Times New Roman" w:cs="Times New Roman"/>
-          <w:sz w:val="24"/>
-          <w:szCs w:val="20"/>
-        </w:rPr>
-        <w:t>possuem uma gama de possibilidade de utilizar qualquer tema referente a qualquer matéria do quadro de ensino. Sendo assim</w:t>
-      </w:r>
-      <w:r>
-        <w:rPr>
-          <w:rFonts w:ascii="Times New Roman" w:hAnsi="Times New Roman" w:cs="Times New Roman"/>
-          <w:sz w:val="24"/>
-          <w:szCs w:val="20"/>
-        </w:rPr>
-        <w:t>,</w:t>
-      </w:r>
-      <w:r>
-        <w:rPr>
-          <w:rFonts w:ascii="Times New Roman" w:hAnsi="Times New Roman" w:cs="Times New Roman"/>
-          <w:sz w:val="24"/>
-          <w:szCs w:val="20"/>
-        </w:rPr>
-        <w:t xml:space="preserve"> um conceito inovador que tem um ótimo futuro no desenvolvimento jogos para outras plataformas e tipos de ensinos. </w:t>
+        <w:lastRenderedPageBreak/>
+        <w:t xml:space="preserve">Hoje o </w:t>
+      </w:r>
+      <w:r>
+        <w:rPr>
+          <w:rFonts w:ascii="Times New Roman" w:hAnsi="Times New Roman" w:cs="Times New Roman"/>
+          <w:sz w:val="24"/>
+          <w:szCs w:val="20"/>
+        </w:rPr>
+        <w:t>acesso à Internet é muito utilizado</w:t>
+      </w:r>
+      <w:r>
+        <w:rPr>
+          <w:rFonts w:ascii="Times New Roman" w:hAnsi="Times New Roman" w:cs="Times New Roman"/>
+          <w:sz w:val="24"/>
+          <w:szCs w:val="20"/>
+        </w:rPr>
+        <w:t xml:space="preserve"> graças a pacotes de dados (</w:t>
+      </w:r>
+      <w:proofErr w:type="spellStart"/>
+      <w:r>
+        <w:rPr>
+          <w:rFonts w:ascii="Times New Roman" w:hAnsi="Times New Roman" w:cs="Times New Roman"/>
+          <w:i/>
+          <w:sz w:val="24"/>
+          <w:szCs w:val="20"/>
+        </w:rPr>
+        <w:t>Tablets</w:t>
+      </w:r>
+      <w:proofErr w:type="spellEnd"/>
+      <w:r>
+        <w:rPr>
+          <w:rFonts w:ascii="Times New Roman" w:hAnsi="Times New Roman" w:cs="Times New Roman"/>
+          <w:sz w:val="24"/>
+          <w:szCs w:val="20"/>
+        </w:rPr>
+        <w:t xml:space="preserve"> e </w:t>
+      </w:r>
+      <w:r>
+        <w:rPr>
+          <w:rFonts w:ascii="Times New Roman" w:hAnsi="Times New Roman" w:cs="Times New Roman"/>
+          <w:i/>
+          <w:sz w:val="24"/>
+          <w:szCs w:val="20"/>
+        </w:rPr>
+        <w:t>Smartphones</w:t>
+      </w:r>
+      <w:r>
+        <w:rPr>
+          <w:rFonts w:ascii="Times New Roman" w:hAnsi="Times New Roman" w:cs="Times New Roman"/>
+          <w:sz w:val="24"/>
+          <w:szCs w:val="20"/>
+        </w:rPr>
+        <w:t>) e assinaturas de planos de internet mais acessíveis, tornam esse conceito muito mais prático pois tanto aluno quanto</w:t>
+      </w:r>
+      <w:r>
+        <w:rPr>
+          <w:rFonts w:ascii="Times New Roman" w:hAnsi="Times New Roman" w:cs="Times New Roman"/>
+          <w:sz w:val="24"/>
+          <w:szCs w:val="20"/>
+        </w:rPr>
+        <w:t xml:space="preserve"> o</w:t>
+      </w:r>
+      <w:r>
+        <w:rPr>
+          <w:rFonts w:ascii="Times New Roman" w:hAnsi="Times New Roman" w:cs="Times New Roman"/>
+          <w:sz w:val="24"/>
+          <w:szCs w:val="20"/>
+        </w:rPr>
+        <w:t xml:space="preserve"> professor podem se divertir e apren</w:t>
+      </w:r>
+      <w:r>
+        <w:rPr>
+          <w:rFonts w:ascii="Times New Roman" w:hAnsi="Times New Roman" w:cs="Times New Roman"/>
+          <w:sz w:val="24"/>
+          <w:szCs w:val="20"/>
+        </w:rPr>
+        <w:t xml:space="preserve">der em qualquer lugar e </w:t>
+      </w:r>
+      <w:r>
+        <w:rPr>
+          <w:rFonts w:ascii="Times New Roman" w:hAnsi="Times New Roman" w:cs="Times New Roman"/>
+          <w:sz w:val="24"/>
+          <w:szCs w:val="20"/>
+        </w:rPr>
+        <w:t xml:space="preserve">acessar o jogo a qualquer momento do dia. </w:t>
       </w:r>
     </w:p>
     <w:p>
@@ -7051,7 +6988,90 @@
           <w:sz w:val="24"/>
           <w:szCs w:val="20"/>
         </w:rPr>
-        <w:lastRenderedPageBreak/>
+        <w:t xml:space="preserve">Temos também de levar em conta que com as constantes inovações tecnológicas é necessário se atualizar </w:t>
+      </w:r>
+      <w:r>
+        <w:rPr>
+          <w:rFonts w:ascii="Times New Roman" w:hAnsi="Times New Roman" w:cs="Times New Roman"/>
+          <w:sz w:val="24"/>
+          <w:szCs w:val="20"/>
+        </w:rPr>
+        <w:t>quanto ao método de ensino. D</w:t>
+      </w:r>
+      <w:r>
+        <w:rPr>
+          <w:rFonts w:ascii="Times New Roman" w:hAnsi="Times New Roman" w:cs="Times New Roman"/>
+          <w:sz w:val="24"/>
+          <w:szCs w:val="20"/>
+        </w:rPr>
+        <w:t xml:space="preserve">essa forma os jogos educativos </w:t>
+      </w:r>
+      <w:r>
+        <w:rPr>
+          <w:rFonts w:ascii="Times New Roman" w:hAnsi="Times New Roman" w:cs="Times New Roman"/>
+          <w:sz w:val="24"/>
+          <w:szCs w:val="20"/>
+        </w:rPr>
+        <w:t>são</w:t>
+      </w:r>
+      <w:r>
+        <w:rPr>
+          <w:rFonts w:ascii="Times New Roman" w:hAnsi="Times New Roman" w:cs="Times New Roman"/>
+          <w:sz w:val="24"/>
+          <w:szCs w:val="20"/>
+        </w:rPr>
+        <w:t xml:space="preserve"> uma ótima ferramenta a ser</w:t>
+      </w:r>
+      <w:r>
+        <w:rPr>
+          <w:rFonts w:ascii="Times New Roman" w:hAnsi="Times New Roman" w:cs="Times New Roman"/>
+          <w:sz w:val="24"/>
+          <w:szCs w:val="20"/>
+        </w:rPr>
+        <w:t xml:space="preserve"> utilizada na educação, já que </w:t>
+      </w:r>
+      <w:r>
+        <w:rPr>
+          <w:rFonts w:ascii="Times New Roman" w:hAnsi="Times New Roman" w:cs="Times New Roman"/>
+          <w:sz w:val="24"/>
+          <w:szCs w:val="20"/>
+        </w:rPr>
+        <w:t>possuem uma gama de possibilidade de utilizar qualquer tema referente a qualquer matéria do quadro de ensino. Sendo assim</w:t>
+      </w:r>
+      <w:r>
+        <w:rPr>
+          <w:rFonts w:ascii="Times New Roman" w:hAnsi="Times New Roman" w:cs="Times New Roman"/>
+          <w:sz w:val="24"/>
+          <w:szCs w:val="20"/>
+        </w:rPr>
+        <w:t>,</w:t>
+      </w:r>
+      <w:r>
+        <w:rPr>
+          <w:rFonts w:ascii="Times New Roman" w:hAnsi="Times New Roman" w:cs="Times New Roman"/>
+          <w:sz w:val="24"/>
+          <w:szCs w:val="20"/>
+        </w:rPr>
+        <w:t xml:space="preserve"> um conceito inovador que tem um ótimo futuro no desenvolvimento jogos para outras plataformas e tipos de ensinos. </w:t>
+      </w:r>
+    </w:p>
+    <w:p>
+      <w:pPr>
+        <w:spacing w:after="0" w:line="360" w:lineRule="auto"/>
+        <w:ind w:firstLine="709"/>
+        <w:jc w:val="both"/>
+        <w:rPr>
+          <w:rFonts w:ascii="Times New Roman" w:hAnsi="Times New Roman" w:cs="Times New Roman"/>
+          <w:sz w:val="24"/>
+          <w:szCs w:val="20"/>
+        </w:rPr>
+      </w:pPr>
+      <w:r>
+        <w:rPr>
+          <w:rFonts w:ascii="Times New Roman" w:hAnsi="Times New Roman" w:cs="Times New Roman"/>
+          <w:sz w:val="24"/>
+          <w:szCs w:val="20"/>
+        </w:rPr>
         <w:t>O principal objetivo desse trabalho é criar um</w:t>
       </w:r>
       <w:r>
@@ -7524,6 +7544,7 @@
           <w:sz w:val="24"/>
           <w:szCs w:val="20"/>
         </w:rPr>
+        <w:lastRenderedPageBreak/>
         <w:t>Conforme os objetivos traçados</w:t>
       </w:r>
       <w:r>
@@ -7712,7 +7733,6 @@
           <w:sz w:val="24"/>
           <w:szCs w:val="20"/>
         </w:rPr>
-        <w:lastRenderedPageBreak/>
         <w:t>Finalmente,</w:t>
       </w:r>
       <w:r>
@@ -13402,7 +13422,6 @@
         <w:jc w:val="both"/>
         <w:rPr>
           <w:rFonts w:ascii="Times New Roman" w:hAnsi="Times New Roman" w:cs="Times New Roman"/>
-          <w:b/>
           <w:sz w:val="20"/>
           <w:szCs w:val="20"/>
         </w:rPr>
@@ -13462,9 +13481,10 @@
           <w:tab w:val="center" w:pos="4252"/>
           <w:tab w:val="left" w:pos="7680"/>
         </w:tabs>
-        <w:rPr>
-          <w:rFonts w:ascii="Times New Roman" w:hAnsi="Times New Roman" w:cs="Times New Roman"/>
-          <w:b/>
+        <w:spacing w:after="0" w:line="240" w:lineRule="auto"/>
+        <w:ind w:left="2268"/>
+        <w:rPr>
+          <w:rFonts w:ascii="Times New Roman" w:hAnsi="Times New Roman" w:cs="Times New Roman"/>
           <w:sz w:val="28"/>
         </w:rPr>
       </w:pPr>
@@ -13766,16 +13786,30 @@
     </w:p>
     <w:p>
       <w:pPr>
+        <w:tabs>
+          <w:tab w:val="center" w:pos="4252"/>
+          <w:tab w:val="left" w:pos="7680"/>
+        </w:tabs>
+        <w:jc w:val="center"/>
+        <w:rPr>
+          <w:rFonts w:ascii="Times New Roman" w:hAnsi="Times New Roman" w:cs="Times New Roman"/>
+          <w:b/>
+          <w:sz w:val="28"/>
+        </w:rPr>
+      </w:pPr>
+    </w:p>
+    <w:p>
+      <w:pPr>
         <w:pStyle w:val="PargrafodaLista"/>
         <w:numPr>
           <w:ilvl w:val="0"/>
-          <w:numId w:val="13"/>
+          <w:numId w:val="17"/>
         </w:numPr>
         <w:tabs>
-          <w:tab w:val="left" w:pos="993"/>
+          <w:tab w:val="left" w:pos="142"/>
         </w:tabs>
         <w:spacing w:after="0" w:line="360" w:lineRule="auto"/>
-        <w:ind w:left="0" w:firstLine="709"/>
+        <w:ind w:left="0" w:firstLine="0"/>
         <w:jc w:val="both"/>
         <w:rPr>
           <w:rFonts w:ascii="Times New Roman" w:hAnsi="Times New Roman" w:cs="Times New Roman"/>
@@ -13789,14 +13823,19 @@
           <w:sz w:val="24"/>
           <w:szCs w:val="28"/>
         </w:rPr>
-        <w:lastRenderedPageBreak/>
+        <w:t xml:space="preserve"> </w:t>
+      </w:r>
+      <w:r>
+        <w:rPr>
+          <w:rFonts w:ascii="Times New Roman" w:hAnsi="Times New Roman" w:cs="Times New Roman"/>
+          <w:sz w:val="24"/>
+          <w:szCs w:val="28"/>
+        </w:rPr>
         <w:t>QUADRO METODOLÓGICO</w:t>
       </w:r>
     </w:p>
     <w:p>
       <w:pPr>
-        <w:spacing w:after="0" w:line="360" w:lineRule="auto"/>
-        <w:ind w:firstLine="709"/>
         <w:jc w:val="both"/>
         <w:rPr>
           <w:rFonts w:ascii="Times New Roman" w:hAnsi="Times New Roman" w:cs="Times New Roman"/>
@@ -13832,7 +13871,21 @@
           <w:rFonts w:ascii="Times New Roman" w:hAnsi="Times New Roman" w:cs="Times New Roman"/>
           <w:sz w:val="24"/>
         </w:rPr>
-        <w:t>ste capitulo serão descritos os tipos de pesquisas que serão realizadas, cronograma do projeto e orçamento, p</w:t>
+        <w:t xml:space="preserve">ste capitulo serão descritos </w:t>
+      </w:r>
+      <w:r>
+        <w:rPr>
+          <w:rFonts w:ascii="Times New Roman" w:hAnsi="Times New Roman" w:cs="Times New Roman"/>
+          <w:sz w:val="24"/>
+        </w:rPr>
+        <w:t>o tipo de pesquisa, o contexto, os instrumentos, os procedimentos,</w:t>
+      </w:r>
+      <w:r>
+        <w:rPr>
+          <w:rFonts w:ascii="Times New Roman" w:hAnsi="Times New Roman" w:cs="Times New Roman"/>
+          <w:sz w:val="24"/>
+        </w:rPr>
+        <w:t xml:space="preserve"> o cronograma e o orçamento necessários p</w:t>
       </w:r>
       <w:r>
         <w:rPr>
@@ -13861,8 +13914,6 @@
         <w:tabs>
           <w:tab w:val="left" w:pos="2670"/>
         </w:tabs>
-        <w:spacing w:after="0" w:line="360" w:lineRule="auto"/>
-        <w:ind w:firstLine="709"/>
         <w:jc w:val="both"/>
         <w:rPr>
           <w:rFonts w:ascii="Times New Roman" w:hAnsi="Times New Roman" w:cs="Times New Roman"/>
@@ -13884,12 +13935,77 @@
         <w:tabs>
           <w:tab w:val="left" w:pos="7860"/>
         </w:tabs>
+        <w:jc w:val="both"/>
+        <w:rPr>
+          <w:rFonts w:ascii="Times New Roman" w:hAnsi="Times New Roman" w:cs="Times New Roman"/>
+          <w:b/>
+          <w:sz w:val="24"/>
+          <w:szCs w:val="28"/>
+        </w:rPr>
+      </w:pPr>
+      <w:r>
+        <w:rPr>
+          <w:rFonts w:ascii="Times New Roman" w:hAnsi="Times New Roman" w:cs="Times New Roman"/>
+          <w:b/>
+          <w:sz w:val="24"/>
+          <w:szCs w:val="28"/>
+        </w:rPr>
+        <w:t>3.1</w:t>
+      </w:r>
+      <w:r>
+        <w:rPr>
+          <w:rFonts w:ascii="Times New Roman" w:hAnsi="Times New Roman" w:cs="Times New Roman"/>
+          <w:b/>
+          <w:sz w:val="24"/>
+          <w:szCs w:val="28"/>
+        </w:rPr>
+        <w:t xml:space="preserve"> </w:t>
+      </w:r>
+      <w:r>
+        <w:rPr>
+          <w:rFonts w:ascii="Times New Roman" w:hAnsi="Times New Roman" w:cs="Times New Roman"/>
+          <w:b/>
+          <w:sz w:val="24"/>
+          <w:szCs w:val="28"/>
+        </w:rPr>
+        <w:t xml:space="preserve">Tipo de </w:t>
+      </w:r>
+      <w:r>
+        <w:rPr>
+          <w:rFonts w:ascii="Times New Roman" w:hAnsi="Times New Roman" w:cs="Times New Roman"/>
+          <w:b/>
+          <w:sz w:val="24"/>
+          <w:szCs w:val="28"/>
+        </w:rPr>
+        <w:t>Pesquisa</w:t>
+      </w:r>
+      <w:r>
+        <w:rPr>
+          <w:rFonts w:ascii="Times New Roman" w:hAnsi="Times New Roman" w:cs="Times New Roman"/>
+          <w:b/>
+          <w:sz w:val="24"/>
+          <w:szCs w:val="28"/>
+        </w:rPr>
+        <w:tab/>
+      </w:r>
+    </w:p>
+    <w:p>
+      <w:pPr>
+        <w:jc w:val="both"/>
+        <w:rPr>
+          <w:rFonts w:ascii="Times New Roman" w:hAnsi="Times New Roman" w:cs="Times New Roman"/>
+          <w:sz w:val="24"/>
+          <w:szCs w:val="28"/>
+        </w:rPr>
+      </w:pPr>
+    </w:p>
+    <w:p>
+      <w:pPr>
         <w:spacing w:after="0" w:line="360" w:lineRule="auto"/>
         <w:ind w:firstLine="709"/>
         <w:jc w:val="both"/>
         <w:rPr>
           <w:rFonts w:ascii="Times New Roman" w:hAnsi="Times New Roman" w:cs="Times New Roman"/>
-          <w:b/>
           <w:sz w:val="24"/>
           <w:szCs w:val="28"/>
         </w:rPr>
@@ -13897,42 +14013,98 @@
       <w:r>
         <w:rPr>
           <w:rFonts w:ascii="Times New Roman" w:hAnsi="Times New Roman" w:cs="Times New Roman"/>
-          <w:b/>
           <w:sz w:val="24"/>
           <w:szCs w:val="28"/>
         </w:rPr>
-        <w:t>3.1</w:t>
-      </w:r>
-      <w:r>
-        <w:rPr>
-          <w:rFonts w:ascii="Times New Roman" w:hAnsi="Times New Roman" w:cs="Times New Roman"/>
-          <w:b/>
+        <w:t>De acordo com Gil (2007, p. 17) uma pesquisa pode ser definida como:</w:t>
+      </w:r>
+    </w:p>
+    <w:p>
+      <w:pPr>
+        <w:spacing w:after="0" w:line="240" w:lineRule="auto"/>
+        <w:ind w:left="2268"/>
+        <w:contextualSpacing/>
+        <w:jc w:val="both"/>
+        <w:rPr>
+          <w:rFonts w:ascii="Times New Roman" w:hAnsi="Times New Roman" w:cs="Times New Roman"/>
+          <w:sz w:val="20"/>
+          <w:szCs w:val="20"/>
+        </w:rPr>
+      </w:pPr>
+      <w:r>
+        <w:rPr>
+          <w:rFonts w:ascii="Times New Roman" w:hAnsi="Times New Roman" w:cs="Times New Roman"/>
           <w:sz w:val="24"/>
           <w:szCs w:val="28"/>
         </w:rPr>
-        <w:t xml:space="preserve"> Pesquisa</w:t>
-      </w:r>
-      <w:r>
-        <w:rPr>
-          <w:rFonts w:ascii="Times New Roman" w:hAnsi="Times New Roman" w:cs="Times New Roman"/>
-          <w:b/>
-          <w:sz w:val="24"/>
+        <w:tab/>
+      </w:r>
+      <w:r>
+        <w:rPr>
+          <w:rFonts w:ascii="Times New Roman" w:hAnsi="Times New Roman" w:cs="Times New Roman"/>
+          <w:sz w:val="20"/>
           <w:szCs w:val="28"/>
         </w:rPr>
+        <w:t>P</w:t>
+      </w:r>
+      <w:r>
+        <w:rPr>
+          <w:rFonts w:ascii="Times New Roman" w:hAnsi="Times New Roman" w:cs="Times New Roman"/>
+          <w:sz w:val="20"/>
+          <w:szCs w:val="20"/>
+        </w:rPr>
+        <w:t xml:space="preserve">rocedimento racional e sistemático que tem como objetivo proporcionar </w:t>
+      </w:r>
+      <w:r>
+        <w:rPr>
+          <w:rFonts w:ascii="Times New Roman" w:hAnsi="Times New Roman" w:cs="Times New Roman"/>
+          <w:sz w:val="20"/>
+          <w:szCs w:val="20"/>
+        </w:rPr>
         <w:tab/>
-      </w:r>
-    </w:p>
-    <w:p>
-      <w:pPr>
+        <w:t xml:space="preserve">respostas aos problemas que são propostos. A pesquisa desenvolve-se por um </w:t>
+      </w:r>
+      <w:r>
+        <w:rPr>
+          <w:rFonts w:ascii="Times New Roman" w:hAnsi="Times New Roman" w:cs="Times New Roman"/>
+          <w:sz w:val="20"/>
+          <w:szCs w:val="20"/>
+        </w:rPr>
+        <w:tab/>
+        <w:t xml:space="preserve">processo constituído de várias fases, desde a formulação do problema até a </w:t>
+      </w:r>
+      <w:r>
+        <w:rPr>
+          <w:rFonts w:ascii="Times New Roman" w:hAnsi="Times New Roman" w:cs="Times New Roman"/>
+          <w:sz w:val="20"/>
+          <w:szCs w:val="20"/>
+        </w:rPr>
+        <w:tab/>
+        <w:t>apresentação e discussão dos resultados.</w:t>
+      </w:r>
+    </w:p>
+    <w:p>
+      <w:pPr>
+        <w:tabs>
+          <w:tab w:val="left" w:pos="2268"/>
+        </w:tabs>
         <w:spacing w:after="0" w:line="360" w:lineRule="auto"/>
         <w:ind w:firstLine="709"/>
         <w:jc w:val="both"/>
         <w:rPr>
           <w:rFonts w:ascii="Times New Roman" w:hAnsi="Times New Roman" w:cs="Times New Roman"/>
           <w:sz w:val="24"/>
-          <w:szCs w:val="28"/>
-        </w:rPr>
-      </w:pPr>
+          <w:szCs w:val="24"/>
+        </w:rPr>
+      </w:pPr>
+      <w:r>
+        <w:rPr>
+          <w:rFonts w:ascii="Times New Roman" w:hAnsi="Times New Roman" w:cs="Times New Roman"/>
+          <w:sz w:val="24"/>
+          <w:szCs w:val="24"/>
+        </w:rPr>
+        <w:t>Para a realização de uma pesquisa é necessário existir um problema ou uma dúvida a respeito de determinado assunto, existem vários tipos de pesquisa para determinadas situações, para nosso projeto será realizada uma pesquisa aplicada.</w:t>
+      </w:r>
     </w:p>
     <w:p>
       <w:pPr>
@@ -13951,7 +14123,24 @@
           <w:sz w:val="24"/>
           <w:szCs w:val="24"/>
         </w:rPr>
-        <w:t>Para esse projeto estaremos utilizando o método de pesquisa aplicada, onde estaremos entrevistando alguns alunos e professores de escolas públicas e particulares e algumas pessoas aleatórias, para que possamos coletar dados significativos que nos ajudem a obter um melhor resultado no fim desse projeto.</w:t>
+        <w:t xml:space="preserve">Segundo Gil (1999, p.43) </w:t>
+      </w:r>
+      <w:r>
+        <w:rPr>
+          <w:rFonts w:ascii="Times New Roman" w:hAnsi="Times New Roman" w:cs="Times New Roman"/>
+          <w:color w:val="000000"/>
+          <w:sz w:val="24"/>
+          <w:szCs w:val="24"/>
+        </w:rPr>
+        <w:t>este tipo de pesquisa “procura desenvolver os conhecimentos científicos sem a preocupação direta com suas aplicações e consequências práticas”</w:t>
+      </w:r>
+      <w:r>
+        <w:rPr>
+          <w:rFonts w:ascii="Times New Roman" w:hAnsi="Times New Roman" w:cs="Times New Roman"/>
+          <w:sz w:val="24"/>
+          <w:szCs w:val="24"/>
+        </w:rPr>
+        <w:t>.</w:t>
       </w:r>
     </w:p>
     <w:p>
@@ -13971,27 +14160,7 @@
           <w:sz w:val="24"/>
           <w:szCs w:val="24"/>
         </w:rPr>
-        <w:t>Essa pesquisa nos auxiliará a ter um ponto de partida para a fase pedagógica e estrutural do jogo, pois ao entrevistarmos os professores, teremos uma melhor compreensão do seu ponto de vista a respeito dos jogos educativos e como eles acreditam serão melhor utilizados.</w:t>
-      </w:r>
-    </w:p>
-    <w:p>
-      <w:pPr>
-        <w:spacing w:after="0" w:line="360" w:lineRule="auto"/>
-        <w:ind w:firstLine="709"/>
-        <w:jc w:val="both"/>
-        <w:rPr>
-          <w:rFonts w:ascii="Times New Roman" w:hAnsi="Times New Roman" w:cs="Times New Roman"/>
-          <w:sz w:val="24"/>
-          <w:szCs w:val="24"/>
-        </w:rPr>
-      </w:pPr>
-      <w:r>
-        <w:rPr>
-          <w:rFonts w:ascii="Times New Roman" w:hAnsi="Times New Roman" w:cs="Times New Roman"/>
-          <w:sz w:val="24"/>
-          <w:szCs w:val="24"/>
-        </w:rPr>
-        <w:t>A pesquisa nós ajudar também a encontrar um ponto em comum entre os entrevistados a respeito de como o jogo deverá ser visualmente e gradualmente como deverá se comportar com relação as fases e desafios.</w:t>
+        <w:t>A pesquisa aplicada tem como objetivo resolver problemas concretos. Tendo esse conceito em mente nossa pesquisa se torna aplicada por estamos trabalhando com um tema que pode mudar de certa forma o modo como o ensino pode se disseminado nas escolas. Pois com o resultado obtido através dela, podemos ter uma melhor compreensão de quais pontos podem ser melhorados no decorrer do desenvolvimento do projeto.</w:t>
       </w:r>
     </w:p>
     <w:p>
@@ -14011,10 +14180,11 @@
       <w:pPr>
         <w:pStyle w:val="PargrafodaLista"/>
         <w:spacing w:after="0" w:line="360" w:lineRule="auto"/>
-        <w:ind w:left="0" w:firstLine="709"/>
-        <w:jc w:val="both"/>
-        <w:rPr>
-          <w:rFonts w:ascii="Times New Roman" w:hAnsi="Times New Roman" w:cs="Times New Roman"/>
+        <w:ind w:left="0"/>
+        <w:jc w:val="both"/>
+        <w:rPr>
+          <w:rFonts w:ascii="Times New Roman" w:hAnsi="Times New Roman" w:cs="Times New Roman"/>
+          <w:b/>
           <w:sz w:val="24"/>
           <w:szCs w:val="28"/>
         </w:rPr>
@@ -14035,8 +14205,22 @@
           <w:sz w:val="24"/>
           <w:szCs w:val="28"/>
         </w:rPr>
-        <w:t xml:space="preserve"> Contexto</w:t>
-      </w:r>
+        <w:t xml:space="preserve"> Contexto de pesquisa </w:t>
+      </w:r>
+    </w:p>
+    <w:p>
+      <w:pPr>
+        <w:pStyle w:val="PargrafodaLista"/>
+        <w:spacing w:after="0" w:line="360" w:lineRule="auto"/>
+        <w:ind w:left="0"/>
+        <w:jc w:val="both"/>
+        <w:rPr>
+          <w:rFonts w:ascii="Times New Roman" w:hAnsi="Times New Roman" w:cs="Times New Roman"/>
+          <w:color w:val="FF0000"/>
+          <w:sz w:val="24"/>
+          <w:szCs w:val="28"/>
+        </w:rPr>
+      </w:pPr>
     </w:p>
     <w:p>
       <w:pPr>
@@ -14049,6 +14233,31 @@
           <w:szCs w:val="28"/>
         </w:rPr>
       </w:pPr>
+      <w:r>
+        <w:rPr>
+          <w:rFonts w:ascii="Times New Roman" w:hAnsi="Times New Roman" w:cs="Times New Roman"/>
+          <w:sz w:val="24"/>
+          <w:szCs w:val="28"/>
+        </w:rPr>
+        <w:t xml:space="preserve">O foco dessa pesquisa é colher dados necessários para uma melhor compreensão de ambos os lados educacional e entretenimento, de forma que se possa consolidar um </w:t>
+      </w:r>
+      <w:r>
+        <w:rPr>
+          <w:rFonts w:ascii="Times New Roman" w:hAnsi="Times New Roman" w:cs="Times New Roman"/>
+          <w:i/>
+          <w:sz w:val="24"/>
+          <w:szCs w:val="28"/>
+        </w:rPr>
+        <w:t>software</w:t>
+      </w:r>
+      <w:r>
+        <w:rPr>
+          <w:rFonts w:ascii="Times New Roman" w:hAnsi="Times New Roman" w:cs="Times New Roman"/>
+          <w:sz w:val="24"/>
+          <w:szCs w:val="28"/>
+        </w:rPr>
+        <w:t xml:space="preserve"> que consiga agradar todos os envolvidos no projeto.</w:t>
+      </w:r>
     </w:p>
     <w:p>
       <w:pPr>
@@ -14058,16 +14267,34 @@
         <w:rPr>
           <w:rFonts w:ascii="Times New Roman" w:hAnsi="Times New Roman" w:cs="Times New Roman"/>
           <w:sz w:val="24"/>
-          <w:szCs w:val="24"/>
-        </w:rPr>
-      </w:pPr>
-      <w:r>
-        <w:rPr>
-          <w:rFonts w:ascii="Times New Roman" w:hAnsi="Times New Roman" w:cs="Times New Roman"/>
-          <w:sz w:val="24"/>
-          <w:szCs w:val="24"/>
-        </w:rPr>
-        <w:t>A pesquisa se desenvolvida para as escolas púbicas e particulares e também para os cursos a distância, dessa forma visamos poder ter um projeto satisfatório e que agrade ao público alvo, fazendo com que se sintam mais à vontade em aprender de uma forma mais dinâmica e divertida.</w:t>
+          <w:szCs w:val="28"/>
+        </w:rPr>
+      </w:pPr>
+      <w:r>
+        <w:rPr>
+          <w:rFonts w:ascii="Times New Roman" w:hAnsi="Times New Roman" w:cs="Times New Roman"/>
+          <w:sz w:val="24"/>
+          <w:szCs w:val="28"/>
+        </w:rPr>
+        <w:t xml:space="preserve">Através da pesquisa podemos utilizar os dados coletados, filtrando os resultados para que se possa ter uma melhor compreensão de quais pontos devem ser abordados em nosso </w:t>
+      </w:r>
+      <w:proofErr w:type="gramStart"/>
+      <w:r>
+        <w:rPr>
+          <w:rFonts w:ascii="Times New Roman" w:hAnsi="Times New Roman" w:cs="Times New Roman"/>
+          <w:sz w:val="24"/>
+          <w:szCs w:val="28"/>
+        </w:rPr>
+        <w:t>projeto</w:t>
+      </w:r>
+      <w:proofErr w:type="gramEnd"/>
+      <w:r>
+        <w:rPr>
+          <w:rFonts w:ascii="Times New Roman" w:hAnsi="Times New Roman" w:cs="Times New Roman"/>
+          <w:sz w:val="24"/>
+          <w:szCs w:val="28"/>
+        </w:rPr>
+        <w:t>, assim o resultado final possa ser distribuído com uma boa margem de aprovação ao conseguirmos cumprir as metas que serão atribuídas após o processamento das informações coletas através da pesquisa.</w:t>
       </w:r>
     </w:p>
     <w:p>
@@ -14087,7 +14314,8 @@
           <w:sz w:val="24"/>
           <w:szCs w:val="24"/>
         </w:rPr>
-        <w:t>Estaremos visitando escolas para ficar mais perto dos interessados no nosso projeto, para que tenhamos novos dados para serem utilizados no decorrer da fase de implementação, assim teremos uma melhor compreensão do que se deve ser desenvolvido, no final visamos ter um jogo que não só agrade aos alunos, mas que os professores possam utilizar como uma ferramenta de ensino que os auxilie em suas aulas ou até mesmo em lições fora da escola.</w:t>
+        <w:lastRenderedPageBreak/>
+        <w:t>A pesquisa será desenvolvida para as escolas púbicas e particulares e também para os cursos a distância, dessa forma visamos poder ter um projeto satisfatório e que agrade ao público alvo, fazendo com que se sintam mais à vontade em aprender de uma forma mais dinâmica e divertida.</w:t>
       </w:r>
     </w:p>
     <w:p>
@@ -14101,13 +14329,36 @@
           <w:szCs w:val="24"/>
         </w:rPr>
       </w:pPr>
-      <w:r>
-        <w:rPr>
-          <w:rFonts w:ascii="Times New Roman" w:hAnsi="Times New Roman" w:cs="Times New Roman"/>
-          <w:sz w:val="24"/>
-          <w:szCs w:val="24"/>
-        </w:rPr>
-        <w:t>O nosso principal objetivo é fazer com que os alunos percebam que estudar pode ser divertido ao mesmo tempo que instrutivo, a ideia é fazer com que os alunos ao serem expostos a uma nova forma de estudo, se sintam mais interessados a procurarem novos jogos educativos ou até mesmo outros meios para adquirir novos conhecimentos.</w:t>
+    </w:p>
+    <w:p>
+      <w:pPr>
+        <w:spacing w:after="0" w:line="360" w:lineRule="auto"/>
+        <w:jc w:val="both"/>
+        <w:rPr>
+          <w:rFonts w:ascii="Times New Roman" w:hAnsi="Times New Roman" w:cs="Times New Roman"/>
+          <w:b/>
+          <w:color w:val="FF0000"/>
+          <w:sz w:val="24"/>
+          <w:szCs w:val="28"/>
+        </w:rPr>
+      </w:pPr>
+      <w:r>
+        <w:rPr>
+          <w:rFonts w:ascii="Times New Roman" w:hAnsi="Times New Roman" w:cs="Times New Roman"/>
+          <w:b/>
+          <w:sz w:val="24"/>
+          <w:szCs w:val="28"/>
+        </w:rPr>
+        <w:t>3.3</w:t>
+      </w:r>
+      <w:r>
+        <w:rPr>
+          <w:rFonts w:ascii="Times New Roman" w:hAnsi="Times New Roman" w:cs="Times New Roman"/>
+          <w:b/>
+          <w:sz w:val="24"/>
+          <w:szCs w:val="28"/>
+        </w:rPr>
+        <w:t xml:space="preserve"> Participantes </w:t>
       </w:r>
     </w:p>
     <w:p>
@@ -14117,8 +14368,9 @@
         <w:jc w:val="both"/>
         <w:rPr>
           <w:rFonts w:ascii="Times New Roman" w:hAnsi="Times New Roman" w:cs="Times New Roman"/>
-          <w:sz w:val="24"/>
-          <w:szCs w:val="24"/>
+          <w:b/>
+          <w:sz w:val="24"/>
+          <w:szCs w:val="28"/>
         </w:rPr>
       </w:pPr>
     </w:p>
@@ -14129,7 +14381,298 @@
         <w:jc w:val="both"/>
         <w:rPr>
           <w:rFonts w:ascii="Times New Roman" w:hAnsi="Times New Roman" w:cs="Times New Roman"/>
+          <w:sz w:val="24"/>
+          <w:szCs w:val="24"/>
+        </w:rPr>
+      </w:pPr>
+      <w:r>
+        <w:rPr>
+          <w:rFonts w:ascii="Times New Roman" w:hAnsi="Times New Roman" w:cs="Times New Roman"/>
+          <w:sz w:val="24"/>
+          <w:szCs w:val="24"/>
+        </w:rPr>
+        <w:t>A nossa pesquisa terá como participantes alunos e professores de escolas públicas e privadas com o intuito de conseguir informações cabíveis para uma melhor estruturação do projeto.</w:t>
+      </w:r>
+    </w:p>
+    <w:p>
+      <w:pPr>
+        <w:spacing w:after="0" w:line="360" w:lineRule="auto"/>
+        <w:ind w:firstLine="709"/>
+        <w:jc w:val="both"/>
+        <w:rPr>
+          <w:rFonts w:ascii="Times New Roman" w:hAnsi="Times New Roman" w:cs="Times New Roman"/>
           <w:b/>
+          <w:sz w:val="24"/>
+          <w:szCs w:val="28"/>
+        </w:rPr>
+      </w:pPr>
+    </w:p>
+    <w:p>
+      <w:pPr>
+        <w:pStyle w:val="PargrafodaLista"/>
+        <w:numPr>
+          <w:ilvl w:val="2"/>
+          <w:numId w:val="17"/>
+        </w:numPr>
+        <w:spacing w:after="0" w:line="360" w:lineRule="auto"/>
+        <w:ind w:left="0" w:firstLine="0"/>
+        <w:jc w:val="both"/>
+        <w:rPr>
+          <w:rFonts w:ascii="Times New Roman" w:hAnsi="Times New Roman" w:cs="Times New Roman"/>
+          <w:b/>
+          <w:sz w:val="24"/>
+          <w:szCs w:val="28"/>
+        </w:rPr>
+      </w:pPr>
+      <w:r>
+        <w:rPr>
+          <w:rFonts w:ascii="Times New Roman" w:hAnsi="Times New Roman" w:cs="Times New Roman"/>
+          <w:b/>
+          <w:sz w:val="24"/>
+          <w:szCs w:val="28"/>
+        </w:rPr>
+        <w:t>Orientador</w:t>
+      </w:r>
+    </w:p>
+    <w:p>
+      <w:pPr>
+        <w:spacing w:after="0" w:line="360" w:lineRule="auto"/>
+        <w:ind w:left="709"/>
+        <w:jc w:val="both"/>
+        <w:rPr>
+          <w:rFonts w:ascii="Times New Roman" w:hAnsi="Times New Roman" w:cs="Times New Roman"/>
+          <w:b/>
+          <w:sz w:val="24"/>
+          <w:szCs w:val="28"/>
+        </w:rPr>
+      </w:pPr>
+    </w:p>
+    <w:p>
+      <w:pPr>
+        <w:spacing w:after="0" w:line="360" w:lineRule="auto"/>
+        <w:ind w:firstLine="709"/>
+        <w:jc w:val="both"/>
+        <w:rPr>
+          <w:rFonts w:ascii="Times New Roman" w:hAnsi="Times New Roman" w:cs="Times New Roman"/>
+          <w:sz w:val="24"/>
+          <w:szCs w:val="28"/>
+        </w:rPr>
+      </w:pPr>
+      <w:r>
+        <w:rPr>
+          <w:rFonts w:ascii="Times New Roman" w:hAnsi="Times New Roman" w:cs="Times New Roman"/>
+          <w:sz w:val="24"/>
+          <w:szCs w:val="28"/>
+        </w:rPr>
+        <w:t>O orientador do nosso projeto é o nosso porto seguro, pois ele é quem irá sugerir, propor, orientar e avaliar o nosso projeto par que atenda os critérios do projeto, além de nós auxiliar na correção da língua portuguesa, desde a elaboração do projeto até a apresentação e a defesa do nosso trabalho na área especifica ou afim.</w:t>
+      </w:r>
+    </w:p>
+    <w:p>
+      <w:pPr>
+        <w:tabs>
+          <w:tab w:val="left" w:pos="2175"/>
+        </w:tabs>
+        <w:spacing w:after="0" w:line="360" w:lineRule="auto"/>
+        <w:ind w:firstLine="709"/>
+        <w:jc w:val="both"/>
+        <w:rPr>
+          <w:rFonts w:ascii="Times New Roman" w:hAnsi="Times New Roman" w:cs="Times New Roman"/>
+          <w:sz w:val="24"/>
+          <w:szCs w:val="28"/>
+        </w:rPr>
+      </w:pPr>
+      <w:r>
+        <w:rPr>
+          <w:rFonts w:ascii="Times New Roman" w:hAnsi="Times New Roman" w:cs="Times New Roman"/>
+          <w:sz w:val="24"/>
+          <w:szCs w:val="28"/>
+        </w:rPr>
+        <w:tab/>
+      </w:r>
+    </w:p>
+    <w:p>
+      <w:pPr>
+        <w:pStyle w:val="PargrafodaLista"/>
+        <w:numPr>
+          <w:ilvl w:val="2"/>
+          <w:numId w:val="17"/>
+        </w:numPr>
+        <w:spacing w:after="0" w:line="360" w:lineRule="auto"/>
+        <w:ind w:left="0" w:firstLine="0"/>
+        <w:jc w:val="both"/>
+        <w:rPr>
+          <w:rFonts w:ascii="Times New Roman" w:hAnsi="Times New Roman" w:cs="Times New Roman"/>
+          <w:b/>
+          <w:sz w:val="24"/>
+          <w:szCs w:val="28"/>
+        </w:rPr>
+      </w:pPr>
+      <w:r>
+        <w:rPr>
+          <w:rFonts w:ascii="Times New Roman" w:hAnsi="Times New Roman" w:cs="Times New Roman"/>
+          <w:b/>
+          <w:sz w:val="24"/>
+          <w:szCs w:val="28"/>
+        </w:rPr>
+        <w:t>Desenvolvedores</w:t>
+      </w:r>
+    </w:p>
+    <w:p>
+      <w:pPr>
+        <w:spacing w:after="0" w:line="360" w:lineRule="auto"/>
+        <w:ind w:left="709"/>
+        <w:jc w:val="both"/>
+        <w:rPr>
+          <w:rFonts w:ascii="Times New Roman" w:hAnsi="Times New Roman" w:cs="Times New Roman"/>
+          <w:b/>
+          <w:sz w:val="24"/>
+          <w:szCs w:val="28"/>
+        </w:rPr>
+      </w:pPr>
+    </w:p>
+    <w:p>
+      <w:pPr>
+        <w:spacing w:after="0" w:line="360" w:lineRule="auto"/>
+        <w:ind w:firstLine="709"/>
+        <w:jc w:val="both"/>
+        <w:rPr>
+          <w:rFonts w:ascii="Times New Roman" w:hAnsi="Times New Roman" w:cs="Times New Roman"/>
+          <w:sz w:val="24"/>
+          <w:szCs w:val="28"/>
+        </w:rPr>
+      </w:pPr>
+      <w:r>
+        <w:rPr>
+          <w:rFonts w:ascii="Times New Roman" w:hAnsi="Times New Roman" w:cs="Times New Roman"/>
+          <w:sz w:val="24"/>
+          <w:szCs w:val="28"/>
+        </w:rPr>
+        <w:t xml:space="preserve">Os desenvolvedores do projeto em questão são os alunos que tem como o objetivo criar esse projeto para obtenção de nota parcial para a conclusão do curso, para esse projeto será formado uma equipe de dois alunos do curso de Sistemas de Informação da Instituição de ensino </w:t>
+      </w:r>
+      <w:proofErr w:type="gramStart"/>
+      <w:r>
+        <w:rPr>
+          <w:rFonts w:ascii="Times New Roman" w:hAnsi="Times New Roman" w:cs="Times New Roman"/>
+          <w:sz w:val="24"/>
+          <w:szCs w:val="28"/>
+        </w:rPr>
+        <w:t>superior</w:t>
+      </w:r>
+      <w:proofErr w:type="gramEnd"/>
+      <w:r>
+        <w:rPr>
+          <w:rFonts w:ascii="Times New Roman" w:hAnsi="Times New Roman" w:cs="Times New Roman"/>
+          <w:sz w:val="24"/>
+          <w:szCs w:val="28"/>
+        </w:rPr>
+        <w:t xml:space="preserve"> Universidade do Vale do Sapucaí (UNIVÁS). Com o intuito de criar uma ferramenta que consiga disseminar conhecimento e entretenimento. </w:t>
+      </w:r>
+    </w:p>
+    <w:p>
+      <w:pPr>
+        <w:spacing w:after="0" w:line="360" w:lineRule="auto"/>
+        <w:ind w:firstLine="709"/>
+        <w:jc w:val="both"/>
+        <w:rPr>
+          <w:rFonts w:ascii="Times New Roman" w:hAnsi="Times New Roman" w:cs="Times New Roman"/>
+          <w:sz w:val="24"/>
+          <w:szCs w:val="28"/>
+        </w:rPr>
+      </w:pPr>
+    </w:p>
+    <w:p>
+      <w:pPr>
+        <w:spacing w:after="0" w:line="360" w:lineRule="auto"/>
+        <w:jc w:val="both"/>
+        <w:rPr>
+          <w:rFonts w:ascii="Times New Roman" w:hAnsi="Times New Roman" w:cs="Times New Roman"/>
+          <w:b/>
+          <w:sz w:val="24"/>
+          <w:szCs w:val="28"/>
+        </w:rPr>
+      </w:pPr>
+      <w:r>
+        <w:rPr>
+          <w:rFonts w:ascii="Times New Roman" w:hAnsi="Times New Roman" w:cs="Times New Roman"/>
+          <w:b/>
+          <w:sz w:val="24"/>
+          <w:szCs w:val="28"/>
+        </w:rPr>
+        <w:t>3.3</w:t>
+      </w:r>
+      <w:r>
+        <w:rPr>
+          <w:rFonts w:ascii="Times New Roman" w:hAnsi="Times New Roman" w:cs="Times New Roman"/>
+          <w:b/>
+          <w:sz w:val="24"/>
+          <w:szCs w:val="28"/>
+        </w:rPr>
+        <w:t>.3 Alunos</w:t>
+      </w:r>
+    </w:p>
+    <w:p>
+      <w:pPr>
+        <w:spacing w:after="0" w:line="360" w:lineRule="auto"/>
+        <w:ind w:firstLine="709"/>
+        <w:jc w:val="both"/>
+        <w:rPr>
+          <w:rFonts w:ascii="Times New Roman" w:hAnsi="Times New Roman" w:cs="Times New Roman"/>
+          <w:b/>
+          <w:sz w:val="24"/>
+          <w:szCs w:val="28"/>
+        </w:rPr>
+      </w:pPr>
+    </w:p>
+    <w:p>
+      <w:pPr>
+        <w:spacing w:after="0" w:line="360" w:lineRule="auto"/>
+        <w:ind w:firstLine="709"/>
+        <w:jc w:val="both"/>
+        <w:rPr>
+          <w:rFonts w:ascii="Times New Roman" w:hAnsi="Times New Roman" w:cs="Times New Roman"/>
+          <w:sz w:val="24"/>
+          <w:szCs w:val="24"/>
+        </w:rPr>
+      </w:pPr>
+      <w:r>
+        <w:rPr>
+          <w:rFonts w:ascii="Times New Roman" w:hAnsi="Times New Roman" w:cs="Times New Roman"/>
+          <w:sz w:val="24"/>
+          <w:szCs w:val="24"/>
+        </w:rPr>
+        <w:t>Ao entrevistarmos os alunos procuramos fazer com que eles nos descrevam quais os principais pontos atrativos eles buscam em um jogo, seus desafios, paradigmas e quais os pontos fortes e fracos que os jogos possuem. Queremos também um meio de fazer com que eles nos mostrem onde precisamos melhorar e o que eles esperam do nosso projeto.</w:t>
+      </w:r>
+    </w:p>
+    <w:p>
+      <w:pPr>
+        <w:spacing w:after="0" w:line="360" w:lineRule="auto"/>
+        <w:ind w:firstLine="709"/>
+        <w:jc w:val="both"/>
+        <w:rPr>
+          <w:rFonts w:ascii="Times New Roman" w:hAnsi="Times New Roman" w:cs="Times New Roman"/>
+          <w:sz w:val="24"/>
+          <w:szCs w:val="28"/>
+        </w:rPr>
+      </w:pPr>
+    </w:p>
+    <w:p>
+      <w:pPr>
+        <w:spacing w:after="0" w:line="360" w:lineRule="auto"/>
+        <w:ind w:firstLine="709"/>
+        <w:jc w:val="both"/>
+        <w:rPr>
+          <w:rFonts w:ascii="Times New Roman" w:hAnsi="Times New Roman" w:cs="Times New Roman"/>
+          <w:sz w:val="24"/>
+          <w:szCs w:val="28"/>
+        </w:rPr>
+      </w:pPr>
+    </w:p>
+    <w:p>
+      <w:pPr>
+        <w:spacing w:after="0" w:line="360" w:lineRule="auto"/>
+        <w:jc w:val="both"/>
+        <w:rPr>
+          <w:rFonts w:ascii="Times New Roman" w:hAnsi="Times New Roman" w:cs="Times New Roman"/>
           <w:sz w:val="24"/>
           <w:szCs w:val="28"/>
         </w:rPr>
@@ -14151,176 +14694,7 @@
           <w:sz w:val="24"/>
           <w:szCs w:val="28"/>
         </w:rPr>
-        <w:t xml:space="preserve"> Participantes</w:t>
-      </w:r>
-    </w:p>
-    <w:p>
-      <w:pPr>
-        <w:spacing w:after="0" w:line="360" w:lineRule="auto"/>
-        <w:ind w:firstLine="709"/>
-        <w:jc w:val="both"/>
-        <w:rPr>
-          <w:rFonts w:ascii="Times New Roman" w:hAnsi="Times New Roman" w:cs="Times New Roman"/>
-          <w:b/>
-          <w:sz w:val="24"/>
-          <w:szCs w:val="28"/>
-        </w:rPr>
-      </w:pPr>
-    </w:p>
-    <w:p>
-      <w:pPr>
-        <w:spacing w:after="0" w:line="360" w:lineRule="auto"/>
-        <w:ind w:firstLine="709"/>
-        <w:jc w:val="both"/>
-        <w:rPr>
-          <w:rFonts w:ascii="Times New Roman" w:hAnsi="Times New Roman" w:cs="Times New Roman"/>
-          <w:sz w:val="24"/>
-          <w:szCs w:val="24"/>
-        </w:rPr>
-      </w:pPr>
-      <w:r>
-        <w:rPr>
-          <w:rFonts w:ascii="Times New Roman" w:hAnsi="Times New Roman" w:cs="Times New Roman"/>
-          <w:sz w:val="24"/>
-          <w:szCs w:val="24"/>
-        </w:rPr>
-        <w:t xml:space="preserve">A nossa pesquisa terá como participantes alunos e professores de escolas públicas e privadas com o intuito de conseguir informações cabíveis para </w:t>
-      </w:r>
-      <w:proofErr w:type="gramStart"/>
-      <w:r>
-        <w:rPr>
-          <w:rFonts w:ascii="Times New Roman" w:hAnsi="Times New Roman" w:cs="Times New Roman"/>
-          <w:sz w:val="24"/>
-          <w:szCs w:val="24"/>
-        </w:rPr>
-        <w:t>uma  melhor</w:t>
-      </w:r>
-      <w:proofErr w:type="gramEnd"/>
-      <w:r>
-        <w:rPr>
-          <w:rFonts w:ascii="Times New Roman" w:hAnsi="Times New Roman" w:cs="Times New Roman"/>
-          <w:sz w:val="24"/>
-          <w:szCs w:val="24"/>
-        </w:rPr>
-        <w:t xml:space="preserve"> estruturação do projeto.</w:t>
-      </w:r>
-    </w:p>
-    <w:p>
-      <w:pPr>
-        <w:spacing w:after="0" w:line="360" w:lineRule="auto"/>
-        <w:ind w:firstLine="709"/>
-        <w:jc w:val="both"/>
-        <w:rPr>
-          <w:rFonts w:ascii="Times New Roman" w:hAnsi="Times New Roman" w:cs="Times New Roman"/>
-          <w:sz w:val="24"/>
-          <w:szCs w:val="28"/>
-        </w:rPr>
-      </w:pPr>
-    </w:p>
-    <w:p>
-      <w:pPr>
-        <w:spacing w:after="0" w:line="360" w:lineRule="auto"/>
-        <w:ind w:firstLine="709"/>
-        <w:jc w:val="both"/>
-        <w:rPr>
-          <w:rFonts w:ascii="Times New Roman" w:hAnsi="Times New Roman" w:cs="Times New Roman"/>
-          <w:b/>
-          <w:sz w:val="24"/>
-          <w:szCs w:val="28"/>
-        </w:rPr>
-      </w:pPr>
-      <w:r>
-        <w:rPr>
-          <w:rFonts w:ascii="Times New Roman" w:hAnsi="Times New Roman" w:cs="Times New Roman"/>
-          <w:b/>
-          <w:sz w:val="24"/>
-          <w:szCs w:val="28"/>
-        </w:rPr>
-        <w:t>3.4</w:t>
-      </w:r>
-      <w:r>
-        <w:rPr>
-          <w:rFonts w:ascii="Times New Roman" w:hAnsi="Times New Roman" w:cs="Times New Roman"/>
-          <w:b/>
-          <w:sz w:val="24"/>
-          <w:szCs w:val="28"/>
-        </w:rPr>
-        <w:t xml:space="preserve"> Alunos</w:t>
-      </w:r>
-    </w:p>
-    <w:p>
-      <w:pPr>
-        <w:spacing w:after="0" w:line="360" w:lineRule="auto"/>
-        <w:ind w:firstLine="709"/>
-        <w:jc w:val="both"/>
-        <w:rPr>
-          <w:rFonts w:ascii="Times New Roman" w:hAnsi="Times New Roman" w:cs="Times New Roman"/>
-          <w:b/>
-          <w:sz w:val="24"/>
-          <w:szCs w:val="28"/>
-        </w:rPr>
-      </w:pPr>
-    </w:p>
-    <w:p>
-      <w:pPr>
-        <w:spacing w:after="0" w:line="360" w:lineRule="auto"/>
-        <w:ind w:firstLine="709"/>
-        <w:jc w:val="both"/>
-        <w:rPr>
-          <w:rFonts w:ascii="Times New Roman" w:hAnsi="Times New Roman" w:cs="Times New Roman"/>
-          <w:sz w:val="24"/>
-          <w:szCs w:val="24"/>
-        </w:rPr>
-      </w:pPr>
-      <w:r>
-        <w:rPr>
-          <w:rFonts w:ascii="Times New Roman" w:hAnsi="Times New Roman" w:cs="Times New Roman"/>
-          <w:sz w:val="24"/>
-          <w:szCs w:val="24"/>
-        </w:rPr>
-        <w:t>Ao entrevistarmos os alunos procuramos fazer com que eles nos descrevam quais os principais pontos atrativos eles buscam em um jogo, seus desafios, paradigmas e quais os pontos fortes e fracos que os jogos possuem. Queremos também um meio de fazer com que eles nos mostrem onde precisamos melhorar e o que eles esperam do nosso projeto.</w:t>
-      </w:r>
-    </w:p>
-    <w:p>
-      <w:pPr>
-        <w:spacing w:after="0" w:line="360" w:lineRule="auto"/>
-        <w:ind w:firstLine="709"/>
-        <w:jc w:val="both"/>
-        <w:rPr>
-          <w:rFonts w:ascii="Times New Roman" w:hAnsi="Times New Roman" w:cs="Times New Roman"/>
-          <w:sz w:val="24"/>
-          <w:szCs w:val="28"/>
-        </w:rPr>
-      </w:pPr>
-    </w:p>
-    <w:p>
-      <w:pPr>
-        <w:spacing w:after="0" w:line="360" w:lineRule="auto"/>
-        <w:ind w:firstLine="709"/>
-        <w:jc w:val="both"/>
-        <w:rPr>
-          <w:rFonts w:ascii="Times New Roman" w:hAnsi="Times New Roman" w:cs="Times New Roman"/>
-          <w:sz w:val="24"/>
-          <w:szCs w:val="28"/>
-        </w:rPr>
-      </w:pPr>
-      <w:r>
-        <w:rPr>
-          <w:rFonts w:ascii="Times New Roman" w:hAnsi="Times New Roman" w:cs="Times New Roman"/>
-          <w:b/>
-          <w:sz w:val="24"/>
-          <w:szCs w:val="28"/>
-        </w:rPr>
-        <w:t>3.5</w:t>
-      </w:r>
-      <w:r>
-        <w:rPr>
-          <w:rFonts w:ascii="Times New Roman" w:hAnsi="Times New Roman" w:cs="Times New Roman"/>
-          <w:b/>
-          <w:sz w:val="24"/>
-          <w:szCs w:val="28"/>
-        </w:rPr>
-        <w:t xml:space="preserve"> Professores</w:t>
+        <w:t>.4 Professores</w:t>
       </w:r>
     </w:p>
     <w:p>
@@ -14392,7 +14766,7 @@
       <w:pPr>
         <w:pStyle w:val="PargrafodaLista"/>
         <w:spacing w:after="0" w:line="360" w:lineRule="auto"/>
-        <w:ind w:left="0" w:firstLine="709"/>
+        <w:ind w:left="0"/>
         <w:jc w:val="both"/>
         <w:rPr>
           <w:rFonts w:ascii="Times New Roman" w:hAnsi="Times New Roman" w:cs="Times New Roman"/>
@@ -14408,7 +14782,7 @@
           <w:sz w:val="24"/>
           <w:szCs w:val="28"/>
         </w:rPr>
-        <w:t>3.6</w:t>
+        <w:t>3.3</w:t>
       </w:r>
       <w:r>
         <w:rPr>
@@ -14417,7 +14791,7 @@
           <w:sz w:val="24"/>
           <w:szCs w:val="28"/>
         </w:rPr>
-        <w:t xml:space="preserve"> População</w:t>
+        <w:t>.5 População</w:t>
       </w:r>
     </w:p>
     <w:p>
@@ -14451,48 +14825,355 @@
         </w:rPr>
         <w:t xml:space="preserve">Através de um formulário </w:t>
       </w:r>
-      <w:proofErr w:type="spellStart"/>
-      <w:r>
+      <w:r>
+        <w:rPr>
+          <w:rFonts w:ascii="Times New Roman" w:hAnsi="Times New Roman" w:cs="Times New Roman"/>
+          <w:i/>
+          <w:sz w:val="24"/>
+          <w:szCs w:val="24"/>
+        </w:rPr>
+        <w:t>on-</w:t>
+      </w:r>
+      <w:r>
+        <w:rPr>
+          <w:rFonts w:ascii="Times New Roman" w:hAnsi="Times New Roman" w:cs="Times New Roman"/>
+          <w:i/>
+          <w:sz w:val="24"/>
+          <w:szCs w:val="24"/>
+        </w:rPr>
+        <w:t>line</w:t>
+      </w:r>
+      <w:r>
+        <w:rPr>
+          <w:rFonts w:ascii="Times New Roman" w:hAnsi="Times New Roman" w:cs="Times New Roman"/>
+          <w:sz w:val="24"/>
+          <w:szCs w:val="24"/>
+        </w:rPr>
+        <w:t xml:space="preserve"> estaremos entrevistando pessoas aleatórias para termos uma visão melhor do que a população tem a dizer a esse respeito. Até porque para muitos os jogos não são um modo de aprendizado e sim um método de distração.</w:t>
+      </w:r>
+    </w:p>
+    <w:p>
+      <w:pPr>
+        <w:spacing w:after="0" w:line="360" w:lineRule="auto"/>
+        <w:ind w:firstLine="709"/>
+        <w:jc w:val="both"/>
+        <w:rPr>
+          <w:rFonts w:ascii="Times New Roman" w:hAnsi="Times New Roman" w:cs="Times New Roman"/>
+          <w:sz w:val="24"/>
+          <w:szCs w:val="24"/>
+        </w:rPr>
+      </w:pPr>
+      <w:r>
+        <w:rPr>
+          <w:rFonts w:ascii="Times New Roman" w:hAnsi="Times New Roman" w:cs="Times New Roman"/>
+          <w:sz w:val="24"/>
+          <w:szCs w:val="24"/>
+        </w:rPr>
+        <w:t>Ao entrevistarmos pessoas aleatórias poderemos criar uma melhor forma de distribuição, criação e cultural, assim com a respostas obtidas esperamos agradar não só os alunos, mas também pessoas que tenham o interesse de aprender ou apenas se divertir.</w:t>
+      </w:r>
+    </w:p>
+    <w:p>
+      <w:pPr>
+        <w:spacing w:after="0" w:line="360" w:lineRule="auto"/>
+        <w:ind w:firstLine="709"/>
+        <w:jc w:val="both"/>
+        <w:rPr>
+          <w:rFonts w:ascii="Times New Roman" w:hAnsi="Times New Roman" w:cs="Times New Roman"/>
+          <w:sz w:val="24"/>
+          <w:szCs w:val="24"/>
+        </w:rPr>
+      </w:pPr>
+    </w:p>
+    <w:p>
+      <w:pPr>
+        <w:pStyle w:val="PargrafodaLista"/>
+        <w:spacing w:after="0" w:line="360" w:lineRule="auto"/>
+        <w:ind w:left="0"/>
+        <w:jc w:val="both"/>
+        <w:rPr>
+          <w:rFonts w:ascii="Times New Roman" w:hAnsi="Times New Roman" w:cs="Times New Roman"/>
+          <w:b/>
+          <w:sz w:val="24"/>
+          <w:szCs w:val="28"/>
+        </w:rPr>
+      </w:pPr>
+      <w:r>
+        <w:rPr>
+          <w:rFonts w:ascii="Times New Roman" w:hAnsi="Times New Roman" w:cs="Times New Roman"/>
+          <w:b/>
+          <w:sz w:val="24"/>
+          <w:szCs w:val="28"/>
+        </w:rPr>
+        <w:t>3.4</w:t>
+      </w:r>
+      <w:r>
+        <w:rPr>
+          <w:rFonts w:ascii="Times New Roman" w:hAnsi="Times New Roman" w:cs="Times New Roman"/>
+          <w:b/>
+          <w:sz w:val="24"/>
+          <w:szCs w:val="28"/>
+        </w:rPr>
+        <w:t xml:space="preserve"> Instrumentos</w:t>
+      </w:r>
+    </w:p>
+    <w:p>
+      <w:pPr>
+        <w:spacing w:after="0" w:line="360" w:lineRule="auto"/>
+        <w:ind w:firstLine="709"/>
+        <w:jc w:val="both"/>
+        <w:rPr>
+          <w:rFonts w:ascii="Times New Roman" w:hAnsi="Times New Roman" w:cs="Times New Roman"/>
+          <w:b/>
+          <w:sz w:val="24"/>
+          <w:szCs w:val="28"/>
+        </w:rPr>
+      </w:pPr>
+    </w:p>
+    <w:p>
+      <w:pPr>
+        <w:spacing w:after="0" w:line="360" w:lineRule="auto"/>
+        <w:ind w:firstLine="709"/>
+        <w:jc w:val="both"/>
+        <w:rPr>
+          <w:rFonts w:ascii="Times New Roman" w:hAnsi="Times New Roman" w:cs="Times New Roman"/>
+          <w:sz w:val="24"/>
+          <w:szCs w:val="24"/>
+        </w:rPr>
+      </w:pPr>
+      <w:r>
+        <w:rPr>
+          <w:rFonts w:ascii="Times New Roman" w:hAnsi="Times New Roman" w:cs="Times New Roman"/>
+          <w:sz w:val="24"/>
+          <w:szCs w:val="24"/>
+        </w:rPr>
+        <w:t>Para um melhor resultado do projeto usaremos entrevistas e questionários para coletar os dados necessários para um melhor desenvolvimento do jogo educativo.</w:t>
+      </w:r>
+    </w:p>
+    <w:p>
+      <w:pPr>
+        <w:spacing w:after="0" w:line="360" w:lineRule="auto"/>
+        <w:ind w:firstLine="709"/>
+        <w:jc w:val="both"/>
+        <w:rPr>
+          <w:rFonts w:ascii="Times New Roman" w:hAnsi="Times New Roman" w:cs="Times New Roman"/>
+          <w:sz w:val="24"/>
+          <w:szCs w:val="28"/>
+        </w:rPr>
+      </w:pPr>
+    </w:p>
+    <w:p>
+      <w:pPr>
+        <w:spacing w:after="0" w:line="360" w:lineRule="auto"/>
+        <w:jc w:val="both"/>
+        <w:rPr>
+          <w:rFonts w:ascii="Times New Roman" w:hAnsi="Times New Roman" w:cs="Times New Roman"/>
+          <w:b/>
+          <w:sz w:val="24"/>
+          <w:szCs w:val="28"/>
+        </w:rPr>
+      </w:pPr>
+      <w:r>
+        <w:rPr>
+          <w:rFonts w:ascii="Times New Roman" w:hAnsi="Times New Roman" w:cs="Times New Roman"/>
+          <w:b/>
+          <w:sz w:val="24"/>
+          <w:szCs w:val="28"/>
+        </w:rPr>
+        <w:t>3.4</w:t>
+      </w:r>
+      <w:r>
+        <w:rPr>
+          <w:rFonts w:ascii="Times New Roman" w:hAnsi="Times New Roman" w:cs="Times New Roman"/>
+          <w:b/>
+          <w:sz w:val="24"/>
+          <w:szCs w:val="28"/>
+        </w:rPr>
+        <w:t>.1 Entrevistas</w:t>
+      </w:r>
+    </w:p>
+    <w:p>
+      <w:pPr>
+        <w:spacing w:after="0" w:line="360" w:lineRule="auto"/>
+        <w:ind w:firstLine="709"/>
+        <w:jc w:val="both"/>
+        <w:rPr>
+          <w:rFonts w:ascii="Times New Roman" w:hAnsi="Times New Roman" w:cs="Times New Roman"/>
+          <w:b/>
+          <w:sz w:val="24"/>
+          <w:szCs w:val="28"/>
+        </w:rPr>
+      </w:pPr>
+    </w:p>
+    <w:p>
+      <w:pPr>
+        <w:spacing w:after="0" w:line="360" w:lineRule="auto"/>
+        <w:ind w:firstLine="709"/>
+        <w:jc w:val="both"/>
+        <w:rPr>
+          <w:rFonts w:ascii="Times New Roman" w:hAnsi="Times New Roman" w:cs="Times New Roman"/>
+          <w:sz w:val="24"/>
+          <w:szCs w:val="24"/>
+        </w:rPr>
+      </w:pPr>
+      <w:r>
+        <w:rPr>
+          <w:rFonts w:ascii="Times New Roman" w:hAnsi="Times New Roman" w:cs="Times New Roman"/>
+          <w:sz w:val="24"/>
+          <w:szCs w:val="24"/>
+        </w:rPr>
+        <w:t>A entrevista é um modo de coletar dados a respeito do que as pessoas pensam, acreditam e sentem.</w:t>
+      </w:r>
+    </w:p>
+    <w:p>
+      <w:pPr>
+        <w:spacing w:after="0" w:line="360" w:lineRule="auto"/>
+        <w:ind w:firstLine="709"/>
+        <w:jc w:val="both"/>
+        <w:rPr>
+          <w:rFonts w:ascii="Times New Roman" w:hAnsi="Times New Roman" w:cs="Times New Roman"/>
+          <w:sz w:val="24"/>
+          <w:szCs w:val="24"/>
+        </w:rPr>
+      </w:pPr>
+      <w:r>
+        <w:rPr>
+          <w:rFonts w:ascii="Times New Roman" w:hAnsi="Times New Roman" w:cs="Times New Roman"/>
+          <w:sz w:val="24"/>
+          <w:szCs w:val="24"/>
+        </w:rPr>
+        <w:t>Segundo Gil (2008, p. 109)</w:t>
+      </w:r>
+    </w:p>
+    <w:p>
+      <w:pPr>
+        <w:spacing w:after="0" w:line="360" w:lineRule="auto"/>
+        <w:ind w:firstLine="709"/>
+        <w:jc w:val="both"/>
+        <w:rPr>
+          <w:rFonts w:ascii="Times New Roman" w:hAnsi="Times New Roman" w:cs="Times New Roman"/>
+          <w:sz w:val="24"/>
+          <w:szCs w:val="20"/>
+        </w:rPr>
+      </w:pPr>
+      <w:r>
+        <w:rPr>
+          <w:rFonts w:ascii="Times New Roman" w:hAnsi="Times New Roman" w:cs="Times New Roman"/>
+          <w:sz w:val="24"/>
+          <w:szCs w:val="20"/>
+        </w:rPr>
+        <w:t xml:space="preserve">Pode-se definir entrevista como a técnica em que o investigador se apresenta frente ao investigado e lhe formulam perguntas, com o objetivo de obtenção dos dados que interessam à investigação. A entrevista é, portanto, uma forma de interação social. Mais especificamente, é uma forma de diálogo assimétrico, em que uma das partes busca coletar e a outra se apresenta como fonte de informação. </w:t>
+      </w:r>
+    </w:p>
+    <w:p>
+      <w:pPr>
+        <w:spacing w:after="0" w:line="360" w:lineRule="auto"/>
+        <w:ind w:firstLine="709"/>
+        <w:jc w:val="both"/>
+        <w:rPr>
+          <w:rFonts w:ascii="Times New Roman" w:hAnsi="Times New Roman" w:cs="Times New Roman"/>
+          <w:sz w:val="24"/>
+          <w:szCs w:val="28"/>
+        </w:rPr>
+      </w:pPr>
+    </w:p>
+    <w:p>
+      <w:pPr>
+        <w:spacing w:after="0" w:line="360" w:lineRule="auto"/>
+        <w:ind w:firstLine="709"/>
+        <w:jc w:val="both"/>
+        <w:rPr>
+          <w:rFonts w:ascii="Times New Roman" w:hAnsi="Times New Roman" w:cs="Times New Roman"/>
+          <w:sz w:val="24"/>
+          <w:szCs w:val="24"/>
+        </w:rPr>
+      </w:pPr>
+      <w:r>
+        <w:rPr>
+          <w:rFonts w:ascii="Times New Roman" w:hAnsi="Times New Roman" w:cs="Times New Roman"/>
+          <w:sz w:val="24"/>
+          <w:szCs w:val="24"/>
+        </w:rPr>
+        <w:lastRenderedPageBreak/>
+        <w:t>Assim com os dados coletados através da entrevista podemos analisar, consultar e criar uma estratégia de desenvolvimento que agrade não só o entrevistado, mas uma gama de pessoas. Com essa entrevista temos em mãos uma oportunidade de criar um jogo que seja divertido e instrutivo.</w:t>
+      </w:r>
+    </w:p>
+    <w:p>
+      <w:pPr>
+        <w:spacing w:after="0" w:line="360" w:lineRule="auto"/>
+        <w:ind w:firstLine="709"/>
+        <w:jc w:val="both"/>
+        <w:rPr>
+          <w:rFonts w:ascii="Times New Roman" w:hAnsi="Times New Roman" w:cs="Times New Roman"/>
+          <w:sz w:val="24"/>
+          <w:szCs w:val="28"/>
+        </w:rPr>
+      </w:pPr>
+    </w:p>
+    <w:p>
+      <w:pPr>
+        <w:spacing w:after="0" w:line="360" w:lineRule="auto"/>
+        <w:jc w:val="both"/>
         <w:rPr>
           <w:rFonts w:ascii="Times New Roman" w:hAnsi="Times New Roman" w:cs="Times New Roman"/>
           <w:b/>
           <w:i/>
-          <w:sz w:val="24"/>
-          <w:szCs w:val="24"/>
-        </w:rPr>
-        <w:t>on</w:t>
-      </w:r>
-      <w:proofErr w:type="spellEnd"/>
+          <w:color w:val="FF0000"/>
+          <w:sz w:val="24"/>
+          <w:szCs w:val="28"/>
+        </w:rPr>
+      </w:pPr>
+      <w:r>
+        <w:rPr>
+          <w:rFonts w:ascii="Times New Roman" w:hAnsi="Times New Roman" w:cs="Times New Roman"/>
+          <w:b/>
+          <w:sz w:val="24"/>
+          <w:szCs w:val="28"/>
+        </w:rPr>
+        <w:t>3.4</w:t>
+      </w:r>
+      <w:r>
+        <w:rPr>
+          <w:rFonts w:ascii="Times New Roman" w:hAnsi="Times New Roman" w:cs="Times New Roman"/>
+          <w:b/>
+          <w:sz w:val="24"/>
+          <w:szCs w:val="28"/>
+        </w:rPr>
+        <w:t xml:space="preserve">.2 Questionário </w:t>
+      </w:r>
+      <w:proofErr w:type="spellStart"/>
       <w:r>
         <w:rPr>
           <w:rFonts w:ascii="Times New Roman" w:hAnsi="Times New Roman" w:cs="Times New Roman"/>
           <w:b/>
           <w:i/>
           <w:sz w:val="24"/>
-          <w:szCs w:val="24"/>
-        </w:rPr>
-        <w:t xml:space="preserve"> </w:t>
-      </w:r>
-      <w:proofErr w:type="spellStart"/>
+          <w:szCs w:val="28"/>
+        </w:rPr>
+        <w:t>on</w:t>
+      </w:r>
+      <w:proofErr w:type="spellEnd"/>
       <w:r>
         <w:rPr>
           <w:rFonts w:ascii="Times New Roman" w:hAnsi="Times New Roman" w:cs="Times New Roman"/>
           <w:b/>
           <w:i/>
           <w:sz w:val="24"/>
-          <w:szCs w:val="24"/>
+          <w:szCs w:val="28"/>
+        </w:rPr>
+        <w:t xml:space="preserve"> </w:t>
+      </w:r>
+      <w:proofErr w:type="spellStart"/>
+      <w:r>
+        <w:rPr>
+          <w:rFonts w:ascii="Times New Roman" w:hAnsi="Times New Roman" w:cs="Times New Roman"/>
+          <w:b/>
+          <w:i/>
+          <w:sz w:val="24"/>
+          <w:szCs w:val="28"/>
         </w:rPr>
         <w:t>line</w:t>
       </w:r>
       <w:proofErr w:type="spellEnd"/>
-      <w:r>
-        <w:rPr>
-          <w:rFonts w:ascii="Times New Roman" w:hAnsi="Times New Roman" w:cs="Times New Roman"/>
-          <w:sz w:val="24"/>
-          <w:szCs w:val="24"/>
-        </w:rPr>
-        <w:t xml:space="preserve"> estaremos entrevistando pessoas aleatórias para termos uma visão melhor do que a população tem a dizer a esse respeito. Até porque para muitos os jogos não são um modo de aprendizado e sim um método de distração.</w:t>
-      </w:r>
     </w:p>
     <w:p>
       <w:pPr>
@@ -14502,105 +15183,657 @@
         <w:rPr>
           <w:rFonts w:ascii="Times New Roman" w:hAnsi="Times New Roman" w:cs="Times New Roman"/>
           <w:sz w:val="24"/>
-          <w:szCs w:val="24"/>
-        </w:rPr>
-      </w:pPr>
-      <w:r>
-        <w:rPr>
-          <w:rFonts w:ascii="Times New Roman" w:hAnsi="Times New Roman" w:cs="Times New Roman"/>
-          <w:sz w:val="24"/>
-          <w:szCs w:val="24"/>
-        </w:rPr>
-        <w:t>Ao entrevistarmos pessoas aleatórias poderemos criar uma melhor forma de distribuição, criação e cultural, assim com a respostas obtidas esperamos agradar não só os alunos, mas também pessoas que tenham o interesse de aprender ou apenas se divertir.</w:t>
+          <w:szCs w:val="28"/>
+        </w:rPr>
+      </w:pPr>
+    </w:p>
+    <w:p>
+      <w:pPr>
+        <w:spacing w:after="0" w:line="360" w:lineRule="auto"/>
+        <w:ind w:firstLine="709"/>
+        <w:jc w:val="both"/>
+        <w:rPr>
+          <w:rFonts w:ascii="Times New Roman" w:hAnsi="Times New Roman" w:cs="Times New Roman"/>
+          <w:sz w:val="24"/>
+          <w:szCs w:val="28"/>
+        </w:rPr>
+      </w:pPr>
+      <w:r>
+        <w:rPr>
+          <w:rFonts w:ascii="Times New Roman" w:hAnsi="Times New Roman" w:cs="Times New Roman"/>
+          <w:sz w:val="24"/>
+          <w:szCs w:val="28"/>
+        </w:rPr>
+        <w:t>Segundo Gil (2008, p. 121)</w:t>
+      </w:r>
+    </w:p>
+    <w:p>
+      <w:pPr>
+        <w:tabs>
+          <w:tab w:val="left" w:pos="2268"/>
+        </w:tabs>
+        <w:spacing w:after="0" w:line="360" w:lineRule="auto"/>
+        <w:ind w:firstLine="709"/>
+        <w:jc w:val="both"/>
+        <w:rPr>
+          <w:rFonts w:ascii="Times New Roman" w:hAnsi="Times New Roman" w:cs="Times New Roman"/>
+          <w:sz w:val="24"/>
+          <w:szCs w:val="20"/>
+        </w:rPr>
+      </w:pPr>
+      <w:r>
+        <w:rPr>
+          <w:rFonts w:ascii="Times New Roman" w:hAnsi="Times New Roman" w:cs="Times New Roman"/>
+          <w:sz w:val="24"/>
+          <w:szCs w:val="20"/>
+        </w:rPr>
+        <w:t>Pode-se definir questionário como a técnica de investigação compostas por um conjunto de questões que são submetidas a pessoas como o propósito de obter informações sobre conhecimentos, crenças, sentimentos, valores, interesses, expectativas, aspirações, temores, comportamento presente ou passado etc.</w:t>
+      </w:r>
+    </w:p>
+    <w:p>
+      <w:pPr>
+        <w:spacing w:after="0" w:line="360" w:lineRule="auto"/>
+        <w:ind w:firstLine="709"/>
+        <w:jc w:val="both"/>
+        <w:rPr>
+          <w:rFonts w:ascii="Times New Roman" w:hAnsi="Times New Roman" w:cs="Times New Roman"/>
+          <w:sz w:val="24"/>
+          <w:szCs w:val="24"/>
+        </w:rPr>
+      </w:pPr>
+      <w:r>
+        <w:rPr>
+          <w:rFonts w:ascii="Times New Roman" w:hAnsi="Times New Roman" w:cs="Times New Roman"/>
+          <w:sz w:val="24"/>
+          <w:szCs w:val="24"/>
+        </w:rPr>
+        <w:t xml:space="preserve">Para o nosso trabalho foi criado um questionário </w:t>
+      </w:r>
+      <w:r>
+        <w:rPr>
+          <w:rFonts w:ascii="Times New Roman" w:hAnsi="Times New Roman" w:cs="Times New Roman"/>
+          <w:i/>
+          <w:sz w:val="24"/>
+          <w:szCs w:val="24"/>
+        </w:rPr>
+        <w:t>on-</w:t>
+      </w:r>
+      <w:r>
+        <w:rPr>
+          <w:rFonts w:ascii="Times New Roman" w:hAnsi="Times New Roman" w:cs="Times New Roman"/>
+          <w:i/>
+          <w:sz w:val="24"/>
+          <w:szCs w:val="24"/>
+        </w:rPr>
+        <w:t>line</w:t>
+      </w:r>
+      <w:r>
+        <w:rPr>
+          <w:rFonts w:ascii="Times New Roman" w:hAnsi="Times New Roman" w:cs="Times New Roman"/>
+          <w:i/>
+          <w:sz w:val="24"/>
+          <w:szCs w:val="24"/>
+        </w:rPr>
+        <w:t xml:space="preserve"> </w:t>
+      </w:r>
+      <w:r>
+        <w:rPr>
+          <w:rFonts w:ascii="Times New Roman" w:hAnsi="Times New Roman" w:cs="Times New Roman"/>
+          <w:sz w:val="24"/>
+          <w:szCs w:val="24"/>
+        </w:rPr>
+        <w:t>com 9 questões, que visa criar um melhor conhecimento e uma estatística de onde podemos obter melhor aceitação com nosso projeto.</w:t>
+      </w:r>
+    </w:p>
+    <w:p>
+      <w:pPr>
+        <w:spacing w:after="0" w:line="360" w:lineRule="auto"/>
+        <w:ind w:firstLine="709"/>
+        <w:jc w:val="both"/>
+        <w:rPr>
+          <w:rFonts w:ascii="Times New Roman" w:hAnsi="Times New Roman" w:cs="Times New Roman"/>
+          <w:sz w:val="24"/>
+          <w:szCs w:val="24"/>
+        </w:rPr>
+      </w:pPr>
+      <w:r>
+        <w:rPr>
+          <w:rFonts w:ascii="Times New Roman" w:hAnsi="Times New Roman" w:cs="Times New Roman"/>
+          <w:sz w:val="24"/>
+          <w:szCs w:val="24"/>
+        </w:rPr>
+        <w:t xml:space="preserve">O questionário nos ajudará a ter uma ideia de qual é nosso público alvo além das escolas, poderemos criar um gráfico, onde visualizaremos informações como a porcentagem de homens ou mulheres que jogam ou já jogaram algum tipo de jogo eletrônico, além de também podermos criar um gráfico com informações regionais. </w:t>
+      </w:r>
+    </w:p>
+    <w:p>
+      <w:pPr>
+        <w:spacing w:after="0" w:line="360" w:lineRule="auto"/>
+        <w:ind w:firstLine="709"/>
+        <w:jc w:val="both"/>
+        <w:rPr>
+          <w:rFonts w:ascii="Times New Roman" w:hAnsi="Times New Roman" w:cs="Times New Roman"/>
+          <w:sz w:val="24"/>
+          <w:szCs w:val="24"/>
+        </w:rPr>
+      </w:pPr>
+    </w:p>
+    <w:p>
+      <w:pPr>
+        <w:spacing w:after="0" w:line="360" w:lineRule="auto"/>
+        <w:jc w:val="both"/>
+        <w:rPr>
+          <w:rFonts w:ascii="Times New Roman" w:hAnsi="Times New Roman" w:cs="Times New Roman"/>
+          <w:b/>
+          <w:sz w:val="24"/>
+          <w:szCs w:val="24"/>
+        </w:rPr>
+      </w:pPr>
+      <w:r>
+        <w:rPr>
+          <w:rFonts w:ascii="Times New Roman" w:hAnsi="Times New Roman" w:cs="Times New Roman"/>
+          <w:b/>
+          <w:sz w:val="24"/>
+          <w:szCs w:val="24"/>
+        </w:rPr>
+        <w:t>3.5</w:t>
+      </w:r>
+      <w:r>
+        <w:rPr>
+          <w:rFonts w:ascii="Times New Roman" w:hAnsi="Times New Roman" w:cs="Times New Roman"/>
+          <w:b/>
+          <w:sz w:val="24"/>
+          <w:szCs w:val="24"/>
+        </w:rPr>
+        <w:t xml:space="preserve"> Procedimentos</w:t>
+      </w:r>
+    </w:p>
+    <w:p>
+      <w:pPr>
+        <w:spacing w:after="0" w:line="360" w:lineRule="auto"/>
+        <w:ind w:firstLine="709"/>
+        <w:jc w:val="both"/>
+        <w:rPr>
+          <w:rFonts w:ascii="Times New Roman" w:hAnsi="Times New Roman" w:cs="Times New Roman"/>
+          <w:sz w:val="24"/>
+          <w:szCs w:val="24"/>
+        </w:rPr>
+      </w:pPr>
+    </w:p>
+    <w:p>
+      <w:pPr>
+        <w:spacing w:after="0" w:line="360" w:lineRule="auto"/>
+        <w:ind w:firstLine="709"/>
+        <w:jc w:val="both"/>
+        <w:rPr>
+          <w:rFonts w:ascii="Times New Roman" w:hAnsi="Times New Roman" w:cs="Times New Roman"/>
+          <w:sz w:val="24"/>
+          <w:szCs w:val="24"/>
+        </w:rPr>
+      </w:pPr>
+      <w:r>
+        <w:rPr>
+          <w:rFonts w:ascii="Times New Roman" w:hAnsi="Times New Roman" w:cs="Times New Roman"/>
+          <w:sz w:val="24"/>
+          <w:szCs w:val="24"/>
+        </w:rPr>
+        <w:t>Para a criação do jogo educativo estaremos utilizando os seguinte</w:t>
+      </w:r>
+      <w:r>
+        <w:rPr>
+          <w:rFonts w:ascii="Times New Roman" w:hAnsi="Times New Roman" w:cs="Times New Roman"/>
+          <w:sz w:val="24"/>
+          <w:szCs w:val="24"/>
+        </w:rPr>
+        <w:t>s</w:t>
+      </w:r>
+      <w:r>
+        <w:rPr>
+          <w:rFonts w:ascii="Times New Roman" w:hAnsi="Times New Roman" w:cs="Times New Roman"/>
+          <w:sz w:val="24"/>
+          <w:szCs w:val="24"/>
+        </w:rPr>
+        <w:t xml:space="preserve"> procedimentos que nós auxiliar</w:t>
+      </w:r>
+      <w:bookmarkStart w:id="0" w:name="_GoBack"/>
+      <w:bookmarkEnd w:id="0"/>
+      <w:r>
+        <w:rPr>
+          <w:rFonts w:ascii="Times New Roman" w:hAnsi="Times New Roman" w:cs="Times New Roman"/>
+          <w:sz w:val="24"/>
+          <w:szCs w:val="24"/>
+        </w:rPr>
+        <w:t xml:space="preserve"> ao longo de todo o desenvolvimento do projeto.</w:t>
       </w:r>
     </w:p>
     <w:p>
       <w:pPr>
         <w:pStyle w:val="PargrafodaLista"/>
+        <w:numPr>
+          <w:ilvl w:val="0"/>
+          <w:numId w:val="16"/>
+        </w:numPr>
         <w:spacing w:after="0" w:line="360" w:lineRule="auto"/>
         <w:ind w:left="0" w:firstLine="709"/>
         <w:jc w:val="both"/>
         <w:rPr>
           <w:rFonts w:ascii="Times New Roman" w:hAnsi="Times New Roman" w:cs="Times New Roman"/>
-          <w:b/>
-          <w:sz w:val="24"/>
-          <w:szCs w:val="28"/>
-        </w:rPr>
-      </w:pPr>
+          <w:sz w:val="24"/>
+          <w:szCs w:val="24"/>
+        </w:rPr>
+      </w:pPr>
+      <w:r>
+        <w:rPr>
+          <w:rFonts w:ascii="Times New Roman" w:hAnsi="Times New Roman" w:cs="Times New Roman"/>
+          <w:sz w:val="24"/>
+          <w:szCs w:val="24"/>
+        </w:rPr>
+        <w:t>Entrevistas: entrevistaremos alguns alunos e professores de escolas públicas e particulares e algumas pessoas aleatórias, para que possamos coletar dados significativos que nos ajudem a obter um melhor resultado no fim desse projeto.</w:t>
+      </w:r>
     </w:p>
     <w:p>
       <w:pPr>
         <w:pStyle w:val="PargrafodaLista"/>
+        <w:numPr>
+          <w:ilvl w:val="0"/>
+          <w:numId w:val="16"/>
+        </w:numPr>
         <w:spacing w:after="0" w:line="360" w:lineRule="auto"/>
         <w:ind w:left="0" w:firstLine="709"/>
         <w:jc w:val="both"/>
         <w:rPr>
           <w:rFonts w:ascii="Times New Roman" w:hAnsi="Times New Roman" w:cs="Times New Roman"/>
-          <w:b/>
-          <w:sz w:val="24"/>
-          <w:szCs w:val="28"/>
-        </w:rPr>
-      </w:pPr>
+          <w:sz w:val="24"/>
+          <w:szCs w:val="24"/>
+        </w:rPr>
+      </w:pPr>
+      <w:r>
+        <w:rPr>
+          <w:rFonts w:ascii="Times New Roman" w:hAnsi="Times New Roman" w:cs="Times New Roman"/>
+          <w:sz w:val="24"/>
+          <w:szCs w:val="24"/>
+        </w:rPr>
+        <w:t>Questioná</w:t>
+      </w:r>
+      <w:r>
+        <w:rPr>
+          <w:rFonts w:ascii="Times New Roman" w:hAnsi="Times New Roman" w:cs="Times New Roman"/>
+          <w:sz w:val="24"/>
+          <w:szCs w:val="24"/>
+        </w:rPr>
+        <w:t xml:space="preserve">rio: criamos um questionário </w:t>
+      </w:r>
+      <w:r>
+        <w:rPr>
+          <w:rFonts w:ascii="Times New Roman" w:hAnsi="Times New Roman" w:cs="Times New Roman"/>
+          <w:i/>
+          <w:sz w:val="24"/>
+          <w:szCs w:val="24"/>
+        </w:rPr>
+        <w:t>on-</w:t>
+      </w:r>
+      <w:r>
+        <w:rPr>
+          <w:rFonts w:ascii="Times New Roman" w:hAnsi="Times New Roman" w:cs="Times New Roman"/>
+          <w:i/>
+          <w:sz w:val="24"/>
+          <w:szCs w:val="24"/>
+        </w:rPr>
+        <w:t>line</w:t>
+      </w:r>
+      <w:r>
+        <w:rPr>
+          <w:rFonts w:ascii="Times New Roman" w:hAnsi="Times New Roman" w:cs="Times New Roman"/>
+          <w:sz w:val="24"/>
+          <w:szCs w:val="24"/>
+        </w:rPr>
+        <w:t xml:space="preserve"> que nos possibilitará ter uma visão mais ampla de outras pessoas, já que com esse questionário teremos uma coleta de dados mais variada, tanto de faixa etárias diferentes como regionais.</w:t>
+      </w:r>
     </w:p>
     <w:p>
       <w:pPr>
         <w:pStyle w:val="PargrafodaLista"/>
+        <w:numPr>
+          <w:ilvl w:val="0"/>
+          <w:numId w:val="16"/>
+        </w:numPr>
         <w:spacing w:after="0" w:line="360" w:lineRule="auto"/>
         <w:ind w:left="0" w:firstLine="709"/>
         <w:jc w:val="both"/>
         <w:rPr>
           <w:rFonts w:ascii="Times New Roman" w:hAnsi="Times New Roman" w:cs="Times New Roman"/>
-          <w:b/>
-          <w:sz w:val="24"/>
-          <w:szCs w:val="28"/>
-        </w:rPr>
-      </w:pPr>
+          <w:sz w:val="24"/>
+          <w:szCs w:val="24"/>
+        </w:rPr>
+      </w:pPr>
+      <w:r>
+        <w:rPr>
+          <w:rFonts w:ascii="Times New Roman" w:hAnsi="Times New Roman" w:cs="Times New Roman"/>
+          <w:sz w:val="24"/>
+          <w:szCs w:val="24"/>
+        </w:rPr>
+        <w:t>Enredo: essa parte do projeto é a criação da história que o jogo irá tomar, nessa etapa estaremos discutindo como serão os personagens, os objetivos que o jogo necessita serem alcançados para se obter sucesso.</w:t>
+      </w:r>
     </w:p>
     <w:p>
       <w:pPr>
         <w:pStyle w:val="PargrafodaLista"/>
+        <w:numPr>
+          <w:ilvl w:val="0"/>
+          <w:numId w:val="16"/>
+        </w:numPr>
         <w:spacing w:after="0" w:line="360" w:lineRule="auto"/>
         <w:ind w:left="0" w:firstLine="709"/>
         <w:jc w:val="both"/>
         <w:rPr>
           <w:rFonts w:ascii="Times New Roman" w:hAnsi="Times New Roman" w:cs="Times New Roman"/>
-          <w:b/>
-          <w:sz w:val="24"/>
-          <w:szCs w:val="28"/>
-        </w:rPr>
-      </w:pPr>
+          <w:sz w:val="24"/>
+          <w:szCs w:val="24"/>
+        </w:rPr>
+      </w:pPr>
+      <w:r>
+        <w:rPr>
+          <w:rFonts w:ascii="Times New Roman" w:hAnsi="Times New Roman" w:cs="Times New Roman"/>
+          <w:sz w:val="24"/>
+          <w:szCs w:val="24"/>
+        </w:rPr>
+        <w:lastRenderedPageBreak/>
+        <w:t>Enredo pedagógico: essa parte do projeto será onde definiremos os pontos que serão abordados pelo jogo, estaremos criando com o auxílio do orientador e dos dados coletados com as entrevistas e questionários a melhor forma de se propor esse desafio no jogo.</w:t>
+      </w:r>
     </w:p>
     <w:p>
       <w:pPr>
         <w:pStyle w:val="PargrafodaLista"/>
+        <w:numPr>
+          <w:ilvl w:val="0"/>
+          <w:numId w:val="16"/>
+        </w:numPr>
         <w:spacing w:after="0" w:line="360" w:lineRule="auto"/>
         <w:ind w:left="0" w:firstLine="709"/>
         <w:jc w:val="both"/>
         <w:rPr>
           <w:rFonts w:ascii="Times New Roman" w:hAnsi="Times New Roman" w:cs="Times New Roman"/>
-          <w:b/>
-          <w:sz w:val="24"/>
-          <w:szCs w:val="28"/>
-        </w:rPr>
-      </w:pPr>
-      <w:r>
-        <w:rPr>
-          <w:rFonts w:ascii="Times New Roman" w:hAnsi="Times New Roman" w:cs="Times New Roman"/>
-          <w:b/>
-          <w:sz w:val="24"/>
-          <w:szCs w:val="28"/>
-        </w:rPr>
-        <w:lastRenderedPageBreak/>
-        <w:t>3.7</w:t>
-      </w:r>
-      <w:r>
-        <w:rPr>
-          <w:rFonts w:ascii="Times New Roman" w:hAnsi="Times New Roman" w:cs="Times New Roman"/>
-          <w:b/>
-          <w:sz w:val="24"/>
-          <w:szCs w:val="28"/>
-        </w:rPr>
-        <w:t xml:space="preserve"> Instrumentos</w:t>
+          <w:sz w:val="24"/>
+          <w:szCs w:val="24"/>
+        </w:rPr>
+      </w:pPr>
+      <w:r>
+        <w:rPr>
+          <w:rFonts w:ascii="Times New Roman" w:hAnsi="Times New Roman" w:cs="Times New Roman"/>
+          <w:sz w:val="24"/>
+          <w:szCs w:val="24"/>
+        </w:rPr>
+        <w:t>Criação dos Personagens e cenários: nesse ponto será feita os esboços dos personagens e dos cenários que serão utilizados no jogo.</w:t>
+      </w:r>
+    </w:p>
+    <w:p>
+      <w:pPr>
+        <w:pStyle w:val="PargrafodaLista"/>
+        <w:numPr>
+          <w:ilvl w:val="0"/>
+          <w:numId w:val="16"/>
+        </w:numPr>
+        <w:spacing w:after="0" w:line="360" w:lineRule="auto"/>
+        <w:ind w:left="0" w:firstLine="709"/>
+        <w:jc w:val="both"/>
+        <w:rPr>
+          <w:rFonts w:ascii="Times New Roman" w:hAnsi="Times New Roman" w:cs="Times New Roman"/>
+          <w:sz w:val="24"/>
+          <w:szCs w:val="24"/>
+        </w:rPr>
+      </w:pPr>
+      <w:r>
+        <w:rPr>
+          <w:rFonts w:ascii="Times New Roman" w:hAnsi="Times New Roman" w:cs="Times New Roman"/>
+          <w:sz w:val="24"/>
+          <w:szCs w:val="24"/>
+        </w:rPr>
+        <w:t>Digitalização: nessa etapa será feita a digitalização dos personagens e cenários para que se possa trabalhar com a arte final e pintura.</w:t>
+      </w:r>
+    </w:p>
+    <w:p>
+      <w:pPr>
+        <w:pStyle w:val="PargrafodaLista"/>
+        <w:numPr>
+          <w:ilvl w:val="0"/>
+          <w:numId w:val="16"/>
+        </w:numPr>
+        <w:spacing w:after="0" w:line="360" w:lineRule="auto"/>
+        <w:ind w:left="0" w:firstLine="709"/>
+        <w:jc w:val="both"/>
+        <w:rPr>
+          <w:rFonts w:ascii="Times New Roman" w:hAnsi="Times New Roman" w:cs="Times New Roman"/>
+          <w:sz w:val="24"/>
+          <w:szCs w:val="24"/>
+        </w:rPr>
+      </w:pPr>
+      <w:r>
+        <w:rPr>
+          <w:rFonts w:ascii="Times New Roman" w:hAnsi="Times New Roman" w:cs="Times New Roman"/>
+          <w:sz w:val="24"/>
+          <w:szCs w:val="24"/>
+        </w:rPr>
+        <w:t xml:space="preserve">Criação do </w:t>
+      </w:r>
+      <w:r>
+        <w:rPr>
+          <w:rFonts w:ascii="Times New Roman" w:hAnsi="Times New Roman" w:cs="Times New Roman"/>
+          <w:i/>
+          <w:sz w:val="24"/>
+          <w:szCs w:val="24"/>
+        </w:rPr>
+        <w:t>sprites</w:t>
+      </w:r>
+      <w:r>
+        <w:rPr>
+          <w:rFonts w:ascii="Times New Roman" w:hAnsi="Times New Roman" w:cs="Times New Roman"/>
+          <w:sz w:val="24"/>
+          <w:szCs w:val="24"/>
+        </w:rPr>
+        <w:t xml:space="preserve">¹: nessa etapa estaremos transformando o personagens e cenários em </w:t>
+      </w:r>
+      <w:proofErr w:type="spellStart"/>
+      <w:r>
+        <w:rPr>
+          <w:rFonts w:ascii="Times New Roman" w:hAnsi="Times New Roman" w:cs="Times New Roman"/>
+          <w:i/>
+          <w:sz w:val="24"/>
+          <w:szCs w:val="24"/>
+        </w:rPr>
+        <w:t>sprites</w:t>
+      </w:r>
+      <w:proofErr w:type="spellEnd"/>
+      <w:r>
+        <w:rPr>
+          <w:rFonts w:ascii="Times New Roman" w:hAnsi="Times New Roman" w:cs="Times New Roman"/>
+          <w:i/>
+          <w:sz w:val="24"/>
+          <w:szCs w:val="24"/>
+        </w:rPr>
+        <w:t>.</w:t>
+      </w:r>
+      <w:r>
+        <w:rPr>
+          <w:rFonts w:ascii="Times New Roman" w:hAnsi="Times New Roman" w:cs="Times New Roman"/>
+          <w:sz w:val="24"/>
+          <w:szCs w:val="24"/>
+        </w:rPr>
+        <w:t xml:space="preserve"> </w:t>
+      </w:r>
+      <w:proofErr w:type="spellStart"/>
+      <w:r>
+        <w:rPr>
+          <w:rFonts w:ascii="Times New Roman" w:hAnsi="Times New Roman" w:cs="Times New Roman"/>
+          <w:i/>
+          <w:sz w:val="24"/>
+          <w:szCs w:val="24"/>
+        </w:rPr>
+        <w:t>Sprites</w:t>
+      </w:r>
+      <w:proofErr w:type="spellEnd"/>
+      <w:r>
+        <w:rPr>
+          <w:rFonts w:ascii="Times New Roman" w:hAnsi="Times New Roman" w:cs="Times New Roman"/>
+          <w:sz w:val="24"/>
+          <w:szCs w:val="24"/>
+        </w:rPr>
+        <w:t xml:space="preserve"> é o processo de se separar os desenhos em pedaços individuais e que ao serem convertidos formaram uma sequência de ação de cada personagem no jogo, para esse projeto estaremos criando um </w:t>
+      </w:r>
+      <w:r>
+        <w:rPr>
+          <w:rFonts w:ascii="Times New Roman" w:hAnsi="Times New Roman" w:cs="Times New Roman"/>
+          <w:i/>
+          <w:sz w:val="24"/>
+          <w:szCs w:val="24"/>
+        </w:rPr>
+        <w:t>Sprite</w:t>
+      </w:r>
+      <w:r>
+        <w:rPr>
+          <w:rFonts w:ascii="Times New Roman" w:hAnsi="Times New Roman" w:cs="Times New Roman"/>
+          <w:sz w:val="24"/>
+          <w:szCs w:val="24"/>
+        </w:rPr>
+        <w:t xml:space="preserve"> para cada ação dos personagens.</w:t>
+      </w:r>
+    </w:p>
+    <w:p>
+      <w:pPr>
+        <w:pStyle w:val="PargrafodaLista"/>
+        <w:numPr>
+          <w:ilvl w:val="0"/>
+          <w:numId w:val="16"/>
+        </w:numPr>
+        <w:spacing w:after="0" w:line="360" w:lineRule="auto"/>
+        <w:ind w:left="0" w:firstLine="709"/>
+        <w:jc w:val="both"/>
+        <w:rPr>
+          <w:rFonts w:ascii="Times New Roman" w:hAnsi="Times New Roman" w:cs="Times New Roman"/>
+          <w:sz w:val="24"/>
+          <w:szCs w:val="24"/>
+        </w:rPr>
+      </w:pPr>
+      <w:r>
+        <w:rPr>
+          <w:rFonts w:ascii="Times New Roman" w:hAnsi="Times New Roman" w:cs="Times New Roman"/>
+          <w:sz w:val="24"/>
+          <w:szCs w:val="24"/>
+        </w:rPr>
+        <w:t xml:space="preserve">Codificação: nessa etapa finalmente estaremos criando a aplicação em sim, nela estaremos criando os algoritmos que se serão utilizados no decorrer do jogo, estaremos criando o </w:t>
+      </w:r>
+      <w:r>
+        <w:rPr>
+          <w:rFonts w:ascii="Times New Roman" w:hAnsi="Times New Roman" w:cs="Times New Roman"/>
+          <w:i/>
+          <w:sz w:val="24"/>
+          <w:szCs w:val="24"/>
+        </w:rPr>
+        <w:t>Front-</w:t>
+      </w:r>
+      <w:proofErr w:type="spellStart"/>
+      <w:r>
+        <w:rPr>
+          <w:rFonts w:ascii="Times New Roman" w:hAnsi="Times New Roman" w:cs="Times New Roman"/>
+          <w:i/>
+          <w:sz w:val="24"/>
+          <w:szCs w:val="24"/>
+        </w:rPr>
+        <w:t>end</w:t>
+      </w:r>
+      <w:proofErr w:type="spellEnd"/>
+      <w:r>
+        <w:rPr>
+          <w:rFonts w:ascii="Times New Roman" w:hAnsi="Times New Roman" w:cs="Times New Roman"/>
+          <w:sz w:val="24"/>
+          <w:szCs w:val="24"/>
+        </w:rPr>
+        <w:t xml:space="preserve"> e o </w:t>
+      </w:r>
+      <w:r>
+        <w:rPr>
+          <w:rFonts w:ascii="Times New Roman" w:hAnsi="Times New Roman" w:cs="Times New Roman"/>
+          <w:i/>
+          <w:sz w:val="24"/>
+          <w:szCs w:val="24"/>
+        </w:rPr>
+        <w:t>Back-</w:t>
+      </w:r>
+      <w:proofErr w:type="spellStart"/>
+      <w:r>
+        <w:rPr>
+          <w:rFonts w:ascii="Times New Roman" w:hAnsi="Times New Roman" w:cs="Times New Roman"/>
+          <w:i/>
+          <w:sz w:val="24"/>
+          <w:szCs w:val="24"/>
+        </w:rPr>
+        <w:t>end</w:t>
+      </w:r>
+      <w:proofErr w:type="spellEnd"/>
+      <w:r>
+        <w:rPr>
+          <w:rFonts w:ascii="Times New Roman" w:hAnsi="Times New Roman" w:cs="Times New Roman"/>
+          <w:i/>
+          <w:sz w:val="24"/>
+          <w:szCs w:val="24"/>
+        </w:rPr>
+        <w:t xml:space="preserve"> </w:t>
+      </w:r>
+      <w:r>
+        <w:rPr>
+          <w:rFonts w:ascii="Times New Roman" w:hAnsi="Times New Roman" w:cs="Times New Roman"/>
+          <w:sz w:val="24"/>
+          <w:szCs w:val="24"/>
+        </w:rPr>
+        <w:t>do projeto.</w:t>
+      </w:r>
+    </w:p>
+    <w:p>
+      <w:pPr>
+        <w:pStyle w:val="PargrafodaLista"/>
+        <w:numPr>
+          <w:ilvl w:val="0"/>
+          <w:numId w:val="16"/>
+        </w:numPr>
+        <w:spacing w:after="0" w:line="360" w:lineRule="auto"/>
+        <w:ind w:left="0" w:firstLine="709"/>
+        <w:jc w:val="both"/>
+        <w:rPr>
+          <w:rFonts w:ascii="Times New Roman" w:hAnsi="Times New Roman" w:cs="Times New Roman"/>
+          <w:sz w:val="24"/>
+          <w:szCs w:val="24"/>
+        </w:rPr>
+      </w:pPr>
+      <w:r>
+        <w:rPr>
+          <w:rFonts w:ascii="Times New Roman" w:hAnsi="Times New Roman" w:cs="Times New Roman"/>
+          <w:sz w:val="24"/>
+          <w:szCs w:val="24"/>
+        </w:rPr>
+        <w:t>Revisão: nessa etapa estaremos revisando todo o trabalho desenvolvido até o momento tanto escrito quanto implementado na aplicação do jogo, com essa revisão esperamos eliminar possíveis erros e instabilidades do jogo.</w:t>
+      </w:r>
+    </w:p>
+    <w:p>
+      <w:pPr>
+        <w:pStyle w:val="PargrafodaLista"/>
+        <w:numPr>
+          <w:ilvl w:val="0"/>
+          <w:numId w:val="16"/>
+        </w:numPr>
+        <w:spacing w:after="0" w:line="360" w:lineRule="auto"/>
+        <w:ind w:left="0" w:firstLine="709"/>
+        <w:jc w:val="both"/>
+        <w:rPr>
+          <w:rFonts w:ascii="Times New Roman" w:hAnsi="Times New Roman" w:cs="Times New Roman"/>
+          <w:sz w:val="24"/>
+          <w:szCs w:val="24"/>
+        </w:rPr>
+      </w:pPr>
+      <w:r>
+        <w:rPr>
+          <w:rFonts w:ascii="Times New Roman" w:hAnsi="Times New Roman" w:cs="Times New Roman"/>
+          <w:sz w:val="24"/>
+          <w:szCs w:val="24"/>
+        </w:rPr>
+        <w:t>Apresentação: nessa etapa estaremos criando a apresentação que será realizada para a banca avaliadora para que tenhamos um resultado positivo, estaremos criando uma apresentação com a demonstração de 80% do projeto concluído.</w:t>
       </w:r>
     </w:p>
     <w:p>
@@ -14610,11 +15843,18 @@
         <w:jc w:val="both"/>
         <w:rPr>
           <w:rFonts w:ascii="Times New Roman" w:hAnsi="Times New Roman" w:cs="Times New Roman"/>
-          <w:b/>
-          <w:sz w:val="24"/>
-          <w:szCs w:val="28"/>
-        </w:rPr>
-      </w:pPr>
+          <w:sz w:val="24"/>
+          <w:szCs w:val="24"/>
+        </w:rPr>
+      </w:pPr>
+      <w:r>
+        <w:rPr>
+          <w:rFonts w:ascii="Times New Roman" w:hAnsi="Times New Roman" w:cs="Times New Roman"/>
+          <w:sz w:val="24"/>
+          <w:szCs w:val="24"/>
+        </w:rPr>
+        <w:t>Após a realização de todos os procedimentos estaremos finalmente aptos para criar a conclusão e repassar os resultados que esperamos obter com a criação do nosso jogo educativo.</w:t>
+      </w:r>
     </w:p>
     <w:p>
       <w:pPr>
@@ -14623,350 +15863,11 @@
         <w:jc w:val="both"/>
         <w:rPr>
           <w:rFonts w:ascii="Times New Roman" w:hAnsi="Times New Roman" w:cs="Times New Roman"/>
-          <w:sz w:val="24"/>
-          <w:szCs w:val="24"/>
-        </w:rPr>
-      </w:pPr>
-      <w:r>
-        <w:rPr>
-          <w:rFonts w:ascii="Times New Roman" w:hAnsi="Times New Roman" w:cs="Times New Roman"/>
-          <w:sz w:val="24"/>
-          <w:szCs w:val="24"/>
-        </w:rPr>
-        <w:t>Para um melhor resultado do projeto usaremos os métodos de entrevistas e questionários para coletar os dados necessários para uma melhor resolução do jogo educativo.</w:t>
-      </w:r>
-    </w:p>
-    <w:p>
-      <w:pPr>
-        <w:spacing w:after="0" w:line="360" w:lineRule="auto"/>
-        <w:ind w:firstLine="709"/>
-        <w:jc w:val="both"/>
-        <w:rPr>
-          <w:rFonts w:ascii="Times New Roman" w:hAnsi="Times New Roman" w:cs="Times New Roman"/>
-          <w:sz w:val="24"/>
-          <w:szCs w:val="28"/>
-        </w:rPr>
-      </w:pPr>
-    </w:p>
-    <w:p>
-      <w:pPr>
-        <w:spacing w:after="0" w:line="360" w:lineRule="auto"/>
-        <w:ind w:firstLine="709"/>
-        <w:jc w:val="both"/>
-        <w:rPr>
-          <w:rFonts w:ascii="Times New Roman" w:hAnsi="Times New Roman" w:cs="Times New Roman"/>
-          <w:b/>
-          <w:sz w:val="24"/>
-          <w:szCs w:val="28"/>
-        </w:rPr>
-      </w:pPr>
-      <w:r>
-        <w:rPr>
-          <w:rFonts w:ascii="Times New Roman" w:hAnsi="Times New Roman" w:cs="Times New Roman"/>
-          <w:b/>
-          <w:sz w:val="24"/>
-          <w:szCs w:val="28"/>
-        </w:rPr>
-        <w:t>3.8</w:t>
-      </w:r>
-      <w:r>
-        <w:rPr>
-          <w:rFonts w:ascii="Times New Roman" w:hAnsi="Times New Roman" w:cs="Times New Roman"/>
-          <w:b/>
-          <w:sz w:val="24"/>
-          <w:szCs w:val="28"/>
-        </w:rPr>
-        <w:t xml:space="preserve"> Entrevistas</w:t>
-      </w:r>
-    </w:p>
-    <w:p>
-      <w:pPr>
-        <w:spacing w:after="0" w:line="360" w:lineRule="auto"/>
-        <w:ind w:firstLine="709"/>
-        <w:jc w:val="both"/>
-        <w:rPr>
-          <w:rFonts w:ascii="Times New Roman" w:hAnsi="Times New Roman" w:cs="Times New Roman"/>
-          <w:b/>
-          <w:sz w:val="24"/>
-          <w:szCs w:val="28"/>
-        </w:rPr>
-      </w:pPr>
-    </w:p>
-    <w:p>
-      <w:pPr>
-        <w:spacing w:after="0" w:line="360" w:lineRule="auto"/>
-        <w:ind w:firstLine="709"/>
-        <w:jc w:val="both"/>
-        <w:rPr>
-          <w:rFonts w:ascii="Times New Roman" w:hAnsi="Times New Roman" w:cs="Times New Roman"/>
-          <w:sz w:val="24"/>
-          <w:szCs w:val="24"/>
-        </w:rPr>
-      </w:pPr>
-      <w:r>
-        <w:rPr>
-          <w:rFonts w:ascii="Times New Roman" w:hAnsi="Times New Roman" w:cs="Times New Roman"/>
-          <w:sz w:val="24"/>
-          <w:szCs w:val="24"/>
-        </w:rPr>
-        <w:t>A entrevista é um modo de coletar dados a respeito do que as pessoas pensam, acreditam e sentem.</w:t>
-      </w:r>
-    </w:p>
-    <w:p>
-      <w:pPr>
-        <w:spacing w:after="0" w:line="360" w:lineRule="auto"/>
-        <w:ind w:firstLine="709"/>
-        <w:jc w:val="both"/>
-        <w:rPr>
-          <w:rFonts w:ascii="Times New Roman" w:hAnsi="Times New Roman" w:cs="Times New Roman"/>
-          <w:sz w:val="24"/>
-          <w:szCs w:val="24"/>
-        </w:rPr>
-      </w:pPr>
-      <w:r>
-        <w:rPr>
-          <w:rFonts w:ascii="Times New Roman" w:hAnsi="Times New Roman" w:cs="Times New Roman"/>
-          <w:sz w:val="24"/>
-          <w:szCs w:val="24"/>
-        </w:rPr>
-        <w:t>Segundo Gil (2008)</w:t>
-      </w:r>
-    </w:p>
-    <w:p>
-      <w:pPr>
-        <w:spacing w:line="240" w:lineRule="auto"/>
-        <w:ind w:left="2268"/>
-        <w:jc w:val="both"/>
-        <w:rPr>
-          <w:rFonts w:ascii="Times New Roman" w:hAnsi="Times New Roman" w:cs="Times New Roman"/>
-          <w:sz w:val="20"/>
-          <w:szCs w:val="20"/>
-        </w:rPr>
-      </w:pPr>
-      <w:r>
-        <w:rPr>
-          <w:rFonts w:ascii="Times New Roman" w:hAnsi="Times New Roman" w:cs="Times New Roman"/>
-          <w:sz w:val="20"/>
-          <w:szCs w:val="20"/>
-        </w:rPr>
-        <w:t xml:space="preserve">“Pode-se definir entrevista como a técnica em que o investigador se apresenta frente ao investigado e lhe formula perguntas, com o objetivo de obtenção dos dados que interessam à investigação. A entrevista é, portanto, uma forma de interação social. Mais especificamente, é uma forma de diálogo assimétrico, em que uma das partes busca coletar e a outra se apresenta como fonte de informação. ” </w:t>
-      </w:r>
-    </w:p>
-    <w:p>
-      <w:pPr>
-        <w:spacing w:line="240" w:lineRule="auto"/>
-        <w:ind w:left="227"/>
-        <w:jc w:val="both"/>
-        <w:rPr>
-          <w:rFonts w:ascii="Times New Roman" w:hAnsi="Times New Roman" w:cs="Times New Roman"/>
-          <w:sz w:val="20"/>
-          <w:szCs w:val="28"/>
-        </w:rPr>
-      </w:pPr>
-    </w:p>
-    <w:p>
-      <w:pPr>
-        <w:spacing w:after="120" w:line="360" w:lineRule="auto"/>
-        <w:ind w:firstLine="709"/>
-        <w:jc w:val="both"/>
-        <w:rPr>
-          <w:rFonts w:ascii="Times New Roman" w:hAnsi="Times New Roman" w:cs="Times New Roman"/>
-          <w:sz w:val="24"/>
-          <w:szCs w:val="24"/>
-        </w:rPr>
-      </w:pPr>
-      <w:r>
-        <w:rPr>
-          <w:rFonts w:ascii="Times New Roman" w:hAnsi="Times New Roman" w:cs="Times New Roman"/>
-          <w:sz w:val="24"/>
-          <w:szCs w:val="24"/>
-        </w:rPr>
-        <w:t>Assim com os dados coletados através da entrevista podemos analisar, consultar e criar uma estratégia de desenvolvimento que agrade não só o entrevistado, mas uma gana de pessoas. Com essa entrevista temos em mãos uma oportunidade de criar um jogo que seja divertido e instrutivo.</w:t>
-      </w:r>
-    </w:p>
-    <w:p>
-      <w:pPr>
-        <w:spacing w:after="120" w:line="360" w:lineRule="auto"/>
-        <w:ind w:firstLine="709"/>
-        <w:jc w:val="both"/>
-        <w:rPr>
-          <w:rFonts w:ascii="Times New Roman" w:hAnsi="Times New Roman" w:cs="Times New Roman"/>
-          <w:sz w:val="24"/>
-          <w:szCs w:val="28"/>
-        </w:rPr>
-      </w:pPr>
-    </w:p>
-    <w:p>
-      <w:pPr>
-        <w:spacing w:after="120" w:line="360" w:lineRule="auto"/>
-        <w:ind w:firstLine="709"/>
-        <w:jc w:val="both"/>
-        <w:rPr>
-          <w:rFonts w:ascii="Times New Roman" w:hAnsi="Times New Roman" w:cs="Times New Roman"/>
-          <w:b/>
-          <w:i/>
-          <w:sz w:val="24"/>
-          <w:szCs w:val="28"/>
-        </w:rPr>
-      </w:pPr>
-      <w:r>
-        <w:rPr>
-          <w:rFonts w:ascii="Times New Roman" w:hAnsi="Times New Roman" w:cs="Times New Roman"/>
-          <w:b/>
-          <w:sz w:val="24"/>
-          <w:szCs w:val="28"/>
-        </w:rPr>
-        <w:t>3.9</w:t>
-      </w:r>
-      <w:r>
-        <w:rPr>
-          <w:rFonts w:ascii="Times New Roman" w:hAnsi="Times New Roman" w:cs="Times New Roman"/>
-          <w:b/>
-          <w:sz w:val="24"/>
-          <w:szCs w:val="28"/>
-        </w:rPr>
-        <w:t xml:space="preserve"> Questionário </w:t>
-      </w:r>
-      <w:proofErr w:type="spellStart"/>
-      <w:r>
-        <w:rPr>
-          <w:rFonts w:ascii="Times New Roman" w:hAnsi="Times New Roman" w:cs="Times New Roman"/>
-          <w:b/>
-          <w:i/>
-          <w:sz w:val="24"/>
-          <w:szCs w:val="28"/>
-        </w:rPr>
-        <w:t>on</w:t>
-      </w:r>
-      <w:proofErr w:type="spellEnd"/>
-      <w:r>
-        <w:rPr>
-          <w:rFonts w:ascii="Times New Roman" w:hAnsi="Times New Roman" w:cs="Times New Roman"/>
-          <w:b/>
-          <w:i/>
-          <w:sz w:val="24"/>
-          <w:szCs w:val="28"/>
-        </w:rPr>
-        <w:t xml:space="preserve"> </w:t>
-      </w:r>
-      <w:proofErr w:type="spellStart"/>
-      <w:r>
-        <w:rPr>
-          <w:rFonts w:ascii="Times New Roman" w:hAnsi="Times New Roman" w:cs="Times New Roman"/>
-          <w:b/>
-          <w:i/>
-          <w:sz w:val="24"/>
-          <w:szCs w:val="28"/>
-        </w:rPr>
-        <w:t>line</w:t>
-      </w:r>
-      <w:proofErr w:type="spellEnd"/>
-    </w:p>
-    <w:p>
-      <w:pPr>
-        <w:spacing w:after="120" w:line="360" w:lineRule="auto"/>
-        <w:jc w:val="both"/>
-        <w:rPr>
-          <w:rFonts w:ascii="Times New Roman" w:hAnsi="Times New Roman" w:cs="Times New Roman"/>
-          <w:sz w:val="24"/>
-          <w:szCs w:val="28"/>
-        </w:rPr>
-      </w:pPr>
-    </w:p>
-    <w:p>
-      <w:pPr>
-        <w:spacing w:after="120" w:line="360" w:lineRule="auto"/>
-        <w:ind w:firstLine="709"/>
-        <w:jc w:val="both"/>
-        <w:rPr>
-          <w:rFonts w:ascii="Times New Roman" w:hAnsi="Times New Roman" w:cs="Times New Roman"/>
-          <w:sz w:val="24"/>
-          <w:szCs w:val="24"/>
-        </w:rPr>
-      </w:pPr>
-      <w:r>
-        <w:rPr>
-          <w:rFonts w:ascii="Times New Roman" w:hAnsi="Times New Roman" w:cs="Times New Roman"/>
-          <w:sz w:val="24"/>
-          <w:szCs w:val="24"/>
-        </w:rPr>
-        <w:t xml:space="preserve">Para uma melhor coleta de informações, foi criado um questionário </w:t>
-      </w:r>
-      <w:proofErr w:type="spellStart"/>
-      <w:r>
-        <w:rPr>
-          <w:rFonts w:ascii="Times New Roman" w:hAnsi="Times New Roman" w:cs="Times New Roman"/>
-          <w:b/>
-          <w:i/>
-          <w:sz w:val="24"/>
-          <w:szCs w:val="24"/>
-        </w:rPr>
-        <w:t>on</w:t>
-      </w:r>
-      <w:proofErr w:type="spellEnd"/>
-      <w:r>
-        <w:rPr>
-          <w:rFonts w:ascii="Times New Roman" w:hAnsi="Times New Roman" w:cs="Times New Roman"/>
-          <w:b/>
-          <w:i/>
-          <w:sz w:val="24"/>
-          <w:szCs w:val="24"/>
-        </w:rPr>
-        <w:t xml:space="preserve"> </w:t>
-      </w:r>
-      <w:proofErr w:type="spellStart"/>
-      <w:r>
-        <w:rPr>
-          <w:rFonts w:ascii="Times New Roman" w:hAnsi="Times New Roman" w:cs="Times New Roman"/>
-          <w:b/>
-          <w:i/>
-          <w:sz w:val="24"/>
-          <w:szCs w:val="24"/>
-        </w:rPr>
-        <w:t>line</w:t>
-      </w:r>
-      <w:proofErr w:type="spellEnd"/>
-      <w:r>
-        <w:rPr>
-          <w:rFonts w:ascii="Times New Roman" w:hAnsi="Times New Roman" w:cs="Times New Roman"/>
-          <w:i/>
-          <w:sz w:val="24"/>
-          <w:szCs w:val="24"/>
-        </w:rPr>
-        <w:t xml:space="preserve"> </w:t>
-      </w:r>
-      <w:r>
-        <w:rPr>
-          <w:rFonts w:ascii="Times New Roman" w:hAnsi="Times New Roman" w:cs="Times New Roman"/>
-          <w:sz w:val="24"/>
-          <w:szCs w:val="24"/>
-        </w:rPr>
-        <w:t>com 9 questões, que visa criar um gerar um melhor conhecimento e uma estatística de onde podemos obter melhor aceitação com nosso projeto.</w:t>
-      </w:r>
-    </w:p>
-    <w:p>
-      <w:pPr>
-        <w:spacing w:after="120" w:line="360" w:lineRule="auto"/>
-        <w:ind w:firstLine="709"/>
-        <w:jc w:val="both"/>
-        <w:rPr>
-          <w:rStyle w:val="nfaseSutil"/>
-        </w:rPr>
-      </w:pPr>
-      <w:r>
-        <w:rPr>
-          <w:rFonts w:ascii="Times New Roman" w:hAnsi="Times New Roman" w:cs="Times New Roman"/>
-          <w:sz w:val="24"/>
-          <w:szCs w:val="24"/>
-        </w:rPr>
-        <w:t xml:space="preserve">O questionário nos ajudará a ter uma ideia de qual é nosso público alvo além das escolas, poderemos criar um gráfico, onde visualizaremos informações como a porcentagem de homens ou mulheres que jogam ou já jogaram algum tipo de jogo eletrônico, além de também podermos criar um gráfico com informações regionais. </w:t>
-      </w:r>
-      <w:r>
-        <w:rPr>
-          <w:rStyle w:val="nfaseSutil"/>
-        </w:rPr>
-        <w:tab/>
-      </w:r>
+          <w:color w:val="FF0000"/>
+          <w:sz w:val="24"/>
+          <w:szCs w:val="24"/>
+        </w:rPr>
+      </w:pPr>
     </w:p>
     <w:p>
       <w:pPr>
@@ -14981,9 +15882,6 @@
           <w:docGrid w:linePitch="360"/>
         </w:sectPr>
       </w:pPr>
-      <w:r>
-        <w:tab/>
-      </w:r>
     </w:p>
     <w:p>
       <w:pPr>
@@ -22433,7 +23331,6 @@
         </w:rPr>
         <w:t xml:space="preserve"> </w:t>
       </w:r>
-      <w:proofErr w:type="gramStart"/>
       <w:r>
         <w:rPr>
           <w:rFonts w:ascii="Times New Roman" w:hAnsi="Times New Roman" w:cs="Times New Roman"/>
@@ -22443,7 +23340,6 @@
         </w:rPr>
         <w:t>Criando</w:t>
       </w:r>
-      <w:proofErr w:type="gramEnd"/>
       <w:r>
         <w:rPr>
           <w:rFonts w:ascii="Times New Roman" w:hAnsi="Times New Roman" w:cs="Times New Roman"/>
@@ -23745,17 +24641,7 @@
           <w:sz w:val="24"/>
           <w:szCs w:val="24"/>
         </w:rPr>
-        <w:t>. Acesso em 20</w:t>
-      </w:r>
-      <w:bookmarkStart w:id="0" w:name="_GoBack"/>
-      <w:bookmarkEnd w:id="0"/>
-      <w:r>
-        <w:rPr>
-          <w:rFonts w:ascii="Times New Roman" w:hAnsi="Times New Roman" w:cs="Times New Roman"/>
-          <w:sz w:val="24"/>
-          <w:szCs w:val="24"/>
-        </w:rPr>
-        <w:t>/03/2016.</w:t>
+        <w:t>. Acesso em 20/03/2016.</w:t>
       </w:r>
     </w:p>
     <w:sectPr>
@@ -23956,7 +24842,7 @@
           <w:rPr>
             <w:noProof/>
           </w:rPr>
-          <w:t>20</w:t>
+          <w:t>21</w:t>
         </w:r>
         <w:r>
           <w:fldChar w:fldCharType="end"/>
@@ -24503,6 +25389,119 @@
     </w:lvl>
   </w:abstractNum>
   <w:abstractNum w:abstractNumId="4" w15:restartNumberingAfterBreak="0">
+    <w:nsid w:val="24F048B5"/>
+    <w:multiLevelType w:val="hybridMultilevel"/>
+    <w:tmpl w:val="82A2EEC6"/>
+    <w:lvl w:ilvl="0" w:tplc="E4FC507C">
+      <w:start w:val="1"/>
+      <w:numFmt w:val="lowerLetter"/>
+      <w:lvlText w:val="%1)"/>
+      <w:lvlJc w:val="left"/>
+      <w:pPr>
+        <w:ind w:left="720" w:hanging="360"/>
+      </w:pPr>
+      <w:rPr>
+        <w:rFonts w:ascii="Times New Roman" w:eastAsiaTheme="minorHAnsi" w:hAnsi="Times New Roman" w:cs="Times New Roman"/>
+      </w:rPr>
+    </w:lvl>
+    <w:lvl w:ilvl="1" w:tplc="04160003" w:tentative="1">
+      <w:start w:val="1"/>
+      <w:numFmt w:val="bullet"/>
+      <w:lvlText w:val="o"/>
+      <w:lvlJc w:val="left"/>
+      <w:pPr>
+        <w:ind w:left="1440" w:hanging="360"/>
+      </w:pPr>
+      <w:rPr>
+        <w:rFonts w:ascii="Courier New" w:hAnsi="Courier New" w:cs="Courier New" w:hint="default"/>
+      </w:rPr>
+    </w:lvl>
+    <w:lvl w:ilvl="2" w:tplc="04160005" w:tentative="1">
+      <w:start w:val="1"/>
+      <w:numFmt w:val="bullet"/>
+      <w:lvlText w:val=""/>
+      <w:lvlJc w:val="left"/>
+      <w:pPr>
+        <w:ind w:left="2160" w:hanging="360"/>
+      </w:pPr>
+      <w:rPr>
+        <w:rFonts w:ascii="Wingdings" w:hAnsi="Wingdings" w:hint="default"/>
+      </w:rPr>
+    </w:lvl>
+    <w:lvl w:ilvl="3" w:tplc="04160001" w:tentative="1">
+      <w:start w:val="1"/>
+      <w:numFmt w:val="bullet"/>
+      <w:lvlText w:val=""/>
+      <w:lvlJc w:val="left"/>
+      <w:pPr>
+        <w:ind w:left="2880" w:hanging="360"/>
+      </w:pPr>
+      <w:rPr>
+        <w:rFonts w:ascii="Symbol" w:hAnsi="Symbol" w:hint="default"/>
+      </w:rPr>
+    </w:lvl>
+    <w:lvl w:ilvl="4" w:tplc="04160003" w:tentative="1">
+      <w:start w:val="1"/>
+      <w:numFmt w:val="bullet"/>
+      <w:lvlText w:val="o"/>
+      <w:lvlJc w:val="left"/>
+      <w:pPr>
+        <w:ind w:left="3600" w:hanging="360"/>
+      </w:pPr>
+      <w:rPr>
+        <w:rFonts w:ascii="Courier New" w:hAnsi="Courier New" w:cs="Courier New" w:hint="default"/>
+      </w:rPr>
+    </w:lvl>
+    <w:lvl w:ilvl="5" w:tplc="04160005" w:tentative="1">
+      <w:start w:val="1"/>
+      <w:numFmt w:val="bullet"/>
+      <w:lvlText w:val=""/>
+      <w:lvlJc w:val="left"/>
+      <w:pPr>
+        <w:ind w:left="4320" w:hanging="360"/>
+      </w:pPr>
+      <w:rPr>
+        <w:rFonts w:ascii="Wingdings" w:hAnsi="Wingdings" w:hint="default"/>
+      </w:rPr>
+    </w:lvl>
+    <w:lvl w:ilvl="6" w:tplc="04160001" w:tentative="1">
+      <w:start w:val="1"/>
+      <w:numFmt w:val="bullet"/>
+      <w:lvlText w:val=""/>
+      <w:lvlJc w:val="left"/>
+      <w:pPr>
+        <w:ind w:left="5040" w:hanging="360"/>
+      </w:pPr>
+      <w:rPr>
+        <w:rFonts w:ascii="Symbol" w:hAnsi="Symbol" w:hint="default"/>
+      </w:rPr>
+    </w:lvl>
+    <w:lvl w:ilvl="7" w:tplc="04160003" w:tentative="1">
+      <w:start w:val="1"/>
+      <w:numFmt w:val="bullet"/>
+      <w:lvlText w:val="o"/>
+      <w:lvlJc w:val="left"/>
+      <w:pPr>
+        <w:ind w:left="5760" w:hanging="360"/>
+      </w:pPr>
+      <w:rPr>
+        <w:rFonts w:ascii="Courier New" w:hAnsi="Courier New" w:cs="Courier New" w:hint="default"/>
+      </w:rPr>
+    </w:lvl>
+    <w:lvl w:ilvl="8" w:tplc="04160005" w:tentative="1">
+      <w:start w:val="1"/>
+      <w:numFmt w:val="bullet"/>
+      <w:lvlText w:val=""/>
+      <w:lvlJc w:val="left"/>
+      <w:pPr>
+        <w:ind w:left="6480" w:hanging="360"/>
+      </w:pPr>
+      <w:rPr>
+        <w:rFonts w:ascii="Wingdings" w:hAnsi="Wingdings" w:hint="default"/>
+      </w:rPr>
+    </w:lvl>
+  </w:abstractNum>
+  <w:abstractNum w:abstractNumId="5" w15:restartNumberingAfterBreak="0">
     <w:nsid w:val="26137238"/>
     <w:multiLevelType w:val="hybridMultilevel"/>
     <w:tmpl w:val="4900E61E"/>
@@ -24615,7 +25614,7 @@
       </w:rPr>
     </w:lvl>
   </w:abstractNum>
-  <w:abstractNum w:abstractNumId="5" w15:restartNumberingAfterBreak="0">
+  <w:abstractNum w:abstractNumId="6" w15:restartNumberingAfterBreak="0">
     <w:nsid w:val="31943642"/>
     <w:multiLevelType w:val="hybridMultilevel"/>
     <w:tmpl w:val="C2F25BF6"/>
@@ -24704,7 +25703,7 @@
       </w:pPr>
     </w:lvl>
   </w:abstractNum>
-  <w:abstractNum w:abstractNumId="6" w15:restartNumberingAfterBreak="0">
+  <w:abstractNum w:abstractNumId="7" w15:restartNumberingAfterBreak="0">
     <w:nsid w:val="39C86730"/>
     <w:multiLevelType w:val="hybridMultilevel"/>
     <w:tmpl w:val="9CFE3DF0"/>
@@ -24817,7 +25816,7 @@
       </w:rPr>
     </w:lvl>
   </w:abstractNum>
-  <w:abstractNum w:abstractNumId="7" w15:restartNumberingAfterBreak="0">
+  <w:abstractNum w:abstractNumId="8" w15:restartNumberingAfterBreak="0">
     <w:nsid w:val="3D162C4A"/>
     <w:multiLevelType w:val="hybridMultilevel"/>
     <w:tmpl w:val="8AA68FBA"/>
@@ -24930,7 +25929,7 @@
       </w:rPr>
     </w:lvl>
   </w:abstractNum>
-  <w:abstractNum w:abstractNumId="8" w15:restartNumberingAfterBreak="0">
+  <w:abstractNum w:abstractNumId="9" w15:restartNumberingAfterBreak="0">
     <w:nsid w:val="3F457E51"/>
     <w:multiLevelType w:val="multilevel"/>
     <w:tmpl w:val="72FC9F7C"/>
@@ -25043,7 +26042,7 @@
       </w:rPr>
     </w:lvl>
   </w:abstractNum>
-  <w:abstractNum w:abstractNumId="9" w15:restartNumberingAfterBreak="0">
+  <w:abstractNum w:abstractNumId="10" w15:restartNumberingAfterBreak="0">
     <w:nsid w:val="473D317C"/>
     <w:multiLevelType w:val="hybridMultilevel"/>
     <w:tmpl w:val="2A3819A6"/>
@@ -25132,7 +26131,7 @@
       </w:pPr>
     </w:lvl>
   </w:abstractNum>
-  <w:abstractNum w:abstractNumId="10" w15:restartNumberingAfterBreak="0">
+  <w:abstractNum w:abstractNumId="11" w15:restartNumberingAfterBreak="0">
     <w:nsid w:val="54CB2C75"/>
     <w:multiLevelType w:val="multilevel"/>
     <w:tmpl w:val="81286FA4"/>
@@ -25245,7 +26244,7 @@
       </w:rPr>
     </w:lvl>
   </w:abstractNum>
-  <w:abstractNum w:abstractNumId="11" w15:restartNumberingAfterBreak="0">
+  <w:abstractNum w:abstractNumId="12" w15:restartNumberingAfterBreak="0">
     <w:nsid w:val="5B2C68CE"/>
     <w:multiLevelType w:val="hybridMultilevel"/>
     <w:tmpl w:val="D51C1842"/>
@@ -25358,7 +26357,7 @@
       </w:rPr>
     </w:lvl>
   </w:abstractNum>
-  <w:abstractNum w:abstractNumId="12" w15:restartNumberingAfterBreak="0">
+  <w:abstractNum w:abstractNumId="13" w15:restartNumberingAfterBreak="0">
     <w:nsid w:val="668542D0"/>
     <w:multiLevelType w:val="hybridMultilevel"/>
     <w:tmpl w:val="626A0FDA"/>
@@ -25471,7 +26470,7 @@
       </w:rPr>
     </w:lvl>
   </w:abstractNum>
-  <w:abstractNum w:abstractNumId="13" w15:restartNumberingAfterBreak="0">
+  <w:abstractNum w:abstractNumId="14" w15:restartNumberingAfterBreak="0">
     <w:nsid w:val="6BEF70C8"/>
     <w:multiLevelType w:val="hybridMultilevel"/>
     <w:tmpl w:val="A760B788"/>
@@ -25560,7 +26559,7 @@
       </w:pPr>
     </w:lvl>
   </w:abstractNum>
-  <w:abstractNum w:abstractNumId="14" w15:restartNumberingAfterBreak="0">
+  <w:abstractNum w:abstractNumId="15" w15:restartNumberingAfterBreak="0">
     <w:nsid w:val="758A700E"/>
     <w:multiLevelType w:val="multilevel"/>
     <w:tmpl w:val="1E167DD6"/>
@@ -25673,38 +26672,159 @@
       </w:rPr>
     </w:lvl>
   </w:abstractNum>
+  <w:abstractNum w:abstractNumId="16" w15:restartNumberingAfterBreak="0">
+    <w:nsid w:val="7EC81AA4"/>
+    <w:multiLevelType w:val="multilevel"/>
+    <w:tmpl w:val="2CB2311A"/>
+    <w:lvl w:ilvl="0">
+      <w:start w:val="3"/>
+      <w:numFmt w:val="decimal"/>
+      <w:lvlText w:val="%1"/>
+      <w:lvlJc w:val="left"/>
+      <w:pPr>
+        <w:ind w:left="1069" w:hanging="360"/>
+      </w:pPr>
+      <w:rPr>
+        <w:rFonts w:hint="default"/>
+      </w:rPr>
+    </w:lvl>
+    <w:lvl w:ilvl="1">
+      <w:start w:val="3"/>
+      <w:numFmt w:val="decimal"/>
+      <w:isLgl/>
+      <w:lvlText w:val="%1.%2"/>
+      <w:lvlJc w:val="left"/>
+      <w:pPr>
+        <w:ind w:left="1249" w:hanging="540"/>
+      </w:pPr>
+      <w:rPr>
+        <w:rFonts w:hint="default"/>
+      </w:rPr>
+    </w:lvl>
+    <w:lvl w:ilvl="2">
+      <w:start w:val="1"/>
+      <w:numFmt w:val="decimal"/>
+      <w:isLgl/>
+      <w:lvlText w:val="%1.%2.%3"/>
+      <w:lvlJc w:val="left"/>
+      <w:pPr>
+        <w:ind w:left="1429" w:hanging="720"/>
+      </w:pPr>
+      <w:rPr>
+        <w:rFonts w:hint="default"/>
+      </w:rPr>
+    </w:lvl>
+    <w:lvl w:ilvl="3">
+      <w:start w:val="1"/>
+      <w:numFmt w:val="decimal"/>
+      <w:isLgl/>
+      <w:lvlText w:val="%1.%2.%3.%4"/>
+      <w:lvlJc w:val="left"/>
+      <w:pPr>
+        <w:ind w:left="1429" w:hanging="720"/>
+      </w:pPr>
+      <w:rPr>
+        <w:rFonts w:hint="default"/>
+      </w:rPr>
+    </w:lvl>
+    <w:lvl w:ilvl="4">
+      <w:start w:val="1"/>
+      <w:numFmt w:val="decimal"/>
+      <w:isLgl/>
+      <w:lvlText w:val="%1.%2.%3.%4.%5"/>
+      <w:lvlJc w:val="left"/>
+      <w:pPr>
+        <w:ind w:left="1789" w:hanging="1080"/>
+      </w:pPr>
+      <w:rPr>
+        <w:rFonts w:hint="default"/>
+      </w:rPr>
+    </w:lvl>
+    <w:lvl w:ilvl="5">
+      <w:start w:val="1"/>
+      <w:numFmt w:val="decimal"/>
+      <w:isLgl/>
+      <w:lvlText w:val="%1.%2.%3.%4.%5.%6"/>
+      <w:lvlJc w:val="left"/>
+      <w:pPr>
+        <w:ind w:left="1789" w:hanging="1080"/>
+      </w:pPr>
+      <w:rPr>
+        <w:rFonts w:hint="default"/>
+      </w:rPr>
+    </w:lvl>
+    <w:lvl w:ilvl="6">
+      <w:start w:val="1"/>
+      <w:numFmt w:val="decimal"/>
+      <w:isLgl/>
+      <w:lvlText w:val="%1.%2.%3.%4.%5.%6.%7"/>
+      <w:lvlJc w:val="left"/>
+      <w:pPr>
+        <w:ind w:left="2149" w:hanging="1440"/>
+      </w:pPr>
+      <w:rPr>
+        <w:rFonts w:hint="default"/>
+      </w:rPr>
+    </w:lvl>
+    <w:lvl w:ilvl="7">
+      <w:start w:val="1"/>
+      <w:numFmt w:val="decimal"/>
+      <w:isLgl/>
+      <w:lvlText w:val="%1.%2.%3.%4.%5.%6.%7.%8"/>
+      <w:lvlJc w:val="left"/>
+      <w:pPr>
+        <w:ind w:left="2149" w:hanging="1440"/>
+      </w:pPr>
+      <w:rPr>
+        <w:rFonts w:hint="default"/>
+      </w:rPr>
+    </w:lvl>
+    <w:lvl w:ilvl="8">
+      <w:start w:val="1"/>
+      <w:numFmt w:val="decimal"/>
+      <w:isLgl/>
+      <w:lvlText w:val="%1.%2.%3.%4.%5.%6.%7.%8.%9"/>
+      <w:lvlJc w:val="left"/>
+      <w:pPr>
+        <w:ind w:left="2509" w:hanging="1800"/>
+      </w:pPr>
+      <w:rPr>
+        <w:rFonts w:hint="default"/>
+      </w:rPr>
+    </w:lvl>
+  </w:abstractNum>
   <w:num w:numId="1">
+    <w:abstractNumId w:val="6"/>
+  </w:num>
+  <w:num w:numId="2">
+    <w:abstractNumId w:val="15"/>
+  </w:num>
+  <w:num w:numId="3">
     <w:abstractNumId w:val="5"/>
   </w:num>
-  <w:num w:numId="2">
-    <w:abstractNumId w:val="14"/>
-  </w:num>
-  <w:num w:numId="3">
-    <w:abstractNumId w:val="4"/>
-  </w:num>
   <w:num w:numId="4">
-    <w:abstractNumId w:val="7"/>
+    <w:abstractNumId w:val="8"/>
   </w:num>
   <w:num w:numId="5">
-    <w:abstractNumId w:val="11"/>
+    <w:abstractNumId w:val="12"/>
   </w:num>
   <w:num w:numId="6">
-    <w:abstractNumId w:val="9"/>
+    <w:abstractNumId w:val="10"/>
   </w:num>
   <w:num w:numId="7">
     <w:abstractNumId w:val="1"/>
   </w:num>
   <w:num w:numId="8">
-    <w:abstractNumId w:val="6"/>
+    <w:abstractNumId w:val="7"/>
   </w:num>
   <w:num w:numId="9">
-    <w:abstractNumId w:val="12"/>
+    <w:abstractNumId w:val="13"/>
   </w:num>
   <w:num w:numId="10">
-    <w:abstractNumId w:val="13"/>
+    <w:abstractNumId w:val="14"/>
   </w:num>
   <w:num w:numId="11">
-    <w:abstractNumId w:val="10"/>
+    <w:abstractNumId w:val="11"/>
   </w:num>
   <w:num w:numId="12">
     <w:abstractNumId w:val="0"/>
@@ -25716,7 +26836,13 @@
     <w:abstractNumId w:val="3"/>
   </w:num>
   <w:num w:numId="15">
-    <w:abstractNumId w:val="8"/>
+    <w:abstractNumId w:val="9"/>
+  </w:num>
+  <w:num w:numId="16">
+    <w:abstractNumId w:val="4"/>
+  </w:num>
+  <w:num w:numId="17">
+    <w:abstractNumId w:val="16"/>
   </w:num>
 </w:numbering>
 </file>
@@ -26141,6 +27267,7 @@
   <w:style w:type="character" w:default="1" w:styleId="Fontepargpadro">
     <w:name w:val="Default Paragraph Font"/>
     <w:uiPriority w:val="1"/>
+    <w:semiHidden/>
     <w:unhideWhenUsed/>
   </w:style>
   <w:style w:type="table" w:default="1" w:styleId="Tabelanormal">
@@ -26693,7 +27820,7 @@
 </file>
 
 <file path=customXml/itemProps1.xml><?xml version="1.0" encoding="utf-8"?>
-<ds:datastoreItem xmlns:ds="http://schemas.openxmlformats.org/officeDocument/2006/customXml" ds:itemID="{11B4DAAE-4042-4DF2-B04A-74FEA1AC5C07}">
+<ds:datastoreItem xmlns:ds="http://schemas.openxmlformats.org/officeDocument/2006/customXml" ds:itemID="{4D6BBC0A-9D04-459A-AE24-BA4E7C43F8EB}">
   <ds:schemaRefs>
     <ds:schemaRef ds:uri="http://schemas.openxmlformats.org/officeDocument/2006/bibliography"/>
   </ds:schemaRefs>

--- a/Documentação/Desenvolvimento de Jogo educativo.docx
+++ b/Documentação/Desenvolvimento de Jogo educativo.docx
@@ -4983,7 +4983,31 @@
           <w:sz w:val="24"/>
           <w:szCs w:val="20"/>
         </w:rPr>
-        <w:t xml:space="preserve">-se um excelente lugar para desenvolvimento </w:t>
+        <w:t xml:space="preserve">-se um excelente lugar para </w:t>
+      </w:r>
+      <w:r>
+        <w:rPr>
+          <w:rFonts w:ascii="Times New Roman" w:hAnsi="Times New Roman" w:cs="Times New Roman"/>
+          <w:sz w:val="24"/>
+          <w:szCs w:val="20"/>
+        </w:rPr>
+        <w:t xml:space="preserve"> </w:t>
+      </w:r>
+      <w:r>
+        <w:rPr>
+          <w:rFonts w:ascii="Times New Roman" w:hAnsi="Times New Roman" w:cs="Times New Roman"/>
+          <w:sz w:val="24"/>
+          <w:szCs w:val="20"/>
+        </w:rPr>
+        <w:t xml:space="preserve"> </w:t>
+      </w:r>
+      <w:r>
+        <w:rPr>
+          <w:rFonts w:ascii="Times New Roman" w:hAnsi="Times New Roman" w:cs="Times New Roman"/>
+          <w:sz w:val="24"/>
+          <w:szCs w:val="20"/>
+        </w:rPr>
+        <w:t xml:space="preserve">desenvolvimento </w:t>
       </w:r>
       <w:r>
         <w:rPr>
@@ -5527,7 +5551,6 @@
         </w:rPr>
         <w:t xml:space="preserve">se ver na coletânea de jogos </w:t>
       </w:r>
-      <w:proofErr w:type="spellStart"/>
       <w:r>
         <w:rPr>
           <w:rFonts w:ascii="Times New Roman" w:hAnsi="Times New Roman" w:cs="Times New Roman"/>
@@ -5537,7 +5560,6 @@
         </w:rPr>
         <w:t>Assassin’s</w:t>
       </w:r>
-      <w:proofErr w:type="spellEnd"/>
       <w:r>
         <w:rPr>
           <w:rFonts w:ascii="Times New Roman" w:hAnsi="Times New Roman" w:cs="Times New Roman"/>
@@ -5547,7 +5569,6 @@
         </w:rPr>
         <w:t xml:space="preserve"> </w:t>
       </w:r>
-      <w:proofErr w:type="spellStart"/>
       <w:r>
         <w:rPr>
           <w:rFonts w:ascii="Times New Roman" w:hAnsi="Times New Roman" w:cs="Times New Roman"/>
@@ -5557,7 +5578,6 @@
         </w:rPr>
         <w:t>Creed</w:t>
       </w:r>
-      <w:proofErr w:type="spellEnd"/>
       <w:r>
         <w:rPr>
           <w:rFonts w:ascii="Times New Roman" w:hAnsi="Times New Roman" w:cs="Times New Roman"/>
@@ -5575,7 +5595,6 @@
         </w:rPr>
         <w:t xml:space="preserve"> jogo da Empresa </w:t>
       </w:r>
-      <w:proofErr w:type="spellStart"/>
       <w:r>
         <w:rPr>
           <w:rFonts w:ascii="Times New Roman" w:hAnsi="Times New Roman" w:cs="Times New Roman"/>
@@ -5585,7 +5604,6 @@
         </w:rPr>
         <w:t>Ubisoft</w:t>
       </w:r>
-      <w:proofErr w:type="spellEnd"/>
       <w:r>
         <w:rPr>
           <w:rFonts w:ascii="Times New Roman" w:hAnsi="Times New Roman" w:cs="Times New Roman"/>
@@ -5772,20 +5790,8 @@
           <w:szCs w:val="20"/>
           <w:shd w:val="clear" w:color="auto" w:fill="FFFFFF"/>
         </w:rPr>
-        <w:t xml:space="preserve">Games for </w:t>
-      </w:r>
-      <w:proofErr w:type="spellStart"/>
-      <w:r>
-        <w:rPr>
-          <w:rFonts w:ascii="Times New Roman" w:hAnsi="Times New Roman" w:cs="Times New Roman"/>
-          <w:i/>
-          <w:sz w:val="24"/>
-          <w:szCs w:val="20"/>
-          <w:shd w:val="clear" w:color="auto" w:fill="FFFFFF"/>
-        </w:rPr>
-        <w:t>Change</w:t>
-      </w:r>
-      <w:proofErr w:type="spellEnd"/>
+        <w:t>Games for Change</w:t>
+      </w:r>
       <w:r>
         <w:rPr>
           <w:rFonts w:ascii="Times New Roman" w:hAnsi="Times New Roman" w:cs="Times New Roman"/>
@@ -6124,7 +6130,6 @@
         </w:rPr>
         <w:t xml:space="preserve"> – </w:t>
       </w:r>
-      <w:proofErr w:type="spellStart"/>
       <w:r>
         <w:rPr>
           <w:rFonts w:ascii="Times New Roman" w:hAnsi="Times New Roman" w:cs="Times New Roman"/>
@@ -6133,18 +6138,7 @@
           <w:szCs w:val="20"/>
           <w:shd w:val="clear" w:color="auto" w:fill="FFFFFF"/>
         </w:rPr>
-        <w:t>Playing</w:t>
-      </w:r>
-      <w:proofErr w:type="spellEnd"/>
-      <w:r>
-        <w:rPr>
-          <w:rFonts w:ascii="Times New Roman" w:hAnsi="Times New Roman" w:cs="Times New Roman"/>
-          <w:i/>
-          <w:sz w:val="24"/>
-          <w:szCs w:val="20"/>
-          <w:shd w:val="clear" w:color="auto" w:fill="FFFFFF"/>
-        </w:rPr>
-        <w:t xml:space="preserve"> Game</w:t>
+        <w:t>Playing Game</w:t>
       </w:r>
       <w:r>
         <w:rPr>
@@ -6241,9 +6235,8 @@
           <w:szCs w:val="20"/>
           <w:shd w:val="clear" w:color="auto" w:fill="FFFFFF"/>
         </w:rPr>
-        <w:t xml:space="preserve">World </w:t>
-      </w:r>
-      <w:proofErr w:type="spellStart"/>
+        <w:t>World of</w:t>
+      </w:r>
       <w:r>
         <w:rPr>
           <w:rFonts w:ascii="Times New Roman" w:hAnsi="Times New Roman" w:cs="Times New Roman"/>
@@ -6252,9 +6245,8 @@
           <w:szCs w:val="20"/>
           <w:shd w:val="clear" w:color="auto" w:fill="FFFFFF"/>
         </w:rPr>
-        <w:t>of</w:t>
-      </w:r>
-      <w:proofErr w:type="spellEnd"/>
+        <w:t xml:space="preserve"> </w:t>
+      </w:r>
       <w:r>
         <w:rPr>
           <w:rFonts w:ascii="Times New Roman" w:hAnsi="Times New Roman" w:cs="Times New Roman"/>
@@ -6263,20 +6255,8 @@
           <w:szCs w:val="20"/>
           <w:shd w:val="clear" w:color="auto" w:fill="FFFFFF"/>
         </w:rPr>
-        <w:t xml:space="preserve"> </w:t>
-      </w:r>
-      <w:proofErr w:type="spellStart"/>
-      <w:r>
-        <w:rPr>
-          <w:rFonts w:ascii="Times New Roman" w:hAnsi="Times New Roman" w:cs="Times New Roman"/>
-          <w:i/>
-          <w:sz w:val="24"/>
-          <w:szCs w:val="20"/>
-          <w:shd w:val="clear" w:color="auto" w:fill="FFFFFF"/>
-        </w:rPr>
         <w:t>Warcraft</w:t>
       </w:r>
-      <w:proofErr w:type="spellEnd"/>
       <w:r>
         <w:rPr>
           <w:rFonts w:ascii="Times New Roman" w:hAnsi="Times New Roman" w:cs="Times New Roman"/>
@@ -6902,7 +6882,6 @@
         </w:rPr>
         <w:t xml:space="preserve"> graças a pacotes de dados (</w:t>
       </w:r>
-      <w:proofErr w:type="spellStart"/>
       <w:r>
         <w:rPr>
           <w:rFonts w:ascii="Times New Roman" w:hAnsi="Times New Roman" w:cs="Times New Roman"/>
@@ -6912,7 +6891,6 @@
         </w:rPr>
         <w:t>Tablets</w:t>
       </w:r>
-      <w:proofErr w:type="spellEnd"/>
       <w:r>
         <w:rPr>
           <w:rFonts w:ascii="Times New Roman" w:hAnsi="Times New Roman" w:cs="Times New Roman"/>
@@ -7741,7 +7719,23 @@
           <w:sz w:val="24"/>
           <w:szCs w:val="20"/>
         </w:rPr>
-        <w:t xml:space="preserve"> estaremos disponibilizando um </w:t>
+        <w:t xml:space="preserve"> estaremos disponibilizando um aplicativo web que possuirá um teor cultural e educacional dentro das normas educacionais, mantendo um padrão </w:t>
+      </w:r>
+      <w:r>
+        <w:rPr>
+          <w:rFonts w:ascii="Times New Roman" w:hAnsi="Times New Roman" w:cs="Times New Roman"/>
+          <w:sz w:val="24"/>
+          <w:szCs w:val="20"/>
+        </w:rPr>
+        <w:t>novo</w:t>
+      </w:r>
+      <w:r>
+        <w:rPr>
+          <w:rFonts w:ascii="Times New Roman" w:hAnsi="Times New Roman" w:cs="Times New Roman"/>
+          <w:sz w:val="24"/>
+          <w:szCs w:val="20"/>
+        </w:rPr>
+        <w:t xml:space="preserve"> para jogos desse tipo, fazendo com que o jogador queira se desafiar a cumprir todos os objetivos do jogo proposto </w:t>
       </w:r>
       <w:proofErr w:type="gramStart"/>
       <w:r>
@@ -7750,41 +7744,9 @@
           <w:sz w:val="24"/>
           <w:szCs w:val="20"/>
         </w:rPr>
-        <w:t>aplicativo web</w:t>
+        <w:t>à</w:t>
       </w:r>
       <w:proofErr w:type="gramEnd"/>
-      <w:r>
-        <w:rPr>
-          <w:rFonts w:ascii="Times New Roman" w:hAnsi="Times New Roman" w:cs="Times New Roman"/>
-          <w:sz w:val="24"/>
-          <w:szCs w:val="20"/>
-        </w:rPr>
-        <w:t xml:space="preserve"> que possuirá um teor cultural e educacional dentro das normas educacionais, mantendo um padrão </w:t>
-      </w:r>
-      <w:r>
-        <w:rPr>
-          <w:rFonts w:ascii="Times New Roman" w:hAnsi="Times New Roman" w:cs="Times New Roman"/>
-          <w:sz w:val="24"/>
-          <w:szCs w:val="20"/>
-        </w:rPr>
-        <w:t>novo</w:t>
-      </w:r>
-      <w:r>
-        <w:rPr>
-          <w:rFonts w:ascii="Times New Roman" w:hAnsi="Times New Roman" w:cs="Times New Roman"/>
-          <w:sz w:val="24"/>
-          <w:szCs w:val="20"/>
-        </w:rPr>
-        <w:t xml:space="preserve"> para jogos desse tipo, fazendo com que o jogador queira se desafiar a cumprir todos os objetivos do jogo proposto </w:t>
-      </w:r>
-      <w:r>
-        <w:rPr>
-          <w:rFonts w:ascii="Times New Roman" w:hAnsi="Times New Roman" w:cs="Times New Roman"/>
-          <w:sz w:val="24"/>
-          <w:szCs w:val="20"/>
-        </w:rPr>
-        <w:t>à</w:t>
-      </w:r>
       <w:r>
         <w:rPr>
           <w:rFonts w:ascii="Times New Roman" w:hAnsi="Times New Roman" w:cs="Times New Roman"/>
@@ -8046,11 +8008,28 @@
       <w:r>
         <w:rPr>
           <w:rFonts w:ascii="Times New Roman" w:hAnsi="Times New Roman" w:cs="Times New Roman"/>
+          <w:sz w:val="24"/>
+          <w:szCs w:val="20"/>
+        </w:rPr>
+        <w:t>vídeo</w:t>
+      </w:r>
+      <w:r>
+        <w:rPr>
+          <w:rFonts w:ascii="Times New Roman" w:hAnsi="Times New Roman" w:cs="Times New Roman"/>
           <w:i/>
           <w:sz w:val="24"/>
           <w:szCs w:val="20"/>
         </w:rPr>
-        <w:t>videogames,</w:t>
+        <w:t xml:space="preserve"> </w:t>
+      </w:r>
+      <w:r>
+        <w:rPr>
+          <w:rFonts w:ascii="Times New Roman" w:hAnsi="Times New Roman" w:cs="Times New Roman"/>
+          <w:i/>
+          <w:sz w:val="24"/>
+          <w:szCs w:val="20"/>
+        </w:rPr>
+        <w:t>games,</w:t>
       </w:r>
       <w:r>
         <w:rPr>
@@ -8273,7 +8252,15 @@
           <w:sz w:val="24"/>
           <w:szCs w:val="20"/>
         </w:rPr>
-        <w:t xml:space="preserve"> conteúdo da escola. Ele cita como exemplo os jogos desenvolvidos pela</w:t>
+        <w:t xml:space="preserve"> conteúdo da escola. Ela</w:t>
+      </w:r>
+      <w:r>
+        <w:rPr>
+          <w:rFonts w:ascii="Times New Roman" w:hAnsi="Times New Roman" w:cs="Times New Roman"/>
+          <w:sz w:val="24"/>
+          <w:szCs w:val="20"/>
+        </w:rPr>
+        <w:t xml:space="preserve"> cita como exemplo os jogos desenvolvidos pela</w:t>
       </w:r>
       <w:r>
         <w:rPr>
@@ -8883,7 +8870,22 @@
           <w:rFonts w:ascii="Times New Roman" w:hAnsi="Times New Roman" w:cs="Times New Roman"/>
           <w:sz w:val="24"/>
         </w:rPr>
-        <w:t>Utilizaremos o Google Chrome durante o desenvolvimento do jogo educativo para a realização de testes.</w:t>
+        <w:t>Utilizaremos o Google Chrome durante o desenvolvimento do jogo educat</w:t>
+      </w:r>
+      <w:r>
+        <w:rPr>
+          <w:rFonts w:ascii="Times New Roman" w:hAnsi="Times New Roman" w:cs="Times New Roman"/>
+          <w:sz w:val="24"/>
+        </w:rPr>
+        <w:t xml:space="preserve">ivo para a realização de testes, visualização do jogo funcionando e para melhorias tanto de funções dos personagens quanto para melhorias de </w:t>
+      </w:r>
+      <w:r>
+        <w:rPr>
+          <w:rFonts w:ascii="Times New Roman" w:hAnsi="Times New Roman" w:cs="Times New Roman"/>
+          <w:i/>
+          <w:sz w:val="24"/>
+        </w:rPr>
+        <w:t>layout.</w:t>
       </w:r>
     </w:p>
     <w:p>
@@ -8982,7 +8984,7 @@
         <w:tabs>
           <w:tab w:val="left" w:pos="1455"/>
         </w:tabs>
-        <w:spacing w:after="0" w:line="360" w:lineRule="auto"/>
+        <w:spacing w:after="0" w:line="240" w:lineRule="auto"/>
         <w:ind w:firstLine="709"/>
         <w:contextualSpacing/>
         <w:jc w:val="both"/>
@@ -9079,7 +9081,7 @@
         <w:tabs>
           <w:tab w:val="left" w:pos="1455"/>
         </w:tabs>
-        <w:spacing w:after="0" w:line="360" w:lineRule="auto"/>
+        <w:spacing w:after="0" w:line="240" w:lineRule="auto"/>
         <w:ind w:firstLine="709"/>
         <w:contextualSpacing/>
         <w:jc w:val="both"/>
@@ -9108,14 +9110,6 @@
       </w:pPr>
       <w:r>
         <w:rPr>
-          <w:rFonts w:ascii="Times New Roman" w:hAnsi="Times New Roman" w:cs="Times New Roman"/>
-          <w:sz w:val="20"/>
-          <w:szCs w:val="20"/>
-        </w:rPr>
-        <w:t>“</w:t>
-      </w:r>
-      <w:r>
-        <w:rPr>
           <w:rFonts w:ascii="Times New Roman" w:hAnsi="Times New Roman" w:cs="Arial"/>
           <w:sz w:val="20"/>
           <w:szCs w:val="20"/>
@@ -9201,15 +9195,6 @@
           <w:shd w:val="clear" w:color="auto" w:fill="FFFFFF"/>
         </w:rPr>
         <w:t>indolor</w:t>
-      </w:r>
-      <w:r>
-        <w:rPr>
-          <w:rFonts w:ascii="Times New Roman" w:hAnsi="Times New Roman" w:cs="Arial"/>
-          <w:sz w:val="20"/>
-          <w:szCs w:val="20"/>
-          <w:shd w:val="clear" w:color="auto" w:fill="FFFFFF"/>
-        </w:rPr>
-        <w:t>”</w:t>
       </w:r>
       <w:r>
         <w:rPr>
@@ -9833,7 +9818,7 @@
           <w:rFonts w:ascii="Times New Roman" w:hAnsi="Times New Roman" w:cs="Times New Roman"/>
           <w:sz w:val="24"/>
         </w:rPr>
-        <w:t xml:space="preserve"> é basicamente um sistema de controle de versão de arquivos, atualmente, todos os desenvolvedores de projeto utilizam o controle de versão, </w:t>
+        <w:t xml:space="preserve"> é um sistema de controle de versão de arquivos, atualmente, todos os desenvolvedores de projeto utilizam o controle de versão, </w:t>
       </w:r>
       <w:r>
         <w:rPr>
@@ -10691,7 +10676,6 @@
         </w:rPr>
         <w:t xml:space="preserve"> </w:t>
       </w:r>
-      <w:proofErr w:type="spellStart"/>
       <w:r>
         <w:rPr>
           <w:rFonts w:ascii="Times New Roman" w:hAnsi="Times New Roman" w:cs="Times New Roman"/>
@@ -10701,7 +10685,6 @@
         </w:rPr>
         <w:t>Tablets</w:t>
       </w:r>
-      <w:proofErr w:type="spellEnd"/>
       <w:r>
         <w:rPr>
           <w:rFonts w:ascii="Times New Roman" w:hAnsi="Times New Roman" w:cs="Times New Roman"/>
@@ -10792,24 +10775,14 @@
         </w:rPr>
         <w:t xml:space="preserve">de edição de imagens </w:t>
       </w:r>
-      <w:proofErr w:type="gramStart"/>
-      <w:r>
-        <w:rPr>
-          <w:rFonts w:ascii="Times New Roman" w:hAnsi="Times New Roman" w:cs="Times New Roman"/>
-          <w:sz w:val="24"/>
-          <w:szCs w:val="24"/>
-        </w:rPr>
-        <w:t xml:space="preserve">bem </w:t>
-      </w:r>
-      <w:r>
-        <w:rPr>
-          <w:rFonts w:ascii="Times New Roman" w:hAnsi="Times New Roman" w:cs="Times New Roman"/>
-          <w:sz w:val="24"/>
-          <w:szCs w:val="24"/>
-        </w:rPr>
-        <w:t>sucedido</w:t>
-      </w:r>
-      <w:proofErr w:type="gramEnd"/>
+      <w:r>
+        <w:rPr>
+          <w:rFonts w:ascii="Times New Roman" w:hAnsi="Times New Roman" w:cs="Times New Roman"/>
+          <w:sz w:val="24"/>
+          <w:szCs w:val="24"/>
+        </w:rPr>
+        <w:t>bem-sucedido</w:t>
+      </w:r>
       <w:r>
         <w:rPr>
           <w:rFonts w:ascii="Times New Roman" w:hAnsi="Times New Roman" w:cs="Times New Roman"/>
@@ -11118,23 +11091,7 @@
           <w:rFonts w:ascii="Times New Roman" w:hAnsi="Times New Roman" w:cs="Times New Roman"/>
           <w:sz w:val="24"/>
         </w:rPr>
-        <w:t xml:space="preserve">pago, ele conta com uma </w:t>
-      </w:r>
-      <w:proofErr w:type="spellStart"/>
-      <w:r>
-        <w:rPr>
-          <w:rFonts w:ascii="Times New Roman" w:hAnsi="Times New Roman" w:cs="Times New Roman"/>
-          <w:sz w:val="24"/>
-        </w:rPr>
-        <w:t>super</w:t>
-      </w:r>
-      <w:proofErr w:type="spellEnd"/>
-      <w:r>
-        <w:rPr>
-          <w:rFonts w:ascii="Times New Roman" w:hAnsi="Times New Roman" w:cs="Times New Roman"/>
-          <w:sz w:val="24"/>
-        </w:rPr>
-        <w:t xml:space="preserve"> versão gratuita para testes, por ser um </w:t>
+        <w:t xml:space="preserve">pago, ele conta com uma versão gratuita para testes, por ser um </w:t>
       </w:r>
       <w:r>
         <w:rPr>
@@ -11151,22 +11108,13 @@
         </w:rPr>
         <w:t xml:space="preserve">de </w:t>
       </w:r>
-      <w:proofErr w:type="spellStart"/>
-      <w:r>
-        <w:rPr>
-          <w:rFonts w:ascii="Times New Roman" w:hAnsi="Times New Roman" w:cs="Times New Roman"/>
-          <w:sz w:val="24"/>
-        </w:rPr>
-        <w:t>faci</w:t>
-      </w:r>
-      <w:r>
-        <w:rPr>
-          <w:rFonts w:ascii="Times New Roman" w:hAnsi="Times New Roman" w:cs="Times New Roman"/>
-          <w:sz w:val="24"/>
-        </w:rPr>
-        <w:t>o</w:t>
-      </w:r>
-      <w:proofErr w:type="spellEnd"/>
+      <w:r>
+        <w:rPr>
+          <w:rFonts w:ascii="Times New Roman" w:hAnsi="Times New Roman" w:cs="Times New Roman"/>
+          <w:sz w:val="24"/>
+        </w:rPr>
+        <w:t>fácil</w:t>
+      </w:r>
       <w:r>
         <w:rPr>
           <w:rFonts w:ascii="Times New Roman" w:hAnsi="Times New Roman" w:cs="Times New Roman"/>
@@ -11411,10 +11359,12 @@
           </w:rPr>
           <w:t> </w:t>
         </w:r>
+        <w:bookmarkStart w:id="0" w:name="_GoBack"/>
         <w:r>
           <w:rPr>
             <w:rStyle w:val="Hyperlink"/>
             <w:rFonts w:ascii="Times New Roman" w:hAnsi="Times New Roman" w:cs="Times New Roman"/>
+            <w:i/>
             <w:iCs/>
             <w:color w:val="auto"/>
             <w:sz w:val="24"/>
@@ -11428,6 +11378,7 @@
           <w:rPr>
             <w:rStyle w:val="Hyperlink"/>
             <w:rFonts w:ascii="Times New Roman" w:hAnsi="Times New Roman" w:cs="Times New Roman"/>
+            <w:i/>
             <w:iCs/>
             <w:color w:val="auto"/>
             <w:sz w:val="24"/>
@@ -11441,6 +11392,7 @@
           <w:rPr>
             <w:rStyle w:val="Hyperlink"/>
             <w:rFonts w:ascii="Times New Roman" w:hAnsi="Times New Roman" w:cs="Times New Roman"/>
+            <w:i/>
             <w:iCs/>
             <w:color w:val="auto"/>
             <w:sz w:val="24"/>
@@ -11454,6 +11406,7 @@
           <w:rPr>
             <w:rStyle w:val="Hyperlink"/>
             <w:rFonts w:ascii="Times New Roman" w:hAnsi="Times New Roman" w:cs="Times New Roman"/>
+            <w:i/>
             <w:iCs/>
             <w:color w:val="auto"/>
             <w:sz w:val="24"/>
@@ -11462,6 +11415,7 @@
           </w:rPr>
           <w:t>Language</w:t>
         </w:r>
+        <w:bookmarkEnd w:id="0"/>
         <w:proofErr w:type="spellEnd"/>
         <w:r>
           <w:rPr>
@@ -12924,7 +12878,7 @@
           <w:tab w:val="center" w:pos="4252"/>
           <w:tab w:val="left" w:pos="7680"/>
         </w:tabs>
-        <w:spacing w:line="240" w:lineRule="auto"/>
+        <w:spacing w:after="0" w:line="240" w:lineRule="auto"/>
         <w:rPr>
           <w:rFonts w:ascii="Times New Roman" w:hAnsi="Times New Roman" w:cs="Times New Roman"/>
           <w:b/>
@@ -13793,8 +13747,8 @@
         <w:jc w:val="center"/>
         <w:rPr>
           <w:rFonts w:ascii="Times New Roman" w:hAnsi="Times New Roman" w:cs="Times New Roman"/>
-          <w:b/>
-          <w:sz w:val="28"/>
+          <w:sz w:val="24"/>
+          <w:szCs w:val="24"/>
         </w:rPr>
       </w:pPr>
     </w:p>
@@ -13823,6 +13777,7 @@
           <w:sz w:val="24"/>
           <w:szCs w:val="28"/>
         </w:rPr>
+        <w:lastRenderedPageBreak/>
         <w:t xml:space="preserve"> </w:t>
       </w:r>
       <w:r>
@@ -14016,6 +13971,34 @@
           <w:sz w:val="24"/>
           <w:szCs w:val="28"/>
         </w:rPr>
+        <w:t>Uma pesqu</w:t>
+      </w:r>
+      <w:r>
+        <w:rPr>
+          <w:rFonts w:ascii="Times New Roman" w:hAnsi="Times New Roman" w:cs="Times New Roman"/>
+          <w:sz w:val="24"/>
+          <w:szCs w:val="28"/>
+        </w:rPr>
+        <w:t>isa é um método para conseguir encontrar uma solução para um determinado problema, onde a coleta de informações mostrará os caminhos que se devem seguir para a resolução desse problema.</w:t>
+      </w:r>
+    </w:p>
+    <w:p>
+      <w:pPr>
+        <w:spacing w:after="0" w:line="360" w:lineRule="auto"/>
+        <w:ind w:firstLine="709"/>
+        <w:jc w:val="both"/>
+        <w:rPr>
+          <w:rFonts w:ascii="Times New Roman" w:hAnsi="Times New Roman" w:cs="Times New Roman"/>
+          <w:sz w:val="24"/>
+          <w:szCs w:val="28"/>
+        </w:rPr>
+      </w:pPr>
+      <w:r>
+        <w:rPr>
+          <w:rFonts w:ascii="Times New Roman" w:hAnsi="Times New Roman" w:cs="Times New Roman"/>
+          <w:sz w:val="24"/>
+          <w:szCs w:val="28"/>
+        </w:rPr>
         <w:t>De acordo com Gil (2007, p. 17) uma pesquisa pode ser definida como:</w:t>
       </w:r>
     </w:p>
@@ -14160,7 +14143,39 @@
           <w:sz w:val="24"/>
           <w:szCs w:val="24"/>
         </w:rPr>
-        <w:t>A pesquisa aplicada tem como objetivo resolver problemas concretos. Tendo esse conceito em mente nossa pesquisa se torna aplicada por estamos trabalhando com um tema que pode mudar de certa forma o modo como o ensino pode se disseminado nas escolas. Pois com o resultado obtido através dela, podemos ter uma melhor compreensão de quais pontos podem ser melhorados no decorrer do desenvolvimento do projeto.</w:t>
+        <w:t>A pesquisa aplicada tem como objetivo resolver problemas concretos. Tendo esse conceito em mente</w:t>
+      </w:r>
+      <w:r>
+        <w:rPr>
+          <w:rFonts w:ascii="Times New Roman" w:hAnsi="Times New Roman" w:cs="Times New Roman"/>
+          <w:sz w:val="24"/>
+          <w:szCs w:val="24"/>
+        </w:rPr>
+        <w:t>,</w:t>
+      </w:r>
+      <w:r>
+        <w:rPr>
+          <w:rFonts w:ascii="Times New Roman" w:hAnsi="Times New Roman" w:cs="Times New Roman"/>
+          <w:sz w:val="24"/>
+          <w:szCs w:val="24"/>
+        </w:rPr>
+        <w:t xml:space="preserve"> nossa pesquisa se torna aplicada por esta</w:t>
+      </w:r>
+      <w:r>
+        <w:rPr>
+          <w:rFonts w:ascii="Times New Roman" w:hAnsi="Times New Roman" w:cs="Times New Roman"/>
+          <w:sz w:val="24"/>
+          <w:szCs w:val="24"/>
+        </w:rPr>
+        <w:t>r</w:t>
+      </w:r>
+      <w:r>
+        <w:rPr>
+          <w:rFonts w:ascii="Times New Roman" w:hAnsi="Times New Roman" w:cs="Times New Roman"/>
+          <w:sz w:val="24"/>
+          <w:szCs w:val="24"/>
+        </w:rPr>
+        <w:t>mos trabalhando com um tema que pode mudar de certa forma o modo como o ensino pode se disseminado nas escolas. Pois com o resultado obtido através dela, podemos ter uma melhor compreensão de quais pontos podem ser melhorados no decorrer do desenvolvimento do projeto.</w:t>
       </w:r>
     </w:p>
     <w:p>
@@ -14276,25 +14291,16 @@
           <w:sz w:val="24"/>
           <w:szCs w:val="28"/>
         </w:rPr>
-        <w:t xml:space="preserve">Através da pesquisa podemos utilizar os dados coletados, filtrando os resultados para que se possa ter uma melhor compreensão de quais pontos devem ser abordados em nosso </w:t>
-      </w:r>
-      <w:proofErr w:type="gramStart"/>
+        <w:t xml:space="preserve">Através da pesquisa podemos utilizar os dados coletados, filtrando os resultados para que se possa ter uma melhor compreensão de quais pontos devem ser abordados em nosso projeto, assim o resultado final possa ser distribuído com uma boa margem de aprovação ao </w:t>
+      </w:r>
       <w:r>
         <w:rPr>
           <w:rFonts w:ascii="Times New Roman" w:hAnsi="Times New Roman" w:cs="Times New Roman"/>
           <w:sz w:val="24"/>
           <w:szCs w:val="28"/>
         </w:rPr>
-        <w:t>projeto</w:t>
-      </w:r>
-      <w:proofErr w:type="gramEnd"/>
-      <w:r>
-        <w:rPr>
-          <w:rFonts w:ascii="Times New Roman" w:hAnsi="Times New Roman" w:cs="Times New Roman"/>
-          <w:sz w:val="24"/>
-          <w:szCs w:val="28"/>
-        </w:rPr>
-        <w:t>, assim o resultado final possa ser distribuído com uma boa margem de aprovação ao conseguirmos cumprir as metas que serão atribuídas após o processamento das informações coletas através da pesquisa.</w:t>
+        <w:lastRenderedPageBreak/>
+        <w:t>conseguirmos cumprir as metas que serão atribuídas após o processamento das informações coletas através da pesquisa.</w:t>
       </w:r>
     </w:p>
     <w:p>
@@ -14314,7 +14320,6 @@
           <w:sz w:val="24"/>
           <w:szCs w:val="24"/>
         </w:rPr>
-        <w:lastRenderedPageBreak/>
         <w:t>A pesquisa será desenvolvida para as escolas púbicas e particulares e também para os cursos a distância, dessa forma visamos poder ter um projeto satisfatório e que agrade ao público alvo, fazendo com que se sintam mais à vontade em aprender de uma forma mais dinâmica e divertida.</w:t>
       </w:r>
     </w:p>
@@ -14464,7 +14469,23 @@
           <w:sz w:val="24"/>
           <w:szCs w:val="28"/>
         </w:rPr>
-        <w:t>O orientador do nosso projeto é o nosso porto seguro, pois ele é quem irá sugerir, propor, orientar e avaliar o nosso projeto par que atenda os critérios do projeto, além de nós auxiliar na correção da língua portuguesa, desde a elaboração do projeto até a apresentação e a defesa do nosso trabalho na área especifica ou afim.</w:t>
+        <w:t>O orientador do nosso projeto é o nosso porto seguro, pois ele é quem irá sugerir, propor, orientar e avaliar o nosso projeto par</w:t>
+      </w:r>
+      <w:r>
+        <w:rPr>
+          <w:rFonts w:ascii="Times New Roman" w:hAnsi="Times New Roman" w:cs="Times New Roman"/>
+          <w:sz w:val="24"/>
+          <w:szCs w:val="28"/>
+        </w:rPr>
+        <w:t>a</w:t>
+      </w:r>
+      <w:r>
+        <w:rPr>
+          <w:rFonts w:ascii="Times New Roman" w:hAnsi="Times New Roman" w:cs="Times New Roman"/>
+          <w:sz w:val="24"/>
+          <w:szCs w:val="28"/>
+        </w:rPr>
+        <w:t xml:space="preserve"> que atenda os critérios do projeto, além de nós auxiliar na correção da língua portuguesa, desde a elaboração do projeto até a apresentação e a defesa do nosso trabalho na área especifica ou afim.</w:t>
       </w:r>
     </w:p>
     <w:p>
@@ -14547,25 +14568,23 @@
           <w:sz w:val="24"/>
           <w:szCs w:val="28"/>
         </w:rPr>
-        <w:t xml:space="preserve">Os desenvolvedores do projeto em questão são os alunos que tem como o objetivo criar esse projeto para obtenção de nota parcial para a conclusão do curso, para esse projeto será formado uma equipe de dois alunos do curso de Sistemas de Informação da Instituição de ensino </w:t>
-      </w:r>
-      <w:proofErr w:type="gramStart"/>
+        <w:t>Os desenvolvedores do projeto em questão são os alunos que tem como o objetivo criar esse projeto para obtenção de nota parcial para a conclusão do curso, para esse projeto será formado uma equipe de dois alunos do curso de Sistemas de Informação</w:t>
+      </w:r>
       <w:r>
         <w:rPr>
           <w:rFonts w:ascii="Times New Roman" w:hAnsi="Times New Roman" w:cs="Times New Roman"/>
           <w:sz w:val="24"/>
           <w:szCs w:val="28"/>
         </w:rPr>
-        <w:t>superior</w:t>
-      </w:r>
-      <w:proofErr w:type="gramEnd"/>
+        <w:t xml:space="preserve">, </w:t>
+      </w:r>
       <w:r>
         <w:rPr>
           <w:rFonts w:ascii="Times New Roman" w:hAnsi="Times New Roman" w:cs="Times New Roman"/>
           <w:sz w:val="24"/>
           <w:szCs w:val="28"/>
         </w:rPr>
-        <w:t xml:space="preserve"> Universidade do Vale do Sapucaí (UNIVÁS). Com o intuito de criar uma ferramenta que consiga disseminar conhecimento e entretenimento. </w:t>
+        <w:t xml:space="preserve">da Instituição de ensino superior Universidade do Vale do Sapucaí (UNIVÁS). Com o intuito de criar uma ferramenta que consiga disseminar conhecimento e entretenimento. </w:t>
       </w:r>
     </w:p>
     <w:p>
@@ -14640,7 +14659,39 @@
           <w:sz w:val="24"/>
           <w:szCs w:val="24"/>
         </w:rPr>
-        <w:t>Ao entrevistarmos os alunos procuramos fazer com que eles nos descrevam quais os principais pontos atrativos eles buscam em um jogo, seus desafios, paradigmas e quais os pontos fortes e fracos que os jogos possuem. Queremos também um meio de fazer com que eles nos mostrem onde precisamos melhorar e o que eles esperam do nosso projeto.</w:t>
+        <w:t xml:space="preserve">Ao entrevistarmos os alunos procuramos fazer com que eles nos descrevam quais os principais pontos atrativos eles buscam em um jogo, seus desafios, paradigmas e quais os pontos fortes e fracos que os jogos possuem. </w:t>
+      </w:r>
+      <w:r>
+        <w:rPr>
+          <w:rFonts w:ascii="Times New Roman" w:hAnsi="Times New Roman" w:cs="Times New Roman"/>
+          <w:sz w:val="24"/>
+          <w:szCs w:val="24"/>
+        </w:rPr>
+        <w:t>Fazendo</w:t>
+      </w:r>
+      <w:r>
+        <w:rPr>
+          <w:rFonts w:ascii="Times New Roman" w:hAnsi="Times New Roman" w:cs="Times New Roman"/>
+          <w:sz w:val="24"/>
+          <w:szCs w:val="24"/>
+        </w:rPr>
+        <w:t xml:space="preserve"> </w:t>
+      </w:r>
+      <w:r>
+        <w:rPr>
+          <w:rFonts w:ascii="Times New Roman" w:hAnsi="Times New Roman" w:cs="Times New Roman"/>
+          <w:sz w:val="24"/>
+          <w:szCs w:val="24"/>
+        </w:rPr>
+        <w:t>assim que</w:t>
+      </w:r>
+      <w:r>
+        <w:rPr>
+          <w:rFonts w:ascii="Times New Roman" w:hAnsi="Times New Roman" w:cs="Times New Roman"/>
+          <w:sz w:val="24"/>
+          <w:szCs w:val="24"/>
+        </w:rPr>
+        <w:t xml:space="preserve"> eles nos mostrem onde precisamos melhorar e o que eles esperam do nosso projeto.</w:t>
       </w:r>
     </w:p>
     <w:p>
@@ -14684,7 +14735,6 @@
           <w:sz w:val="24"/>
           <w:szCs w:val="28"/>
         </w:rPr>
-        <w:lastRenderedPageBreak/>
         <w:t>3.3</w:t>
       </w:r>
       <w:r>
@@ -14726,7 +14776,39 @@
           <w:sz w:val="24"/>
           <w:szCs w:val="24"/>
         </w:rPr>
-        <w:t>Ao entrevistamos os professores procuramos entender quais os pontos positivos e negativos, eles acreditam que os jogos educativos têm para a educação, além absorver todo o conhecimento que eles podem nos passar para uma melhor implementação da parte pedagógica do jogo, para que o jogo não se apenas divertido, mas sim, instrutivo.</w:t>
+        <w:t xml:space="preserve">Ao entrevistamos os professores procuramos entender quais </w:t>
+      </w:r>
+      <w:r>
+        <w:rPr>
+          <w:rFonts w:ascii="Times New Roman" w:hAnsi="Times New Roman" w:cs="Times New Roman"/>
+          <w:sz w:val="24"/>
+          <w:szCs w:val="24"/>
+        </w:rPr>
+        <w:t>os pontos positivos e negativos que</w:t>
+      </w:r>
+      <w:r>
+        <w:rPr>
+          <w:rFonts w:ascii="Times New Roman" w:hAnsi="Times New Roman" w:cs="Times New Roman"/>
+          <w:sz w:val="24"/>
+          <w:szCs w:val="24"/>
+        </w:rPr>
+        <w:t xml:space="preserve"> eles acreditam que os jogos educativos têm para a educação, além absorver todo o conhecimento que eles podem nos passar para uma melhor implementação da parte pedagógica do jogo, para que o jogo não se</w:t>
+      </w:r>
+      <w:r>
+        <w:rPr>
+          <w:rFonts w:ascii="Times New Roman" w:hAnsi="Times New Roman" w:cs="Times New Roman"/>
+          <w:sz w:val="24"/>
+          <w:szCs w:val="24"/>
+        </w:rPr>
+        <w:t>ja</w:t>
+      </w:r>
+      <w:r>
+        <w:rPr>
+          <w:rFonts w:ascii="Times New Roman" w:hAnsi="Times New Roman" w:cs="Times New Roman"/>
+          <w:sz w:val="24"/>
+          <w:szCs w:val="24"/>
+        </w:rPr>
+        <w:t xml:space="preserve"> apenas divertido, mas sim, instrutivo.</w:t>
       </w:r>
     </w:p>
     <w:p>
@@ -14746,7 +14828,55 @@
           <w:sz w:val="24"/>
           <w:szCs w:val="24"/>
         </w:rPr>
-        <w:t xml:space="preserve">Dessa forma podemos encontrar um criar um jogo que os professores possam usar em sala de aula para um melhor rendimento dos alunos. </w:t>
+        <w:t xml:space="preserve">Dessa forma podemos </w:t>
+      </w:r>
+      <w:r>
+        <w:rPr>
+          <w:rFonts w:ascii="Times New Roman" w:hAnsi="Times New Roman" w:cs="Times New Roman"/>
+          <w:sz w:val="24"/>
+          <w:szCs w:val="24"/>
+        </w:rPr>
+        <w:t>desenvolver</w:t>
+      </w:r>
+      <w:r>
+        <w:rPr>
+          <w:rFonts w:ascii="Times New Roman" w:hAnsi="Times New Roman" w:cs="Times New Roman"/>
+          <w:sz w:val="24"/>
+          <w:szCs w:val="24"/>
+        </w:rPr>
+        <w:t xml:space="preserve"> um jogo</w:t>
+      </w:r>
+      <w:r>
+        <w:rPr>
+          <w:rFonts w:ascii="Times New Roman" w:hAnsi="Times New Roman" w:cs="Times New Roman"/>
+          <w:sz w:val="24"/>
+          <w:szCs w:val="24"/>
+        </w:rPr>
+        <w:t xml:space="preserve"> para os</w:t>
+      </w:r>
+      <w:r>
+        <w:rPr>
+          <w:rFonts w:ascii="Times New Roman" w:hAnsi="Times New Roman" w:cs="Times New Roman"/>
+          <w:sz w:val="24"/>
+          <w:szCs w:val="24"/>
+        </w:rPr>
+        <w:t xml:space="preserve"> professores, podendo assim eles </w:t>
+      </w:r>
+      <w:r>
+        <w:rPr>
+          <w:rFonts w:ascii="Times New Roman" w:hAnsi="Times New Roman" w:cs="Times New Roman"/>
+          <w:sz w:val="24"/>
+          <w:szCs w:val="24"/>
+        </w:rPr>
+        <w:t xml:space="preserve">usar em sala, </w:t>
+      </w:r>
+      <w:r>
+        <w:rPr>
+          <w:rFonts w:ascii="Times New Roman" w:hAnsi="Times New Roman" w:cs="Times New Roman"/>
+          <w:sz w:val="24"/>
+          <w:szCs w:val="24"/>
+        </w:rPr>
+        <w:t xml:space="preserve">para um melhor rendimento dos alunos. </w:t>
       </w:r>
     </w:p>
     <w:p>
@@ -14869,7 +14999,23 @@
           <w:sz w:val="24"/>
           <w:szCs w:val="24"/>
         </w:rPr>
-        <w:t>Ao entrevistarmos pessoas aleatórias poderemos criar uma melhor forma de distribuição, criação e cultural, assim com a respostas obtidas esperamos agradar não só os alunos, mas também pessoas que tenham o interesse de aprender ou apenas se divertir.</w:t>
+        <w:t>Ao entrevistarmos pessoas aleatórias poderemos criar uma melhor forma de distribuição, criação e cultural, assim com a</w:t>
+      </w:r>
+      <w:r>
+        <w:rPr>
+          <w:rFonts w:ascii="Times New Roman" w:hAnsi="Times New Roman" w:cs="Times New Roman"/>
+          <w:sz w:val="24"/>
+          <w:szCs w:val="24"/>
+        </w:rPr>
+        <w:t>s</w:t>
+      </w:r>
+      <w:r>
+        <w:rPr>
+          <w:rFonts w:ascii="Times New Roman" w:hAnsi="Times New Roman" w:cs="Times New Roman"/>
+          <w:sz w:val="24"/>
+          <w:szCs w:val="24"/>
+        </w:rPr>
+        <w:t xml:space="preserve"> respostas obtidas esperamos agradar não só os alunos, mas também pessoas que tenham o interesse de aprender ou apenas se divertir.</w:t>
       </w:r>
     </w:p>
     <w:p>
@@ -15026,7 +15172,7 @@
     </w:p>
     <w:p>
       <w:pPr>
-        <w:spacing w:after="0" w:line="360" w:lineRule="auto"/>
+        <w:spacing w:after="0" w:line="240" w:lineRule="auto"/>
         <w:ind w:firstLine="709"/>
         <w:jc w:val="both"/>
         <w:rPr>
@@ -15046,19 +15192,19 @@
     </w:p>
     <w:p>
       <w:pPr>
-        <w:spacing w:after="0" w:line="360" w:lineRule="auto"/>
-        <w:ind w:firstLine="709"/>
-        <w:jc w:val="both"/>
-        <w:rPr>
-          <w:rFonts w:ascii="Times New Roman" w:hAnsi="Times New Roman" w:cs="Times New Roman"/>
-          <w:sz w:val="24"/>
-          <w:szCs w:val="20"/>
-        </w:rPr>
-      </w:pPr>
-      <w:r>
-        <w:rPr>
-          <w:rFonts w:ascii="Times New Roman" w:hAnsi="Times New Roman" w:cs="Times New Roman"/>
-          <w:sz w:val="24"/>
+        <w:spacing w:after="0" w:line="240" w:lineRule="auto"/>
+        <w:ind w:left="2268"/>
+        <w:jc w:val="both"/>
+        <w:rPr>
+          <w:rFonts w:ascii="Times New Roman" w:hAnsi="Times New Roman" w:cs="Times New Roman"/>
+          <w:sz w:val="20"/>
+          <w:szCs w:val="20"/>
+        </w:rPr>
+      </w:pPr>
+      <w:r>
+        <w:rPr>
+          <w:rFonts w:ascii="Times New Roman" w:hAnsi="Times New Roman" w:cs="Times New Roman"/>
+          <w:sz w:val="20"/>
           <w:szCs w:val="20"/>
         </w:rPr>
         <w:t xml:space="preserve">Pode-se definir entrevista como a técnica em que o investigador se apresenta frente ao investigado e lhe formulam perguntas, com o objetivo de obtenção dos dados que interessam à investigação. A entrevista é, portanto, uma forma de interação social. Mais especificamente, é uma forma de diálogo assimétrico, em que uma das partes busca coletar e a outra se apresenta como fonte de informação. </w:t>
@@ -15066,7 +15212,7 @@
     </w:p>
     <w:p>
       <w:pPr>
-        <w:spacing w:after="0" w:line="360" w:lineRule="auto"/>
+        <w:spacing w:after="0" w:line="240" w:lineRule="auto"/>
         <w:ind w:firstLine="709"/>
         <w:jc w:val="both"/>
         <w:rPr>
@@ -15140,7 +15286,6 @@
         </w:rPr>
         <w:t xml:space="preserve">.2 Questionário </w:t>
       </w:r>
-      <w:proofErr w:type="spellStart"/>
       <w:r>
         <w:rPr>
           <w:rFonts w:ascii="Times New Roman" w:hAnsi="Times New Roman" w:cs="Times New Roman"/>
@@ -15149,9 +15294,8 @@
           <w:sz w:val="24"/>
           <w:szCs w:val="28"/>
         </w:rPr>
-        <w:t>on</w:t>
-      </w:r>
-      <w:proofErr w:type="spellEnd"/>
+        <w:t>on-</w:t>
+      </w:r>
       <w:r>
         <w:rPr>
           <w:rFonts w:ascii="Times New Roman" w:hAnsi="Times New Roman" w:cs="Times New Roman"/>
@@ -15160,20 +15304,8 @@
           <w:sz w:val="24"/>
           <w:szCs w:val="28"/>
         </w:rPr>
-        <w:t xml:space="preserve"> </w:t>
-      </w:r>
-      <w:proofErr w:type="spellStart"/>
-      <w:r>
-        <w:rPr>
-          <w:rFonts w:ascii="Times New Roman" w:hAnsi="Times New Roman" w:cs="Times New Roman"/>
-          <w:b/>
-          <w:i/>
-          <w:sz w:val="24"/>
-          <w:szCs w:val="28"/>
-        </w:rPr>
         <w:t>line</w:t>
       </w:r>
-      <w:proofErr w:type="spellEnd"/>
     </w:p>
     <w:p>
       <w:pPr>
@@ -15186,6 +15318,29 @@
           <w:szCs w:val="28"/>
         </w:rPr>
       </w:pPr>
+    </w:p>
+    <w:p>
+      <w:pPr>
+        <w:tabs>
+          <w:tab w:val="left" w:pos="2289"/>
+        </w:tabs>
+        <w:spacing w:after="0" w:line="360" w:lineRule="auto"/>
+        <w:ind w:firstLine="709"/>
+        <w:jc w:val="both"/>
+        <w:rPr>
+          <w:rFonts w:ascii="Times New Roman" w:hAnsi="Times New Roman" w:cs="Times New Roman"/>
+          <w:sz w:val="24"/>
+          <w:szCs w:val="28"/>
+        </w:rPr>
+      </w:pPr>
+      <w:r>
+        <w:rPr>
+          <w:rFonts w:ascii="Times New Roman" w:hAnsi="Times New Roman" w:cs="Times New Roman"/>
+          <w:sz w:val="24"/>
+          <w:szCs w:val="28"/>
+        </w:rPr>
+        <w:t>Um questionário é um método de coleta de informações com a ajuda de perguntas pré-definidas.</w:t>
+      </w:r>
     </w:p>
     <w:p>
       <w:pPr>
@@ -15212,22 +15367,77 @@
         <w:tabs>
           <w:tab w:val="left" w:pos="2268"/>
         </w:tabs>
+        <w:spacing w:after="0" w:line="240" w:lineRule="auto"/>
+        <w:ind w:left="2268"/>
+        <w:jc w:val="both"/>
+        <w:rPr>
+          <w:rFonts w:ascii="Times New Roman" w:hAnsi="Times New Roman" w:cs="Times New Roman"/>
+          <w:sz w:val="20"/>
+          <w:szCs w:val="20"/>
+        </w:rPr>
+      </w:pPr>
+      <w:r>
+        <w:rPr>
+          <w:rFonts w:ascii="Times New Roman" w:hAnsi="Times New Roman" w:cs="Times New Roman"/>
+          <w:sz w:val="20"/>
+          <w:szCs w:val="20"/>
+        </w:rPr>
+        <w:t>Pode-se definir questionário como a técnica de investigação compostas por um conjunto de questões que são submetidas a pessoas como o propósito de obter informações sobre conhecimentos, crenças, sentimentos, valores, interesses, expectativas, aspirações, temores, comportamento presente ou passado etc.</w:t>
+      </w:r>
+    </w:p>
+    <w:p>
+      <w:pPr>
         <w:spacing w:after="0" w:line="360" w:lineRule="auto"/>
         <w:ind w:firstLine="709"/>
         <w:jc w:val="both"/>
         <w:rPr>
           <w:rFonts w:ascii="Times New Roman" w:hAnsi="Times New Roman" w:cs="Times New Roman"/>
           <w:sz w:val="24"/>
-          <w:szCs w:val="20"/>
-        </w:rPr>
-      </w:pPr>
-      <w:r>
-        <w:rPr>
-          <w:rFonts w:ascii="Times New Roman" w:hAnsi="Times New Roman" w:cs="Times New Roman"/>
-          <w:sz w:val="24"/>
-          <w:szCs w:val="20"/>
-        </w:rPr>
-        <w:t>Pode-se definir questionário como a técnica de investigação compostas por um conjunto de questões que são submetidas a pessoas como o propósito de obter informações sobre conhecimentos, crenças, sentimentos, valores, interesses, expectativas, aspirações, temores, comportamento presente ou passado etc.</w:t>
+          <w:szCs w:val="24"/>
+        </w:rPr>
+      </w:pPr>
+      <w:r>
+        <w:rPr>
+          <w:rFonts w:ascii="Times New Roman" w:hAnsi="Times New Roman" w:cs="Times New Roman"/>
+          <w:sz w:val="24"/>
+          <w:szCs w:val="24"/>
+        </w:rPr>
+        <w:t xml:space="preserve">Para o nosso trabalho foi criado um questionário </w:t>
+      </w:r>
+      <w:r>
+        <w:rPr>
+          <w:rFonts w:ascii="Times New Roman" w:hAnsi="Times New Roman" w:cs="Times New Roman"/>
+          <w:i/>
+          <w:sz w:val="24"/>
+          <w:szCs w:val="24"/>
+        </w:rPr>
+        <w:t>on-</w:t>
+      </w:r>
+      <w:r>
+        <w:rPr>
+          <w:rFonts w:ascii="Times New Roman" w:hAnsi="Times New Roman" w:cs="Times New Roman"/>
+          <w:i/>
+          <w:sz w:val="24"/>
+          <w:szCs w:val="24"/>
+        </w:rPr>
+        <w:t>line</w:t>
+      </w:r>
+      <w:r>
+        <w:rPr>
+          <w:rFonts w:ascii="Times New Roman" w:hAnsi="Times New Roman" w:cs="Times New Roman"/>
+          <w:i/>
+          <w:sz w:val="24"/>
+          <w:szCs w:val="24"/>
+        </w:rPr>
+        <w:t xml:space="preserve"> </w:t>
+      </w:r>
+      <w:r>
+        <w:rPr>
+          <w:rFonts w:ascii="Times New Roman" w:hAnsi="Times New Roman" w:cs="Times New Roman"/>
+          <w:sz w:val="24"/>
+          <w:szCs w:val="24"/>
+        </w:rPr>
+        <w:t>com 9 questões, que visa criar um melhor conhecimento e uma estatística de onde podemos obter melhor aceitação com nosso projeto.</w:t>
       </w:r>
     </w:p>
     <w:p>
@@ -15247,42 +15457,7 @@
           <w:sz w:val="24"/>
           <w:szCs w:val="24"/>
         </w:rPr>
-        <w:t xml:space="preserve">Para o nosso trabalho foi criado um questionário </w:t>
-      </w:r>
-      <w:r>
-        <w:rPr>
-          <w:rFonts w:ascii="Times New Roman" w:hAnsi="Times New Roman" w:cs="Times New Roman"/>
-          <w:i/>
-          <w:sz w:val="24"/>
-          <w:szCs w:val="24"/>
-        </w:rPr>
-        <w:t>on-</w:t>
-      </w:r>
-      <w:r>
-        <w:rPr>
-          <w:rFonts w:ascii="Times New Roman" w:hAnsi="Times New Roman" w:cs="Times New Roman"/>
-          <w:i/>
-          <w:sz w:val="24"/>
-          <w:szCs w:val="24"/>
-        </w:rPr>
-        <w:t>line</w:t>
-      </w:r>
-      <w:r>
-        <w:rPr>
-          <w:rFonts w:ascii="Times New Roman" w:hAnsi="Times New Roman" w:cs="Times New Roman"/>
-          <w:i/>
-          <w:sz w:val="24"/>
-          <w:szCs w:val="24"/>
-        </w:rPr>
-        <w:t xml:space="preserve"> </w:t>
-      </w:r>
-      <w:r>
-        <w:rPr>
-          <w:rFonts w:ascii="Times New Roman" w:hAnsi="Times New Roman" w:cs="Times New Roman"/>
-          <w:sz w:val="24"/>
-          <w:szCs w:val="24"/>
-        </w:rPr>
-        <w:t>com 9 questões, que visa criar um melhor conhecimento e uma estatística de onde podemos obter melhor aceitação com nosso projeto.</w:t>
+        <w:t xml:space="preserve">O questionário nos ajudará a ter uma ideia de qual é nosso público alvo além das escolas, poderemos criar um gráfico, onde visualizaremos informações como a porcentagem de homens ou mulheres que jogam ou já jogaram algum tipo de jogo eletrônico, além de também podermos criar um gráfico com informações regionais. </w:t>
       </w:r>
     </w:p>
     <w:p>
@@ -15296,13 +15471,35 @@
           <w:szCs w:val="24"/>
         </w:rPr>
       </w:pPr>
-      <w:r>
-        <w:rPr>
-          <w:rFonts w:ascii="Times New Roman" w:hAnsi="Times New Roman" w:cs="Times New Roman"/>
-          <w:sz w:val="24"/>
-          <w:szCs w:val="24"/>
-        </w:rPr>
-        <w:t xml:space="preserve">O questionário nos ajudará a ter uma ideia de qual é nosso público alvo além das escolas, poderemos criar um gráfico, onde visualizaremos informações como a porcentagem de homens ou mulheres que jogam ou já jogaram algum tipo de jogo eletrônico, além de também podermos criar um gráfico com informações regionais. </w:t>
+    </w:p>
+    <w:p>
+      <w:pPr>
+        <w:spacing w:after="0" w:line="360" w:lineRule="auto"/>
+        <w:jc w:val="both"/>
+        <w:rPr>
+          <w:rFonts w:ascii="Times New Roman" w:hAnsi="Times New Roman" w:cs="Times New Roman"/>
+          <w:b/>
+          <w:sz w:val="24"/>
+          <w:szCs w:val="24"/>
+        </w:rPr>
+      </w:pPr>
+      <w:r>
+        <w:rPr>
+          <w:rFonts w:ascii="Times New Roman" w:hAnsi="Times New Roman" w:cs="Times New Roman"/>
+          <w:b/>
+          <w:sz w:val="24"/>
+          <w:szCs w:val="24"/>
+        </w:rPr>
+        <w:t>3.5</w:t>
+      </w:r>
+      <w:r>
+        <w:rPr>
+          <w:rFonts w:ascii="Times New Roman" w:hAnsi="Times New Roman" w:cs="Times New Roman"/>
+          <w:b/>
+          <w:sz w:val="24"/>
+          <w:szCs w:val="24"/>
+        </w:rPr>
+        <w:t xml:space="preserve"> Procedimentos</w:t>
       </w:r>
     </w:p>
     <w:p>
@@ -15320,36 +15517,6 @@
     <w:p>
       <w:pPr>
         <w:spacing w:after="0" w:line="360" w:lineRule="auto"/>
-        <w:jc w:val="both"/>
-        <w:rPr>
-          <w:rFonts w:ascii="Times New Roman" w:hAnsi="Times New Roman" w:cs="Times New Roman"/>
-          <w:b/>
-          <w:sz w:val="24"/>
-          <w:szCs w:val="24"/>
-        </w:rPr>
-      </w:pPr>
-      <w:r>
-        <w:rPr>
-          <w:rFonts w:ascii="Times New Roman" w:hAnsi="Times New Roman" w:cs="Times New Roman"/>
-          <w:b/>
-          <w:sz w:val="24"/>
-          <w:szCs w:val="24"/>
-        </w:rPr>
-        <w:t>3.5</w:t>
-      </w:r>
-      <w:r>
-        <w:rPr>
-          <w:rFonts w:ascii="Times New Roman" w:hAnsi="Times New Roman" w:cs="Times New Roman"/>
-          <w:b/>
-          <w:sz w:val="24"/>
-          <w:szCs w:val="24"/>
-        </w:rPr>
-        <w:t xml:space="preserve"> Procedimentos</w:t>
-      </w:r>
-    </w:p>
-    <w:p>
-      <w:pPr>
-        <w:spacing w:after="0" w:line="360" w:lineRule="auto"/>
         <w:ind w:firstLine="709"/>
         <w:jc w:val="both"/>
         <w:rPr>
@@ -15358,18 +15525,6 @@
           <w:szCs w:val="24"/>
         </w:rPr>
       </w:pPr>
-    </w:p>
-    <w:p>
-      <w:pPr>
-        <w:spacing w:after="0" w:line="360" w:lineRule="auto"/>
-        <w:ind w:firstLine="709"/>
-        <w:jc w:val="both"/>
-        <w:rPr>
-          <w:rFonts w:ascii="Times New Roman" w:hAnsi="Times New Roman" w:cs="Times New Roman"/>
-          <w:sz w:val="24"/>
-          <w:szCs w:val="24"/>
-        </w:rPr>
-      </w:pPr>
       <w:r>
         <w:rPr>
           <w:rFonts w:ascii="Times New Roman" w:hAnsi="Times New Roman" w:cs="Times New Roman"/>
@@ -15392,17 +15547,33 @@
           <w:sz w:val="24"/>
           <w:szCs w:val="24"/>
         </w:rPr>
-        <w:t xml:space="preserve"> procedimentos que nós auxiliar</w:t>
-      </w:r>
-      <w:bookmarkStart w:id="0" w:name="_GoBack"/>
-      <w:bookmarkEnd w:id="0"/>
-      <w:r>
-        <w:rPr>
-          <w:rFonts w:ascii="Times New Roman" w:hAnsi="Times New Roman" w:cs="Times New Roman"/>
-          <w:sz w:val="24"/>
-          <w:szCs w:val="24"/>
-        </w:rPr>
-        <w:t xml:space="preserve"> ao longo de todo o desenvolvimento do projeto.</w:t>
+        <w:t xml:space="preserve"> procedimentos que </w:t>
+      </w:r>
+      <w:proofErr w:type="gramStart"/>
+      <w:r>
+        <w:rPr>
+          <w:rFonts w:ascii="Times New Roman" w:hAnsi="Times New Roman" w:cs="Times New Roman"/>
+          <w:sz w:val="24"/>
+          <w:szCs w:val="24"/>
+        </w:rPr>
+        <w:t>nós auxiliará</w:t>
+      </w:r>
+      <w:proofErr w:type="gramEnd"/>
+      <w:r>
+        <w:rPr>
+          <w:rFonts w:ascii="Times New Roman" w:hAnsi="Times New Roman" w:cs="Times New Roman"/>
+          <w:sz w:val="24"/>
+          <w:szCs w:val="24"/>
+        </w:rPr>
+        <w:t xml:space="preserve"> </w:t>
+      </w:r>
+      <w:r>
+        <w:rPr>
+          <w:rFonts w:ascii="Times New Roman" w:hAnsi="Times New Roman" w:cs="Times New Roman"/>
+          <w:sz w:val="24"/>
+          <w:szCs w:val="24"/>
+        </w:rPr>
+        <w:t>ao longo de todo o desenvolvimento do projeto.</w:t>
       </w:r>
     </w:p>
     <w:p>
@@ -15413,7 +15584,7 @@
           <w:numId w:val="16"/>
         </w:numPr>
         <w:spacing w:after="0" w:line="360" w:lineRule="auto"/>
-        <w:ind w:left="0" w:firstLine="709"/>
+        <w:ind w:left="0" w:firstLine="426"/>
         <w:jc w:val="both"/>
         <w:rPr>
           <w:rFonts w:ascii="Times New Roman" w:hAnsi="Times New Roman" w:cs="Times New Roman"/>
@@ -15438,7 +15609,7 @@
           <w:numId w:val="16"/>
         </w:numPr>
         <w:spacing w:after="0" w:line="360" w:lineRule="auto"/>
-        <w:ind w:left="0" w:firstLine="709"/>
+        <w:ind w:left="0" w:firstLine="426"/>
         <w:jc w:val="both"/>
         <w:rPr>
           <w:rFonts w:ascii="Times New Roman" w:hAnsi="Times New Roman" w:cs="Times New Roman"/>
@@ -15497,7 +15668,7 @@
           <w:numId w:val="16"/>
         </w:numPr>
         <w:spacing w:after="0" w:line="360" w:lineRule="auto"/>
-        <w:ind w:left="0" w:firstLine="709"/>
+        <w:ind w:left="0" w:firstLine="426"/>
         <w:jc w:val="both"/>
         <w:rPr>
           <w:rFonts w:ascii="Times New Roman" w:hAnsi="Times New Roman" w:cs="Times New Roman"/>
@@ -15522,7 +15693,7 @@
           <w:numId w:val="16"/>
         </w:numPr>
         <w:spacing w:after="0" w:line="360" w:lineRule="auto"/>
-        <w:ind w:left="0" w:firstLine="709"/>
+        <w:ind w:left="0" w:firstLine="426"/>
         <w:jc w:val="both"/>
         <w:rPr>
           <w:rFonts w:ascii="Times New Roman" w:hAnsi="Times New Roman" w:cs="Times New Roman"/>
@@ -15548,7 +15719,7 @@
           <w:numId w:val="16"/>
         </w:numPr>
         <w:spacing w:after="0" w:line="360" w:lineRule="auto"/>
-        <w:ind w:left="0" w:firstLine="709"/>
+        <w:ind w:left="0" w:firstLine="426"/>
         <w:jc w:val="both"/>
         <w:rPr>
           <w:rFonts w:ascii="Times New Roman" w:hAnsi="Times New Roman" w:cs="Times New Roman"/>
@@ -15573,7 +15744,7 @@
           <w:numId w:val="16"/>
         </w:numPr>
         <w:spacing w:after="0" w:line="360" w:lineRule="auto"/>
-        <w:ind w:left="0" w:firstLine="709"/>
+        <w:ind w:left="0" w:firstLine="426"/>
         <w:jc w:val="both"/>
         <w:rPr>
           <w:rFonts w:ascii="Times New Roman" w:hAnsi="Times New Roman" w:cs="Times New Roman"/>
@@ -15598,7 +15769,7 @@
           <w:numId w:val="16"/>
         </w:numPr>
         <w:spacing w:after="0" w:line="360" w:lineRule="auto"/>
-        <w:ind w:left="0" w:firstLine="709"/>
+        <w:ind w:left="0" w:firstLine="426"/>
         <w:jc w:val="both"/>
         <w:rPr>
           <w:rFonts w:ascii="Times New Roman" w:hAnsi="Times New Roman" w:cs="Times New Roman"/>
@@ -15614,6 +15785,7 @@
         </w:rPr>
         <w:t xml:space="preserve">Criação do </w:t>
       </w:r>
+      <w:proofErr w:type="spellStart"/>
       <w:r>
         <w:rPr>
           <w:rFonts w:ascii="Times New Roman" w:hAnsi="Times New Roman" w:cs="Times New Roman"/>
@@ -15623,13 +15795,48 @@
         </w:rPr>
         <w:t>sprites</w:t>
       </w:r>
-      <w:r>
-        <w:rPr>
-          <w:rFonts w:ascii="Times New Roman" w:hAnsi="Times New Roman" w:cs="Times New Roman"/>
-          <w:sz w:val="24"/>
-          <w:szCs w:val="24"/>
-        </w:rPr>
-        <w:t xml:space="preserve">¹: nessa etapa estaremos transformando o personagens e cenários em </w:t>
+      <w:proofErr w:type="spellEnd"/>
+      <w:r>
+        <w:rPr>
+          <w:rStyle w:val="Refdenotaderodap"/>
+          <w:rFonts w:ascii="Times New Roman" w:hAnsi="Times New Roman" w:cs="Times New Roman"/>
+          <w:i/>
+          <w:sz w:val="24"/>
+          <w:szCs w:val="24"/>
+        </w:rPr>
+        <w:footnoteReference w:id="4"/>
+      </w:r>
+      <w:r>
+        <w:rPr>
+          <w:rFonts w:ascii="Times New Roman" w:hAnsi="Times New Roman" w:cs="Times New Roman"/>
+          <w:sz w:val="24"/>
+          <w:szCs w:val="24"/>
+        </w:rPr>
+        <w:t>:</w:t>
+      </w:r>
+      <w:r>
+        <w:rPr>
+          <w:rFonts w:ascii="Times New Roman" w:hAnsi="Times New Roman" w:cs="Times New Roman"/>
+          <w:sz w:val="24"/>
+          <w:szCs w:val="24"/>
+        </w:rPr>
+        <w:t xml:space="preserve"> nessa etapa estaremos transformando o</w:t>
+      </w:r>
+      <w:r>
+        <w:rPr>
+          <w:rFonts w:ascii="Times New Roman" w:hAnsi="Times New Roman" w:cs="Times New Roman"/>
+          <w:sz w:val="24"/>
+          <w:szCs w:val="24"/>
+        </w:rPr>
+        <w:t>s</w:t>
+      </w:r>
+      <w:r>
+        <w:rPr>
+          <w:rFonts w:ascii="Times New Roman" w:hAnsi="Times New Roman" w:cs="Times New Roman"/>
+          <w:sz w:val="24"/>
+          <w:szCs w:val="24"/>
+        </w:rPr>
+        <w:t xml:space="preserve"> personagens e cenários em </w:t>
       </w:r>
       <w:proofErr w:type="spellStart"/>
       <w:r>
@@ -15676,7 +15883,7 @@
           <w:sz w:val="24"/>
           <w:szCs w:val="24"/>
         </w:rPr>
-        <w:t xml:space="preserve"> é o processo de se separar os desenhos em pedaços individuais e que ao serem convertidos formaram uma sequência de ação de cada personagem no jogo, para esse projeto estaremos criando um </w:t>
+        <w:t xml:space="preserve"> é o processo de separar os desenhos em pedaços individuais e que ao serem convertidos formaram uma sequência de ação de cada personagem no jogo, para esse projeto estaremos criando um </w:t>
       </w:r>
       <w:r>
         <w:rPr>
@@ -15704,7 +15911,7 @@
           <w:numId w:val="16"/>
         </w:numPr>
         <w:spacing w:after="0" w:line="360" w:lineRule="auto"/>
-        <w:ind w:left="0" w:firstLine="709"/>
+        <w:ind w:left="0" w:firstLine="426"/>
         <w:jc w:val="both"/>
         <w:rPr>
           <w:rFonts w:ascii="Times New Roman" w:hAnsi="Times New Roman" w:cs="Times New Roman"/>
@@ -15742,6 +15949,16 @@
       <w:proofErr w:type="spellEnd"/>
       <w:r>
         <w:rPr>
+          <w:rStyle w:val="Refdenotaderodap"/>
+          <w:rFonts w:ascii="Times New Roman" w:hAnsi="Times New Roman" w:cs="Times New Roman"/>
+          <w:i/>
+          <w:sz w:val="24"/>
+          <w:szCs w:val="24"/>
+        </w:rPr>
+        <w:footnoteReference w:id="5"/>
+      </w:r>
+      <w:r>
+        <w:rPr>
           <w:rFonts w:ascii="Times New Roman" w:hAnsi="Times New Roman" w:cs="Times New Roman"/>
           <w:sz w:val="24"/>
           <w:szCs w:val="24"/>
@@ -15768,6 +15985,16 @@
         <w:t>end</w:t>
       </w:r>
       <w:proofErr w:type="spellEnd"/>
+      <w:r>
+        <w:rPr>
+          <w:rStyle w:val="Refdenotaderodap"/>
+          <w:rFonts w:ascii="Times New Roman" w:hAnsi="Times New Roman" w:cs="Times New Roman"/>
+          <w:i/>
+          <w:sz w:val="24"/>
+          <w:szCs w:val="24"/>
+        </w:rPr>
+        <w:footnoteReference w:id="6"/>
+      </w:r>
       <w:r>
         <w:rPr>
           <w:rFonts w:ascii="Times New Roman" w:hAnsi="Times New Roman" w:cs="Times New Roman"/>
@@ -15794,7 +16021,7 @@
           <w:numId w:val="16"/>
         </w:numPr>
         <w:spacing w:after="0" w:line="360" w:lineRule="auto"/>
-        <w:ind w:left="0" w:firstLine="709"/>
+        <w:ind w:left="0" w:firstLine="426"/>
         <w:jc w:val="both"/>
         <w:rPr>
           <w:rFonts w:ascii="Times New Roman" w:hAnsi="Times New Roman" w:cs="Times New Roman"/>
@@ -15819,7 +16046,7 @@
           <w:numId w:val="16"/>
         </w:numPr>
         <w:spacing w:after="0" w:line="360" w:lineRule="auto"/>
-        <w:ind w:left="0" w:firstLine="709"/>
+        <w:ind w:left="0" w:firstLine="426"/>
         <w:jc w:val="both"/>
         <w:rPr>
           <w:rFonts w:ascii="Times New Roman" w:hAnsi="Times New Roman" w:cs="Times New Roman"/>
@@ -20545,6 +20772,14 @@
                 <w:szCs w:val="24"/>
               </w:rPr>
             </w:pPr>
+            <w:r>
+              <w:rPr>
+                <w:rFonts w:ascii="Times New Roman" w:hAnsi="Times New Roman" w:cs="Times New Roman"/>
+                <w:sz w:val="24"/>
+                <w:szCs w:val="24"/>
+              </w:rPr>
+              <w:t>##</w:t>
+            </w:r>
           </w:p>
         </w:tc>
         <w:tc>
@@ -20561,6 +20796,14 @@
                 <w:szCs w:val="24"/>
               </w:rPr>
             </w:pPr>
+            <w:r>
+              <w:rPr>
+                <w:rFonts w:ascii="Times New Roman" w:hAnsi="Times New Roman" w:cs="Times New Roman"/>
+                <w:sz w:val="24"/>
+                <w:szCs w:val="24"/>
+              </w:rPr>
+              <w:t>##</w:t>
+            </w:r>
           </w:p>
         </w:tc>
         <w:tc>
@@ -20577,6 +20820,14 @@
                 <w:szCs w:val="24"/>
               </w:rPr>
             </w:pPr>
+            <w:r>
+              <w:rPr>
+                <w:rFonts w:ascii="Times New Roman" w:hAnsi="Times New Roman" w:cs="Times New Roman"/>
+                <w:sz w:val="24"/>
+                <w:szCs w:val="24"/>
+              </w:rPr>
+              <w:t>##</w:t>
+            </w:r>
           </w:p>
         </w:tc>
         <w:tc>
@@ -24796,16 +25047,61 @@
         <w:footnoteRef/>
       </w:r>
       <w:r>
+        <w:t xml:space="preserve"> Aplicação de tecnologia de hipertexto web para grupo de trabalho</w:t>
+      </w:r>
+      <w:r>
+        <w:tab/>
+      </w:r>
+      <w:r>
+        <w:tab/>
+      </w:r>
+    </w:p>
+  </w:footnote>
+  <w:footnote w:id="4">
+    <w:p>
+      <w:pPr>
+        <w:pStyle w:val="Textodenotaderodap"/>
+      </w:pPr>
+      <w:r>
+        <w:rPr>
+          <w:rStyle w:val="Refdenotaderodap"/>
+        </w:rPr>
+        <w:footnoteRef/>
+      </w:r>
+      <w:r>
         <w:t xml:space="preserve"> </w:t>
       </w:r>
-      <w:r>
-        <w:t>Aplicação de tecnologia de hipertexto web para grupo de trabalho</w:t>
-      </w:r>
-      <w:r>
-        <w:tab/>
-      </w:r>
-      <w:r>
-        <w:tab/>
+    </w:p>
+  </w:footnote>
+  <w:footnote w:id="5">
+    <w:p>
+      <w:pPr>
+        <w:pStyle w:val="Textodenotaderodap"/>
+      </w:pPr>
+      <w:r>
+        <w:rPr>
+          <w:rStyle w:val="Refdenotaderodap"/>
+        </w:rPr>
+        <w:footnoteRef/>
+      </w:r>
+      <w:r>
+        <w:t xml:space="preserve"> </w:t>
+      </w:r>
+    </w:p>
+  </w:footnote>
+  <w:footnote w:id="6">
+    <w:p>
+      <w:pPr>
+        <w:pStyle w:val="Textodenotaderodap"/>
+      </w:pPr>
+      <w:r>
+        <w:rPr>
+          <w:rStyle w:val="Refdenotaderodap"/>
+        </w:rPr>
+        <w:footnoteRef/>
+      </w:r>
+      <w:r>
+        <w:t xml:space="preserve"> </w:t>
       </w:r>
     </w:p>
   </w:footnote>
@@ -24842,7 +25138,7 @@
           <w:rPr>
             <w:noProof/>
           </w:rPr>
-          <w:t>21</w:t>
+          <w:t>22</w:t>
         </w:r>
         <w:r>
           <w:fldChar w:fldCharType="end"/>
@@ -26970,7 +27266,6 @@
     <w:lsdException w:name="HTML Sample" w:semiHidden="1" w:unhideWhenUsed="1"/>
     <w:lsdException w:name="HTML Typewriter" w:semiHidden="1" w:unhideWhenUsed="1"/>
     <w:lsdException w:name="HTML Variable" w:semiHidden="1" w:unhideWhenUsed="1"/>
-    <w:lsdException w:name="Normal Table" w:semiHidden="1" w:unhideWhenUsed="1"/>
     <w:lsdException w:name="annotation subject" w:semiHidden="1" w:unhideWhenUsed="1"/>
     <w:lsdException w:name="No List" w:semiHidden="1" w:unhideWhenUsed="1"/>
     <w:lsdException w:name="Outline List 1" w:semiHidden="1" w:unhideWhenUsed="1"/>
@@ -27017,10 +27312,8 @@
     <w:lsdException w:name="Table Subtle 2" w:semiHidden="1" w:unhideWhenUsed="1"/>
     <w:lsdException w:name="Table Web 1" w:semiHidden="1" w:unhideWhenUsed="1"/>
     <w:lsdException w:name="Table Web 2" w:semiHidden="1" w:unhideWhenUsed="1"/>
-    <w:lsdException w:name="Table Web 3" w:semiHidden="1" w:unhideWhenUsed="1"/>
     <w:lsdException w:name="Balloon Text" w:semiHidden="1" w:unhideWhenUsed="1"/>
     <w:lsdException w:name="Table Grid" w:uiPriority="39"/>
-    <w:lsdException w:name="Table Theme" w:semiHidden="1" w:unhideWhenUsed="1"/>
     <w:lsdException w:name="Placeholder Text" w:semiHidden="1"/>
     <w:lsdException w:name="No Spacing" w:uiPriority="1" w:qFormat="1"/>
     <w:lsdException w:name="Light Shading" w:uiPriority="60"/>
@@ -27820,7 +28113,7 @@
 </file>
 
 <file path=customXml/itemProps1.xml><?xml version="1.0" encoding="utf-8"?>
-<ds:datastoreItem xmlns:ds="http://schemas.openxmlformats.org/officeDocument/2006/customXml" ds:itemID="{4D6BBC0A-9D04-459A-AE24-BA4E7C43F8EB}">
+<ds:datastoreItem xmlns:ds="http://schemas.openxmlformats.org/officeDocument/2006/customXml" ds:itemID="{8786DB39-6A8E-454D-8BBB-BD420EB44B9F}">
   <ds:schemaRefs>
     <ds:schemaRef ds:uri="http://schemas.openxmlformats.org/officeDocument/2006/bibliography"/>
   </ds:schemaRefs>

--- a/Documentação/Desenvolvimento de Jogo educativo.docx
+++ b/Documentação/Desenvolvimento de Jogo educativo.docx
@@ -1617,7 +1617,6 @@
         </w:rPr>
         <w:tab/>
       </w:r>
-      <w:proofErr w:type="spellStart"/>
       <w:r>
         <w:rPr>
           <w:rFonts w:ascii="Times New Roman" w:hAnsi="Times New Roman" w:cs="Times New Roman"/>
@@ -1626,20 +1625,136 @@
           <w:szCs w:val="24"/>
           <w:shd w:val="clear" w:color="auto" w:fill="FFFFFF"/>
         </w:rPr>
-        <w:t>HyperText</w:t>
-      </w:r>
-      <w:proofErr w:type="spellEnd"/>
+        <w:t>HyperText Markup Language</w:t>
+      </w:r>
+    </w:p>
+    <w:p>
+      <w:pPr>
+        <w:rPr>
+          <w:rFonts w:ascii="Times New Roman" w:hAnsi="Times New Roman" w:cs="Times New Roman"/>
+          <w:sz w:val="24"/>
+          <w:szCs w:val="24"/>
+          <w:shd w:val="clear" w:color="auto" w:fill="FFFFFF"/>
+        </w:rPr>
+      </w:pPr>
+      <w:r>
+        <w:rPr>
+          <w:rFonts w:ascii="Times New Roman" w:hAnsi="Times New Roman" w:cs="Times New Roman"/>
+          <w:sz w:val="24"/>
+          <w:szCs w:val="24"/>
+          <w:shd w:val="clear" w:color="auto" w:fill="FFFFFF"/>
+        </w:rPr>
+        <w:t xml:space="preserve">OJE </w:t>
+      </w:r>
+      <w:r>
+        <w:rPr>
+          <w:rFonts w:ascii="Times New Roman" w:hAnsi="Times New Roman" w:cs="Times New Roman"/>
+          <w:sz w:val="24"/>
+          <w:szCs w:val="24"/>
+          <w:shd w:val="clear" w:color="auto" w:fill="FFFFFF"/>
+        </w:rPr>
+        <w:tab/>
+      </w:r>
+      <w:r>
+        <w:rPr>
+          <w:rFonts w:ascii="Times New Roman" w:hAnsi="Times New Roman" w:cs="Times New Roman"/>
+          <w:sz w:val="24"/>
+          <w:szCs w:val="24"/>
+          <w:shd w:val="clear" w:color="auto" w:fill="FFFFFF"/>
+        </w:rPr>
+        <w:tab/>
+      </w:r>
+      <w:r>
+        <w:rPr>
+          <w:rFonts w:ascii="Times New Roman" w:hAnsi="Times New Roman" w:cs="Times New Roman"/>
+          <w:sz w:val="24"/>
+          <w:szCs w:val="24"/>
+          <w:shd w:val="clear" w:color="auto" w:fill="FFFFFF"/>
+        </w:rPr>
+        <w:t>Olimpíada de Jogos Digitais e Educação</w:t>
+      </w:r>
+    </w:p>
+    <w:p>
+      <w:pPr>
+        <w:rPr>
+          <w:rFonts w:ascii="Times New Roman" w:hAnsi="Times New Roman" w:cs="Times New Roman"/>
+          <w:sz w:val="24"/>
+          <w:szCs w:val="24"/>
+          <w:shd w:val="clear" w:color="auto" w:fill="FFFFFF"/>
+        </w:rPr>
+      </w:pPr>
+      <w:r>
+        <w:rPr>
+          <w:rFonts w:ascii="Times New Roman" w:hAnsi="Times New Roman" w:cs="Times New Roman"/>
+          <w:sz w:val="24"/>
+          <w:szCs w:val="24"/>
+          <w:shd w:val="clear" w:color="auto" w:fill="FFFFFF"/>
+        </w:rPr>
+        <w:t xml:space="preserve">PHP </w:t>
+      </w:r>
+      <w:r>
+        <w:rPr>
+          <w:rFonts w:ascii="Times New Roman" w:hAnsi="Times New Roman" w:cs="Times New Roman"/>
+          <w:sz w:val="24"/>
+          <w:szCs w:val="24"/>
+          <w:shd w:val="clear" w:color="auto" w:fill="FFFFFF"/>
+        </w:rPr>
+        <w:tab/>
+      </w:r>
+      <w:r>
+        <w:rPr>
+          <w:rFonts w:ascii="Times New Roman" w:hAnsi="Times New Roman" w:cs="Times New Roman"/>
+          <w:sz w:val="24"/>
+          <w:szCs w:val="24"/>
+          <w:shd w:val="clear" w:color="auto" w:fill="FFFFFF"/>
+        </w:rPr>
+        <w:tab/>
+      </w:r>
       <w:r>
         <w:rPr>
           <w:rFonts w:ascii="Times New Roman" w:hAnsi="Times New Roman" w:cs="Times New Roman"/>
           <w:i/>
           <w:sz w:val="24"/>
+        </w:rPr>
+        <w:t>Hypertext Preprocessor</w:t>
+      </w:r>
+    </w:p>
+    <w:p>
+      <w:pPr>
+        <w:rPr>
+          <w:rFonts w:ascii="Times New Roman" w:hAnsi="Times New Roman" w:cs="Times New Roman"/>
+          <w:sz w:val="24"/>
           <w:szCs w:val="24"/>
           <w:shd w:val="clear" w:color="auto" w:fill="FFFFFF"/>
         </w:rPr>
-        <w:t xml:space="preserve"> </w:t>
-      </w:r>
-      <w:proofErr w:type="spellStart"/>
+      </w:pPr>
+      <w:r>
+        <w:rPr>
+          <w:rFonts w:ascii="Times New Roman" w:hAnsi="Times New Roman" w:cs="Times New Roman"/>
+          <w:sz w:val="24"/>
+          <w:szCs w:val="24"/>
+          <w:shd w:val="clear" w:color="auto" w:fill="FFFFFF"/>
+        </w:rPr>
+        <w:t xml:space="preserve">CSS3 </w:t>
+      </w:r>
+      <w:r>
+        <w:rPr>
+          <w:rFonts w:ascii="Times New Roman" w:hAnsi="Times New Roman" w:cs="Times New Roman"/>
+          <w:sz w:val="24"/>
+          <w:szCs w:val="24"/>
+          <w:shd w:val="clear" w:color="auto" w:fill="FFFFFF"/>
+        </w:rPr>
+        <w:tab/>
+      </w:r>
+      <w:r>
+        <w:rPr>
+          <w:rFonts w:ascii="Times New Roman" w:hAnsi="Times New Roman" w:cs="Times New Roman"/>
+          <w:sz w:val="24"/>
+          <w:szCs w:val="24"/>
+          <w:shd w:val="clear" w:color="auto" w:fill="FFFFFF"/>
+        </w:rPr>
+        <w:tab/>
+      </w:r>
       <w:r>
         <w:rPr>
           <w:rFonts w:ascii="Times New Roman" w:hAnsi="Times New Roman" w:cs="Times New Roman"/>
@@ -1648,10 +1763,11 @@
           <w:szCs w:val="24"/>
           <w:shd w:val="clear" w:color="auto" w:fill="FFFFFF"/>
         </w:rPr>
-        <w:t>Markup</w:t>
-      </w:r>
-      <w:proofErr w:type="spellEnd"/>
-      <w:r>
+        <w:t>Cascading Style Sheets</w:t>
+      </w:r>
+    </w:p>
+    <w:p>
+      <w:pPr>
         <w:rPr>
           <w:rFonts w:ascii="Times New Roman" w:hAnsi="Times New Roman" w:cs="Times New Roman"/>
           <w:i/>
@@ -1659,9 +1775,34 @@
           <w:szCs w:val="24"/>
           <w:shd w:val="clear" w:color="auto" w:fill="FFFFFF"/>
         </w:rPr>
-        <w:t xml:space="preserve"> </w:t>
-      </w:r>
-      <w:proofErr w:type="spellStart"/>
+      </w:pPr>
+      <w:r>
+        <w:rPr>
+          <w:rFonts w:ascii="Times New Roman" w:hAnsi="Times New Roman" w:cs="Times New Roman"/>
+          <w:sz w:val="24"/>
+          <w:szCs w:val="24"/>
+          <w:shd w:val="clear" w:color="auto" w:fill="FFFFFF"/>
+        </w:rPr>
+        <w:t>FTP</w:t>
+      </w:r>
+      <w:r>
+        <w:rPr>
+          <w:rFonts w:ascii="Times New Roman" w:hAnsi="Times New Roman" w:cs="Times New Roman"/>
+          <w:sz w:val="24"/>
+          <w:szCs w:val="24"/>
+          <w:shd w:val="clear" w:color="auto" w:fill="FFFFFF"/>
+        </w:rPr>
+        <w:tab/>
+      </w:r>
+      <w:r>
+        <w:rPr>
+          <w:rFonts w:ascii="Times New Roman" w:hAnsi="Times New Roman" w:cs="Times New Roman"/>
+          <w:sz w:val="24"/>
+          <w:szCs w:val="24"/>
+          <w:shd w:val="clear" w:color="auto" w:fill="FFFFFF"/>
+        </w:rPr>
+        <w:tab/>
+      </w:r>
       <w:r>
         <w:rPr>
           <w:rFonts w:ascii="Times New Roman" w:hAnsi="Times New Roman" w:cs="Times New Roman"/>
@@ -1670,19 +1811,26 @@
           <w:szCs w:val="24"/>
           <w:shd w:val="clear" w:color="auto" w:fill="FFFFFF"/>
         </w:rPr>
-        <w:t>Language</w:t>
-      </w:r>
-      <w:proofErr w:type="spellEnd"/>
-    </w:p>
-    <w:p>
-      <w:pPr>
+        <w:t>File Transfer Protocol</w:t>
+      </w:r>
+    </w:p>
+    <w:p>
+      <w:pPr>
+        <w:rPr>
+          <w:rFonts w:ascii="Times New Roman" w:hAnsi="Times New Roman" w:cs="Times New Roman"/>
+          <w:sz w:val="24"/>
+          <w:szCs w:val="24"/>
+        </w:rPr>
+      </w:pPr>
+      <w:r>
         <w:rPr>
           <w:rFonts w:ascii="Times New Roman" w:hAnsi="Times New Roman" w:cs="Times New Roman"/>
           <w:sz w:val="24"/>
           <w:szCs w:val="24"/>
           <w:shd w:val="clear" w:color="auto" w:fill="FFFFFF"/>
         </w:rPr>
-      </w:pPr>
+        <w:t>SQL</w:t>
+      </w:r>
       <w:r>
         <w:rPr>
           <w:rFonts w:ascii="Times New Roman" w:hAnsi="Times New Roman" w:cs="Times New Roman"/>
@@ -1690,7 +1838,7 @@
           <w:szCs w:val="24"/>
           <w:shd w:val="clear" w:color="auto" w:fill="FFFFFF"/>
         </w:rPr>
-        <w:t xml:space="preserve">OJE </w:t>
+        <w:tab/>
       </w:r>
       <w:r>
         <w:rPr>
@@ -1704,321 +1852,13 @@
       <w:r>
         <w:rPr>
           <w:rFonts w:ascii="Times New Roman" w:hAnsi="Times New Roman" w:cs="Times New Roman"/>
+          <w:i/>
           <w:sz w:val="24"/>
           <w:szCs w:val="24"/>
           <w:shd w:val="clear" w:color="auto" w:fill="FFFFFF"/>
         </w:rPr>
-        <w:tab/>
-      </w:r>
-      <w:r>
-        <w:rPr>
-          <w:rFonts w:ascii="Times New Roman" w:hAnsi="Times New Roman" w:cs="Times New Roman"/>
-          <w:sz w:val="24"/>
-          <w:szCs w:val="24"/>
-          <w:shd w:val="clear" w:color="auto" w:fill="FFFFFF"/>
-        </w:rPr>
-        <w:t>Olimpíada de Jogos Digitais e Educação</w:t>
-      </w:r>
-    </w:p>
-    <w:p>
-      <w:pPr>
-        <w:rPr>
-          <w:rFonts w:ascii="Times New Roman" w:hAnsi="Times New Roman" w:cs="Times New Roman"/>
-          <w:sz w:val="24"/>
-          <w:szCs w:val="24"/>
-          <w:shd w:val="clear" w:color="auto" w:fill="FFFFFF"/>
-        </w:rPr>
-      </w:pPr>
-      <w:r>
-        <w:rPr>
-          <w:rFonts w:ascii="Times New Roman" w:hAnsi="Times New Roman" w:cs="Times New Roman"/>
-          <w:sz w:val="24"/>
-          <w:szCs w:val="24"/>
-          <w:shd w:val="clear" w:color="auto" w:fill="FFFFFF"/>
-        </w:rPr>
-        <w:t xml:space="preserve">PHP </w:t>
-      </w:r>
-      <w:r>
-        <w:rPr>
-          <w:rFonts w:ascii="Times New Roman" w:hAnsi="Times New Roman" w:cs="Times New Roman"/>
-          <w:sz w:val="24"/>
-          <w:szCs w:val="24"/>
-          <w:shd w:val="clear" w:color="auto" w:fill="FFFFFF"/>
-        </w:rPr>
-        <w:tab/>
-      </w:r>
-      <w:r>
-        <w:rPr>
-          <w:rFonts w:ascii="Times New Roman" w:hAnsi="Times New Roman" w:cs="Times New Roman"/>
-          <w:sz w:val="24"/>
-          <w:szCs w:val="24"/>
-          <w:shd w:val="clear" w:color="auto" w:fill="FFFFFF"/>
-        </w:rPr>
-        <w:tab/>
-      </w:r>
-      <w:r>
-        <w:rPr>
-          <w:rFonts w:ascii="Times New Roman" w:hAnsi="Times New Roman" w:cs="Times New Roman"/>
-          <w:i/>
-          <w:sz w:val="24"/>
-        </w:rPr>
-        <w:t xml:space="preserve">Hypertext </w:t>
-      </w:r>
-      <w:proofErr w:type="spellStart"/>
-      <w:r>
-        <w:rPr>
-          <w:rFonts w:ascii="Times New Roman" w:hAnsi="Times New Roman" w:cs="Times New Roman"/>
-          <w:i/>
-          <w:sz w:val="24"/>
-        </w:rPr>
-        <w:t>Preprocessor</w:t>
-      </w:r>
-      <w:proofErr w:type="spellEnd"/>
-    </w:p>
-    <w:p>
-      <w:pPr>
-        <w:rPr>
-          <w:rFonts w:ascii="Times New Roman" w:hAnsi="Times New Roman" w:cs="Times New Roman"/>
-          <w:sz w:val="24"/>
-          <w:szCs w:val="24"/>
-          <w:shd w:val="clear" w:color="auto" w:fill="FFFFFF"/>
-        </w:rPr>
-      </w:pPr>
-      <w:r>
-        <w:rPr>
-          <w:rFonts w:ascii="Times New Roman" w:hAnsi="Times New Roman" w:cs="Times New Roman"/>
-          <w:sz w:val="24"/>
-          <w:szCs w:val="24"/>
-          <w:shd w:val="clear" w:color="auto" w:fill="FFFFFF"/>
-        </w:rPr>
-        <w:t xml:space="preserve">CSS3 </w:t>
-      </w:r>
-      <w:r>
-        <w:rPr>
-          <w:rFonts w:ascii="Times New Roman" w:hAnsi="Times New Roman" w:cs="Times New Roman"/>
-          <w:sz w:val="24"/>
-          <w:szCs w:val="24"/>
-          <w:shd w:val="clear" w:color="auto" w:fill="FFFFFF"/>
-        </w:rPr>
-        <w:tab/>
-      </w:r>
-      <w:r>
-        <w:rPr>
-          <w:rFonts w:ascii="Times New Roman" w:hAnsi="Times New Roman" w:cs="Times New Roman"/>
-          <w:sz w:val="24"/>
-          <w:szCs w:val="24"/>
-          <w:shd w:val="clear" w:color="auto" w:fill="FFFFFF"/>
-        </w:rPr>
-        <w:tab/>
-      </w:r>
-      <w:proofErr w:type="spellStart"/>
-      <w:r>
-        <w:rPr>
-          <w:rFonts w:ascii="Times New Roman" w:hAnsi="Times New Roman" w:cs="Times New Roman"/>
-          <w:i/>
-          <w:sz w:val="24"/>
-          <w:szCs w:val="24"/>
-          <w:shd w:val="clear" w:color="auto" w:fill="FFFFFF"/>
-        </w:rPr>
-        <w:t>Cascading</w:t>
-      </w:r>
-      <w:proofErr w:type="spellEnd"/>
-      <w:r>
-        <w:rPr>
-          <w:rFonts w:ascii="Times New Roman" w:hAnsi="Times New Roman" w:cs="Times New Roman"/>
-          <w:i/>
-          <w:sz w:val="24"/>
-          <w:szCs w:val="24"/>
-          <w:shd w:val="clear" w:color="auto" w:fill="FFFFFF"/>
-        </w:rPr>
-        <w:t xml:space="preserve"> </w:t>
-      </w:r>
-      <w:proofErr w:type="spellStart"/>
-      <w:r>
-        <w:rPr>
-          <w:rFonts w:ascii="Times New Roman" w:hAnsi="Times New Roman" w:cs="Times New Roman"/>
-          <w:i/>
-          <w:sz w:val="24"/>
-          <w:szCs w:val="24"/>
-          <w:shd w:val="clear" w:color="auto" w:fill="FFFFFF"/>
-        </w:rPr>
-        <w:t>Style</w:t>
-      </w:r>
-      <w:proofErr w:type="spellEnd"/>
-      <w:r>
-        <w:rPr>
-          <w:rFonts w:ascii="Times New Roman" w:hAnsi="Times New Roman" w:cs="Times New Roman"/>
-          <w:i/>
-          <w:sz w:val="24"/>
-          <w:szCs w:val="24"/>
-          <w:shd w:val="clear" w:color="auto" w:fill="FFFFFF"/>
-        </w:rPr>
-        <w:t xml:space="preserve"> </w:t>
-      </w:r>
-      <w:proofErr w:type="spellStart"/>
-      <w:r>
-        <w:rPr>
-          <w:rFonts w:ascii="Times New Roman" w:hAnsi="Times New Roman" w:cs="Times New Roman"/>
-          <w:i/>
-          <w:sz w:val="24"/>
-          <w:szCs w:val="24"/>
-          <w:shd w:val="clear" w:color="auto" w:fill="FFFFFF"/>
-        </w:rPr>
-        <w:t>Sheets</w:t>
-      </w:r>
-      <w:proofErr w:type="spellEnd"/>
-    </w:p>
-    <w:p>
-      <w:pPr>
-        <w:rPr>
-          <w:rFonts w:ascii="Times New Roman" w:hAnsi="Times New Roman" w:cs="Times New Roman"/>
-          <w:i/>
-          <w:sz w:val="24"/>
-          <w:szCs w:val="24"/>
-          <w:shd w:val="clear" w:color="auto" w:fill="FFFFFF"/>
-        </w:rPr>
-      </w:pPr>
-      <w:r>
-        <w:rPr>
-          <w:rFonts w:ascii="Times New Roman" w:hAnsi="Times New Roman" w:cs="Times New Roman"/>
-          <w:sz w:val="24"/>
-          <w:szCs w:val="24"/>
-          <w:shd w:val="clear" w:color="auto" w:fill="FFFFFF"/>
-        </w:rPr>
-        <w:t>FTP</w:t>
-      </w:r>
-      <w:r>
-        <w:rPr>
-          <w:rFonts w:ascii="Times New Roman" w:hAnsi="Times New Roman" w:cs="Times New Roman"/>
-          <w:sz w:val="24"/>
-          <w:szCs w:val="24"/>
-          <w:shd w:val="clear" w:color="auto" w:fill="FFFFFF"/>
-        </w:rPr>
-        <w:tab/>
-      </w:r>
-      <w:r>
-        <w:rPr>
-          <w:rFonts w:ascii="Times New Roman" w:hAnsi="Times New Roman" w:cs="Times New Roman"/>
-          <w:sz w:val="24"/>
-          <w:szCs w:val="24"/>
-          <w:shd w:val="clear" w:color="auto" w:fill="FFFFFF"/>
-        </w:rPr>
-        <w:tab/>
-      </w:r>
-      <w:r>
-        <w:rPr>
-          <w:rFonts w:ascii="Times New Roman" w:hAnsi="Times New Roman" w:cs="Times New Roman"/>
-          <w:i/>
-          <w:sz w:val="24"/>
-          <w:szCs w:val="24"/>
-          <w:shd w:val="clear" w:color="auto" w:fill="FFFFFF"/>
-        </w:rPr>
-        <w:t xml:space="preserve">File </w:t>
-      </w:r>
-      <w:proofErr w:type="spellStart"/>
-      <w:r>
-        <w:rPr>
-          <w:rFonts w:ascii="Times New Roman" w:hAnsi="Times New Roman" w:cs="Times New Roman"/>
-          <w:i/>
-          <w:sz w:val="24"/>
-          <w:szCs w:val="24"/>
-          <w:shd w:val="clear" w:color="auto" w:fill="FFFFFF"/>
-        </w:rPr>
-        <w:t>Transfer</w:t>
-      </w:r>
-      <w:proofErr w:type="spellEnd"/>
-      <w:r>
-        <w:rPr>
-          <w:rFonts w:ascii="Times New Roman" w:hAnsi="Times New Roman" w:cs="Times New Roman"/>
-          <w:i/>
-          <w:sz w:val="24"/>
-          <w:szCs w:val="24"/>
-          <w:shd w:val="clear" w:color="auto" w:fill="FFFFFF"/>
-        </w:rPr>
-        <w:t xml:space="preserve"> </w:t>
-      </w:r>
-      <w:proofErr w:type="spellStart"/>
-      <w:r>
-        <w:rPr>
-          <w:rFonts w:ascii="Times New Roman" w:hAnsi="Times New Roman" w:cs="Times New Roman"/>
-          <w:i/>
-          <w:sz w:val="24"/>
-          <w:szCs w:val="24"/>
-          <w:shd w:val="clear" w:color="auto" w:fill="FFFFFF"/>
-        </w:rPr>
-        <w:t>Protocol</w:t>
-      </w:r>
-      <w:proofErr w:type="spellEnd"/>
-    </w:p>
-    <w:p>
-      <w:pPr>
-        <w:rPr>
-          <w:rFonts w:ascii="Times New Roman" w:hAnsi="Times New Roman" w:cs="Times New Roman"/>
-          <w:sz w:val="24"/>
-          <w:szCs w:val="24"/>
-        </w:rPr>
-      </w:pPr>
-      <w:r>
-        <w:rPr>
-          <w:rFonts w:ascii="Times New Roman" w:hAnsi="Times New Roman" w:cs="Times New Roman"/>
-          <w:sz w:val="24"/>
-          <w:szCs w:val="24"/>
-          <w:shd w:val="clear" w:color="auto" w:fill="FFFFFF"/>
-        </w:rPr>
-        <w:t>SQL</w:t>
-      </w:r>
-      <w:r>
-        <w:rPr>
-          <w:rFonts w:ascii="Times New Roman" w:hAnsi="Times New Roman" w:cs="Times New Roman"/>
-          <w:sz w:val="24"/>
-          <w:szCs w:val="24"/>
-          <w:shd w:val="clear" w:color="auto" w:fill="FFFFFF"/>
-        </w:rPr>
-        <w:tab/>
-      </w:r>
-      <w:r>
-        <w:rPr>
-          <w:rFonts w:ascii="Times New Roman" w:hAnsi="Times New Roman" w:cs="Times New Roman"/>
-          <w:sz w:val="24"/>
-          <w:szCs w:val="24"/>
-          <w:shd w:val="clear" w:color="auto" w:fill="FFFFFF"/>
-        </w:rPr>
-        <w:tab/>
-      </w:r>
-      <w:proofErr w:type="spellStart"/>
-      <w:r>
-        <w:rPr>
-          <w:rFonts w:ascii="Times New Roman" w:hAnsi="Times New Roman" w:cs="Times New Roman"/>
-          <w:i/>
-          <w:sz w:val="24"/>
-          <w:szCs w:val="24"/>
-          <w:shd w:val="clear" w:color="auto" w:fill="FFFFFF"/>
-        </w:rPr>
-        <w:t>Structured</w:t>
-      </w:r>
-      <w:proofErr w:type="spellEnd"/>
-      <w:r>
-        <w:rPr>
-          <w:rFonts w:ascii="Times New Roman" w:hAnsi="Times New Roman" w:cs="Times New Roman"/>
-          <w:i/>
-          <w:sz w:val="24"/>
-          <w:szCs w:val="24"/>
-          <w:shd w:val="clear" w:color="auto" w:fill="FFFFFF"/>
-        </w:rPr>
-        <w:t xml:space="preserve"> Query </w:t>
-      </w:r>
-      <w:proofErr w:type="spellStart"/>
-      <w:r>
-        <w:rPr>
-          <w:rFonts w:ascii="Times New Roman" w:hAnsi="Times New Roman" w:cs="Times New Roman"/>
-          <w:i/>
-          <w:sz w:val="24"/>
-          <w:szCs w:val="24"/>
-          <w:shd w:val="clear" w:color="auto" w:fill="FFFFFF"/>
-        </w:rPr>
-        <w:t>Language</w:t>
-      </w:r>
-      <w:proofErr w:type="spellEnd"/>
+        <w:t>Structured Query Language</w:t>
+      </w:r>
       <w:r>
         <w:rPr>
           <w:rFonts w:ascii="Times New Roman" w:hAnsi="Times New Roman" w:cs="Times New Roman"/>
@@ -2591,65 +2431,16 @@
     <w:p>
       <w:pPr>
         <w:tabs>
-          <w:tab w:val="left" w:pos="709"/>
-          <w:tab w:val="left" w:pos="851"/>
+          <w:tab w:val="left" w:pos="1260"/>
+          <w:tab w:val="center" w:pos="4252"/>
         </w:tabs>
         <w:spacing w:after="0" w:line="360" w:lineRule="auto"/>
-        <w:jc w:val="both"/>
-        <w:rPr>
-          <w:rFonts w:ascii="Times New Roman" w:hAnsi="Times New Roman" w:cs="Times New Roman"/>
-          <w:sz w:val="24"/>
-          <w:szCs w:val="24"/>
-        </w:rPr>
-      </w:pPr>
-      <w:r>
-        <w:rPr>
-          <w:rFonts w:ascii="Times New Roman" w:hAnsi="Times New Roman" w:cs="Times New Roman"/>
-          <w:sz w:val="24"/>
-          <w:szCs w:val="24"/>
-        </w:rPr>
-        <w:t>1</w:t>
-      </w:r>
-      <w:r>
-        <w:rPr>
-          <w:rFonts w:ascii="Times New Roman" w:hAnsi="Times New Roman" w:cs="Times New Roman"/>
-          <w:sz w:val="24"/>
-          <w:szCs w:val="24"/>
-        </w:rPr>
-        <w:tab/>
-      </w:r>
-      <w:r>
-        <w:rPr>
-          <w:rFonts w:ascii="Times New Roman" w:hAnsi="Times New Roman" w:cs="Times New Roman"/>
-          <w:sz w:val="24"/>
-          <w:szCs w:val="24"/>
-        </w:rPr>
-        <w:t>I</w:t>
-      </w:r>
-      <w:r>
-        <w:rPr>
-          <w:rFonts w:ascii="Times New Roman" w:hAnsi="Times New Roman" w:cs="Times New Roman"/>
-          <w:sz w:val="24"/>
-          <w:szCs w:val="24"/>
-        </w:rPr>
-        <w:t>NTRODUÇÃ</w:t>
-      </w:r>
-      <w:r>
-        <w:rPr>
-          <w:rFonts w:ascii="Times New Roman" w:hAnsi="Times New Roman" w:cs="Times New Roman"/>
-          <w:sz w:val="24"/>
-          <w:szCs w:val="24"/>
-        </w:rPr>
-        <w:t>O</w:t>
-      </w:r>
-      <w:r>
-        <w:rPr>
-          <w:rFonts w:ascii="Times New Roman" w:hAnsi="Times New Roman" w:cs="Times New Roman"/>
-          <w:sz w:val="24"/>
-          <w:szCs w:val="24"/>
-        </w:rPr>
-        <w:t xml:space="preserve">                                                                                                                 6</w:t>
-      </w:r>
+        <w:rPr>
+          <w:rFonts w:ascii="Times New Roman" w:hAnsi="Times New Roman" w:cs="Times New Roman"/>
+          <w:sz w:val="24"/>
+          <w:szCs w:val="24"/>
+        </w:rPr>
+      </w:pPr>
     </w:p>
     <w:p>
       <w:pPr>
@@ -2671,23 +2462,47 @@
           <w:sz w:val="24"/>
           <w:szCs w:val="24"/>
         </w:rPr>
-        <w:t xml:space="preserve">2          </w:t>
-      </w:r>
-      <w:r>
-        <w:rPr>
-          <w:rFonts w:ascii="Times New Roman" w:hAnsi="Times New Roman" w:cs="Times New Roman"/>
-          <w:sz w:val="24"/>
-          <w:szCs w:val="24"/>
-        </w:rPr>
-        <w:t xml:space="preserve">OBJETIVOS        </w:t>
-      </w:r>
-      <w:r>
-        <w:rPr>
-          <w:rFonts w:ascii="Times New Roman" w:hAnsi="Times New Roman" w:cs="Times New Roman"/>
-          <w:sz w:val="24"/>
-          <w:szCs w:val="24"/>
-        </w:rPr>
-        <w:t xml:space="preserve">                                                                                                            9</w:t>
+        <w:t>1</w:t>
+      </w:r>
+      <w:r>
+        <w:rPr>
+          <w:rFonts w:ascii="Times New Roman" w:hAnsi="Times New Roman" w:cs="Times New Roman"/>
+          <w:sz w:val="24"/>
+          <w:szCs w:val="24"/>
+        </w:rPr>
+        <w:tab/>
+      </w:r>
+      <w:r>
+        <w:rPr>
+          <w:rFonts w:ascii="Times New Roman" w:hAnsi="Times New Roman" w:cs="Times New Roman"/>
+          <w:sz w:val="24"/>
+          <w:szCs w:val="24"/>
+        </w:rPr>
+        <w:t>I</w:t>
+      </w:r>
+      <w:r>
+        <w:rPr>
+          <w:rFonts w:ascii="Times New Roman" w:hAnsi="Times New Roman" w:cs="Times New Roman"/>
+          <w:sz w:val="24"/>
+          <w:szCs w:val="24"/>
+        </w:rPr>
+        <w:t>NTRODUÇÃ</w:t>
+      </w:r>
+      <w:r>
+        <w:rPr>
+          <w:rFonts w:ascii="Times New Roman" w:hAnsi="Times New Roman" w:cs="Times New Roman"/>
+          <w:sz w:val="24"/>
+          <w:szCs w:val="24"/>
+        </w:rPr>
+        <w:t>O</w:t>
+      </w:r>
+      <w:r>
+        <w:rPr>
+          <w:rFonts w:ascii="Times New Roman" w:hAnsi="Times New Roman" w:cs="Times New Roman"/>
+          <w:sz w:val="24"/>
+          <w:szCs w:val="24"/>
+        </w:rPr>
+        <w:t xml:space="preserve">                                                                                                                 6</w:t>
       </w:r>
     </w:p>
     <w:p>
@@ -2710,23 +2525,23 @@
           <w:sz w:val="24"/>
           <w:szCs w:val="24"/>
         </w:rPr>
-        <w:t>2.1</w:t>
-      </w:r>
-      <w:r>
-        <w:rPr>
-          <w:rFonts w:ascii="Times New Roman" w:hAnsi="Times New Roman" w:cs="Times New Roman"/>
-          <w:sz w:val="24"/>
-          <w:szCs w:val="24"/>
-        </w:rPr>
-        <w:t xml:space="preserve">       Objetivo Geral          </w:t>
-      </w:r>
-      <w:r>
-        <w:rPr>
-          <w:rFonts w:ascii="Times New Roman" w:hAnsi="Times New Roman" w:cs="Times New Roman"/>
-          <w:sz w:val="24"/>
-          <w:szCs w:val="24"/>
-        </w:rPr>
-        <w:t xml:space="preserve">                                                                                                       9</w:t>
+        <w:t xml:space="preserve">2          </w:t>
+      </w:r>
+      <w:r>
+        <w:rPr>
+          <w:rFonts w:ascii="Times New Roman" w:hAnsi="Times New Roman" w:cs="Times New Roman"/>
+          <w:sz w:val="24"/>
+          <w:szCs w:val="24"/>
+        </w:rPr>
+        <w:t xml:space="preserve">OBJETIVOS        </w:t>
+      </w:r>
+      <w:r>
+        <w:rPr>
+          <w:rFonts w:ascii="Times New Roman" w:hAnsi="Times New Roman" w:cs="Times New Roman"/>
+          <w:sz w:val="24"/>
+          <w:szCs w:val="24"/>
+        </w:rPr>
+        <w:t xml:space="preserve">                                                                                                            9</w:t>
       </w:r>
     </w:p>
     <w:p>
@@ -2749,6 +2564,29 @@
           <w:sz w:val="24"/>
           <w:szCs w:val="24"/>
         </w:rPr>
+        <w:t>2.1       Objetivo Geral                                                                                                                 9</w:t>
+      </w:r>
+    </w:p>
+    <w:p>
+      <w:pPr>
+        <w:tabs>
+          <w:tab w:val="left" w:pos="709"/>
+          <w:tab w:val="left" w:pos="851"/>
+        </w:tabs>
+        <w:spacing w:after="0" w:line="360" w:lineRule="auto"/>
+        <w:jc w:val="both"/>
+        <w:rPr>
+          <w:rFonts w:ascii="Times New Roman" w:hAnsi="Times New Roman" w:cs="Times New Roman"/>
+          <w:sz w:val="24"/>
+          <w:szCs w:val="24"/>
+        </w:rPr>
+      </w:pPr>
+      <w:r>
+        <w:rPr>
+          <w:rFonts w:ascii="Times New Roman" w:hAnsi="Times New Roman" w:cs="Times New Roman"/>
+          <w:sz w:val="24"/>
+          <w:szCs w:val="24"/>
+        </w:rPr>
         <w:t>2</w:t>
       </w:r>
       <w:r>
@@ -2805,15 +2643,7 @@
           <w:sz w:val="24"/>
           <w:szCs w:val="24"/>
         </w:rPr>
-        <w:t xml:space="preserve">9 </w:t>
-      </w:r>
-      <w:r>
-        <w:rPr>
-          <w:rFonts w:ascii="Times New Roman" w:hAnsi="Times New Roman" w:cs="Times New Roman"/>
-          <w:sz w:val="24"/>
-          <w:szCs w:val="24"/>
-        </w:rPr>
-        <w:t xml:space="preserve">3        </w:t>
+        <w:t xml:space="preserve">9 3        </w:t>
       </w:r>
       <w:r>
         <w:rPr>
@@ -3258,7 +3088,6 @@
         </w:rPr>
         <w:tab/>
       </w:r>
-      <w:proofErr w:type="spellStart"/>
       <w:r>
         <w:rPr>
           <w:rFonts w:ascii="Times New Roman" w:hAnsi="Times New Roman" w:cs="Times New Roman"/>
@@ -3268,7 +3097,6 @@
         </w:rPr>
         <w:t>PhotoShop</w:t>
       </w:r>
-      <w:proofErr w:type="spellEnd"/>
       <w:r>
         <w:rPr>
           <w:rFonts w:ascii="Times New Roman" w:hAnsi="Times New Roman" w:cs="Times New Roman"/>
@@ -3358,19 +3186,8 @@
           <w:sz w:val="24"/>
           <w:szCs w:val="24"/>
         </w:rPr>
-        <w:t xml:space="preserve">Adobe </w:t>
-      </w:r>
-      <w:proofErr w:type="spellStart"/>
-      <w:r>
-        <w:rPr>
-          <w:rFonts w:ascii="Times New Roman" w:hAnsi="Times New Roman" w:cs="Times New Roman"/>
-          <w:i/>
-          <w:sz w:val="24"/>
-          <w:szCs w:val="24"/>
-        </w:rPr>
-        <w:t>Ilustrator</w:t>
-      </w:r>
-      <w:proofErr w:type="spellEnd"/>
+        <w:t>Adobe Ilustrator</w:t>
+      </w:r>
       <w:r>
         <w:rPr>
           <w:rFonts w:ascii="Times New Roman" w:hAnsi="Times New Roman" w:cs="Times New Roman"/>
@@ -3543,7 +3360,6 @@
         </w:rPr>
         <w:tab/>
       </w:r>
-      <w:proofErr w:type="spellStart"/>
       <w:r>
         <w:rPr>
           <w:rFonts w:ascii="Times New Roman" w:hAnsi="Times New Roman" w:cs="Times New Roman"/>
@@ -3571,7 +3387,6 @@
         </w:rPr>
         <w:t>t</w:t>
       </w:r>
-      <w:proofErr w:type="spellEnd"/>
       <w:r>
         <w:rPr>
           <w:rFonts w:ascii="Times New Roman" w:hAnsi="Times New Roman" w:cs="Times New Roman"/>
@@ -3619,7 +3434,6 @@
         </w:rPr>
         <w:tab/>
       </w:r>
-      <w:proofErr w:type="spellStart"/>
       <w:r>
         <w:rPr>
           <w:rFonts w:ascii="Times New Roman" w:hAnsi="Times New Roman" w:cs="Times New Roman"/>
@@ -3627,17 +3441,7 @@
           <w:sz w:val="24"/>
           <w:szCs w:val="24"/>
         </w:rPr>
-        <w:t>Css</w:t>
-      </w:r>
-      <w:proofErr w:type="spellEnd"/>
-      <w:r>
-        <w:rPr>
-          <w:rFonts w:ascii="Times New Roman" w:hAnsi="Times New Roman" w:cs="Times New Roman"/>
-          <w:i/>
-          <w:sz w:val="24"/>
-          <w:szCs w:val="24"/>
-        </w:rPr>
-        <w:t xml:space="preserve"> </w:t>
+        <w:t xml:space="preserve">Css </w:t>
       </w:r>
       <w:r>
         <w:rPr>
@@ -4802,177 +4606,6 @@
           <w:szCs w:val="28"/>
         </w:rPr>
         <w:t xml:space="preserve">                    24</w:t>
-      </w:r>
-    </w:p>
-    <w:p>
-      <w:pPr>
-        <w:tabs>
-          <w:tab w:val="left" w:pos="2205"/>
-          <w:tab w:val="center" w:pos="4536"/>
-        </w:tabs>
-        <w:jc w:val="both"/>
-        <w:rPr>
-          <w:rFonts w:ascii="Times New Roman" w:hAnsi="Times New Roman" w:cs="Times New Roman"/>
-          <w:sz w:val="24"/>
-          <w:szCs w:val="28"/>
-        </w:rPr>
-      </w:pPr>
-      <w:r>
-        <w:rPr>
-          <w:rFonts w:ascii="Times New Roman" w:hAnsi="Times New Roman" w:cs="Times New Roman"/>
-          <w:sz w:val="24"/>
-          <w:szCs w:val="28"/>
-        </w:rPr>
-        <w:t>5</w:t>
-      </w:r>
-      <w:r>
-        <w:rPr>
-          <w:rFonts w:ascii="Times New Roman" w:hAnsi="Times New Roman" w:cs="Times New Roman"/>
-          <w:sz w:val="24"/>
-          <w:szCs w:val="28"/>
-        </w:rPr>
-        <w:t>.</w:t>
-      </w:r>
-      <w:r>
-        <w:rPr>
-          <w:rFonts w:ascii="Times New Roman" w:hAnsi="Times New Roman" w:cs="Times New Roman"/>
-          <w:sz w:val="24"/>
-          <w:szCs w:val="28"/>
-        </w:rPr>
-        <w:t xml:space="preserve">7.1  </w:t>
-      </w:r>
-      <w:r>
-        <w:rPr>
-          <w:rFonts w:ascii="Times New Roman" w:hAnsi="Times New Roman" w:cs="Times New Roman"/>
-          <w:sz w:val="24"/>
-          <w:szCs w:val="28"/>
-        </w:rPr>
-        <w:t xml:space="preserve"> </w:t>
-      </w:r>
-      <w:r>
-        <w:rPr>
-          <w:rFonts w:ascii="Times New Roman" w:hAnsi="Times New Roman" w:cs="Times New Roman"/>
-          <w:sz w:val="24"/>
-          <w:szCs w:val="28"/>
-        </w:rPr>
-        <w:t xml:space="preserve"> Materiais de consumo                                                     </w:t>
-      </w:r>
-      <w:r>
-        <w:rPr>
-          <w:rFonts w:ascii="Times New Roman" w:hAnsi="Times New Roman" w:cs="Times New Roman"/>
-          <w:sz w:val="24"/>
-          <w:szCs w:val="28"/>
-        </w:rPr>
-        <w:t xml:space="preserve">                       </w:t>
-      </w:r>
-      <w:r>
-        <w:rPr>
-          <w:rFonts w:ascii="Times New Roman" w:hAnsi="Times New Roman" w:cs="Times New Roman"/>
-          <w:sz w:val="24"/>
-          <w:szCs w:val="28"/>
-        </w:rPr>
-        <w:t xml:space="preserve">         </w:t>
-      </w:r>
-      <w:r>
-        <w:rPr>
-          <w:rFonts w:ascii="Times New Roman" w:hAnsi="Times New Roman" w:cs="Times New Roman"/>
-          <w:sz w:val="24"/>
-          <w:szCs w:val="28"/>
-        </w:rPr>
-        <w:t xml:space="preserve">                           24</w:t>
-      </w:r>
-    </w:p>
-    <w:p>
-      <w:pPr>
-        <w:tabs>
-          <w:tab w:val="left" w:pos="2205"/>
-        </w:tabs>
-        <w:jc w:val="both"/>
-        <w:rPr>
-          <w:rFonts w:ascii="Times New Roman" w:hAnsi="Times New Roman" w:cs="Times New Roman"/>
-          <w:sz w:val="24"/>
-          <w:szCs w:val="28"/>
-        </w:rPr>
-      </w:pPr>
-      <w:r>
-        <w:rPr>
-          <w:rFonts w:ascii="Times New Roman" w:hAnsi="Times New Roman" w:cs="Times New Roman"/>
-          <w:sz w:val="24"/>
-          <w:szCs w:val="28"/>
-        </w:rPr>
-        <w:t>5</w:t>
-      </w:r>
-      <w:r>
-        <w:rPr>
-          <w:rFonts w:ascii="Times New Roman" w:hAnsi="Times New Roman" w:cs="Times New Roman"/>
-          <w:sz w:val="24"/>
-          <w:szCs w:val="28"/>
-        </w:rPr>
-        <w:t>.7</w:t>
-      </w:r>
-      <w:r>
-        <w:rPr>
-          <w:rFonts w:ascii="Times New Roman" w:hAnsi="Times New Roman" w:cs="Times New Roman"/>
-          <w:sz w:val="24"/>
-          <w:szCs w:val="28"/>
-        </w:rPr>
-        <w:t>.2</w:t>
-      </w:r>
-      <w:r>
-        <w:rPr>
-          <w:rFonts w:ascii="Times New Roman" w:hAnsi="Times New Roman" w:cs="Times New Roman"/>
-          <w:sz w:val="24"/>
-          <w:szCs w:val="28"/>
-        </w:rPr>
-        <w:t xml:space="preserve">  </w:t>
-      </w:r>
-      <w:r>
-        <w:rPr>
-          <w:rFonts w:ascii="Times New Roman" w:hAnsi="Times New Roman" w:cs="Times New Roman"/>
-          <w:sz w:val="24"/>
-          <w:szCs w:val="28"/>
-        </w:rPr>
-        <w:t xml:space="preserve"> </w:t>
-      </w:r>
-      <w:r>
-        <w:rPr>
-          <w:rFonts w:ascii="Times New Roman" w:hAnsi="Times New Roman" w:cs="Times New Roman"/>
-          <w:sz w:val="24"/>
-          <w:szCs w:val="28"/>
-        </w:rPr>
-        <w:t xml:space="preserve"> </w:t>
-      </w:r>
-      <w:r>
-        <w:rPr>
-          <w:rFonts w:ascii="Times New Roman" w:hAnsi="Times New Roman" w:cs="Times New Roman"/>
-          <w:sz w:val="24"/>
-          <w:szCs w:val="28"/>
-        </w:rPr>
-        <w:t xml:space="preserve">Materiais permanentes                                                         </w:t>
-      </w:r>
-      <w:r>
-        <w:rPr>
-          <w:rFonts w:ascii="Times New Roman" w:hAnsi="Times New Roman" w:cs="Times New Roman"/>
-          <w:sz w:val="24"/>
-          <w:szCs w:val="28"/>
-        </w:rPr>
-        <w:t xml:space="preserve">                  </w:t>
-      </w:r>
-      <w:r>
-        <w:rPr>
-          <w:rFonts w:ascii="Times New Roman" w:hAnsi="Times New Roman" w:cs="Times New Roman"/>
-          <w:sz w:val="24"/>
-          <w:szCs w:val="28"/>
-        </w:rPr>
-        <w:t xml:space="preserve">       </w:t>
-      </w:r>
-      <w:r>
-        <w:rPr>
-          <w:rFonts w:ascii="Times New Roman" w:hAnsi="Times New Roman" w:cs="Times New Roman"/>
-          <w:sz w:val="24"/>
-          <w:szCs w:val="28"/>
-        </w:rPr>
-        <w:t xml:space="preserve">                         24</w:t>
       </w:r>
     </w:p>
     <w:p>
@@ -5024,6 +4657,29 @@
     </w:p>
     <w:p>
       <w:pPr>
+        <w:tabs>
+          <w:tab w:val="left" w:pos="709"/>
+          <w:tab w:val="left" w:pos="851"/>
+          <w:tab w:val="left" w:pos="2205"/>
+        </w:tabs>
+        <w:jc w:val="both"/>
+        <w:rPr>
+          <w:rFonts w:ascii="Times New Roman" w:hAnsi="Times New Roman" w:cs="Times New Roman"/>
+          <w:sz w:val="24"/>
+          <w:szCs w:val="28"/>
+        </w:rPr>
+      </w:pPr>
+      <w:r>
+        <w:rPr>
+          <w:rFonts w:ascii="Times New Roman" w:hAnsi="Times New Roman" w:cs="Times New Roman"/>
+          <w:sz w:val="24"/>
+          <w:szCs w:val="28"/>
+        </w:rPr>
+        <w:t xml:space="preserve">            APÊNDICE A                                                                                                                  25</w:t>
+      </w:r>
+    </w:p>
+    <w:p>
+      <w:pPr>
         <w:spacing w:after="0" w:line="360" w:lineRule="auto"/>
         <w:jc w:val="both"/>
         <w:rPr>
@@ -5032,6 +4688,8 @@
           <w:szCs w:val="24"/>
         </w:rPr>
       </w:pPr>
+      <w:bookmarkStart w:id="0" w:name="_GoBack"/>
+      <w:bookmarkEnd w:id="0"/>
       <w:r>
         <w:rPr>
           <w:rFonts w:ascii="Times New Roman" w:hAnsi="Times New Roman" w:cs="Times New Roman"/>
@@ -5215,15 +4873,7 @@
           <w:sz w:val="24"/>
           <w:szCs w:val="20"/>
         </w:rPr>
-        <w:t>p.03).</w:t>
-      </w:r>
-      <w:r>
-        <w:rPr>
-          <w:rFonts w:ascii="Times New Roman" w:hAnsi="Times New Roman" w:cs="Times New Roman"/>
-          <w:sz w:val="24"/>
-          <w:szCs w:val="20"/>
-        </w:rPr>
-        <w:t xml:space="preserve"> </w:t>
+        <w:t xml:space="preserve">p.03). </w:t>
       </w:r>
       <w:r>
         <w:rPr>
@@ -5927,7 +5577,6 @@
         </w:rPr>
         <w:t xml:space="preserve">se ver na coletânea de jogos </w:t>
       </w:r>
-      <w:proofErr w:type="spellStart"/>
       <w:r>
         <w:rPr>
           <w:rFonts w:ascii="Times New Roman" w:hAnsi="Times New Roman" w:cs="Times New Roman"/>
@@ -5937,7 +5586,6 @@
         </w:rPr>
         <w:t>Assassin’s</w:t>
       </w:r>
-      <w:proofErr w:type="spellEnd"/>
       <w:r>
         <w:rPr>
           <w:rFonts w:ascii="Times New Roman" w:hAnsi="Times New Roman" w:cs="Times New Roman"/>
@@ -5947,7 +5595,6 @@
         </w:rPr>
         <w:t xml:space="preserve"> </w:t>
       </w:r>
-      <w:proofErr w:type="spellStart"/>
       <w:r>
         <w:rPr>
           <w:rFonts w:ascii="Times New Roman" w:hAnsi="Times New Roman" w:cs="Times New Roman"/>
@@ -5957,7 +5604,6 @@
         </w:rPr>
         <w:t>Creed</w:t>
       </w:r>
-      <w:proofErr w:type="spellEnd"/>
       <w:r>
         <w:rPr>
           <w:rFonts w:ascii="Times New Roman" w:hAnsi="Times New Roman" w:cs="Times New Roman"/>
@@ -5975,7 +5621,6 @@
         </w:rPr>
         <w:t xml:space="preserve"> jogo da Empresa </w:t>
       </w:r>
-      <w:proofErr w:type="spellStart"/>
       <w:r>
         <w:rPr>
           <w:rFonts w:ascii="Times New Roman" w:hAnsi="Times New Roman" w:cs="Times New Roman"/>
@@ -5985,7 +5630,6 @@
         </w:rPr>
         <w:t>Ubisoft</w:t>
       </w:r>
-      <w:proofErr w:type="spellEnd"/>
       <w:r>
         <w:rPr>
           <w:rFonts w:ascii="Times New Roman" w:hAnsi="Times New Roman" w:cs="Times New Roman"/>
@@ -6220,20 +5864,8 @@
           <w:szCs w:val="20"/>
           <w:shd w:val="clear" w:color="auto" w:fill="FFFFFF"/>
         </w:rPr>
-        <w:t xml:space="preserve">Games for </w:t>
-      </w:r>
-      <w:proofErr w:type="spellStart"/>
-      <w:r>
-        <w:rPr>
-          <w:rFonts w:ascii="Times New Roman" w:hAnsi="Times New Roman" w:cs="Times New Roman"/>
-          <w:i/>
-          <w:sz w:val="24"/>
-          <w:szCs w:val="20"/>
-          <w:shd w:val="clear" w:color="auto" w:fill="FFFFFF"/>
-        </w:rPr>
-        <w:t>Change</w:t>
-      </w:r>
-      <w:proofErr w:type="spellEnd"/>
+        <w:t>Games for Change</w:t>
+      </w:r>
       <w:r>
         <w:rPr>
           <w:rFonts w:ascii="Times New Roman" w:hAnsi="Times New Roman" w:cs="Times New Roman"/>
@@ -6901,7 +6533,6 @@
         </w:rPr>
         <w:t xml:space="preserve"> – </w:t>
       </w:r>
-      <w:proofErr w:type="spellStart"/>
       <w:r>
         <w:rPr>
           <w:rFonts w:ascii="Times New Roman" w:hAnsi="Times New Roman" w:cs="Times New Roman"/>
@@ -6910,18 +6541,7 @@
           <w:szCs w:val="20"/>
           <w:shd w:val="clear" w:color="auto" w:fill="FFFFFF"/>
         </w:rPr>
-        <w:t>Playing</w:t>
-      </w:r>
-      <w:proofErr w:type="spellEnd"/>
-      <w:r>
-        <w:rPr>
-          <w:rFonts w:ascii="Times New Roman" w:hAnsi="Times New Roman" w:cs="Times New Roman"/>
-          <w:i/>
-          <w:sz w:val="24"/>
-          <w:szCs w:val="20"/>
-          <w:shd w:val="clear" w:color="auto" w:fill="FFFFFF"/>
-        </w:rPr>
-        <w:t xml:space="preserve"> Game</w:t>
+        <w:t>Playing Game</w:t>
       </w:r>
       <w:r>
         <w:rPr>
@@ -7144,59 +6764,16 @@
           <w:szCs w:val="20"/>
           <w:shd w:val="clear" w:color="auto" w:fill="FFFFFF"/>
         </w:rPr>
-        <w:t xml:space="preserve">World </w:t>
-      </w:r>
-      <w:proofErr w:type="spellStart"/>
-      <w:r>
-        <w:rPr>
-          <w:rFonts w:ascii="Times New Roman" w:hAnsi="Times New Roman" w:cs="Times New Roman"/>
-          <w:i/>
+        <w:t>World of Warcraft</w:t>
+      </w:r>
+      <w:r>
+        <w:rPr>
+          <w:rFonts w:ascii="Times New Roman" w:hAnsi="Times New Roman" w:cs="Times New Roman"/>
           <w:sz w:val="24"/>
           <w:szCs w:val="20"/>
           <w:shd w:val="clear" w:color="auto" w:fill="FFFFFF"/>
         </w:rPr>
-        <w:t>of</w:t>
-      </w:r>
-      <w:proofErr w:type="spellEnd"/>
-      <w:r>
-        <w:rPr>
-          <w:rFonts w:ascii="Times New Roman" w:hAnsi="Times New Roman" w:cs="Times New Roman"/>
-          <w:i/>
-          <w:sz w:val="24"/>
-          <w:szCs w:val="20"/>
-          <w:shd w:val="clear" w:color="auto" w:fill="FFFFFF"/>
-        </w:rPr>
-        <w:t xml:space="preserve"> </w:t>
-      </w:r>
-      <w:proofErr w:type="spellStart"/>
-      <w:r>
-        <w:rPr>
-          <w:rFonts w:ascii="Times New Roman" w:hAnsi="Times New Roman" w:cs="Times New Roman"/>
-          <w:i/>
-          <w:sz w:val="24"/>
-          <w:szCs w:val="20"/>
-          <w:shd w:val="clear" w:color="auto" w:fill="FFFFFF"/>
-        </w:rPr>
-        <w:t>Warcraft</w:t>
-      </w:r>
-      <w:proofErr w:type="spellEnd"/>
-      <w:r>
-        <w:rPr>
-          <w:rFonts w:ascii="Times New Roman" w:hAnsi="Times New Roman" w:cs="Times New Roman"/>
-          <w:sz w:val="24"/>
-          <w:szCs w:val="20"/>
-          <w:shd w:val="clear" w:color="auto" w:fill="FFFFFF"/>
-        </w:rPr>
-        <w:t>”,</w:t>
-      </w:r>
-      <w:r>
-        <w:rPr>
-          <w:rFonts w:ascii="Times New Roman" w:hAnsi="Times New Roman" w:cs="Times New Roman"/>
-          <w:sz w:val="24"/>
-          <w:szCs w:val="20"/>
-          <w:shd w:val="clear" w:color="auto" w:fill="FFFFFF"/>
-        </w:rPr>
-        <w:t xml:space="preserve"> um RPG </w:t>
+        <w:t xml:space="preserve">”, um RPG </w:t>
       </w:r>
       <w:r>
         <w:rPr>
@@ -7766,15 +7343,7 @@
           <w:sz w:val="24"/>
           <w:szCs w:val="20"/>
         </w:rPr>
-        <w:t>No decorrer de cada fase, será apresentado aos alunos, questionários de diferentes níveis pedagógicos, caso o jogador acerte, ele acumulará pontos para ficar melhor qualificado</w:t>
-      </w:r>
-      <w:r>
-        <w:rPr>
-          <w:rFonts w:ascii="Times New Roman" w:eastAsia="Times New Roman" w:hAnsi="Times New Roman" w:cs="Times New Roman"/>
-          <w:sz w:val="24"/>
-          <w:szCs w:val="20"/>
-        </w:rPr>
-        <w:t xml:space="preserve"> no ranking entre os membros do jogo, podendo compartilhar em redes sociais sua pontuação</w:t>
+        <w:t>No decorrer de cada fase, será apresentado aos alunos, questionários de diferentes níveis pedagógicos, caso o jogador acerte, ele acumulará pontos para ficar melhor qualificado no ranking entre os membros do jogo, podendo compartilhar em redes sociais sua pontuação</w:t>
       </w:r>
       <w:r>
         <w:rPr>
@@ -8250,7 +7819,6 @@
         </w:rPr>
         <w:t xml:space="preserve"> jogo eletrônico educativo para computadores e dispositivos móveis, inicialmente em </w:t>
       </w:r>
-      <w:proofErr w:type="spellStart"/>
       <w:r>
         <w:rPr>
           <w:rFonts w:ascii="Times New Roman" w:hAnsi="Times New Roman" w:cs="Times New Roman"/>
@@ -8258,19 +7826,18 @@
           <w:color w:val="222222"/>
           <w:shd w:val="clear" w:color="auto" w:fill="FFFFFF"/>
         </w:rPr>
-        <w:t>HyperText</w:t>
-      </w:r>
-      <w:proofErr w:type="spellEnd"/>
-      <w:r>
-        <w:rPr>
+        <w:t>HyperText Markup Language</w:t>
+      </w:r>
+      <w:r>
+        <w:rPr>
+          <w:rStyle w:val="Refdenotaderodap"/>
           <w:rFonts w:ascii="Times New Roman" w:hAnsi="Times New Roman" w:cs="Times New Roman"/>
           <w:i/>
           <w:color w:val="222222"/>
           <w:shd w:val="clear" w:color="auto" w:fill="FFFFFF"/>
         </w:rPr>
-        <w:t xml:space="preserve"> </w:t>
-      </w:r>
-      <w:proofErr w:type="spellStart"/>
+        <w:footnoteReference w:id="2"/>
+      </w:r>
       <w:r>
         <w:rPr>
           <w:rFonts w:ascii="Times New Roman" w:hAnsi="Times New Roman" w:cs="Times New Roman"/>
@@ -8278,108 +7845,66 @@
           <w:color w:val="222222"/>
           <w:shd w:val="clear" w:color="auto" w:fill="FFFFFF"/>
         </w:rPr>
-        <w:t>Markup</w:t>
-      </w:r>
-      <w:proofErr w:type="spellEnd"/>
+        <w:t xml:space="preserve"> </w:t>
+      </w:r>
+      <w:r>
+        <w:rPr>
+          <w:rFonts w:ascii="Times New Roman" w:hAnsi="Times New Roman" w:cs="Times New Roman"/>
+          <w:sz w:val="20"/>
+          <w:szCs w:val="20"/>
+        </w:rPr>
+        <w:t xml:space="preserve"> </w:t>
+      </w:r>
+      <w:r>
+        <w:rPr>
+          <w:rFonts w:ascii="Times New Roman" w:hAnsi="Times New Roman" w:cs="Times New Roman"/>
+          <w:sz w:val="24"/>
+          <w:szCs w:val="20"/>
+        </w:rPr>
+        <w:t>(</w:t>
+      </w:r>
+      <w:r>
+        <w:rPr>
+          <w:rFonts w:ascii="Times New Roman" w:hAnsi="Times New Roman" w:cs="Times New Roman"/>
+          <w:sz w:val="24"/>
+          <w:szCs w:val="20"/>
+        </w:rPr>
+        <w:t>HTML</w:t>
+      </w:r>
+      <w:r>
+        <w:rPr>
+          <w:rFonts w:ascii="Times New Roman" w:hAnsi="Times New Roman" w:cs="Times New Roman"/>
+          <w:sz w:val="24"/>
+          <w:szCs w:val="20"/>
+        </w:rPr>
+        <w:t xml:space="preserve">), </w:t>
+      </w:r>
       <w:r>
         <w:rPr>
           <w:rFonts w:ascii="Times New Roman" w:hAnsi="Times New Roman" w:cs="Times New Roman"/>
           <w:i/>
-          <w:color w:val="222222"/>
-          <w:shd w:val="clear" w:color="auto" w:fill="FFFFFF"/>
-        </w:rPr>
-        <w:t xml:space="preserve"> </w:t>
-      </w:r>
-      <w:proofErr w:type="spellStart"/>
+          <w:sz w:val="24"/>
+          <w:szCs w:val="20"/>
+        </w:rPr>
+        <w:t>CSS3</w:t>
+      </w:r>
+      <w:r>
+        <w:rPr>
+          <w:rFonts w:ascii="Times New Roman" w:hAnsi="Times New Roman" w:cs="Times New Roman"/>
+          <w:sz w:val="24"/>
+          <w:szCs w:val="20"/>
+        </w:rPr>
+        <w:t xml:space="preserve"> e </w:t>
+      </w:r>
       <w:r>
         <w:rPr>
           <w:rFonts w:ascii="Times New Roman" w:hAnsi="Times New Roman" w:cs="Times New Roman"/>
           <w:i/>
-          <w:color w:val="222222"/>
-          <w:shd w:val="clear" w:color="auto" w:fill="FFFFFF"/>
-        </w:rPr>
-        <w:t>Language</w:t>
-      </w:r>
-      <w:proofErr w:type="spellEnd"/>
-      <w:r>
-        <w:rPr>
-          <w:rStyle w:val="Refdenotaderodap"/>
-          <w:rFonts w:ascii="Times New Roman" w:hAnsi="Times New Roman" w:cs="Times New Roman"/>
-          <w:i/>
-          <w:color w:val="222222"/>
-          <w:shd w:val="clear" w:color="auto" w:fill="FFFFFF"/>
-        </w:rPr>
-        <w:footnoteReference w:id="2"/>
-      </w:r>
-      <w:r>
-        <w:rPr>
-          <w:rFonts w:ascii="Times New Roman" w:hAnsi="Times New Roman" w:cs="Times New Roman"/>
-          <w:i/>
-          <w:color w:val="222222"/>
-          <w:shd w:val="clear" w:color="auto" w:fill="FFFFFF"/>
-        </w:rPr>
-        <w:t xml:space="preserve"> </w:t>
-      </w:r>
-      <w:r>
-        <w:rPr>
-          <w:rFonts w:ascii="Times New Roman" w:hAnsi="Times New Roman" w:cs="Times New Roman"/>
-          <w:sz w:val="20"/>
-          <w:szCs w:val="20"/>
-        </w:rPr>
-        <w:t xml:space="preserve"> </w:t>
-      </w:r>
-      <w:r>
-        <w:rPr>
-          <w:rFonts w:ascii="Times New Roman" w:hAnsi="Times New Roman" w:cs="Times New Roman"/>
-          <w:sz w:val="24"/>
-          <w:szCs w:val="20"/>
-        </w:rPr>
-        <w:t>(</w:t>
-      </w:r>
-      <w:r>
-        <w:rPr>
-          <w:rFonts w:ascii="Times New Roman" w:hAnsi="Times New Roman" w:cs="Times New Roman"/>
-          <w:sz w:val="24"/>
-          <w:szCs w:val="20"/>
-        </w:rPr>
-        <w:t>HTML</w:t>
-      </w:r>
-      <w:r>
-        <w:rPr>
-          <w:rFonts w:ascii="Times New Roman" w:hAnsi="Times New Roman" w:cs="Times New Roman"/>
-          <w:sz w:val="24"/>
-          <w:szCs w:val="20"/>
-        </w:rPr>
-        <w:t xml:space="preserve">), </w:t>
-      </w:r>
-      <w:r>
-        <w:rPr>
-          <w:rFonts w:ascii="Times New Roman" w:hAnsi="Times New Roman" w:cs="Times New Roman"/>
-          <w:i/>
-          <w:sz w:val="24"/>
-          <w:szCs w:val="20"/>
-        </w:rPr>
-        <w:t>CSS3</w:t>
-      </w:r>
-      <w:r>
-        <w:rPr>
-          <w:rFonts w:ascii="Times New Roman" w:hAnsi="Times New Roman" w:cs="Times New Roman"/>
-          <w:sz w:val="24"/>
-          <w:szCs w:val="20"/>
-        </w:rPr>
-        <w:t xml:space="preserve"> e </w:t>
-      </w:r>
-      <w:proofErr w:type="spellStart"/>
-      <w:r>
-        <w:rPr>
-          <w:rFonts w:ascii="Times New Roman" w:hAnsi="Times New Roman" w:cs="Times New Roman"/>
-          <w:i/>
           <w:sz w:val="24"/>
           <w:szCs w:val="20"/>
         </w:rPr>
         <w:t>JavaScripit</w:t>
       </w:r>
-      <w:proofErr w:type="spellEnd"/>
       <w:r>
         <w:rPr>
           <w:rFonts w:ascii="Times New Roman" w:hAnsi="Times New Roman" w:cs="Times New Roman"/>
@@ -9710,33 +9235,15 @@
           <w:sz w:val="24"/>
           <w:szCs w:val="20"/>
         </w:rPr>
-        <w:t>nceito de ensino à distância (</w:t>
-      </w:r>
-      <w:proofErr w:type="spellStart"/>
-      <w:r>
-        <w:rPr>
-          <w:rFonts w:ascii="Times New Roman" w:hAnsi="Times New Roman" w:cs="Times New Roman"/>
-          <w:sz w:val="24"/>
-          <w:szCs w:val="20"/>
-        </w:rPr>
-        <w:t>Ea</w:t>
-      </w:r>
-      <w:r>
-        <w:rPr>
-          <w:rFonts w:ascii="Times New Roman" w:hAnsi="Times New Roman" w:cs="Times New Roman"/>
-          <w:sz w:val="24"/>
-          <w:szCs w:val="20"/>
-        </w:rPr>
-        <w:t>D</w:t>
-      </w:r>
-      <w:proofErr w:type="spellEnd"/>
-      <w:r>
-        <w:rPr>
-          <w:rFonts w:ascii="Times New Roman" w:hAnsi="Times New Roman" w:cs="Times New Roman"/>
-          <w:sz w:val="24"/>
-          <w:szCs w:val="20"/>
-        </w:rPr>
-        <w:t>), podendo assim ser agregados os jogo</w:t>
+        <w:t>nceito de ensino à distância (Ea</w:t>
+      </w:r>
+      <w:r>
+        <w:rPr>
+          <w:rFonts w:ascii="Times New Roman" w:hAnsi="Times New Roman" w:cs="Times New Roman"/>
+          <w:sz w:val="24"/>
+          <w:szCs w:val="20"/>
+        </w:rPr>
+        <w:t>D), podendo assim ser agregados os jogo</w:t>
       </w:r>
       <w:r>
         <w:rPr>
@@ -12504,7 +12011,6 @@
         </w:rPr>
         <w:t xml:space="preserve"> </w:t>
       </w:r>
-      <w:proofErr w:type="spellStart"/>
       <w:r>
         <w:rPr>
           <w:rFonts w:ascii="Times New Roman" w:hAnsi="Times New Roman" w:cs="Times New Roman"/>
@@ -12514,7 +12020,6 @@
         </w:rPr>
         <w:t>PhotoShop</w:t>
       </w:r>
-      <w:proofErr w:type="spellEnd"/>
     </w:p>
     <w:p>
       <w:pPr>
@@ -12553,7 +12058,6 @@
         </w:rPr>
         <w:t xml:space="preserve">O </w:t>
       </w:r>
-      <w:proofErr w:type="spellStart"/>
       <w:r>
         <w:rPr>
           <w:rFonts w:ascii="Times New Roman" w:hAnsi="Times New Roman" w:cs="Times New Roman"/>
@@ -12563,7 +12067,6 @@
         </w:rPr>
         <w:t>PhotoShop</w:t>
       </w:r>
-      <w:proofErr w:type="spellEnd"/>
       <w:r>
         <w:rPr>
           <w:rFonts w:ascii="Times New Roman" w:hAnsi="Times New Roman" w:cs="Times New Roman"/>
@@ -12660,7 +12163,6 @@
         </w:rPr>
         <w:t xml:space="preserve"> </w:t>
       </w:r>
-      <w:proofErr w:type="spellStart"/>
       <w:r>
         <w:rPr>
           <w:rFonts w:ascii="Times New Roman" w:hAnsi="Times New Roman" w:cs="Times New Roman"/>
@@ -12670,7 +12172,6 @@
         </w:rPr>
         <w:t>Tablets</w:t>
       </w:r>
-      <w:proofErr w:type="spellEnd"/>
       <w:r>
         <w:rPr>
           <w:rFonts w:ascii="Times New Roman" w:hAnsi="Times New Roman" w:cs="Times New Roman"/>
@@ -12873,7 +12374,6 @@
         </w:rPr>
         <w:t xml:space="preserve">O </w:t>
       </w:r>
-      <w:proofErr w:type="spellStart"/>
       <w:r>
         <w:rPr>
           <w:rFonts w:ascii="Times New Roman" w:hAnsi="Times New Roman" w:cs="Times New Roman"/>
@@ -12883,7 +12383,6 @@
         </w:rPr>
         <w:t>PhotoShop</w:t>
       </w:r>
-      <w:proofErr w:type="spellEnd"/>
       <w:r>
         <w:rPr>
           <w:rFonts w:ascii="Times New Roman" w:hAnsi="Times New Roman" w:cs="Times New Roman"/>
@@ -12972,19 +12471,8 @@
           <w:i/>
           <w:sz w:val="24"/>
         </w:rPr>
-        <w:t xml:space="preserve">Adobe </w:t>
-      </w:r>
-      <w:proofErr w:type="spellStart"/>
-      <w:r>
-        <w:rPr>
-          <w:rFonts w:ascii="Times New Roman" w:hAnsi="Times New Roman" w:cs="Times New Roman"/>
-          <w:b/>
-          <w:i/>
-          <w:sz w:val="24"/>
-        </w:rPr>
-        <w:t>Ilustrator</w:t>
-      </w:r>
-      <w:proofErr w:type="spellEnd"/>
+        <w:t>Adobe Ilustrator</w:t>
+      </w:r>
     </w:p>
     <w:p>
       <w:pPr>
@@ -13032,7 +12520,6 @@
         </w:rPr>
         <w:t xml:space="preserve">Adobe </w:t>
       </w:r>
-      <w:proofErr w:type="spellStart"/>
       <w:r>
         <w:rPr>
           <w:rFonts w:ascii="Times New Roman" w:hAnsi="Times New Roman" w:cs="Times New Roman"/>
@@ -13049,7 +12536,6 @@
         </w:rPr>
         <w:t>or</w:t>
       </w:r>
-      <w:proofErr w:type="spellEnd"/>
       <w:r>
         <w:rPr>
           <w:rFonts w:ascii="Times New Roman" w:hAnsi="Times New Roman" w:cs="Times New Roman"/>
@@ -13219,7 +12705,6 @@
         </w:rPr>
         <w:t xml:space="preserve">Adobe </w:t>
       </w:r>
-      <w:proofErr w:type="spellStart"/>
       <w:r>
         <w:rPr>
           <w:rFonts w:ascii="Times New Roman" w:hAnsi="Times New Roman" w:cs="Times New Roman"/>
@@ -13236,7 +12721,6 @@
         </w:rPr>
         <w:t>or</w:t>
       </w:r>
-      <w:proofErr w:type="spellEnd"/>
       <w:r>
         <w:rPr>
           <w:rFonts w:ascii="Times New Roman" w:hAnsi="Times New Roman" w:cs="Times New Roman"/>
@@ -13393,23 +12877,8 @@
             <w:szCs w:val="24"/>
             <w:u w:val="none"/>
           </w:rPr>
-          <w:t xml:space="preserve">Hypertext </w:t>
+          <w:t>Hypertext Markup</w:t>
         </w:r>
-        <w:proofErr w:type="spellStart"/>
-        <w:r>
-          <w:rPr>
-            <w:rStyle w:val="Hyperlink"/>
-            <w:rFonts w:ascii="Times New Roman" w:hAnsi="Times New Roman" w:cs="Times New Roman"/>
-            <w:i/>
-            <w:iCs/>
-            <w:color w:val="auto"/>
-            <w:sz w:val="24"/>
-            <w:szCs w:val="24"/>
-            <w:u w:val="none"/>
-          </w:rPr>
-          <w:t>Markup</w:t>
-        </w:r>
-        <w:proofErr w:type="spellEnd"/>
         <w:r>
           <w:rPr>
             <w:rStyle w:val="Hyperlink"/>
@@ -13423,7 +12892,6 @@
           </w:rPr>
           <w:t xml:space="preserve"> </w:t>
         </w:r>
-        <w:proofErr w:type="spellStart"/>
         <w:r>
           <w:rPr>
             <w:rStyle w:val="Hyperlink"/>
@@ -13437,7 +12905,6 @@
           </w:rPr>
           <w:t>Language</w:t>
         </w:r>
-        <w:proofErr w:type="spellEnd"/>
         <w:r>
           <w:rPr>
             <w:rStyle w:val="Hyperlink"/>
@@ -13622,54 +13089,24 @@
           <w:i/>
           <w:sz w:val="24"/>
         </w:rPr>
-        <w:t xml:space="preserve">Web Hypertext </w:t>
-      </w:r>
-      <w:proofErr w:type="spellStart"/>
+        <w:t>Web Hypertext Application Technology Working</w:t>
+      </w:r>
       <w:r>
         <w:rPr>
           <w:rFonts w:ascii="Times New Roman" w:hAnsi="Times New Roman"/>
           <w:i/>
           <w:sz w:val="24"/>
         </w:rPr>
-        <w:t>Application</w:t>
-      </w:r>
-      <w:proofErr w:type="spellEnd"/>
+        <w:t xml:space="preserve"> </w:t>
+      </w:r>
       <w:r>
         <w:rPr>
           <w:rFonts w:ascii="Times New Roman" w:hAnsi="Times New Roman"/>
           <w:i/>
           <w:sz w:val="24"/>
         </w:rPr>
-        <w:t xml:space="preserve"> Technology </w:t>
-      </w:r>
-      <w:proofErr w:type="spellStart"/>
-      <w:r>
-        <w:rPr>
-          <w:rFonts w:ascii="Times New Roman" w:hAnsi="Times New Roman"/>
-          <w:i/>
-          <w:sz w:val="24"/>
-        </w:rPr>
-        <w:t>Working</w:t>
-      </w:r>
-      <w:proofErr w:type="spellEnd"/>
-      <w:r>
-        <w:rPr>
-          <w:rFonts w:ascii="Times New Roman" w:hAnsi="Times New Roman"/>
-          <w:i/>
-          <w:sz w:val="24"/>
-        </w:rPr>
-        <w:t xml:space="preserve"> </w:t>
-      </w:r>
-      <w:proofErr w:type="spellStart"/>
-      <w:r>
-        <w:rPr>
-          <w:rFonts w:ascii="Times New Roman" w:hAnsi="Times New Roman"/>
-          <w:i/>
-          <w:sz w:val="24"/>
-        </w:rPr>
         <w:t>Group</w:t>
       </w:r>
-      <w:proofErr w:type="spellEnd"/>
       <w:r>
         <w:rPr>
           <w:rStyle w:val="Refdenotaderodap"/>
@@ -13787,7 +13224,6 @@
         </w:rPr>
         <w:t xml:space="preserve">o portal da </w:t>
       </w:r>
-      <w:proofErr w:type="spellStart"/>
       <w:r>
         <w:rPr>
           <w:rFonts w:ascii="Times New Roman" w:hAnsi="Times New Roman" w:cs="Times New Roman"/>
@@ -13796,7 +13232,6 @@
         </w:rPr>
         <w:t>DevMedia</w:t>
       </w:r>
-      <w:proofErr w:type="spellEnd"/>
       <w:r>
         <w:rPr>
           <w:rFonts w:ascii="Times New Roman" w:hAnsi="Times New Roman" w:cs="Times New Roman"/>
@@ -13959,7 +13394,6 @@
         </w:rPr>
         <w:t xml:space="preserve"> modificar as características de forma não intrusiva. O HTML5 ao contrário das versões anteriores, fornece ferramentas eficazes para o </w:t>
       </w:r>
-      <w:proofErr w:type="spellStart"/>
       <w:r>
         <w:rPr>
           <w:rFonts w:ascii="Times New Roman" w:hAnsi="Times New Roman" w:cs="Times New Roman"/>
@@ -13968,7 +13402,6 @@
         </w:rPr>
         <w:t>JavaScript</w:t>
       </w:r>
-      <w:proofErr w:type="spellEnd"/>
       <w:r>
         <w:rPr>
           <w:rFonts w:ascii="Times New Roman" w:hAnsi="Times New Roman" w:cs="Times New Roman"/>
@@ -13981,23 +13414,7 @@
           <w:rFonts w:ascii="Times New Roman" w:hAnsi="Times New Roman" w:cs="Times New Roman"/>
           <w:sz w:val="24"/>
         </w:rPr>
-        <w:t xml:space="preserve">conteúdos como vídeos, imagens, sons </w:t>
-      </w:r>
-      <w:proofErr w:type="spellStart"/>
-      <w:r>
-        <w:rPr>
-          <w:rFonts w:ascii="Times New Roman" w:hAnsi="Times New Roman" w:cs="Times New Roman"/>
-          <w:sz w:val="24"/>
-        </w:rPr>
-        <w:t>etc</w:t>
-      </w:r>
-      <w:proofErr w:type="spellEnd"/>
-      <w:r>
-        <w:rPr>
-          <w:rFonts w:ascii="Times New Roman" w:hAnsi="Times New Roman" w:cs="Times New Roman"/>
-          <w:sz w:val="24"/>
-        </w:rPr>
-        <w:t xml:space="preserve"> (W3C</w:t>
+        <w:t>conteúdos como vídeos, imagens, sons etc (W3C</w:t>
       </w:r>
       <w:r>
         <w:rPr>
@@ -14041,41 +13458,38 @@
           <w:i/>
           <w:sz w:val="24"/>
         </w:rPr>
-        <w:t>front-</w:t>
-      </w:r>
-      <w:proofErr w:type="spellStart"/>
+        <w:t>front-end</w:t>
+      </w:r>
       <w:r>
         <w:rPr>
           <w:rFonts w:ascii="Times New Roman" w:hAnsi="Times New Roman" w:cs="Times New Roman"/>
           <w:i/>
           <w:sz w:val="24"/>
         </w:rPr>
-        <w:t>end</w:t>
-      </w:r>
-      <w:proofErr w:type="spellEnd"/>
+        <w:t xml:space="preserve"> </w:t>
+      </w:r>
+      <w:r>
+        <w:rPr>
+          <w:rFonts w:ascii="Times New Roman" w:hAnsi="Times New Roman" w:cs="Times New Roman"/>
+          <w:sz w:val="24"/>
+        </w:rPr>
+        <w:t xml:space="preserve">do projeto, ele será responsável por demostrar na web para os usuários o jogo em funcionamento, demostrará em conjunto com o </w:t>
+      </w:r>
       <w:r>
         <w:rPr>
           <w:rFonts w:ascii="Times New Roman" w:hAnsi="Times New Roman" w:cs="Times New Roman"/>
           <w:i/>
           <w:sz w:val="24"/>
         </w:rPr>
-        <w:t xml:space="preserve"> </w:t>
-      </w:r>
-      <w:r>
-        <w:rPr>
-          <w:rFonts w:ascii="Times New Roman" w:hAnsi="Times New Roman" w:cs="Times New Roman"/>
-          <w:sz w:val="24"/>
-        </w:rPr>
-        <w:t xml:space="preserve">do projeto, ele será responsável por demostrar na web para os usuários o jogo em funcionamento, demostrará em conjunto com o </w:t>
-      </w:r>
-      <w:proofErr w:type="spellStart"/>
+        <w:t>JavaScrip</w:t>
+      </w:r>
       <w:r>
         <w:rPr>
           <w:rFonts w:ascii="Times New Roman" w:hAnsi="Times New Roman" w:cs="Times New Roman"/>
           <w:i/>
           <w:sz w:val="24"/>
         </w:rPr>
-        <w:t>JavaScrip</w:t>
+        <w:t>i</w:t>
       </w:r>
       <w:r>
         <w:rPr>
@@ -14083,17 +13497,8 @@
           <w:i/>
           <w:sz w:val="24"/>
         </w:rPr>
-        <w:t>i</w:t>
-      </w:r>
-      <w:r>
-        <w:rPr>
-          <w:rFonts w:ascii="Times New Roman" w:hAnsi="Times New Roman" w:cs="Times New Roman"/>
-          <w:i/>
-          <w:sz w:val="24"/>
-        </w:rPr>
         <w:t>t</w:t>
       </w:r>
-      <w:proofErr w:type="spellEnd"/>
       <w:r>
         <w:rPr>
           <w:rFonts w:ascii="Times New Roman" w:hAnsi="Times New Roman" w:cs="Times New Roman"/>
@@ -14184,7 +13589,6 @@
         </w:rPr>
         <w:t xml:space="preserve"> </w:t>
       </w:r>
-      <w:proofErr w:type="spellStart"/>
       <w:r>
         <w:rPr>
           <w:rFonts w:ascii="Times New Roman" w:hAnsi="Times New Roman" w:cs="Times New Roman"/>
@@ -14194,7 +13598,6 @@
         </w:rPr>
         <w:t>JavaScript</w:t>
       </w:r>
-      <w:proofErr w:type="spellEnd"/>
     </w:p>
     <w:p>
       <w:pPr>
@@ -14231,7 +13634,6 @@
         </w:rPr>
         <w:t xml:space="preserve">O </w:t>
       </w:r>
-      <w:proofErr w:type="spellStart"/>
       <w:r>
         <w:rPr>
           <w:rFonts w:ascii="Times New Roman" w:hAnsi="Times New Roman" w:cs="Times New Roman"/>
@@ -14240,7 +13642,6 @@
         </w:rPr>
         <w:t>JavaScript</w:t>
       </w:r>
-      <w:proofErr w:type="spellEnd"/>
       <w:r>
         <w:rPr>
           <w:rFonts w:ascii="Times New Roman" w:hAnsi="Times New Roman" w:cs="Times New Roman"/>
@@ -14284,7 +13685,6 @@
         </w:rPr>
         <w:t xml:space="preserve">foi desenvolvida em 1990 inicialmente chamada de mocha, e posteriormente chamada de </w:t>
       </w:r>
-      <w:proofErr w:type="spellStart"/>
       <w:r>
         <w:rPr>
           <w:rFonts w:ascii="Times New Roman" w:hAnsi="Times New Roman" w:cs="Times New Roman"/>
@@ -14293,7 +13693,6 @@
         </w:rPr>
         <w:t>LiveScrpit</w:t>
       </w:r>
-      <w:proofErr w:type="spellEnd"/>
       <w:r>
         <w:rPr>
           <w:rFonts w:ascii="Times New Roman" w:hAnsi="Times New Roman" w:cs="Times New Roman"/>
@@ -14309,7 +13708,6 @@
         </w:rPr>
         <w:t xml:space="preserve">lançada com o nome de </w:t>
       </w:r>
-      <w:proofErr w:type="spellStart"/>
       <w:r>
         <w:rPr>
           <w:rFonts w:ascii="Times New Roman" w:hAnsi="Times New Roman" w:cs="Times New Roman"/>
@@ -14355,7 +13753,6 @@
         </w:rPr>
         <w:t>t</w:t>
       </w:r>
-      <w:proofErr w:type="spellEnd"/>
       <w:r>
         <w:rPr>
           <w:rFonts w:ascii="Times New Roman" w:hAnsi="Times New Roman" w:cs="Times New Roman"/>
@@ -14431,65 +13828,44 @@
         </w:rPr>
         <w:t> </w:t>
       </w:r>
-      <w:proofErr w:type="spellStart"/>
-      <w:r>
-        <w:fldChar w:fldCharType="begin"/>
-      </w:r>
-      <w:r>
-        <w:instrText xml:space="preserve"> HYPERLINK "http://www.linhadecodigo.com.br/javascript.aspx" \t "_blank" </w:instrText>
-      </w:r>
-      <w:r>
-        <w:fldChar w:fldCharType="separate"/>
-      </w:r>
-      <w:r>
-        <w:rPr>
-          <w:rStyle w:val="Forte"/>
-          <w:rFonts w:ascii="Times New Roman" w:hAnsi="Times New Roman" w:cs="Times New Roman"/>
-          <w:b w:val="0"/>
-          <w:i/>
-          <w:sz w:val="24"/>
-          <w:szCs w:val="24"/>
-          <w:bdr w:val="none" w:sz="0" w:space="0" w:color="auto" w:frame="1"/>
-        </w:rPr>
-        <w:t>Java</w:t>
-      </w:r>
-      <w:r>
-        <w:rPr>
-          <w:rStyle w:val="Forte"/>
-          <w:rFonts w:ascii="Times New Roman" w:hAnsi="Times New Roman" w:cs="Times New Roman"/>
-          <w:b w:val="0"/>
-          <w:i/>
-          <w:sz w:val="24"/>
-          <w:szCs w:val="24"/>
-          <w:bdr w:val="none" w:sz="0" w:space="0" w:color="auto" w:frame="1"/>
-        </w:rPr>
-        <w:t>S</w:t>
-      </w:r>
-      <w:r>
-        <w:rPr>
-          <w:rStyle w:val="Forte"/>
-          <w:rFonts w:ascii="Times New Roman" w:hAnsi="Times New Roman" w:cs="Times New Roman"/>
-          <w:b w:val="0"/>
-          <w:i/>
-          <w:sz w:val="24"/>
-          <w:szCs w:val="24"/>
-          <w:bdr w:val="none" w:sz="0" w:space="0" w:color="auto" w:frame="1"/>
-        </w:rPr>
-        <w:t>cript</w:t>
-      </w:r>
-      <w:proofErr w:type="spellEnd"/>
-      <w:r>
-        <w:rPr>
-          <w:rStyle w:val="Forte"/>
-          <w:rFonts w:ascii="Times New Roman" w:hAnsi="Times New Roman" w:cs="Times New Roman"/>
-          <w:b w:val="0"/>
-          <w:i/>
-          <w:sz w:val="24"/>
-          <w:szCs w:val="24"/>
-          <w:bdr w:val="none" w:sz="0" w:space="0" w:color="auto" w:frame="1"/>
-        </w:rPr>
-        <w:fldChar w:fldCharType="end"/>
-      </w:r>
+      <w:hyperlink r:id="rId13" w:tgtFrame="_blank" w:history="1">
+        <w:r>
+          <w:rPr>
+            <w:rStyle w:val="Forte"/>
+            <w:rFonts w:ascii="Times New Roman" w:hAnsi="Times New Roman" w:cs="Times New Roman"/>
+            <w:b w:val="0"/>
+            <w:i/>
+            <w:sz w:val="24"/>
+            <w:szCs w:val="24"/>
+            <w:bdr w:val="none" w:sz="0" w:space="0" w:color="auto" w:frame="1"/>
+          </w:rPr>
+          <w:t>Java</w:t>
+        </w:r>
+        <w:r>
+          <w:rPr>
+            <w:rStyle w:val="Forte"/>
+            <w:rFonts w:ascii="Times New Roman" w:hAnsi="Times New Roman" w:cs="Times New Roman"/>
+            <w:b w:val="0"/>
+            <w:i/>
+            <w:sz w:val="24"/>
+            <w:szCs w:val="24"/>
+            <w:bdr w:val="none" w:sz="0" w:space="0" w:color="auto" w:frame="1"/>
+          </w:rPr>
+          <w:t>S</w:t>
+        </w:r>
+        <w:r>
+          <w:rPr>
+            <w:rStyle w:val="Forte"/>
+            <w:rFonts w:ascii="Times New Roman" w:hAnsi="Times New Roman" w:cs="Times New Roman"/>
+            <w:b w:val="0"/>
+            <w:i/>
+            <w:sz w:val="24"/>
+            <w:szCs w:val="24"/>
+            <w:bdr w:val="none" w:sz="0" w:space="0" w:color="auto" w:frame="1"/>
+          </w:rPr>
+          <w:t>cript</w:t>
+        </w:r>
+      </w:hyperlink>
       <w:r>
         <w:rPr>
           <w:rStyle w:val="apple-converted-space"/>
@@ -14554,7 +13930,6 @@
         </w:rPr>
         <w:t xml:space="preserve">O </w:t>
       </w:r>
-      <w:proofErr w:type="spellStart"/>
       <w:r>
         <w:rPr>
           <w:rFonts w:ascii="Times New Roman" w:hAnsi="Times New Roman" w:cs="Times New Roman"/>
@@ -14563,7 +13938,6 @@
         </w:rPr>
         <w:t>JavaScript</w:t>
       </w:r>
-      <w:proofErr w:type="spellEnd"/>
       <w:r>
         <w:rPr>
           <w:rFonts w:ascii="Times New Roman" w:hAnsi="Times New Roman"/>
@@ -14651,7 +14025,6 @@
         <w:ind w:left="2268"/>
         <w:jc w:val="both"/>
       </w:pPr>
-      <w:proofErr w:type="spellStart"/>
       <w:r>
         <w:rPr>
           <w:rFonts w:ascii="Times New Roman" w:eastAsia="Times New Roman" w:hAnsi="Times New Roman" w:cs="Times New Roman"/>
@@ -14662,7 +14035,6 @@
         </w:rPr>
         <w:t>JavaScript</w:t>
       </w:r>
-      <w:proofErr w:type="spellEnd"/>
       <w:r>
         <w:rPr>
           <w:rFonts w:ascii="Times New Roman" w:eastAsia="Times New Roman" w:hAnsi="Times New Roman" w:cs="Times New Roman"/>
@@ -14672,7 +14044,6 @@
         </w:rPr>
         <w:t xml:space="preserve"> tem uma biblioteca padrão de objetos, como: </w:t>
       </w:r>
-      <w:proofErr w:type="spellStart"/>
       <w:r>
         <w:rPr>
           <w:rFonts w:ascii="Times New Roman" w:eastAsia="Times New Roman" w:hAnsi="Times New Roman" w:cs="Times New Roman"/>
@@ -14683,7 +14054,6 @@
         </w:rPr>
         <w:t>Array</w:t>
       </w:r>
-      <w:proofErr w:type="spellEnd"/>
       <w:r>
         <w:rPr>
           <w:rFonts w:ascii="Times New Roman" w:eastAsia="Times New Roman" w:hAnsi="Times New Roman" w:cs="Times New Roman"/>
@@ -14712,7 +14082,6 @@
         </w:rPr>
         <w:t>, e </w:t>
       </w:r>
-      <w:proofErr w:type="spellStart"/>
       <w:r>
         <w:rPr>
           <w:rFonts w:ascii="Times New Roman" w:eastAsia="Times New Roman" w:hAnsi="Times New Roman" w:cs="Times New Roman"/>
@@ -14723,7 +14092,6 @@
         </w:rPr>
         <w:t>Math</w:t>
       </w:r>
-      <w:proofErr w:type="spellEnd"/>
       <w:r>
         <w:rPr>
           <w:rFonts w:ascii="Times New Roman" w:eastAsia="Times New Roman" w:hAnsi="Times New Roman" w:cs="Times New Roman"/>
@@ -14731,27 +14099,7 @@
           <w:szCs w:val="24"/>
           <w:lang w:eastAsia="pt-BR"/>
         </w:rPr>
-        <w:t xml:space="preserve">, e um conjuntos de elementos que formam o núcleo da linguagem, tais como: operadores, estruturas de controle e declarações. O núcleo do </w:t>
-      </w:r>
-      <w:proofErr w:type="spellStart"/>
-      <w:r>
-        <w:rPr>
-          <w:rFonts w:ascii="Times New Roman" w:eastAsia="Times New Roman" w:hAnsi="Times New Roman" w:cs="Times New Roman"/>
-          <w:sz w:val="20"/>
-          <w:szCs w:val="24"/>
-          <w:lang w:eastAsia="pt-BR"/>
-        </w:rPr>
-        <w:t>JavaScript</w:t>
-      </w:r>
-      <w:proofErr w:type="spellEnd"/>
-      <w:r>
-        <w:rPr>
-          <w:rFonts w:ascii="Times New Roman" w:eastAsia="Times New Roman" w:hAnsi="Times New Roman" w:cs="Times New Roman"/>
-          <w:sz w:val="20"/>
-          <w:szCs w:val="24"/>
-          <w:lang w:eastAsia="pt-BR"/>
-        </w:rPr>
-        <w:t xml:space="preserve"> pode </w:t>
+        <w:t xml:space="preserve">, e um conjuntos de elementos que formam o núcleo da linguagem, tais como: operadores, estruturas de controle e declarações. O núcleo do JavaScript pode </w:t>
       </w:r>
       <w:r>
         <w:rPr>
@@ -14792,9 +14140,35 @@
           <w:bdr w:val="none" w:sz="0" w:space="0" w:color="auto" w:frame="1"/>
           <w:lang w:eastAsia="pt-BR"/>
         </w:rPr>
-        <w:t> </w:t>
-      </w:r>
-      <w:proofErr w:type="spellStart"/>
+        <w:t> JavaScript</w:t>
+      </w:r>
+      <w:r>
+        <w:rPr>
+          <w:rFonts w:ascii="Times New Roman" w:eastAsia="Times New Roman" w:hAnsi="Times New Roman" w:cs="Times New Roman"/>
+          <w:sz w:val="20"/>
+          <w:szCs w:val="24"/>
+          <w:lang w:eastAsia="pt-BR"/>
+        </w:rPr>
+        <w:t xml:space="preserve"> que estende-se</w:t>
+      </w:r>
+      <w:r>
+        <w:rPr>
+          <w:rFonts w:ascii="Times New Roman" w:eastAsia="Times New Roman" w:hAnsi="Times New Roman" w:cs="Times New Roman"/>
+          <w:sz w:val="20"/>
+          <w:szCs w:val="24"/>
+          <w:lang w:eastAsia="pt-BR"/>
+        </w:rPr>
+        <w:t xml:space="preserve">do núcleo linguagem, fornecendo </w:t>
+      </w:r>
+      <w:r>
+        <w:rPr>
+          <w:rFonts w:ascii="Times New Roman" w:eastAsia="Times New Roman" w:hAnsi="Times New Roman" w:cs="Times New Roman"/>
+          <w:sz w:val="20"/>
+          <w:szCs w:val="24"/>
+          <w:lang w:eastAsia="pt-BR"/>
+        </w:rPr>
+        <w:t>objetos para controlar um navegador web e seu </w:t>
+      </w:r>
       <w:r>
         <w:rPr>
           <w:rFonts w:ascii="Times New Roman" w:eastAsia="Times New Roman" w:hAnsi="Times New Roman" w:cs="Times New Roman"/>
@@ -14805,9 +14179,8 @@
           <w:bdr w:val="none" w:sz="0" w:space="0" w:color="auto" w:frame="1"/>
           <w:lang w:eastAsia="pt-BR"/>
         </w:rPr>
-        <w:t>JavaScript</w:t>
-      </w:r>
-      <w:proofErr w:type="spellEnd"/>
+        <w:t>DocumentObjectModel</w:t>
+      </w:r>
       <w:r>
         <w:rPr>
           <w:rFonts w:ascii="Times New Roman" w:eastAsia="Times New Roman" w:hAnsi="Times New Roman" w:cs="Times New Roman"/>
@@ -14815,47 +14188,19 @@
           <w:szCs w:val="24"/>
           <w:lang w:eastAsia="pt-BR"/>
         </w:rPr>
-        <w:t xml:space="preserve"> que </w:t>
-      </w:r>
-      <w:proofErr w:type="spellStart"/>
+        <w:t xml:space="preserve"> (DOM) e o </w:t>
+      </w:r>
       <w:r>
         <w:rPr>
           <w:rFonts w:ascii="Times New Roman" w:eastAsia="Times New Roman" w:hAnsi="Times New Roman" w:cs="Times New Roman"/>
+          <w:iCs/>
           <w:sz w:val="20"/>
           <w:szCs w:val="24"/>
+          <w:bdr w:val="none" w:sz="0" w:space="0" w:color="auto" w:frame="1"/>
           <w:lang w:eastAsia="pt-BR"/>
         </w:rPr>
-        <w:t>estende-se</w:t>
-      </w:r>
-      <w:r>
-        <w:rPr>
-          <w:rFonts w:ascii="Times New Roman" w:eastAsia="Times New Roman" w:hAnsi="Times New Roman" w:cs="Times New Roman"/>
-          <w:sz w:val="20"/>
-          <w:szCs w:val="24"/>
-          <w:lang w:eastAsia="pt-BR"/>
-        </w:rPr>
-        <w:t>do</w:t>
-      </w:r>
-      <w:proofErr w:type="spellEnd"/>
-      <w:r>
-        <w:rPr>
-          <w:rFonts w:ascii="Times New Roman" w:eastAsia="Times New Roman" w:hAnsi="Times New Roman" w:cs="Times New Roman"/>
-          <w:sz w:val="20"/>
-          <w:szCs w:val="24"/>
-          <w:lang w:eastAsia="pt-BR"/>
-        </w:rPr>
-        <w:t xml:space="preserve"> núcleo linguagem, fornecendo </w:t>
-      </w:r>
-      <w:r>
-        <w:rPr>
-          <w:rFonts w:ascii="Times New Roman" w:eastAsia="Times New Roman" w:hAnsi="Times New Roman" w:cs="Times New Roman"/>
-          <w:sz w:val="20"/>
-          <w:szCs w:val="24"/>
-          <w:lang w:eastAsia="pt-BR"/>
-        </w:rPr>
-        <w:t>objetos para controlar um navegador web e seu </w:t>
-      </w:r>
-      <w:proofErr w:type="spellStart"/>
+        <w:t>lado do servidor do</w:t>
+      </w:r>
       <w:r>
         <w:rPr>
           <w:rFonts w:ascii="Times New Roman" w:eastAsia="Times New Roman" w:hAnsi="Times New Roman" w:cs="Times New Roman"/>
@@ -14866,9 +14211,8 @@
           <w:bdr w:val="none" w:sz="0" w:space="0" w:color="auto" w:frame="1"/>
           <w:lang w:eastAsia="pt-BR"/>
         </w:rPr>
-        <w:t>DocumentObjectModel</w:t>
-      </w:r>
-      <w:proofErr w:type="spellEnd"/>
+        <w:t>JavaScript</w:t>
+      </w:r>
       <w:r>
         <w:rPr>
           <w:rFonts w:ascii="Times New Roman" w:eastAsia="Times New Roman" w:hAnsi="Times New Roman" w:cs="Times New Roman"/>
@@ -14876,44 +14220,8 @@
           <w:szCs w:val="24"/>
           <w:lang w:eastAsia="pt-BR"/>
         </w:rPr>
-        <w:t xml:space="preserve"> (DOM) e o </w:t>
-      </w:r>
-      <w:r>
-        <w:rPr>
-          <w:rFonts w:ascii="Times New Roman" w:eastAsia="Times New Roman" w:hAnsi="Times New Roman" w:cs="Times New Roman"/>
-          <w:iCs/>
-          <w:sz w:val="20"/>
-          <w:szCs w:val="24"/>
-          <w:bdr w:val="none" w:sz="0" w:space="0" w:color="auto" w:frame="1"/>
-          <w:lang w:eastAsia="pt-BR"/>
-        </w:rPr>
-        <w:t xml:space="preserve">lado do servidor </w:t>
-      </w:r>
-      <w:proofErr w:type="spellStart"/>
-      <w:r>
-        <w:rPr>
-          <w:rFonts w:ascii="Times New Roman" w:eastAsia="Times New Roman" w:hAnsi="Times New Roman" w:cs="Times New Roman"/>
-          <w:iCs/>
-          <w:sz w:val="20"/>
-          <w:szCs w:val="24"/>
-          <w:bdr w:val="none" w:sz="0" w:space="0" w:color="auto" w:frame="1"/>
-          <w:lang w:eastAsia="pt-BR"/>
-        </w:rPr>
-        <w:t>do</w:t>
-      </w:r>
-      <w:r>
-        <w:rPr>
-          <w:rFonts w:ascii="Times New Roman" w:eastAsia="Times New Roman" w:hAnsi="Times New Roman" w:cs="Times New Roman"/>
-          <w:i/>
-          <w:iCs/>
-          <w:sz w:val="20"/>
-          <w:szCs w:val="24"/>
-          <w:bdr w:val="none" w:sz="0" w:space="0" w:color="auto" w:frame="1"/>
-          <w:lang w:eastAsia="pt-BR"/>
-        </w:rPr>
-        <w:t>JavaScript</w:t>
-      </w:r>
-      <w:proofErr w:type="spellEnd"/>
+        <w:t> </w:t>
+      </w:r>
       <w:r>
         <w:rPr>
           <w:rFonts w:ascii="Times New Roman" w:eastAsia="Times New Roman" w:hAnsi="Times New Roman" w:cs="Times New Roman"/>
@@ -14921,7 +14229,7 @@
           <w:szCs w:val="24"/>
           <w:lang w:eastAsia="pt-BR"/>
         </w:rPr>
-        <w:t> </w:t>
+        <w:t>estende-se do núcleo </w:t>
       </w:r>
       <w:r>
         <w:rPr>
@@ -14930,28 +14238,8 @@
           <w:szCs w:val="24"/>
           <w:lang w:eastAsia="pt-BR"/>
         </w:rPr>
-        <w:t>estende-se do núcleo </w:t>
-      </w:r>
-      <w:r>
-        <w:rPr>
-          <w:rFonts w:ascii="Times New Roman" w:eastAsia="Times New Roman" w:hAnsi="Times New Roman" w:cs="Times New Roman"/>
-          <w:sz w:val="20"/>
-          <w:szCs w:val="24"/>
-          <w:lang w:eastAsia="pt-BR"/>
-        </w:rPr>
-        <w:t>da linguagem, fornecendo objetos relevantes à execução do </w:t>
-      </w:r>
-      <w:proofErr w:type="spellStart"/>
-      <w:r>
-        <w:rPr>
-          <w:rFonts w:ascii="Times New Roman" w:eastAsia="Times New Roman" w:hAnsi="Times New Roman" w:cs="Times New Roman"/>
-          <w:sz w:val="20"/>
-          <w:szCs w:val="24"/>
-          <w:lang w:eastAsia="pt-BR"/>
-        </w:rPr>
-        <w:t>JavaScript</w:t>
-      </w:r>
-      <w:proofErr w:type="spellEnd"/>
+        <w:t>da linguagem, fornecendo objetos relevantes à execução do JavaScript</w:t>
+      </w:r>
       <w:r>
         <w:rPr>
           <w:rFonts w:ascii="Times New Roman" w:eastAsia="Times New Roman" w:hAnsi="Times New Roman" w:cs="Times New Roman"/>
@@ -15013,7 +14301,6 @@
         </w:rPr>
         <w:t xml:space="preserve">Segundo o autor o </w:t>
       </w:r>
-      <w:proofErr w:type="spellStart"/>
       <w:r>
         <w:rPr>
           <w:rFonts w:ascii="Times New Roman" w:hAnsi="Times New Roman" w:cs="Times New Roman"/>
@@ -15022,7 +14309,6 @@
         </w:rPr>
         <w:t>JavaScript</w:t>
       </w:r>
-      <w:proofErr w:type="spellEnd"/>
       <w:r>
         <w:rPr>
           <w:rFonts w:ascii="Times New Roman" w:hAnsi="Times New Roman" w:cs="Times New Roman"/>
@@ -15054,7 +14340,6 @@
         </w:rPr>
         <w:t xml:space="preserve">O </w:t>
       </w:r>
-      <w:proofErr w:type="spellStart"/>
       <w:r>
         <w:rPr>
           <w:rFonts w:ascii="Times New Roman" w:hAnsi="Times New Roman" w:cs="Times New Roman"/>
@@ -15065,7 +14350,6 @@
         </w:rPr>
         <w:t>JavaScript</w:t>
       </w:r>
-      <w:proofErr w:type="spellEnd"/>
       <w:r>
         <w:rPr>
           <w:rFonts w:ascii="Times New Roman" w:hAnsi="Times New Roman" w:cs="Times New Roman"/>
@@ -15073,27 +14357,7 @@
           <w:szCs w:val="24"/>
           <w:shd w:val="clear" w:color="auto" w:fill="FFFFFF"/>
         </w:rPr>
-        <w:t xml:space="preserve"> assemelha-se ao Java, porém não possui </w:t>
-      </w:r>
-      <w:proofErr w:type="spellStart"/>
-      <w:r>
-        <w:rPr>
-          <w:rFonts w:ascii="Times New Roman" w:hAnsi="Times New Roman" w:cs="Times New Roman"/>
-          <w:sz w:val="24"/>
-          <w:szCs w:val="24"/>
-          <w:shd w:val="clear" w:color="auto" w:fill="FFFFFF"/>
-        </w:rPr>
-        <w:t>tipagem</w:t>
-      </w:r>
-      <w:proofErr w:type="spellEnd"/>
-      <w:r>
-        <w:rPr>
-          <w:rFonts w:ascii="Times New Roman" w:hAnsi="Times New Roman" w:cs="Times New Roman"/>
-          <w:sz w:val="24"/>
-          <w:szCs w:val="24"/>
-          <w:shd w:val="clear" w:color="auto" w:fill="FFFFFF"/>
-        </w:rPr>
-        <w:t> estática e checa</w:t>
+        <w:t xml:space="preserve"> assemelha-se ao Java, porém não possui tipagem estática e checa</w:t>
       </w:r>
       <w:r>
         <w:rPr>
@@ -15327,53 +14591,23 @@
           <w:i/>
           <w:sz w:val="24"/>
         </w:rPr>
-        <w:t xml:space="preserve">Background, </w:t>
-      </w:r>
-      <w:proofErr w:type="spellStart"/>
+        <w:t>Background, font, margins</w:t>
+      </w:r>
+      <w:r>
+        <w:rPr>
+          <w:rFonts w:ascii="Times New Roman" w:hAnsi="Times New Roman" w:cs="Times New Roman"/>
+          <w:sz w:val="24"/>
+        </w:rPr>
+        <w:t xml:space="preserve">, </w:t>
+      </w:r>
       <w:r>
         <w:rPr>
           <w:rFonts w:ascii="Times New Roman" w:hAnsi="Times New Roman" w:cs="Times New Roman"/>
           <w:i/>
           <w:sz w:val="24"/>
         </w:rPr>
-        <w:t>font</w:t>
-      </w:r>
-      <w:proofErr w:type="spellEnd"/>
-      <w:r>
-        <w:rPr>
-          <w:rFonts w:ascii="Times New Roman" w:hAnsi="Times New Roman" w:cs="Times New Roman"/>
-          <w:i/>
-          <w:sz w:val="24"/>
-        </w:rPr>
-        <w:t xml:space="preserve">, </w:t>
-      </w:r>
-      <w:proofErr w:type="spellStart"/>
-      <w:r>
-        <w:rPr>
-          <w:rFonts w:ascii="Times New Roman" w:hAnsi="Times New Roman" w:cs="Times New Roman"/>
-          <w:i/>
-          <w:sz w:val="24"/>
-        </w:rPr>
-        <w:t>margins</w:t>
-      </w:r>
-      <w:proofErr w:type="spellEnd"/>
-      <w:r>
-        <w:rPr>
-          <w:rFonts w:ascii="Times New Roman" w:hAnsi="Times New Roman" w:cs="Times New Roman"/>
-          <w:sz w:val="24"/>
-        </w:rPr>
-        <w:t xml:space="preserve">, </w:t>
-      </w:r>
-      <w:proofErr w:type="spellStart"/>
-      <w:r>
-        <w:rPr>
-          <w:rFonts w:ascii="Times New Roman" w:hAnsi="Times New Roman" w:cs="Times New Roman"/>
-          <w:i/>
-          <w:sz w:val="24"/>
-        </w:rPr>
         <w:t>paddings</w:t>
       </w:r>
-      <w:proofErr w:type="spellEnd"/>
       <w:r>
         <w:rPr>
           <w:rFonts w:ascii="Times New Roman" w:hAnsi="Times New Roman" w:cs="Times New Roman"/>
@@ -17412,32 +16646,14 @@
     <w:p>
       <w:pPr>
         <w:spacing w:after="0" w:line="360" w:lineRule="auto"/>
-        <w:jc w:val="both"/>
-        <w:rPr>
-          <w:rFonts w:ascii="Times New Roman" w:hAnsi="Times New Roman" w:cs="Times New Roman"/>
-          <w:b/>
+        <w:ind w:firstLine="709"/>
+        <w:jc w:val="both"/>
+        <w:rPr>
+          <w:rFonts w:ascii="Times New Roman" w:hAnsi="Times New Roman" w:cs="Times New Roman"/>
           <w:sz w:val="24"/>
           <w:szCs w:val="28"/>
         </w:rPr>
       </w:pPr>
-      <w:r>
-        <w:rPr>
-          <w:rFonts w:ascii="Times New Roman" w:hAnsi="Times New Roman" w:cs="Times New Roman"/>
-          <w:b/>
-          <w:sz w:val="24"/>
-          <w:szCs w:val="28"/>
-        </w:rPr>
-        <w:t>3.4</w:t>
-      </w:r>
-      <w:r>
-        <w:rPr>
-          <w:rFonts w:ascii="Times New Roman" w:hAnsi="Times New Roman" w:cs="Times New Roman"/>
-          <w:b/>
-          <w:sz w:val="24"/>
-          <w:szCs w:val="28"/>
-        </w:rPr>
-        <w:t>.1 Entrevistas</w:t>
-      </w:r>
     </w:p>
     <w:p>
       <w:pPr>
@@ -17446,11 +16662,41 @@
         <w:jc w:val="both"/>
         <w:rPr>
           <w:rFonts w:ascii="Times New Roman" w:hAnsi="Times New Roman" w:cs="Times New Roman"/>
+          <w:sz w:val="24"/>
+          <w:szCs w:val="28"/>
+        </w:rPr>
+      </w:pPr>
+    </w:p>
+    <w:p>
+      <w:pPr>
+        <w:spacing w:after="0" w:line="360" w:lineRule="auto"/>
+        <w:jc w:val="both"/>
+        <w:rPr>
+          <w:rFonts w:ascii="Times New Roman" w:hAnsi="Times New Roman" w:cs="Times New Roman"/>
           <w:b/>
           <w:sz w:val="24"/>
           <w:szCs w:val="28"/>
         </w:rPr>
       </w:pPr>
+      <w:r>
+        <w:rPr>
+          <w:rFonts w:ascii="Times New Roman" w:hAnsi="Times New Roman" w:cs="Times New Roman"/>
+          <w:b/>
+          <w:sz w:val="24"/>
+          <w:szCs w:val="28"/>
+        </w:rPr>
+        <w:lastRenderedPageBreak/>
+        <w:t>3.4</w:t>
+      </w:r>
+      <w:r>
+        <w:rPr>
+          <w:rFonts w:ascii="Times New Roman" w:hAnsi="Times New Roman" w:cs="Times New Roman"/>
+          <w:b/>
+          <w:sz w:val="24"/>
+          <w:szCs w:val="28"/>
+        </w:rPr>
+        <w:t>.1 Entrevistas</w:t>
+      </w:r>
     </w:p>
     <w:p>
       <w:pPr>
@@ -17459,17 +16705,29 @@
         <w:jc w:val="both"/>
         <w:rPr>
           <w:rFonts w:ascii="Times New Roman" w:hAnsi="Times New Roman" w:cs="Times New Roman"/>
-          <w:sz w:val="24"/>
-          <w:szCs w:val="24"/>
-        </w:rPr>
-      </w:pPr>
-      <w:r>
-        <w:rPr>
-          <w:rFonts w:ascii="Times New Roman" w:hAnsi="Times New Roman" w:cs="Times New Roman"/>
-          <w:sz w:val="24"/>
-          <w:szCs w:val="24"/>
-        </w:rPr>
-        <w:lastRenderedPageBreak/>
+          <w:b/>
+          <w:sz w:val="24"/>
+          <w:szCs w:val="28"/>
+        </w:rPr>
+      </w:pPr>
+    </w:p>
+    <w:p>
+      <w:pPr>
+        <w:spacing w:after="0" w:line="360" w:lineRule="auto"/>
+        <w:ind w:firstLine="709"/>
+        <w:jc w:val="both"/>
+        <w:rPr>
+          <w:rFonts w:ascii="Times New Roman" w:hAnsi="Times New Roman" w:cs="Times New Roman"/>
+          <w:sz w:val="24"/>
+          <w:szCs w:val="24"/>
+        </w:rPr>
+      </w:pPr>
+      <w:r>
+        <w:rPr>
+          <w:rFonts w:ascii="Times New Roman" w:hAnsi="Times New Roman" w:cs="Times New Roman"/>
+          <w:sz w:val="24"/>
+          <w:szCs w:val="24"/>
+        </w:rPr>
         <w:t>A entrevista é um modo de coletar dados a respeito do que as pessoas pensam, acreditam e sentem.</w:t>
       </w:r>
     </w:p>
@@ -17805,11 +17063,18 @@
       <w:r>
         <w:rPr>
           <w:rFonts w:ascii="Times New Roman" w:hAnsi="Times New Roman" w:cs="Times New Roman"/>
-          <w:b/>
-          <w:sz w:val="24"/>
-          <w:szCs w:val="24"/>
-        </w:rPr>
-        <w:t>Apêndice 1</w:t>
+          <w:sz w:val="24"/>
+          <w:szCs w:val="24"/>
+        </w:rPr>
+        <w:t>APÊNDICE</w:t>
+      </w:r>
+      <w:r>
+        <w:rPr>
+          <w:rFonts w:ascii="Times New Roman" w:hAnsi="Times New Roman" w:cs="Times New Roman"/>
+          <w:sz w:val="24"/>
+          <w:szCs w:val="24"/>
+        </w:rPr>
+        <w:t xml:space="preserve"> A</w:t>
       </w:r>
       <w:r>
         <w:rPr>
@@ -18196,7 +17461,6 @@
         </w:rPr>
         <w:t xml:space="preserve">Criação do </w:t>
       </w:r>
-      <w:proofErr w:type="spellStart"/>
       <w:r>
         <w:rPr>
           <w:rFonts w:ascii="Times New Roman" w:hAnsi="Times New Roman" w:cs="Times New Roman"/>
@@ -18206,66 +17470,71 @@
         </w:rPr>
         <w:t>sprites</w:t>
       </w:r>
-      <w:proofErr w:type="spellEnd"/>
-      <w:r>
-        <w:rPr>
-          <w:rStyle w:val="Refdenotaderodap"/>
+      <w:r>
+        <w:rPr>
+          <w:rFonts w:ascii="Times New Roman" w:hAnsi="Times New Roman" w:cs="Times New Roman"/>
+          <w:sz w:val="24"/>
+          <w:szCs w:val="24"/>
+        </w:rPr>
+        <w:t>:</w:t>
+      </w:r>
+      <w:r>
+        <w:rPr>
+          <w:rFonts w:ascii="Times New Roman" w:hAnsi="Times New Roman" w:cs="Times New Roman"/>
+          <w:sz w:val="24"/>
+          <w:szCs w:val="24"/>
+        </w:rPr>
+        <w:t xml:space="preserve"> nessa etapa </w:t>
+      </w:r>
+      <w:r>
+        <w:rPr>
+          <w:rFonts w:ascii="Times New Roman" w:hAnsi="Times New Roman" w:cs="Times New Roman"/>
+          <w:sz w:val="24"/>
+          <w:szCs w:val="24"/>
+        </w:rPr>
+        <w:t>transformaremos</w:t>
+      </w:r>
+      <w:r>
+        <w:rPr>
+          <w:rFonts w:ascii="Times New Roman" w:hAnsi="Times New Roman" w:cs="Times New Roman"/>
+          <w:sz w:val="24"/>
+          <w:szCs w:val="24"/>
+        </w:rPr>
+        <w:t xml:space="preserve"> o</w:t>
+      </w:r>
+      <w:r>
+        <w:rPr>
+          <w:rFonts w:ascii="Times New Roman" w:hAnsi="Times New Roman" w:cs="Times New Roman"/>
+          <w:sz w:val="24"/>
+          <w:szCs w:val="24"/>
+        </w:rPr>
+        <w:t>s</w:t>
+      </w:r>
+      <w:r>
+        <w:rPr>
+          <w:rFonts w:ascii="Times New Roman" w:hAnsi="Times New Roman" w:cs="Times New Roman"/>
+          <w:sz w:val="24"/>
+          <w:szCs w:val="24"/>
+        </w:rPr>
+        <w:t xml:space="preserve"> personagens e cenários em </w:t>
+      </w:r>
+      <w:r>
+        <w:rPr>
           <w:rFonts w:ascii="Times New Roman" w:hAnsi="Times New Roman" w:cs="Times New Roman"/>
           <w:i/>
           <w:sz w:val="24"/>
           <w:szCs w:val="24"/>
         </w:rPr>
-        <w:footnoteReference w:id="4"/>
-      </w:r>
-      <w:r>
-        <w:rPr>
-          <w:rFonts w:ascii="Times New Roman" w:hAnsi="Times New Roman" w:cs="Times New Roman"/>
-          <w:sz w:val="24"/>
-          <w:szCs w:val="24"/>
-        </w:rPr>
-        <w:t>:</w:t>
-      </w:r>
-      <w:r>
-        <w:rPr>
-          <w:rFonts w:ascii="Times New Roman" w:hAnsi="Times New Roman" w:cs="Times New Roman"/>
-          <w:sz w:val="24"/>
-          <w:szCs w:val="24"/>
-        </w:rPr>
-        <w:t xml:space="preserve"> nessa etapa </w:t>
-      </w:r>
-      <w:r>
-        <w:rPr>
-          <w:rFonts w:ascii="Times New Roman" w:hAnsi="Times New Roman" w:cs="Times New Roman"/>
-          <w:sz w:val="24"/>
-          <w:szCs w:val="24"/>
-        </w:rPr>
-        <w:t>transformaremos</w:t>
-      </w:r>
-      <w:r>
-        <w:rPr>
-          <w:rFonts w:ascii="Times New Roman" w:hAnsi="Times New Roman" w:cs="Times New Roman"/>
-          <w:sz w:val="24"/>
-          <w:szCs w:val="24"/>
-        </w:rPr>
-        <w:t xml:space="preserve"> o</w:t>
-      </w:r>
-      <w:r>
-        <w:rPr>
-          <w:rFonts w:ascii="Times New Roman" w:hAnsi="Times New Roman" w:cs="Times New Roman"/>
-          <w:sz w:val="24"/>
-          <w:szCs w:val="24"/>
-        </w:rPr>
-        <w:t>s</w:t>
-      </w:r>
-      <w:r>
-        <w:rPr>
-          <w:rFonts w:ascii="Times New Roman" w:hAnsi="Times New Roman" w:cs="Times New Roman"/>
-          <w:sz w:val="24"/>
-          <w:szCs w:val="24"/>
-        </w:rPr>
-        <w:t xml:space="preserve"> personagens e cenários em </w:t>
-      </w:r>
-      <w:proofErr w:type="spellStart"/>
+        <w:t>sprites.</w:t>
+      </w:r>
+      <w:r>
+        <w:rPr>
+          <w:rFonts w:ascii="Times New Roman" w:hAnsi="Times New Roman" w:cs="Times New Roman"/>
+          <w:sz w:val="24"/>
+          <w:szCs w:val="24"/>
+        </w:rPr>
+        <w:t xml:space="preserve"> </w:t>
+      </w:r>
       <w:r>
         <w:rPr>
           <w:rFonts w:ascii="Times New Roman" w:hAnsi="Times New Roman" w:cs="Times New Roman"/>
@@ -18273,37 +17542,8 @@
           <w:sz w:val="24"/>
           <w:szCs w:val="24"/>
         </w:rPr>
-        <w:t>sprites</w:t>
-      </w:r>
-      <w:proofErr w:type="spellEnd"/>
-      <w:r>
-        <w:rPr>
-          <w:rFonts w:ascii="Times New Roman" w:hAnsi="Times New Roman" w:cs="Times New Roman"/>
-          <w:i/>
-          <w:sz w:val="24"/>
-          <w:szCs w:val="24"/>
-        </w:rPr>
-        <w:t>.</w:t>
-      </w:r>
-      <w:r>
-        <w:rPr>
-          <w:rFonts w:ascii="Times New Roman" w:hAnsi="Times New Roman" w:cs="Times New Roman"/>
-          <w:sz w:val="24"/>
-          <w:szCs w:val="24"/>
-        </w:rPr>
-        <w:t xml:space="preserve"> </w:t>
-      </w:r>
-      <w:proofErr w:type="spellStart"/>
-      <w:r>
-        <w:rPr>
-          <w:rFonts w:ascii="Times New Roman" w:hAnsi="Times New Roman" w:cs="Times New Roman"/>
-          <w:i/>
-          <w:sz w:val="24"/>
-          <w:szCs w:val="24"/>
-        </w:rPr>
         <w:t>Sprites</w:t>
       </w:r>
-      <w:proofErr w:type="spellEnd"/>
       <w:r>
         <w:rPr>
           <w:rFonts w:ascii="Times New Roman" w:hAnsi="Times New Roman" w:cs="Times New Roman"/>
@@ -18393,9 +17633,8 @@
           <w:sz w:val="24"/>
           <w:szCs w:val="24"/>
         </w:rPr>
-        <w:t>Front-</w:t>
-      </w:r>
-      <w:proofErr w:type="spellStart"/>
+        <w:t>Front-end</w:t>
+      </w:r>
       <w:r>
         <w:rPr>
           <w:rFonts w:ascii="Times New Roman" w:hAnsi="Times New Roman" w:cs="Times New Roman"/>
@@ -18403,56 +17642,24 @@
           <w:sz w:val="24"/>
           <w:szCs w:val="24"/>
         </w:rPr>
-        <w:t>end</w:t>
-      </w:r>
-      <w:proofErr w:type="spellEnd"/>
-      <w:r>
-        <w:rPr>
-          <w:rStyle w:val="Refdenotaderodap"/>
+        <w:t xml:space="preserve"> </w:t>
+      </w:r>
+      <w:r>
+        <w:rPr>
+          <w:rFonts w:ascii="Times New Roman" w:hAnsi="Times New Roman" w:cs="Times New Roman"/>
+          <w:sz w:val="24"/>
+          <w:szCs w:val="24"/>
+        </w:rPr>
+        <w:t xml:space="preserve">e o </w:t>
+      </w:r>
+      <w:r>
+        <w:rPr>
           <w:rFonts w:ascii="Times New Roman" w:hAnsi="Times New Roman" w:cs="Times New Roman"/>
           <w:i/>
           <w:sz w:val="24"/>
           <w:szCs w:val="24"/>
         </w:rPr>
-        <w:footnoteReference w:id="5"/>
-      </w:r>
-      <w:r>
-        <w:rPr>
-          <w:rFonts w:ascii="Times New Roman" w:hAnsi="Times New Roman" w:cs="Times New Roman"/>
-          <w:sz w:val="24"/>
-          <w:szCs w:val="24"/>
-        </w:rPr>
-        <w:t xml:space="preserve"> e o </w:t>
-      </w:r>
-      <w:r>
-        <w:rPr>
-          <w:rFonts w:ascii="Times New Roman" w:hAnsi="Times New Roman" w:cs="Times New Roman"/>
-          <w:i/>
-          <w:sz w:val="24"/>
-          <w:szCs w:val="24"/>
-        </w:rPr>
-        <w:t>Back-</w:t>
-      </w:r>
-      <w:proofErr w:type="spellStart"/>
-      <w:r>
-        <w:rPr>
-          <w:rFonts w:ascii="Times New Roman" w:hAnsi="Times New Roman" w:cs="Times New Roman"/>
-          <w:i/>
-          <w:sz w:val="24"/>
-          <w:szCs w:val="24"/>
-        </w:rPr>
-        <w:t>end</w:t>
-      </w:r>
-      <w:proofErr w:type="spellEnd"/>
-      <w:r>
-        <w:rPr>
-          <w:rStyle w:val="Refdenotaderodap"/>
-          <w:rFonts w:ascii="Times New Roman" w:hAnsi="Times New Roman" w:cs="Times New Roman"/>
-          <w:i/>
-          <w:sz w:val="24"/>
-          <w:szCs w:val="24"/>
-        </w:rPr>
-        <w:footnoteReference w:id="6"/>
+        <w:t>Back-end</w:t>
       </w:r>
       <w:r>
         <w:rPr>
@@ -18571,7 +17778,6 @@
           <w:sz w:val="24"/>
           <w:szCs w:val="24"/>
         </w:rPr>
-        <w:lastRenderedPageBreak/>
         <w:t>Após a realização de todos os procedimentos estaremos finalmente aptos para criar a conclusão e repassar os resultados que esperamos obter com a criação do nosso jogo educativo.</w:t>
       </w:r>
     </w:p>
@@ -18613,7 +17819,7 @@
     <w:tbl>
       <w:tblPr>
         <w:tblStyle w:val="Tabelacomgrade"/>
-        <w:tblpPr w:leftFromText="141" w:rightFromText="141" w:vertAnchor="page" w:horzAnchor="margin" w:tblpXSpec="center" w:tblpY="2971"/>
+        <w:tblpPr w:leftFromText="141" w:rightFromText="141" w:vertAnchor="page" w:horzAnchor="margin" w:tblpXSpec="center" w:tblpY="3406"/>
         <w:tblW w:w="12753" w:type="dxa"/>
         <w:tblLayout w:type="fixed"/>
         <w:tblLook w:val="04A0" w:firstRow="1" w:lastRow="0" w:firstColumn="1" w:lastColumn="0" w:noHBand="0" w:noVBand="1"/>
@@ -18683,7 +17889,6 @@
                 <w:szCs w:val="24"/>
               </w:rPr>
             </w:pPr>
-            <w:proofErr w:type="spellStart"/>
             <w:r>
               <w:rPr>
                 <w:rFonts w:ascii="Times New Roman" w:hAnsi="Times New Roman" w:cs="Times New Roman"/>
@@ -18692,7 +17897,6 @@
               </w:rPr>
               <w:t>Fev</w:t>
             </w:r>
-            <w:proofErr w:type="spellEnd"/>
           </w:p>
         </w:tc>
         <w:tc>
@@ -18733,7 +17937,6 @@
                 <w:szCs w:val="24"/>
               </w:rPr>
             </w:pPr>
-            <w:proofErr w:type="spellStart"/>
             <w:r>
               <w:rPr>
                 <w:rFonts w:ascii="Times New Roman" w:hAnsi="Times New Roman" w:cs="Times New Roman"/>
@@ -18742,7 +17945,6 @@
               </w:rPr>
               <w:t>Abr</w:t>
             </w:r>
-            <w:proofErr w:type="spellEnd"/>
           </w:p>
         </w:tc>
         <w:tc>
@@ -18783,7 +17985,6 @@
                 <w:szCs w:val="24"/>
               </w:rPr>
             </w:pPr>
-            <w:proofErr w:type="spellStart"/>
             <w:r>
               <w:rPr>
                 <w:rFonts w:ascii="Times New Roman" w:hAnsi="Times New Roman" w:cs="Times New Roman"/>
@@ -18792,7 +17993,6 @@
               </w:rPr>
               <w:t>Jun</w:t>
             </w:r>
-            <w:proofErr w:type="spellEnd"/>
           </w:p>
         </w:tc>
         <w:tc>
@@ -18809,7 +18009,6 @@
                 <w:szCs w:val="24"/>
               </w:rPr>
             </w:pPr>
-            <w:proofErr w:type="spellStart"/>
             <w:r>
               <w:rPr>
                 <w:rFonts w:ascii="Times New Roman" w:hAnsi="Times New Roman" w:cs="Times New Roman"/>
@@ -18818,7 +18017,6 @@
               </w:rPr>
               <w:t>Jul</w:t>
             </w:r>
-            <w:proofErr w:type="spellEnd"/>
           </w:p>
         </w:tc>
         <w:tc>
@@ -18835,7 +18033,6 @@
                 <w:szCs w:val="24"/>
               </w:rPr>
             </w:pPr>
-            <w:proofErr w:type="spellStart"/>
             <w:r>
               <w:rPr>
                 <w:rFonts w:ascii="Times New Roman" w:hAnsi="Times New Roman" w:cs="Times New Roman"/>
@@ -18844,7 +18041,6 @@
               </w:rPr>
               <w:t>Ago</w:t>
             </w:r>
-            <w:proofErr w:type="spellEnd"/>
           </w:p>
         </w:tc>
         <w:tc>
@@ -18909,7 +18105,6 @@
                 <w:szCs w:val="24"/>
               </w:rPr>
             </w:pPr>
-            <w:proofErr w:type="spellStart"/>
             <w:r>
               <w:rPr>
                 <w:rFonts w:ascii="Times New Roman" w:hAnsi="Times New Roman" w:cs="Times New Roman"/>
@@ -18918,7 +18113,6 @@
               </w:rPr>
               <w:t>Nov</w:t>
             </w:r>
-            <w:proofErr w:type="spellEnd"/>
           </w:p>
         </w:tc>
         <w:tc>
@@ -23433,6 +22627,33 @@
           <w:szCs w:val="20"/>
         </w:rPr>
         <w:t xml:space="preserve"> </w:t>
+      </w:r>
+    </w:p>
+    <w:p>
+      <w:pPr>
+        <w:jc w:val="center"/>
+        <w:rPr>
+          <w:rFonts w:ascii="Times New Roman" w:hAnsi="Times New Roman" w:cs="Times New Roman"/>
+          <w:b/>
+          <w:sz w:val="28"/>
+          <w:szCs w:val="24"/>
+        </w:rPr>
+      </w:pPr>
+      <w:r>
+        <w:rPr>
+          <w:rFonts w:ascii="Times New Roman" w:hAnsi="Times New Roman" w:cs="Times New Roman"/>
+          <w:b/>
+          <w:sz w:val="24"/>
+        </w:rPr>
+        <w:t>Ta</w:t>
+      </w:r>
+      <w:r>
+        <w:rPr>
+          <w:rFonts w:ascii="Times New Roman" w:hAnsi="Times New Roman" w:cs="Times New Roman"/>
+          <w:b/>
+          <w:sz w:val="24"/>
+        </w:rPr>
+        <w:t>bela 1 - Cronograma</w:t>
       </w:r>
     </w:p>
     <w:p/>
@@ -23450,7 +22671,6 @@
     <w:p/>
     <w:p/>
     <w:p/>
-    <w:p/>
     <w:p>
       <w:pPr>
         <w:rPr>
@@ -23521,6 +22741,7 @@
       <w:pPr>
         <w:rPr>
           <w:rFonts w:ascii="Times New Roman" w:hAnsi="Times New Roman" w:cs="Times New Roman"/>
+          <w:b/>
           <w:sz w:val="24"/>
           <w:szCs w:val="28"/>
         </w:rPr>
@@ -23566,10 +22787,30 @@
       <w:pPr>
         <w:rPr>
           <w:rFonts w:ascii="Times New Roman" w:hAnsi="Times New Roman" w:cs="Times New Roman"/>
-          <w:sz w:val="28"/>
+          <w:sz w:val="24"/>
           <w:szCs w:val="28"/>
         </w:rPr>
       </w:pPr>
+    </w:p>
+    <w:p>
+      <w:pPr>
+        <w:jc w:val="center"/>
+        <w:rPr>
+          <w:rFonts w:ascii="Times New Roman" w:hAnsi="Times New Roman" w:cs="Times New Roman"/>
+          <w:b/>
+          <w:sz w:val="24"/>
+          <w:szCs w:val="28"/>
+        </w:rPr>
+      </w:pPr>
+      <w:r>
+        <w:rPr>
+          <w:rFonts w:ascii="Times New Roman" w:hAnsi="Times New Roman" w:cs="Times New Roman"/>
+          <w:b/>
+          <w:sz w:val="24"/>
+          <w:szCs w:val="28"/>
+        </w:rPr>
+        <w:t>Tabela 2 – Materiais de consumo</w:t>
+      </w:r>
     </w:p>
     <w:tbl>
       <w:tblPr>
@@ -23726,18 +22967,8 @@
                 <w:sz w:val="24"/>
                 <w:szCs w:val="24"/>
               </w:rPr>
-              <w:t xml:space="preserve">Fonte </w:t>
+              <w:t>Fonte Finaciadora</w:t>
             </w:r>
-            <w:proofErr w:type="spellStart"/>
-            <w:r>
-              <w:rPr>
-                <w:rFonts w:ascii="Times New Roman" w:hAnsi="Times New Roman" w:cs="Times New Roman"/>
-                <w:sz w:val="24"/>
-                <w:szCs w:val="24"/>
-              </w:rPr>
-              <w:t>Finaciadora</w:t>
-            </w:r>
-            <w:proofErr w:type="spellEnd"/>
           </w:p>
         </w:tc>
       </w:tr>
@@ -24041,18 +23272,8 @@
                 <w:sz w:val="24"/>
                 <w:szCs w:val="24"/>
               </w:rPr>
-              <w:t xml:space="preserve">Adobe </w:t>
+              <w:t>Adobe Ilustrator</w:t>
             </w:r>
-            <w:proofErr w:type="spellStart"/>
-            <w:r>
-              <w:rPr>
-                <w:rFonts w:ascii="Times New Roman" w:hAnsi="Times New Roman" w:cs="Times New Roman"/>
-                <w:sz w:val="24"/>
-                <w:szCs w:val="24"/>
-              </w:rPr>
-              <w:t>Ilustrator</w:t>
-            </w:r>
-            <w:proofErr w:type="spellEnd"/>
           </w:p>
         </w:tc>
         <w:tc>
@@ -24185,23 +23406,13 @@
                 <w:szCs w:val="24"/>
               </w:rPr>
             </w:pPr>
-            <w:proofErr w:type="spellStart"/>
             <w:r>
               <w:rPr>
                 <w:rFonts w:ascii="Times New Roman" w:hAnsi="Times New Roman" w:cs="Times New Roman"/>
                 <w:sz w:val="24"/>
                 <w:szCs w:val="24"/>
               </w:rPr>
-              <w:t>Unity</w:t>
-            </w:r>
-            <w:proofErr w:type="spellEnd"/>
-            <w:r>
-              <w:rPr>
-                <w:rFonts w:ascii="Times New Roman" w:hAnsi="Times New Roman" w:cs="Times New Roman"/>
-                <w:sz w:val="24"/>
-                <w:szCs w:val="24"/>
-              </w:rPr>
-              <w:t xml:space="preserve"> 3d</w:t>
+              <w:t>Unity 3d</w:t>
             </w:r>
           </w:p>
         </w:tc>
@@ -24607,12 +23818,36 @@
     </w:p>
     <w:p>
       <w:pPr>
-        <w:rPr>
-          <w:rFonts w:ascii="Times New Roman" w:hAnsi="Times New Roman" w:cs="Times New Roman"/>
-          <w:sz w:val="28"/>
+        <w:pStyle w:val="PargrafodaLista"/>
+        <w:spacing w:after="0" w:line="360" w:lineRule="auto"/>
+        <w:ind w:left="0"/>
+        <w:rPr>
+          <w:rFonts w:ascii="Times New Roman" w:hAnsi="Times New Roman" w:cs="Times New Roman"/>
+          <w:b/>
+          <w:sz w:val="24"/>
           <w:szCs w:val="28"/>
         </w:rPr>
       </w:pPr>
+    </w:p>
+    <w:p>
+      <w:pPr>
+        <w:jc w:val="center"/>
+        <w:rPr>
+          <w:rFonts w:ascii="Times New Roman" w:hAnsi="Times New Roman" w:cs="Times New Roman"/>
+          <w:b/>
+          <w:sz w:val="24"/>
+          <w:szCs w:val="28"/>
+        </w:rPr>
+      </w:pPr>
+      <w:r>
+        <w:rPr>
+          <w:rFonts w:ascii="Times New Roman" w:hAnsi="Times New Roman" w:cs="Times New Roman"/>
+          <w:b/>
+          <w:sz w:val="24"/>
+          <w:szCs w:val="28"/>
+        </w:rPr>
+        <w:t>Tabela 3 – Material permanente</w:t>
+      </w:r>
     </w:p>
     <w:tbl>
       <w:tblPr>
@@ -25334,8 +24569,6 @@
     <w:p/>
     <w:p/>
     <w:p/>
-    <w:p/>
-    <w:p/>
     <w:p>
       <w:pPr>
         <w:tabs>
@@ -25445,7 +24678,7 @@
           <w:szCs w:val="24"/>
         </w:rPr>
       </w:pPr>
-      <w:hyperlink r:id="rId13" w:history="1">
+      <w:hyperlink r:id="rId14" w:history="1">
         <w:r>
           <w:rPr>
             <w:rStyle w:val="Hyperlink"/>
@@ -25494,23 +24727,13 @@
         </w:rPr>
         <w:t xml:space="preserve">DIAS. </w:t>
       </w:r>
-      <w:proofErr w:type="spellStart"/>
-      <w:r>
-        <w:rPr>
-          <w:rFonts w:ascii="Times New Roman" w:hAnsi="Times New Roman" w:cs="Times New Roman"/>
-          <w:sz w:val="24"/>
-          <w:szCs w:val="24"/>
-        </w:rPr>
-        <w:t>Ebook</w:t>
-      </w:r>
-      <w:proofErr w:type="spellEnd"/>
-      <w:r>
-        <w:rPr>
-          <w:rFonts w:ascii="Times New Roman" w:hAnsi="Times New Roman" w:cs="Times New Roman"/>
-          <w:sz w:val="24"/>
-          <w:szCs w:val="24"/>
-        </w:rPr>
-        <w:t xml:space="preserve">. </w:t>
+      <w:r>
+        <w:rPr>
+          <w:rFonts w:ascii="Times New Roman" w:hAnsi="Times New Roman" w:cs="Times New Roman"/>
+          <w:sz w:val="24"/>
+          <w:szCs w:val="24"/>
+        </w:rPr>
+        <w:t xml:space="preserve">Ebook. </w:t>
       </w:r>
       <w:r>
         <w:rPr>
@@ -25623,9 +24846,8 @@
           <w:sz w:val="24"/>
           <w:szCs w:val="24"/>
         </w:rPr>
-        <w:t xml:space="preserve">GitHub e </w:t>
-      </w:r>
-      <w:proofErr w:type="spellStart"/>
+        <w:t xml:space="preserve">GitHub e Git – Colaboração </w:t>
+      </w:r>
       <w:r>
         <w:rPr>
           <w:rFonts w:ascii="Times New Roman" w:hAnsi="Times New Roman" w:cs="Times New Roman"/>
@@ -25633,25 +24855,6 @@
           <w:sz w:val="24"/>
           <w:szCs w:val="24"/>
         </w:rPr>
-        <w:t>Git</w:t>
-      </w:r>
-      <w:proofErr w:type="spellEnd"/>
-      <w:r>
-        <w:rPr>
-          <w:rFonts w:ascii="Times New Roman" w:hAnsi="Times New Roman" w:cs="Times New Roman"/>
-          <w:b/>
-          <w:sz w:val="24"/>
-          <w:szCs w:val="24"/>
-        </w:rPr>
-        <w:t xml:space="preserve"> – Colaboração </w:t>
-      </w:r>
-      <w:r>
-        <w:rPr>
-          <w:rFonts w:ascii="Times New Roman" w:hAnsi="Times New Roman" w:cs="Times New Roman"/>
-          <w:b/>
-          <w:sz w:val="24"/>
-          <w:szCs w:val="24"/>
-        </w:rPr>
         <w:t xml:space="preserve">e Organização. </w:t>
       </w:r>
       <w:r>
@@ -25670,7 +24873,7 @@
         </w:rPr>
         <w:t xml:space="preserve"> em:</w:t>
       </w:r>
-      <w:hyperlink r:id="rId14" w:history="1">
+      <w:hyperlink r:id="rId15" w:history="1">
         <w:r>
           <w:rPr>
             <w:rStyle w:val="Hyperlink"/>
@@ -25742,7 +24945,7 @@
         </w:rPr>
         <w:t xml:space="preserve">Disponível em: </w:t>
       </w:r>
-      <w:hyperlink r:id="rId15" w:history="1">
+      <w:hyperlink r:id="rId16" w:history="1">
         <w:r>
           <w:rPr>
             <w:rStyle w:val="Hyperlink"/>
@@ -25825,49 +25028,27 @@
           <w:sz w:val="24"/>
           <w:szCs w:val="24"/>
         </w:rPr>
-        <w:t xml:space="preserve">HTML5 </w:t>
-      </w:r>
-      <w:proofErr w:type="gramStart"/>
-      <w:r>
-        <w:rPr>
-          <w:rFonts w:ascii="Times New Roman" w:hAnsi="Times New Roman" w:cs="Times New Roman"/>
-          <w:b/>
+        <w:t xml:space="preserve">HTML5 e  CSS3. </w:t>
+      </w:r>
+      <w:r>
+        <w:rPr>
+          <w:rFonts w:ascii="Times New Roman" w:hAnsi="Times New Roman" w:cs="Times New Roman"/>
           <w:w w:val="90"/>
           <w:sz w:val="24"/>
           <w:szCs w:val="24"/>
         </w:rPr>
-        <w:t>e  CSS</w:t>
-      </w:r>
-      <w:proofErr w:type="gramEnd"/>
-      <w:r>
-        <w:rPr>
-          <w:rFonts w:ascii="Times New Roman" w:hAnsi="Times New Roman" w:cs="Times New Roman"/>
-          <w:b/>
+        <w:t>Disponível</w:t>
+      </w:r>
+      <w:r>
+        <w:rPr>
+          <w:rFonts w:ascii="Times New Roman" w:hAnsi="Times New Roman" w:cs="Times New Roman"/>
           <w:w w:val="90"/>
           <w:sz w:val="24"/>
           <w:szCs w:val="24"/>
         </w:rPr>
-        <w:t xml:space="preserve">3. </w:t>
-      </w:r>
-      <w:r>
-        <w:rPr>
-          <w:rFonts w:ascii="Times New Roman" w:hAnsi="Times New Roman" w:cs="Times New Roman"/>
-          <w:w w:val="90"/>
-          <w:sz w:val="24"/>
-          <w:szCs w:val="24"/>
-        </w:rPr>
-        <w:t>Disponível</w:t>
-      </w:r>
-      <w:r>
-        <w:rPr>
-          <w:rFonts w:ascii="Times New Roman" w:hAnsi="Times New Roman" w:cs="Times New Roman"/>
-          <w:w w:val="90"/>
-          <w:sz w:val="24"/>
-          <w:szCs w:val="24"/>
-        </w:rPr>
         <w:t xml:space="preserve"> em: </w:t>
       </w:r>
-      <w:hyperlink r:id="rId16" w:anchor="v=onepage&amp;q=o%20que%20%C3%A9%20css3&amp;f=false" w:history="1">
+      <w:hyperlink r:id="rId17" w:anchor="v=onepage&amp;q=o%20que%20%C3%A9%20css3&amp;f=false" w:history="1">
         <w:r>
           <w:rPr>
             <w:rStyle w:val="Hyperlink"/>
@@ -25957,7 +25138,7 @@
         </w:rPr>
         <w:t xml:space="preserve">o: Atlas, 2008. Disponível em: </w:t>
       </w:r>
-      <w:hyperlink r:id="rId17" w:history="1">
+      <w:hyperlink r:id="rId18" w:history="1">
         <w:r>
           <w:rPr>
             <w:rStyle w:val="Hyperlink"/>
@@ -26002,7 +25183,6 @@
         </w:rPr>
         <w:t xml:space="preserve">, </w:t>
       </w:r>
-      <w:proofErr w:type="gramStart"/>
       <w:r>
         <w:rPr>
           <w:rFonts w:ascii="Times New Roman" w:hAnsi="Times New Roman" w:cs="Times New Roman"/>
@@ -26010,17 +25190,7 @@
           <w:sz w:val="24"/>
           <w:szCs w:val="24"/>
         </w:rPr>
-        <w:t>Por</w:t>
-      </w:r>
-      <w:proofErr w:type="gramEnd"/>
-      <w:r>
-        <w:rPr>
-          <w:rFonts w:ascii="Times New Roman" w:hAnsi="Times New Roman" w:cs="Times New Roman"/>
-          <w:b/>
-          <w:sz w:val="24"/>
-          <w:szCs w:val="24"/>
-        </w:rPr>
-        <w:t xml:space="preserve"> meio de jogos eletrônicos, estudantes apreendem e se divertem. </w:t>
+        <w:t xml:space="preserve">Por meio de jogos eletrônicos, estudantes apreendem e se divertem. </w:t>
       </w:r>
       <w:r>
         <w:rPr>
@@ -26030,7 +25200,7 @@
         </w:rPr>
         <w:t xml:space="preserve">Disponível em: </w:t>
       </w:r>
-      <w:hyperlink r:id="rId18" w:history="1">
+      <w:hyperlink r:id="rId19" w:history="1">
         <w:r>
           <w:rPr>
             <w:rStyle w:val="Hyperlink"/>
@@ -26121,79 +25291,8 @@
           <w:sz w:val="24"/>
           <w:szCs w:val="24"/>
         </w:rPr>
-        <w:t xml:space="preserve"> conteúdos educacionais digitais interativos em matemática e estatística com o uso integrado de tecnologias: </w:t>
-      </w:r>
-      <w:proofErr w:type="spellStart"/>
-      <w:r>
-        <w:rPr>
-          <w:rFonts w:ascii="Times New Roman" w:hAnsi="Times New Roman" w:cs="Times New Roman"/>
-          <w:w w:val="90"/>
-          <w:sz w:val="24"/>
-          <w:szCs w:val="24"/>
-        </w:rPr>
-        <w:t>GeoGebra</w:t>
-      </w:r>
-      <w:proofErr w:type="spellEnd"/>
-      <w:r>
-        <w:rPr>
-          <w:rFonts w:ascii="Times New Roman" w:hAnsi="Times New Roman" w:cs="Times New Roman"/>
-          <w:w w:val="90"/>
-          <w:sz w:val="24"/>
-          <w:szCs w:val="24"/>
-        </w:rPr>
-        <w:t xml:space="preserve">, </w:t>
-      </w:r>
-      <w:proofErr w:type="spellStart"/>
-      <w:r>
-        <w:rPr>
-          <w:rFonts w:ascii="Times New Roman" w:hAnsi="Times New Roman" w:cs="Times New Roman"/>
-          <w:w w:val="90"/>
-          <w:sz w:val="24"/>
-          <w:szCs w:val="24"/>
-        </w:rPr>
-        <w:t>JavaView</w:t>
-      </w:r>
-      <w:proofErr w:type="spellEnd"/>
-      <w:r>
-        <w:rPr>
-          <w:rFonts w:ascii="Times New Roman" w:hAnsi="Times New Roman" w:cs="Times New Roman"/>
-          <w:w w:val="90"/>
-          <w:sz w:val="24"/>
-          <w:szCs w:val="24"/>
-        </w:rPr>
-        <w:t xml:space="preserve">, HTML, CSS, </w:t>
-      </w:r>
-      <w:proofErr w:type="spellStart"/>
-      <w:r>
-        <w:rPr>
-          <w:rFonts w:ascii="Times New Roman" w:hAnsi="Times New Roman" w:cs="Times New Roman"/>
-          <w:w w:val="90"/>
-          <w:sz w:val="24"/>
-          <w:szCs w:val="24"/>
-        </w:rPr>
-        <w:t>MathML</w:t>
-      </w:r>
-      <w:proofErr w:type="spellEnd"/>
-      <w:r>
-        <w:rPr>
-          <w:rFonts w:ascii="Times New Roman" w:hAnsi="Times New Roman" w:cs="Times New Roman"/>
-          <w:w w:val="90"/>
-          <w:sz w:val="24"/>
-          <w:szCs w:val="24"/>
-        </w:rPr>
-        <w:t xml:space="preserve"> e </w:t>
-      </w:r>
-      <w:proofErr w:type="spellStart"/>
-      <w:r>
-        <w:rPr>
-          <w:rFonts w:ascii="Times New Roman" w:hAnsi="Times New Roman" w:cs="Times New Roman"/>
-          <w:w w:val="90"/>
-          <w:sz w:val="24"/>
-          <w:szCs w:val="24"/>
-        </w:rPr>
-        <w:t>JavaScript</w:t>
-      </w:r>
-      <w:proofErr w:type="spellEnd"/>
+        <w:t xml:space="preserve"> conteúdos educacionais digitais interativos em matemática e estatística com o uso integrado de tecnologias: GeoGebra, JavaView, HTML, CSS, MathML e JavaScript</w:t>
+      </w:r>
       <w:r>
         <w:rPr>
           <w:rFonts w:ascii="Times New Roman" w:hAnsi="Times New Roman" w:cs="Times New Roman"/>
@@ -26222,7 +25321,7 @@
         </w:rPr>
         <w:t xml:space="preserve">Disponível em: </w:t>
       </w:r>
-      <w:hyperlink r:id="rId19" w:history="1">
+      <w:hyperlink r:id="rId20" w:history="1">
         <w:r>
           <w:rPr>
             <w:rStyle w:val="Hyperlink"/>
@@ -26297,37 +25396,15 @@
           <w:sz w:val="24"/>
           <w:szCs w:val="24"/>
         </w:rPr>
-        <w:t xml:space="preserve">Código </w:t>
-      </w:r>
-      <w:proofErr w:type="spellStart"/>
-      <w:r>
-        <w:rPr>
-          <w:rFonts w:ascii="Times New Roman" w:hAnsi="Times New Roman" w:cs="Times New Roman"/>
-          <w:b/>
+        <w:t xml:space="preserve">Código JavaScript. </w:t>
+      </w:r>
+      <w:r>
+        <w:rPr>
+          <w:rFonts w:ascii="Times New Roman" w:hAnsi="Times New Roman" w:cs="Times New Roman"/>
           <w:w w:val="90"/>
           <w:sz w:val="24"/>
           <w:szCs w:val="24"/>
         </w:rPr>
-        <w:t>JavaScript</w:t>
-      </w:r>
-      <w:proofErr w:type="spellEnd"/>
-      <w:r>
-        <w:rPr>
-          <w:rFonts w:ascii="Times New Roman" w:hAnsi="Times New Roman" w:cs="Times New Roman"/>
-          <w:b/>
-          <w:w w:val="90"/>
-          <w:sz w:val="24"/>
-          <w:szCs w:val="24"/>
-        </w:rPr>
-        <w:t xml:space="preserve">. </w:t>
-      </w:r>
-      <w:r>
-        <w:rPr>
-          <w:rFonts w:ascii="Times New Roman" w:hAnsi="Times New Roman" w:cs="Times New Roman"/>
-          <w:w w:val="90"/>
-          <w:sz w:val="24"/>
-          <w:szCs w:val="24"/>
-        </w:rPr>
         <w:t>Disponível em:</w:t>
       </w:r>
       <w:r>
@@ -26338,7 +25415,7 @@
         </w:rPr>
         <w:t xml:space="preserve"> </w:t>
       </w:r>
-      <w:hyperlink r:id="rId20" w:history="1">
+      <w:hyperlink r:id="rId21" w:history="1">
         <w:r>
           <w:rPr>
             <w:rStyle w:val="Hyperlink"/>
@@ -26410,7 +25487,7 @@
         </w:rPr>
         <w:t xml:space="preserve">Disponível em: </w:t>
       </w:r>
-      <w:hyperlink r:id="rId21" w:history="1">
+      <w:hyperlink r:id="rId22" w:history="1">
         <w:r>
           <w:rPr>
             <w:rStyle w:val="Hyperlink"/>
@@ -26488,27 +25565,7 @@
           <w:sz w:val="24"/>
           <w:szCs w:val="24"/>
         </w:rPr>
-        <w:t xml:space="preserve">O que é </w:t>
-      </w:r>
-      <w:proofErr w:type="spellStart"/>
-      <w:r>
-        <w:rPr>
-          <w:rFonts w:ascii="Times New Roman" w:hAnsi="Times New Roman" w:cs="Times New Roman"/>
-          <w:b/>
-          <w:sz w:val="24"/>
-          <w:szCs w:val="24"/>
-        </w:rPr>
-        <w:t>JavaScrpit</w:t>
-      </w:r>
-      <w:proofErr w:type="spellEnd"/>
-      <w:r>
-        <w:rPr>
-          <w:rFonts w:ascii="Times New Roman" w:hAnsi="Times New Roman" w:cs="Times New Roman"/>
-          <w:b/>
-          <w:sz w:val="24"/>
-          <w:szCs w:val="24"/>
-        </w:rPr>
-        <w:t xml:space="preserve">? </w:t>
+        <w:t xml:space="preserve">O que é JavaScrpit? </w:t>
       </w:r>
       <w:r>
         <w:rPr>
@@ -26526,7 +25583,7 @@
         </w:rPr>
         <w:t xml:space="preserve"> em: </w:t>
       </w:r>
-      <w:hyperlink r:id="rId22" w:history="1">
+      <w:hyperlink r:id="rId23" w:history="1">
         <w:r>
           <w:rPr>
             <w:rStyle w:val="Hyperlink"/>
@@ -26596,27 +25653,7 @@
           <w:sz w:val="24"/>
           <w:szCs w:val="24"/>
         </w:rPr>
-        <w:t xml:space="preserve">O que é </w:t>
-      </w:r>
-      <w:proofErr w:type="spellStart"/>
-      <w:r>
-        <w:rPr>
-          <w:rFonts w:ascii="Times New Roman" w:hAnsi="Times New Roman" w:cs="Times New Roman"/>
-          <w:b/>
-          <w:sz w:val="24"/>
-          <w:szCs w:val="24"/>
-        </w:rPr>
-        <w:t>Xampp</w:t>
-      </w:r>
-      <w:proofErr w:type="spellEnd"/>
-      <w:r>
-        <w:rPr>
-          <w:rFonts w:ascii="Times New Roman" w:hAnsi="Times New Roman" w:cs="Times New Roman"/>
-          <w:b/>
-          <w:sz w:val="24"/>
-          <w:szCs w:val="24"/>
-        </w:rPr>
-        <w:t xml:space="preserve"> e para que serve</w:t>
+        <w:t>O que é Xampp e para que serve</w:t>
       </w:r>
       <w:r>
         <w:rPr>
@@ -26634,7 +25671,7 @@
         </w:rPr>
         <w:t xml:space="preserve"> Disponível em: </w:t>
       </w:r>
-      <w:hyperlink r:id="rId23" w:history="1">
+      <w:hyperlink r:id="rId24" w:history="1">
         <w:r>
           <w:rPr>
             <w:rStyle w:val="Hyperlink"/>
@@ -26699,7 +25736,6 @@
         </w:rPr>
         <w:t xml:space="preserve"> </w:t>
       </w:r>
-      <w:proofErr w:type="gramStart"/>
       <w:r>
         <w:rPr>
           <w:rFonts w:ascii="Times New Roman" w:hAnsi="Times New Roman" w:cs="Times New Roman"/>
@@ -26707,17 +25743,7 @@
           <w:sz w:val="24"/>
           <w:szCs w:val="24"/>
         </w:rPr>
-        <w:t>Jogos eletrônicos pode</w:t>
-      </w:r>
-      <w:proofErr w:type="gramEnd"/>
-      <w:r>
-        <w:rPr>
-          <w:rFonts w:ascii="Times New Roman" w:hAnsi="Times New Roman" w:cs="Times New Roman"/>
-          <w:b/>
-          <w:sz w:val="24"/>
-          <w:szCs w:val="24"/>
-        </w:rPr>
-        <w:t xml:space="preserve"> auxiliar nos estudos, mas não devem ser muitos didáticos</w:t>
+        <w:t>Jogos eletrônicos pode auxiliar nos estudos, mas não devem ser muitos didáticos</w:t>
       </w:r>
       <w:r>
         <w:rPr>
@@ -26727,7 +25753,7 @@
         </w:rPr>
         <w:t xml:space="preserve">. Disponível em: </w:t>
       </w:r>
-      <w:hyperlink r:id="rId24" w:history="1">
+      <w:hyperlink r:id="rId25" w:history="1">
         <w:r>
           <w:rPr>
             <w:rStyle w:val="Hyperlink"/>
@@ -26746,17 +25772,7 @@
           <w:sz w:val="24"/>
           <w:szCs w:val="24"/>
         </w:rPr>
-        <w:t xml:space="preserve"> . UOL, São Paulo, 2012. Acesso em 23</w:t>
-      </w:r>
-      <w:bookmarkStart w:id="0" w:name="_GoBack"/>
-      <w:bookmarkEnd w:id="0"/>
-      <w:r>
-        <w:rPr>
-          <w:rFonts w:ascii="Times New Roman" w:hAnsi="Times New Roman" w:cs="Times New Roman"/>
-          <w:sz w:val="24"/>
-          <w:szCs w:val="24"/>
-        </w:rPr>
-        <w:t>/03/2016.</w:t>
+        <w:t xml:space="preserve"> . UOL, São Paulo, 2012. Acesso em 23/03/2016.</w:t>
       </w:r>
     </w:p>
     <w:p>
@@ -26868,7 +25884,6 @@
         </w:rPr>
         <w:t xml:space="preserve">Adobe </w:t>
       </w:r>
-      <w:proofErr w:type="spellStart"/>
       <w:r>
         <w:rPr>
           <w:rFonts w:ascii="Times New Roman" w:hAnsi="Times New Roman" w:cs="Times New Roman"/>
@@ -26879,7 +25894,6 @@
         </w:rPr>
         <w:t>Ilustrator</w:t>
       </w:r>
-      <w:proofErr w:type="spellEnd"/>
       <w:r>
         <w:rPr>
           <w:rFonts w:ascii="Times New Roman" w:hAnsi="Times New Roman" w:cs="Times New Roman"/>
@@ -26918,7 +25932,7 @@
         </w:rPr>
         <w:t xml:space="preserve">Disponível em: </w:t>
       </w:r>
-      <w:hyperlink r:id="rId25" w:history="1">
+      <w:hyperlink r:id="rId26" w:history="1">
         <w:r>
           <w:rPr>
             <w:rStyle w:val="Hyperlink"/>
@@ -26973,7 +25987,6 @@
         </w:rPr>
         <w:t xml:space="preserve">TECHTUDO, </w:t>
       </w:r>
-      <w:proofErr w:type="gramStart"/>
       <w:r>
         <w:rPr>
           <w:rFonts w:ascii="Times New Roman" w:hAnsi="Times New Roman" w:cs="Times New Roman"/>
@@ -26981,37 +25994,7 @@
           <w:sz w:val="24"/>
           <w:szCs w:val="24"/>
         </w:rPr>
-        <w:t>Compartilhe</w:t>
-      </w:r>
-      <w:proofErr w:type="gramEnd"/>
-      <w:r>
-        <w:rPr>
-          <w:rFonts w:ascii="Times New Roman" w:hAnsi="Times New Roman" w:cs="Times New Roman"/>
-          <w:b/>
-          <w:sz w:val="24"/>
-          <w:szCs w:val="24"/>
-        </w:rPr>
-        <w:t xml:space="preserve"> seus arquivos com o </w:t>
-      </w:r>
-      <w:proofErr w:type="spellStart"/>
-      <w:r>
-        <w:rPr>
-          <w:rFonts w:ascii="Times New Roman" w:hAnsi="Times New Roman" w:cs="Times New Roman"/>
-          <w:b/>
-          <w:sz w:val="24"/>
-          <w:szCs w:val="24"/>
-        </w:rPr>
-        <w:t>FileZilla</w:t>
-      </w:r>
-      <w:proofErr w:type="spellEnd"/>
-      <w:r>
-        <w:rPr>
-          <w:rFonts w:ascii="Times New Roman" w:hAnsi="Times New Roman" w:cs="Times New Roman"/>
-          <w:b/>
-          <w:sz w:val="24"/>
-          <w:szCs w:val="24"/>
-        </w:rPr>
-        <w:t>, ótimo cliente FTP</w:t>
+        <w:t>Compartilhe seus arquivos com o FileZilla, ótimo cliente FTP</w:t>
       </w:r>
       <w:r>
         <w:rPr>
@@ -27083,7 +26066,6 @@
         </w:rPr>
         <w:t xml:space="preserve">Adobe </w:t>
       </w:r>
-      <w:proofErr w:type="spellStart"/>
       <w:r>
         <w:rPr>
           <w:rFonts w:ascii="Times New Roman" w:hAnsi="Times New Roman" w:cs="Times New Roman"/>
@@ -27094,7 +26076,6 @@
         </w:rPr>
         <w:t>Ilustrator</w:t>
       </w:r>
-      <w:proofErr w:type="spellEnd"/>
       <w:r>
         <w:rPr>
           <w:rFonts w:ascii="Times New Roman" w:hAnsi="Times New Roman" w:cs="Times New Roman"/>
@@ -27114,7 +26095,7 @@
         </w:rPr>
         <w:t xml:space="preserve">Disponível em: </w:t>
       </w:r>
-      <w:hyperlink r:id="rId26" w:history="1">
+      <w:hyperlink r:id="rId27" w:history="1">
         <w:r>
           <w:rPr>
             <w:rStyle w:val="Hyperlink"/>
@@ -27171,7 +26152,6 @@
         </w:rPr>
         <w:t xml:space="preserve"> </w:t>
       </w:r>
-      <w:proofErr w:type="spellStart"/>
       <w:r>
         <w:rPr>
           <w:rFonts w:ascii="Times New Roman" w:hAnsi="Times New Roman" w:cs="Times New Roman"/>
@@ -27181,7 +26161,6 @@
         </w:rPr>
         <w:t>Assassin</w:t>
       </w:r>
-      <w:proofErr w:type="spellEnd"/>
       <w:r>
         <w:rPr>
           <w:rFonts w:ascii="Times New Roman" w:hAnsi="Times New Roman" w:cs="Times New Roman"/>
@@ -27209,7 +26188,6 @@
         </w:rPr>
         <w:t xml:space="preserve"> </w:t>
       </w:r>
-      <w:proofErr w:type="spellStart"/>
       <w:r>
         <w:rPr>
           <w:rFonts w:ascii="Times New Roman" w:hAnsi="Times New Roman" w:cs="Times New Roman"/>
@@ -27219,7 +26197,6 @@
         </w:rPr>
         <w:t>Creed</w:t>
       </w:r>
-      <w:proofErr w:type="spellEnd"/>
       <w:r>
         <w:rPr>
           <w:rFonts w:ascii="Times New Roman" w:hAnsi="Times New Roman" w:cs="Times New Roman"/>
@@ -27237,7 +26214,7 @@
         </w:rPr>
         <w:t xml:space="preserve">Disponível em: </w:t>
       </w:r>
-      <w:hyperlink r:id="rId27" w:history="1">
+      <w:hyperlink r:id="rId28" w:history="1">
         <w:r>
           <w:rPr>
             <w:rStyle w:val="Hyperlink"/>
@@ -27309,7 +26286,7 @@
         </w:rPr>
         <w:t xml:space="preserve">. Disponível em: </w:t>
       </w:r>
-      <w:hyperlink r:id="rId28" w:history="1">
+      <w:hyperlink r:id="rId29" w:history="1">
         <w:r>
           <w:rPr>
             <w:rStyle w:val="Hyperlink"/>
@@ -27381,17 +26358,15 @@
         </w:rPr>
         <w:t xml:space="preserve">Disponível em: </w:t>
       </w:r>
-      <w:hyperlink r:id="rId29" w:history="1">
+      <w:hyperlink r:id="rId30" w:history="1">
         <w:r>
           <w:rPr>
             <w:rStyle w:val="Hyperlink"/>
             <w:rFonts w:ascii="Times New Roman" w:hAnsi="Times New Roman" w:cs="Times New Roman"/>
-            <w:color w:val="auto"/>
             <w:sz w:val="24"/>
             <w:szCs w:val="24"/>
-            <w:u w:val="none"/>
           </w:rPr>
-          <w:t>http://www.w3c.br/pub/Cursos/CursoCSS3/css-web.pdf</w:t>
+          <w:t>http://www.w3c.br/pub/Cursos/CursoCSS3/css-web.pdf. Acesso em 20/03/2016</w:t>
         </w:r>
       </w:hyperlink>
       <w:r>
@@ -27400,12 +26375,1134 @@
           <w:sz w:val="24"/>
           <w:szCs w:val="24"/>
         </w:rPr>
-        <w:t>. Acesso em 20/03/2016.</w:t>
-      </w:r>
+        <w:t>.</w:t>
+      </w:r>
+    </w:p>
+    <w:p>
+      <w:pPr>
+        <w:tabs>
+          <w:tab w:val="left" w:pos="3600"/>
+        </w:tabs>
+        <w:spacing w:after="0" w:line="240" w:lineRule="auto"/>
+        <w:rPr>
+          <w:rFonts w:ascii="Times New Roman" w:hAnsi="Times New Roman" w:cs="Times New Roman"/>
+          <w:sz w:val="24"/>
+          <w:szCs w:val="24"/>
+        </w:rPr>
+      </w:pPr>
+    </w:p>
+    <w:p>
+      <w:pPr>
+        <w:tabs>
+          <w:tab w:val="left" w:pos="3600"/>
+        </w:tabs>
+        <w:spacing w:after="0" w:line="240" w:lineRule="auto"/>
+        <w:rPr>
+          <w:rFonts w:ascii="Times New Roman" w:hAnsi="Times New Roman" w:cs="Times New Roman"/>
+          <w:sz w:val="24"/>
+          <w:szCs w:val="24"/>
+        </w:rPr>
+      </w:pPr>
+    </w:p>
+    <w:p>
+      <w:pPr>
+        <w:tabs>
+          <w:tab w:val="left" w:pos="3600"/>
+        </w:tabs>
+        <w:spacing w:after="0" w:line="240" w:lineRule="auto"/>
+        <w:rPr>
+          <w:rFonts w:ascii="Times New Roman" w:hAnsi="Times New Roman" w:cs="Times New Roman"/>
+          <w:sz w:val="24"/>
+          <w:szCs w:val="24"/>
+        </w:rPr>
+      </w:pPr>
+    </w:p>
+    <w:p>
+      <w:pPr>
+        <w:tabs>
+          <w:tab w:val="left" w:pos="3600"/>
+        </w:tabs>
+        <w:spacing w:after="0" w:line="240" w:lineRule="auto"/>
+        <w:rPr>
+          <w:rFonts w:ascii="Times New Roman" w:hAnsi="Times New Roman" w:cs="Times New Roman"/>
+          <w:sz w:val="24"/>
+          <w:szCs w:val="24"/>
+        </w:rPr>
+      </w:pPr>
+    </w:p>
+    <w:p>
+      <w:pPr>
+        <w:tabs>
+          <w:tab w:val="left" w:pos="3600"/>
+        </w:tabs>
+        <w:spacing w:after="0" w:line="240" w:lineRule="auto"/>
+        <w:rPr>
+          <w:rFonts w:ascii="Times New Roman" w:hAnsi="Times New Roman" w:cs="Times New Roman"/>
+          <w:sz w:val="24"/>
+          <w:szCs w:val="24"/>
+        </w:rPr>
+      </w:pPr>
+    </w:p>
+    <w:p>
+      <w:pPr>
+        <w:tabs>
+          <w:tab w:val="left" w:pos="3600"/>
+        </w:tabs>
+        <w:spacing w:after="0" w:line="240" w:lineRule="auto"/>
+        <w:rPr>
+          <w:rFonts w:ascii="Times New Roman" w:hAnsi="Times New Roman" w:cs="Times New Roman"/>
+          <w:sz w:val="24"/>
+          <w:szCs w:val="24"/>
+        </w:rPr>
+      </w:pPr>
+    </w:p>
+    <w:p>
+      <w:pPr>
+        <w:tabs>
+          <w:tab w:val="left" w:pos="3600"/>
+        </w:tabs>
+        <w:spacing w:after="0" w:line="240" w:lineRule="auto"/>
+        <w:rPr>
+          <w:rFonts w:ascii="Times New Roman" w:hAnsi="Times New Roman" w:cs="Times New Roman"/>
+          <w:sz w:val="24"/>
+          <w:szCs w:val="24"/>
+        </w:rPr>
+      </w:pPr>
+    </w:p>
+    <w:p>
+      <w:pPr>
+        <w:tabs>
+          <w:tab w:val="left" w:pos="3600"/>
+        </w:tabs>
+        <w:spacing w:after="0" w:line="240" w:lineRule="auto"/>
+        <w:rPr>
+          <w:rFonts w:ascii="Times New Roman" w:hAnsi="Times New Roman" w:cs="Times New Roman"/>
+          <w:sz w:val="24"/>
+          <w:szCs w:val="24"/>
+        </w:rPr>
+      </w:pPr>
+    </w:p>
+    <w:p>
+      <w:pPr>
+        <w:tabs>
+          <w:tab w:val="left" w:pos="3600"/>
+        </w:tabs>
+        <w:spacing w:after="0" w:line="240" w:lineRule="auto"/>
+        <w:rPr>
+          <w:rFonts w:ascii="Times New Roman" w:hAnsi="Times New Roman" w:cs="Times New Roman"/>
+          <w:sz w:val="24"/>
+          <w:szCs w:val="24"/>
+        </w:rPr>
+      </w:pPr>
+    </w:p>
+    <w:p>
+      <w:pPr>
+        <w:tabs>
+          <w:tab w:val="left" w:pos="3600"/>
+        </w:tabs>
+        <w:spacing w:after="0" w:line="240" w:lineRule="auto"/>
+        <w:rPr>
+          <w:rFonts w:ascii="Times New Roman" w:hAnsi="Times New Roman" w:cs="Times New Roman"/>
+          <w:sz w:val="24"/>
+          <w:szCs w:val="24"/>
+        </w:rPr>
+      </w:pPr>
+    </w:p>
+    <w:p>
+      <w:pPr>
+        <w:tabs>
+          <w:tab w:val="left" w:pos="3600"/>
+        </w:tabs>
+        <w:spacing w:after="0" w:line="240" w:lineRule="auto"/>
+        <w:rPr>
+          <w:rFonts w:ascii="Times New Roman" w:hAnsi="Times New Roman" w:cs="Times New Roman"/>
+          <w:sz w:val="24"/>
+          <w:szCs w:val="24"/>
+        </w:rPr>
+      </w:pPr>
+    </w:p>
+    <w:p>
+      <w:pPr>
+        <w:tabs>
+          <w:tab w:val="left" w:pos="3600"/>
+        </w:tabs>
+        <w:spacing w:after="0" w:line="240" w:lineRule="auto"/>
+        <w:rPr>
+          <w:rFonts w:ascii="Times New Roman" w:hAnsi="Times New Roman" w:cs="Times New Roman"/>
+          <w:sz w:val="24"/>
+          <w:szCs w:val="24"/>
+        </w:rPr>
+      </w:pPr>
+    </w:p>
+    <w:p>
+      <w:pPr>
+        <w:tabs>
+          <w:tab w:val="left" w:pos="3600"/>
+        </w:tabs>
+        <w:spacing w:after="0" w:line="240" w:lineRule="auto"/>
+        <w:rPr>
+          <w:rFonts w:ascii="Times New Roman" w:hAnsi="Times New Roman" w:cs="Times New Roman"/>
+          <w:sz w:val="24"/>
+          <w:szCs w:val="24"/>
+        </w:rPr>
+      </w:pPr>
+    </w:p>
+    <w:p>
+      <w:pPr>
+        <w:tabs>
+          <w:tab w:val="left" w:pos="3600"/>
+        </w:tabs>
+        <w:spacing w:after="0" w:line="240" w:lineRule="auto"/>
+        <w:rPr>
+          <w:rFonts w:ascii="Times New Roman" w:hAnsi="Times New Roman" w:cs="Times New Roman"/>
+          <w:sz w:val="24"/>
+          <w:szCs w:val="24"/>
+        </w:rPr>
+      </w:pPr>
+    </w:p>
+    <w:p>
+      <w:pPr>
+        <w:tabs>
+          <w:tab w:val="left" w:pos="3600"/>
+        </w:tabs>
+        <w:spacing w:after="0" w:line="240" w:lineRule="auto"/>
+        <w:rPr>
+          <w:rFonts w:ascii="Times New Roman" w:hAnsi="Times New Roman" w:cs="Times New Roman"/>
+          <w:sz w:val="24"/>
+          <w:szCs w:val="24"/>
+        </w:rPr>
+      </w:pPr>
+    </w:p>
+    <w:p>
+      <w:pPr>
+        <w:tabs>
+          <w:tab w:val="left" w:pos="3600"/>
+        </w:tabs>
+        <w:spacing w:after="0" w:line="240" w:lineRule="auto"/>
+        <w:rPr>
+          <w:rFonts w:ascii="Times New Roman" w:hAnsi="Times New Roman" w:cs="Times New Roman"/>
+          <w:sz w:val="24"/>
+          <w:szCs w:val="24"/>
+        </w:rPr>
+      </w:pPr>
+    </w:p>
+    <w:p>
+      <w:pPr>
+        <w:tabs>
+          <w:tab w:val="left" w:pos="3600"/>
+        </w:tabs>
+        <w:spacing w:after="0" w:line="240" w:lineRule="auto"/>
+        <w:rPr>
+          <w:rFonts w:ascii="Times New Roman" w:hAnsi="Times New Roman" w:cs="Times New Roman"/>
+          <w:sz w:val="24"/>
+          <w:szCs w:val="24"/>
+        </w:rPr>
+      </w:pPr>
+    </w:p>
+    <w:p>
+      <w:pPr>
+        <w:tabs>
+          <w:tab w:val="left" w:pos="3600"/>
+        </w:tabs>
+        <w:spacing w:after="0" w:line="240" w:lineRule="auto"/>
+        <w:rPr>
+          <w:rFonts w:ascii="Times New Roman" w:hAnsi="Times New Roman" w:cs="Times New Roman"/>
+          <w:sz w:val="24"/>
+          <w:szCs w:val="24"/>
+        </w:rPr>
+      </w:pPr>
+    </w:p>
+    <w:p>
+      <w:pPr>
+        <w:tabs>
+          <w:tab w:val="left" w:pos="3600"/>
+        </w:tabs>
+        <w:spacing w:after="0" w:line="240" w:lineRule="auto"/>
+        <w:rPr>
+          <w:rFonts w:ascii="Times New Roman" w:hAnsi="Times New Roman" w:cs="Times New Roman"/>
+          <w:sz w:val="24"/>
+          <w:szCs w:val="24"/>
+        </w:rPr>
+      </w:pPr>
+    </w:p>
+    <w:p>
+      <w:pPr>
+        <w:tabs>
+          <w:tab w:val="left" w:pos="3600"/>
+        </w:tabs>
+        <w:spacing w:after="0" w:line="240" w:lineRule="auto"/>
+        <w:rPr>
+          <w:rFonts w:ascii="Times New Roman" w:hAnsi="Times New Roman" w:cs="Times New Roman"/>
+          <w:sz w:val="24"/>
+          <w:szCs w:val="24"/>
+        </w:rPr>
+      </w:pPr>
+    </w:p>
+    <w:p>
+      <w:pPr>
+        <w:pStyle w:val="Ttulo1"/>
+        <w:jc w:val="center"/>
+        <w:rPr>
+          <w:b w:val="0"/>
+          <w:sz w:val="24"/>
+          <w:szCs w:val="24"/>
+        </w:rPr>
+      </w:pPr>
+      <w:r>
+        <w:rPr>
+          <w:b w:val="0"/>
+          <w:sz w:val="24"/>
+          <w:szCs w:val="24"/>
+        </w:rPr>
+        <w:lastRenderedPageBreak/>
+        <w:t>APÊNDICES</w:t>
+      </w:r>
+    </w:p>
+    <w:p>
+      <w:pPr>
+        <w:autoSpaceDE w:val="0"/>
+        <w:autoSpaceDN w:val="0"/>
+        <w:adjustRightInd w:val="0"/>
+        <w:spacing w:after="0"/>
+        <w:jc w:val="center"/>
+        <w:rPr>
+          <w:rFonts w:ascii="Times New Roman" w:hAnsi="Times New Roman"/>
+          <w:sz w:val="24"/>
+          <w:szCs w:val="24"/>
+        </w:rPr>
+      </w:pPr>
+    </w:p>
+    <w:p>
+      <w:pPr>
+        <w:autoSpaceDE w:val="0"/>
+        <w:autoSpaceDN w:val="0"/>
+        <w:adjustRightInd w:val="0"/>
+        <w:spacing w:after="0"/>
+        <w:jc w:val="center"/>
+        <w:rPr>
+          <w:rFonts w:ascii="Times New Roman" w:hAnsi="Times New Roman"/>
+          <w:sz w:val="24"/>
+          <w:szCs w:val="24"/>
+        </w:rPr>
+      </w:pPr>
+      <w:r>
+        <w:rPr>
+          <w:rFonts w:ascii="Times New Roman" w:hAnsi="Times New Roman"/>
+          <w:sz w:val="24"/>
+          <w:szCs w:val="24"/>
+        </w:rPr>
+        <w:t xml:space="preserve">APÊNDICE A – </w:t>
+      </w:r>
+      <w:r>
+        <w:rPr>
+          <w:rFonts w:ascii="Times New Roman" w:hAnsi="Times New Roman"/>
+          <w:sz w:val="24"/>
+          <w:szCs w:val="24"/>
+        </w:rPr>
+        <w:t>Questionário sobre como os jogos podem influenciar no ensino</w:t>
+      </w:r>
+    </w:p>
+    <w:p>
+      <w:pPr>
+        <w:tabs>
+          <w:tab w:val="left" w:pos="3600"/>
+        </w:tabs>
+        <w:spacing w:after="0" w:line="240" w:lineRule="auto"/>
+        <w:rPr>
+          <w:rFonts w:ascii="Times New Roman" w:hAnsi="Times New Roman" w:cs="Times New Roman"/>
+          <w:sz w:val="24"/>
+          <w:szCs w:val="24"/>
+        </w:rPr>
+      </w:pPr>
+    </w:p>
+    <w:p>
+      <w:pPr>
+        <w:pStyle w:val="PargrafodaLista"/>
+        <w:numPr>
+          <w:ilvl w:val="0"/>
+          <w:numId w:val="23"/>
+        </w:numPr>
+        <w:spacing w:after="0" w:line="360" w:lineRule="auto"/>
+        <w:ind w:left="0" w:firstLine="0"/>
+        <w:jc w:val="both"/>
+        <w:rPr>
+          <w:rFonts w:ascii="Times New Roman" w:hAnsi="Times New Roman" w:cs="Times New Roman"/>
+          <w:sz w:val="24"/>
+          <w:szCs w:val="24"/>
+        </w:rPr>
+      </w:pPr>
+      <w:r>
+        <w:rPr>
+          <w:rFonts w:ascii="Times New Roman" w:hAnsi="Times New Roman" w:cs="Times New Roman"/>
+          <w:sz w:val="24"/>
+          <w:szCs w:val="24"/>
+        </w:rPr>
+        <w:t>Você é?</w:t>
+      </w:r>
+    </w:p>
+    <w:p>
+      <w:pPr>
+        <w:pStyle w:val="PargrafodaLista"/>
+        <w:numPr>
+          <w:ilvl w:val="0"/>
+          <w:numId w:val="20"/>
+        </w:numPr>
+        <w:spacing w:after="0" w:line="360" w:lineRule="auto"/>
+        <w:ind w:left="0" w:firstLine="0"/>
+        <w:jc w:val="both"/>
+        <w:rPr>
+          <w:rFonts w:ascii="Times New Roman" w:hAnsi="Times New Roman" w:cs="Times New Roman"/>
+          <w:sz w:val="24"/>
+          <w:szCs w:val="24"/>
+        </w:rPr>
+      </w:pPr>
+      <w:r>
+        <w:rPr>
+          <w:rFonts w:ascii="Times New Roman" w:hAnsi="Times New Roman" w:cs="Times New Roman"/>
+          <w:sz w:val="24"/>
+          <w:szCs w:val="24"/>
+        </w:rPr>
+        <w:t>Homem</w:t>
+      </w:r>
+    </w:p>
+    <w:p>
+      <w:pPr>
+        <w:pStyle w:val="PargrafodaLista"/>
+        <w:numPr>
+          <w:ilvl w:val="0"/>
+          <w:numId w:val="20"/>
+        </w:numPr>
+        <w:spacing w:after="0" w:line="360" w:lineRule="auto"/>
+        <w:ind w:left="0" w:firstLine="0"/>
+        <w:jc w:val="both"/>
+        <w:rPr>
+          <w:rFonts w:ascii="Times New Roman" w:hAnsi="Times New Roman" w:cs="Times New Roman"/>
+          <w:sz w:val="24"/>
+          <w:szCs w:val="24"/>
+        </w:rPr>
+      </w:pPr>
+      <w:r>
+        <w:rPr>
+          <w:rFonts w:ascii="Times New Roman" w:hAnsi="Times New Roman" w:cs="Times New Roman"/>
+          <w:sz w:val="24"/>
+          <w:szCs w:val="24"/>
+        </w:rPr>
+        <w:t>Mulher</w:t>
+      </w:r>
+    </w:p>
+    <w:p>
+      <w:pPr>
+        <w:spacing w:after="0" w:line="360" w:lineRule="auto"/>
+        <w:jc w:val="both"/>
+        <w:rPr>
+          <w:rFonts w:ascii="Times New Roman" w:hAnsi="Times New Roman" w:cs="Times New Roman"/>
+          <w:sz w:val="24"/>
+          <w:szCs w:val="24"/>
+        </w:rPr>
+      </w:pPr>
+    </w:p>
+    <w:p>
+      <w:pPr>
+        <w:pStyle w:val="PargrafodaLista"/>
+        <w:numPr>
+          <w:ilvl w:val="0"/>
+          <w:numId w:val="23"/>
+        </w:numPr>
+        <w:spacing w:after="0" w:line="360" w:lineRule="auto"/>
+        <w:ind w:left="0" w:firstLine="0"/>
+        <w:jc w:val="both"/>
+        <w:rPr>
+          <w:rFonts w:ascii="Times New Roman" w:hAnsi="Times New Roman" w:cs="Times New Roman"/>
+          <w:sz w:val="24"/>
+          <w:szCs w:val="24"/>
+        </w:rPr>
+      </w:pPr>
+      <w:r>
+        <w:rPr>
+          <w:rFonts w:ascii="Times New Roman" w:hAnsi="Times New Roman" w:cs="Times New Roman"/>
+          <w:sz w:val="24"/>
+          <w:szCs w:val="24"/>
+        </w:rPr>
+        <w:t>Qual a sua idade?</w:t>
+      </w:r>
+    </w:p>
+    <w:p>
+      <w:pPr>
+        <w:pStyle w:val="PargrafodaLista"/>
+        <w:spacing w:after="0" w:line="360" w:lineRule="auto"/>
+        <w:ind w:left="0"/>
+        <w:jc w:val="both"/>
+        <w:rPr>
+          <w:rFonts w:ascii="Times New Roman" w:hAnsi="Times New Roman" w:cs="Times New Roman"/>
+          <w:sz w:val="24"/>
+          <w:szCs w:val="24"/>
+        </w:rPr>
+      </w:pPr>
+    </w:p>
+    <w:p>
+      <w:pPr>
+        <w:pStyle w:val="PargrafodaLista"/>
+        <w:numPr>
+          <w:ilvl w:val="0"/>
+          <w:numId w:val="23"/>
+        </w:numPr>
+        <w:spacing w:after="0" w:line="360" w:lineRule="auto"/>
+        <w:ind w:left="0" w:firstLine="0"/>
+        <w:jc w:val="both"/>
+        <w:rPr>
+          <w:rFonts w:ascii="Times New Roman" w:hAnsi="Times New Roman" w:cs="Times New Roman"/>
+          <w:sz w:val="24"/>
+          <w:szCs w:val="24"/>
+        </w:rPr>
+      </w:pPr>
+      <w:r>
+        <w:rPr>
+          <w:rFonts w:ascii="Times New Roman" w:hAnsi="Times New Roman" w:cs="Times New Roman"/>
+          <w:sz w:val="24"/>
+          <w:szCs w:val="24"/>
+        </w:rPr>
+        <w:t>Qual o nome da sua cidade e</w:t>
+      </w:r>
+      <w:r>
+        <w:rPr>
+          <w:rFonts w:ascii="Times New Roman" w:hAnsi="Times New Roman" w:cs="Times New Roman"/>
+          <w:sz w:val="24"/>
+          <w:szCs w:val="24"/>
+        </w:rPr>
+        <w:t xml:space="preserve"> estado?</w:t>
+      </w:r>
+    </w:p>
+    <w:p>
+      <w:pPr>
+        <w:pStyle w:val="PargrafodaLista"/>
+        <w:spacing w:after="0" w:line="360" w:lineRule="auto"/>
+        <w:ind w:left="0"/>
+        <w:jc w:val="both"/>
+        <w:rPr>
+          <w:rFonts w:ascii="Times New Roman" w:hAnsi="Times New Roman" w:cs="Times New Roman"/>
+          <w:sz w:val="24"/>
+          <w:szCs w:val="24"/>
+        </w:rPr>
+      </w:pPr>
+    </w:p>
+    <w:p>
+      <w:pPr>
+        <w:pStyle w:val="PargrafodaLista"/>
+        <w:numPr>
+          <w:ilvl w:val="0"/>
+          <w:numId w:val="23"/>
+        </w:numPr>
+        <w:spacing w:after="0" w:line="360" w:lineRule="auto"/>
+        <w:ind w:left="0" w:firstLine="0"/>
+        <w:jc w:val="both"/>
+        <w:rPr>
+          <w:rFonts w:ascii="Times New Roman" w:hAnsi="Times New Roman" w:cs="Times New Roman"/>
+          <w:sz w:val="24"/>
+          <w:szCs w:val="24"/>
+        </w:rPr>
+      </w:pPr>
+      <w:r>
+        <w:rPr>
+          <w:rFonts w:ascii="Times New Roman" w:hAnsi="Times New Roman" w:cs="Times New Roman"/>
+          <w:sz w:val="24"/>
+          <w:szCs w:val="24"/>
+        </w:rPr>
+        <w:t>Você joga ou já jogou algum tipo de jogo eletrônico?</w:t>
+      </w:r>
+    </w:p>
+    <w:p>
+      <w:pPr>
+        <w:pStyle w:val="PargrafodaLista"/>
+        <w:numPr>
+          <w:ilvl w:val="0"/>
+          <w:numId w:val="20"/>
+        </w:numPr>
+        <w:spacing w:after="0" w:line="360" w:lineRule="auto"/>
+        <w:ind w:left="0" w:firstLine="0"/>
+        <w:jc w:val="both"/>
+        <w:rPr>
+          <w:rFonts w:ascii="Times New Roman" w:hAnsi="Times New Roman" w:cs="Times New Roman"/>
+          <w:sz w:val="24"/>
+          <w:szCs w:val="24"/>
+        </w:rPr>
+      </w:pPr>
+      <w:r>
+        <w:rPr>
+          <w:rFonts w:ascii="Times New Roman" w:hAnsi="Times New Roman" w:cs="Times New Roman"/>
+          <w:sz w:val="24"/>
+          <w:szCs w:val="24"/>
+        </w:rPr>
+        <w:t>Sim</w:t>
+      </w:r>
+    </w:p>
+    <w:p>
+      <w:pPr>
+        <w:pStyle w:val="PargrafodaLista"/>
+        <w:numPr>
+          <w:ilvl w:val="0"/>
+          <w:numId w:val="20"/>
+        </w:numPr>
+        <w:spacing w:after="0" w:line="360" w:lineRule="auto"/>
+        <w:ind w:left="0" w:firstLine="0"/>
+        <w:jc w:val="both"/>
+        <w:rPr>
+          <w:rFonts w:ascii="Times New Roman" w:hAnsi="Times New Roman" w:cs="Times New Roman"/>
+          <w:sz w:val="24"/>
+          <w:szCs w:val="24"/>
+        </w:rPr>
+      </w:pPr>
+      <w:r>
+        <w:rPr>
+          <w:rFonts w:ascii="Times New Roman" w:hAnsi="Times New Roman" w:cs="Times New Roman"/>
+          <w:sz w:val="24"/>
+          <w:szCs w:val="24"/>
+        </w:rPr>
+        <w:t>Não</w:t>
+      </w:r>
+    </w:p>
+    <w:p>
+      <w:pPr>
+        <w:pStyle w:val="PargrafodaLista"/>
+        <w:spacing w:after="0" w:line="360" w:lineRule="auto"/>
+        <w:ind w:left="0"/>
+        <w:jc w:val="both"/>
+        <w:rPr>
+          <w:rFonts w:ascii="Times New Roman" w:hAnsi="Times New Roman" w:cs="Times New Roman"/>
+          <w:sz w:val="24"/>
+          <w:szCs w:val="24"/>
+        </w:rPr>
+      </w:pPr>
+    </w:p>
+    <w:p>
+      <w:pPr>
+        <w:pStyle w:val="PargrafodaLista"/>
+        <w:numPr>
+          <w:ilvl w:val="0"/>
+          <w:numId w:val="23"/>
+        </w:numPr>
+        <w:spacing w:after="0" w:line="360" w:lineRule="auto"/>
+        <w:ind w:left="0" w:firstLine="0"/>
+        <w:jc w:val="both"/>
+        <w:rPr>
+          <w:rFonts w:ascii="Times New Roman" w:hAnsi="Times New Roman" w:cs="Times New Roman"/>
+          <w:sz w:val="24"/>
+          <w:szCs w:val="24"/>
+        </w:rPr>
+      </w:pPr>
+      <w:r>
+        <w:rPr>
+          <w:rFonts w:ascii="Times New Roman" w:hAnsi="Times New Roman" w:cs="Times New Roman"/>
+          <w:sz w:val="24"/>
+          <w:szCs w:val="24"/>
+        </w:rPr>
+        <w:t>Você acredita que os jogos podem ajudar no ensino, desde que eles possuam o contexto voltado para a educação?</w:t>
+      </w:r>
+    </w:p>
+    <w:p>
+      <w:pPr>
+        <w:pStyle w:val="PargrafodaLista"/>
+        <w:numPr>
+          <w:ilvl w:val="0"/>
+          <w:numId w:val="20"/>
+        </w:numPr>
+        <w:spacing w:after="0" w:line="360" w:lineRule="auto"/>
+        <w:ind w:left="0" w:firstLine="0"/>
+        <w:jc w:val="both"/>
+        <w:rPr>
+          <w:rFonts w:ascii="Times New Roman" w:hAnsi="Times New Roman" w:cs="Times New Roman"/>
+          <w:sz w:val="24"/>
+          <w:szCs w:val="24"/>
+        </w:rPr>
+      </w:pPr>
+      <w:r>
+        <w:rPr>
+          <w:rFonts w:ascii="Times New Roman" w:hAnsi="Times New Roman" w:cs="Times New Roman"/>
+          <w:sz w:val="24"/>
+          <w:szCs w:val="24"/>
+        </w:rPr>
+        <w:t>Sim</w:t>
+      </w:r>
+    </w:p>
+    <w:p>
+      <w:pPr>
+        <w:pStyle w:val="PargrafodaLista"/>
+        <w:numPr>
+          <w:ilvl w:val="0"/>
+          <w:numId w:val="20"/>
+        </w:numPr>
+        <w:spacing w:after="0" w:line="360" w:lineRule="auto"/>
+        <w:ind w:left="0" w:firstLine="0"/>
+        <w:jc w:val="both"/>
+        <w:rPr>
+          <w:rFonts w:ascii="Times New Roman" w:hAnsi="Times New Roman" w:cs="Times New Roman"/>
+          <w:sz w:val="24"/>
+          <w:szCs w:val="24"/>
+        </w:rPr>
+      </w:pPr>
+      <w:r>
+        <w:rPr>
+          <w:rFonts w:ascii="Times New Roman" w:hAnsi="Times New Roman" w:cs="Times New Roman"/>
+          <w:sz w:val="24"/>
+          <w:szCs w:val="24"/>
+        </w:rPr>
+        <w:t>Não</w:t>
+      </w:r>
+    </w:p>
+    <w:p>
+      <w:pPr>
+        <w:spacing w:after="0" w:line="360" w:lineRule="auto"/>
+        <w:jc w:val="both"/>
+        <w:rPr>
+          <w:rFonts w:ascii="Times New Roman" w:hAnsi="Times New Roman" w:cs="Times New Roman"/>
+          <w:sz w:val="24"/>
+          <w:szCs w:val="24"/>
+        </w:rPr>
+      </w:pPr>
+    </w:p>
+    <w:p>
+      <w:pPr>
+        <w:spacing w:after="0" w:line="360" w:lineRule="auto"/>
+        <w:jc w:val="both"/>
+        <w:rPr>
+          <w:rFonts w:ascii="Times New Roman" w:hAnsi="Times New Roman" w:cs="Times New Roman"/>
+          <w:sz w:val="24"/>
+          <w:szCs w:val="24"/>
+        </w:rPr>
+      </w:pPr>
+      <w:r>
+        <w:rPr>
+          <w:rFonts w:ascii="Times New Roman" w:hAnsi="Times New Roman" w:cs="Times New Roman"/>
+          <w:sz w:val="24"/>
+          <w:szCs w:val="24"/>
+        </w:rPr>
+        <w:t>Caso tenha respondido não. Por qual motivo acredita que eles não ajudam no ensino?</w:t>
+      </w:r>
+    </w:p>
+    <w:p>
+      <w:pPr>
+        <w:spacing w:after="0" w:line="360" w:lineRule="auto"/>
+        <w:jc w:val="both"/>
+        <w:rPr>
+          <w:rFonts w:ascii="Times New Roman" w:hAnsi="Times New Roman" w:cs="Times New Roman"/>
+          <w:sz w:val="24"/>
+          <w:szCs w:val="24"/>
+        </w:rPr>
+      </w:pPr>
+    </w:p>
+    <w:p>
+      <w:pPr>
+        <w:pStyle w:val="PargrafodaLista"/>
+        <w:numPr>
+          <w:ilvl w:val="0"/>
+          <w:numId w:val="23"/>
+        </w:numPr>
+        <w:spacing w:after="0" w:line="360" w:lineRule="auto"/>
+        <w:ind w:left="0" w:firstLine="0"/>
+        <w:jc w:val="both"/>
+        <w:rPr>
+          <w:rFonts w:ascii="Times New Roman" w:hAnsi="Times New Roman" w:cs="Times New Roman"/>
+          <w:sz w:val="24"/>
+          <w:szCs w:val="24"/>
+        </w:rPr>
+      </w:pPr>
+      <w:r>
+        <w:rPr>
+          <w:rFonts w:ascii="Times New Roman" w:hAnsi="Times New Roman" w:cs="Times New Roman"/>
+          <w:sz w:val="24"/>
+          <w:szCs w:val="24"/>
+        </w:rPr>
+        <w:t xml:space="preserve"> </w:t>
+      </w:r>
+      <w:r>
+        <w:rPr>
+          <w:rFonts w:ascii="Times New Roman" w:hAnsi="Times New Roman" w:cs="Times New Roman"/>
+          <w:sz w:val="24"/>
+          <w:szCs w:val="24"/>
+        </w:rPr>
+        <w:t>Você teria o interesse de jogar um jogo eletrônico educativo?</w:t>
+      </w:r>
+    </w:p>
+    <w:p>
+      <w:pPr>
+        <w:pStyle w:val="PargrafodaLista"/>
+        <w:numPr>
+          <w:ilvl w:val="0"/>
+          <w:numId w:val="20"/>
+        </w:numPr>
+        <w:spacing w:after="0" w:line="360" w:lineRule="auto"/>
+        <w:ind w:left="0" w:firstLine="0"/>
+        <w:jc w:val="both"/>
+        <w:rPr>
+          <w:rFonts w:ascii="Times New Roman" w:hAnsi="Times New Roman" w:cs="Times New Roman"/>
+          <w:sz w:val="24"/>
+          <w:szCs w:val="24"/>
+        </w:rPr>
+      </w:pPr>
+      <w:r>
+        <w:rPr>
+          <w:rFonts w:ascii="Times New Roman" w:hAnsi="Times New Roman" w:cs="Times New Roman"/>
+          <w:sz w:val="24"/>
+          <w:szCs w:val="24"/>
+        </w:rPr>
+        <w:t>Sim</w:t>
+      </w:r>
+    </w:p>
+    <w:p>
+      <w:pPr>
+        <w:pStyle w:val="PargrafodaLista"/>
+        <w:numPr>
+          <w:ilvl w:val="0"/>
+          <w:numId w:val="20"/>
+        </w:numPr>
+        <w:spacing w:after="0" w:line="360" w:lineRule="auto"/>
+        <w:ind w:left="0" w:firstLine="0"/>
+        <w:jc w:val="both"/>
+        <w:rPr>
+          <w:rFonts w:ascii="Times New Roman" w:hAnsi="Times New Roman" w:cs="Times New Roman"/>
+          <w:sz w:val="24"/>
+          <w:szCs w:val="24"/>
+        </w:rPr>
+      </w:pPr>
+      <w:r>
+        <w:rPr>
+          <w:rFonts w:ascii="Times New Roman" w:hAnsi="Times New Roman" w:cs="Times New Roman"/>
+          <w:sz w:val="24"/>
+          <w:szCs w:val="24"/>
+        </w:rPr>
+        <w:t>Não</w:t>
+      </w:r>
+    </w:p>
+    <w:p>
+      <w:pPr>
+        <w:spacing w:after="0" w:line="360" w:lineRule="auto"/>
+        <w:jc w:val="both"/>
+        <w:rPr>
+          <w:rFonts w:ascii="Times New Roman" w:hAnsi="Times New Roman" w:cs="Times New Roman"/>
+          <w:sz w:val="24"/>
+          <w:szCs w:val="24"/>
+        </w:rPr>
+      </w:pPr>
+    </w:p>
+    <w:p>
+      <w:pPr>
+        <w:spacing w:after="0" w:line="360" w:lineRule="auto"/>
+        <w:jc w:val="both"/>
+        <w:rPr>
+          <w:rFonts w:ascii="Times New Roman" w:hAnsi="Times New Roman" w:cs="Times New Roman"/>
+          <w:sz w:val="24"/>
+          <w:szCs w:val="24"/>
+        </w:rPr>
+      </w:pPr>
+      <w:r>
+        <w:rPr>
+          <w:rFonts w:ascii="Times New Roman" w:hAnsi="Times New Roman" w:cs="Times New Roman"/>
+          <w:sz w:val="24"/>
+          <w:szCs w:val="24"/>
+        </w:rPr>
+        <w:t>Caso tenha respondido não. Por qual motivo não o jogaria?</w:t>
+      </w:r>
+    </w:p>
+    <w:p>
+      <w:pPr>
+        <w:spacing w:after="0" w:line="360" w:lineRule="auto"/>
+        <w:jc w:val="both"/>
+        <w:rPr>
+          <w:rFonts w:ascii="Times New Roman" w:hAnsi="Times New Roman" w:cs="Times New Roman"/>
+          <w:sz w:val="24"/>
+          <w:szCs w:val="24"/>
+        </w:rPr>
+      </w:pPr>
+    </w:p>
+    <w:p>
+      <w:pPr>
+        <w:pStyle w:val="PargrafodaLista"/>
+        <w:numPr>
+          <w:ilvl w:val="0"/>
+          <w:numId w:val="23"/>
+        </w:numPr>
+        <w:spacing w:after="0" w:line="360" w:lineRule="auto"/>
+        <w:ind w:left="0" w:firstLine="0"/>
+        <w:jc w:val="both"/>
+        <w:rPr>
+          <w:rFonts w:ascii="Times New Roman" w:hAnsi="Times New Roman" w:cs="Times New Roman"/>
+          <w:sz w:val="24"/>
+          <w:szCs w:val="24"/>
+        </w:rPr>
+      </w:pPr>
+      <w:r>
+        <w:rPr>
+          <w:rFonts w:ascii="Times New Roman" w:hAnsi="Times New Roman" w:cs="Times New Roman"/>
+          <w:sz w:val="24"/>
+          <w:szCs w:val="24"/>
+        </w:rPr>
+        <w:t>Você</w:t>
+      </w:r>
+      <w:r>
+        <w:rPr>
+          <w:rFonts w:ascii="Times New Roman" w:hAnsi="Times New Roman" w:cs="Times New Roman"/>
+          <w:sz w:val="24"/>
+          <w:szCs w:val="24"/>
+        </w:rPr>
+        <w:t xml:space="preserve"> acha que as crianças teriam maior facilidade de se concentrar na aula caso o professor lhe desse um jogo eletrônico, que ajude a aprender a matéria lecionada?</w:t>
+      </w:r>
+    </w:p>
+    <w:p>
+      <w:pPr>
+        <w:pStyle w:val="PargrafodaLista"/>
+        <w:numPr>
+          <w:ilvl w:val="0"/>
+          <w:numId w:val="20"/>
+        </w:numPr>
+        <w:spacing w:after="0" w:line="360" w:lineRule="auto"/>
+        <w:ind w:left="0" w:firstLine="0"/>
+        <w:jc w:val="both"/>
+        <w:rPr>
+          <w:rFonts w:ascii="Times New Roman" w:hAnsi="Times New Roman" w:cs="Times New Roman"/>
+          <w:sz w:val="24"/>
+          <w:szCs w:val="24"/>
+        </w:rPr>
+      </w:pPr>
+      <w:r>
+        <w:rPr>
+          <w:rFonts w:ascii="Times New Roman" w:hAnsi="Times New Roman" w:cs="Times New Roman"/>
+          <w:sz w:val="24"/>
+          <w:szCs w:val="24"/>
+        </w:rPr>
+        <w:t>Sim</w:t>
+      </w:r>
+    </w:p>
+    <w:p>
+      <w:pPr>
+        <w:pStyle w:val="PargrafodaLista"/>
+        <w:numPr>
+          <w:ilvl w:val="0"/>
+          <w:numId w:val="20"/>
+        </w:numPr>
+        <w:spacing w:after="0" w:line="360" w:lineRule="auto"/>
+        <w:ind w:left="0" w:firstLine="0"/>
+        <w:jc w:val="both"/>
+        <w:rPr>
+          <w:rFonts w:ascii="Times New Roman" w:hAnsi="Times New Roman" w:cs="Times New Roman"/>
+          <w:sz w:val="24"/>
+          <w:szCs w:val="24"/>
+        </w:rPr>
+      </w:pPr>
+      <w:r>
+        <w:rPr>
+          <w:rFonts w:ascii="Times New Roman" w:hAnsi="Times New Roman" w:cs="Times New Roman"/>
+          <w:sz w:val="24"/>
+          <w:szCs w:val="24"/>
+        </w:rPr>
+        <w:t xml:space="preserve">Não </w:t>
+      </w:r>
+    </w:p>
+    <w:p>
+      <w:pPr>
+        <w:spacing w:after="0" w:line="360" w:lineRule="auto"/>
+        <w:jc w:val="both"/>
+        <w:rPr>
+          <w:rFonts w:ascii="Times New Roman" w:hAnsi="Times New Roman" w:cs="Times New Roman"/>
+          <w:sz w:val="24"/>
+          <w:szCs w:val="24"/>
+        </w:rPr>
+      </w:pPr>
+      <w:r>
+        <w:rPr>
+          <w:rFonts w:ascii="Times New Roman" w:hAnsi="Times New Roman" w:cs="Times New Roman"/>
+          <w:sz w:val="24"/>
+          <w:szCs w:val="24"/>
+        </w:rPr>
+        <w:lastRenderedPageBreak/>
+        <w:t>Caso tenha respondido não. Por qual motivo acha que não ajudaria?</w:t>
+      </w:r>
+    </w:p>
+    <w:p>
+      <w:pPr>
+        <w:pStyle w:val="PargrafodaLista"/>
+        <w:spacing w:after="0" w:line="360" w:lineRule="auto"/>
+        <w:ind w:left="0"/>
+        <w:jc w:val="both"/>
+        <w:rPr>
+          <w:rFonts w:ascii="Times New Roman" w:hAnsi="Times New Roman" w:cs="Times New Roman"/>
+          <w:sz w:val="24"/>
+          <w:szCs w:val="24"/>
+        </w:rPr>
+      </w:pPr>
+    </w:p>
+    <w:p>
+      <w:pPr>
+        <w:pStyle w:val="PargrafodaLista"/>
+        <w:numPr>
+          <w:ilvl w:val="0"/>
+          <w:numId w:val="23"/>
+        </w:numPr>
+        <w:spacing w:after="0" w:line="360" w:lineRule="auto"/>
+        <w:ind w:left="0" w:firstLine="0"/>
+        <w:jc w:val="both"/>
+        <w:rPr>
+          <w:rFonts w:ascii="Times New Roman" w:hAnsi="Times New Roman" w:cs="Times New Roman"/>
+          <w:sz w:val="24"/>
+          <w:szCs w:val="24"/>
+        </w:rPr>
+      </w:pPr>
+      <w:r>
+        <w:rPr>
+          <w:rFonts w:ascii="Times New Roman" w:hAnsi="Times New Roman" w:cs="Times New Roman"/>
+          <w:sz w:val="24"/>
+          <w:szCs w:val="24"/>
+        </w:rPr>
+        <w:t>Você acha que os professores devem atualizar o modo como ensinam em sala de aula?</w:t>
+      </w:r>
+    </w:p>
+    <w:p>
+      <w:pPr>
+        <w:pStyle w:val="PargrafodaLista"/>
+        <w:numPr>
+          <w:ilvl w:val="0"/>
+          <w:numId w:val="20"/>
+        </w:numPr>
+        <w:spacing w:after="0" w:line="360" w:lineRule="auto"/>
+        <w:ind w:left="0" w:firstLine="0"/>
+        <w:jc w:val="both"/>
+        <w:rPr>
+          <w:rFonts w:ascii="Times New Roman" w:hAnsi="Times New Roman" w:cs="Times New Roman"/>
+          <w:sz w:val="24"/>
+          <w:szCs w:val="24"/>
+        </w:rPr>
+      </w:pPr>
+      <w:r>
+        <w:rPr>
+          <w:rFonts w:ascii="Times New Roman" w:hAnsi="Times New Roman" w:cs="Times New Roman"/>
+          <w:sz w:val="24"/>
+          <w:szCs w:val="24"/>
+        </w:rPr>
+        <w:t>Sim</w:t>
+      </w:r>
+    </w:p>
+    <w:p>
+      <w:pPr>
+        <w:pStyle w:val="PargrafodaLista"/>
+        <w:numPr>
+          <w:ilvl w:val="0"/>
+          <w:numId w:val="20"/>
+        </w:numPr>
+        <w:spacing w:after="0" w:line="360" w:lineRule="auto"/>
+        <w:ind w:left="0" w:firstLine="0"/>
+        <w:jc w:val="both"/>
+        <w:rPr>
+          <w:rFonts w:ascii="Times New Roman" w:hAnsi="Times New Roman" w:cs="Times New Roman"/>
+          <w:sz w:val="24"/>
+          <w:szCs w:val="24"/>
+        </w:rPr>
+      </w:pPr>
+      <w:r>
+        <w:rPr>
+          <w:rFonts w:ascii="Times New Roman" w:hAnsi="Times New Roman" w:cs="Times New Roman"/>
+          <w:sz w:val="24"/>
+          <w:szCs w:val="24"/>
+        </w:rPr>
+        <w:t>Não</w:t>
+      </w:r>
+    </w:p>
+    <w:p>
+      <w:pPr>
+        <w:spacing w:after="0" w:line="360" w:lineRule="auto"/>
+        <w:jc w:val="both"/>
+        <w:rPr>
+          <w:rFonts w:ascii="Times New Roman" w:hAnsi="Times New Roman" w:cs="Times New Roman"/>
+          <w:sz w:val="24"/>
+          <w:szCs w:val="24"/>
+        </w:rPr>
+      </w:pPr>
+    </w:p>
+    <w:p>
+      <w:pPr>
+        <w:spacing w:after="0" w:line="360" w:lineRule="auto"/>
+        <w:jc w:val="both"/>
+        <w:rPr>
+          <w:rFonts w:ascii="Times New Roman" w:hAnsi="Times New Roman" w:cs="Times New Roman"/>
+          <w:sz w:val="24"/>
+          <w:szCs w:val="24"/>
+        </w:rPr>
+      </w:pPr>
+      <w:r>
+        <w:rPr>
+          <w:rFonts w:ascii="Times New Roman" w:hAnsi="Times New Roman" w:cs="Times New Roman"/>
+          <w:sz w:val="24"/>
+          <w:szCs w:val="24"/>
+        </w:rPr>
+        <w:t>Caso tenha respondido não. Por qual motivo acredita que eles devem manter o padrão de ensino?</w:t>
+      </w:r>
+    </w:p>
+    <w:p>
+      <w:pPr>
+        <w:spacing w:after="0" w:line="360" w:lineRule="auto"/>
+        <w:jc w:val="both"/>
+        <w:rPr>
+          <w:rFonts w:ascii="Times New Roman" w:hAnsi="Times New Roman" w:cs="Times New Roman"/>
+          <w:sz w:val="24"/>
+          <w:szCs w:val="24"/>
+        </w:rPr>
+      </w:pPr>
+    </w:p>
+    <w:p>
+      <w:pPr>
+        <w:pStyle w:val="PargrafodaLista"/>
+        <w:numPr>
+          <w:ilvl w:val="0"/>
+          <w:numId w:val="23"/>
+        </w:numPr>
+        <w:spacing w:after="0" w:line="360" w:lineRule="auto"/>
+        <w:ind w:left="0" w:firstLine="0"/>
+        <w:jc w:val="both"/>
+        <w:rPr>
+          <w:rFonts w:ascii="Times New Roman" w:hAnsi="Times New Roman" w:cs="Times New Roman"/>
+          <w:sz w:val="24"/>
+          <w:szCs w:val="24"/>
+        </w:rPr>
+      </w:pPr>
+      <w:r>
+        <w:rPr>
+          <w:rFonts w:ascii="Times New Roman" w:hAnsi="Times New Roman" w:cs="Times New Roman"/>
+          <w:sz w:val="24"/>
+          <w:szCs w:val="24"/>
+        </w:rPr>
+        <w:t xml:space="preserve">O que um jogo educativo precisa ter para ter toda a atenção do </w:t>
+      </w:r>
+      <w:r>
+        <w:rPr>
+          <w:rFonts w:ascii="Times New Roman" w:hAnsi="Times New Roman" w:cs="Times New Roman"/>
+          <w:sz w:val="24"/>
+          <w:szCs w:val="24"/>
+        </w:rPr>
+        <w:t>público</w:t>
+      </w:r>
+      <w:r>
+        <w:rPr>
+          <w:rFonts w:ascii="Times New Roman" w:hAnsi="Times New Roman" w:cs="Times New Roman"/>
+          <w:sz w:val="24"/>
+          <w:szCs w:val="24"/>
+        </w:rPr>
+        <w:t xml:space="preserve"> alvo?</w:t>
+      </w:r>
+    </w:p>
+    <w:p>
+      <w:pPr>
+        <w:tabs>
+          <w:tab w:val="left" w:pos="3600"/>
+        </w:tabs>
+        <w:spacing w:after="0" w:line="360" w:lineRule="auto"/>
+        <w:jc w:val="both"/>
+        <w:rPr>
+          <w:rFonts w:ascii="Times New Roman" w:hAnsi="Times New Roman" w:cs="Times New Roman"/>
+          <w:sz w:val="24"/>
+          <w:szCs w:val="24"/>
+        </w:rPr>
+      </w:pPr>
     </w:p>
     <w:sectPr>
-      <w:headerReference w:type="default" r:id="rId30"/>
-      <w:footerReference w:type="default" r:id="rId31"/>
+      <w:headerReference w:type="default" r:id="rId31"/>
+      <w:footerReference w:type="default" r:id="rId32"/>
       <w:type w:val="nextColumn"/>
       <w:pgSz w:w="11906" w:h="16838"/>
       <w:pgMar w:top="1701" w:right="1134" w:bottom="1134" w:left="1701" w:header="709" w:footer="709" w:gutter="0"/>
@@ -27585,54 +27682,6 @@
       </w:r>
     </w:p>
   </w:footnote>
-  <w:footnote w:id="4">
-    <w:p>
-      <w:pPr>
-        <w:pStyle w:val="Textodenotaderodap"/>
-      </w:pPr>
-      <w:r>
-        <w:rPr>
-          <w:rStyle w:val="Refdenotaderodap"/>
-        </w:rPr>
-        <w:footnoteRef/>
-      </w:r>
-      <w:r>
-        <w:t xml:space="preserve"> </w:t>
-      </w:r>
-    </w:p>
-  </w:footnote>
-  <w:footnote w:id="5">
-    <w:p>
-      <w:pPr>
-        <w:pStyle w:val="Textodenotaderodap"/>
-      </w:pPr>
-      <w:r>
-        <w:rPr>
-          <w:rStyle w:val="Refdenotaderodap"/>
-        </w:rPr>
-        <w:footnoteRef/>
-      </w:r>
-      <w:r>
-        <w:t xml:space="preserve"> </w:t>
-      </w:r>
-    </w:p>
-  </w:footnote>
-  <w:footnote w:id="6">
-    <w:p>
-      <w:pPr>
-        <w:pStyle w:val="Textodenotaderodap"/>
-      </w:pPr>
-      <w:r>
-        <w:rPr>
-          <w:rStyle w:val="Refdenotaderodap"/>
-        </w:rPr>
-        <w:footnoteRef/>
-      </w:r>
-      <w:r>
-        <w:t xml:space="preserve"> </w:t>
-      </w:r>
-    </w:p>
-  </w:footnote>
 </w:footnotes>
 </file>
 
@@ -27665,7 +27714,7 @@
           <w:rPr>
             <w:noProof/>
           </w:rPr>
-          <w:t>25</w:t>
+          <w:t>6</w:t>
         </w:r>
         <w:r>
           <w:fldChar w:fldCharType="end"/>
@@ -28664,6 +28713,95 @@
     </w:lvl>
   </w:abstractNum>
   <w:abstractNum w:abstractNumId="8" w15:restartNumberingAfterBreak="0">
+    <w:nsid w:val="2C67337B"/>
+    <w:multiLevelType w:val="hybridMultilevel"/>
+    <w:tmpl w:val="06F44236"/>
+    <w:lvl w:ilvl="0" w:tplc="0416000F">
+      <w:start w:val="1"/>
+      <w:numFmt w:val="decimal"/>
+      <w:lvlText w:val="%1."/>
+      <w:lvlJc w:val="left"/>
+      <w:pPr>
+        <w:ind w:left="720" w:hanging="360"/>
+      </w:pPr>
+      <w:rPr>
+        <w:rFonts w:hint="default"/>
+      </w:rPr>
+    </w:lvl>
+    <w:lvl w:ilvl="1" w:tplc="04160019" w:tentative="1">
+      <w:start w:val="1"/>
+      <w:numFmt w:val="lowerLetter"/>
+      <w:lvlText w:val="%2."/>
+      <w:lvlJc w:val="left"/>
+      <w:pPr>
+        <w:ind w:left="1440" w:hanging="360"/>
+      </w:pPr>
+    </w:lvl>
+    <w:lvl w:ilvl="2" w:tplc="0416001B" w:tentative="1">
+      <w:start w:val="1"/>
+      <w:numFmt w:val="lowerRoman"/>
+      <w:lvlText w:val="%3."/>
+      <w:lvlJc w:val="right"/>
+      <w:pPr>
+        <w:ind w:left="2160" w:hanging="180"/>
+      </w:pPr>
+    </w:lvl>
+    <w:lvl w:ilvl="3" w:tplc="0416000F" w:tentative="1">
+      <w:start w:val="1"/>
+      <w:numFmt w:val="decimal"/>
+      <w:lvlText w:val="%4."/>
+      <w:lvlJc w:val="left"/>
+      <w:pPr>
+        <w:ind w:left="2880" w:hanging="360"/>
+      </w:pPr>
+    </w:lvl>
+    <w:lvl w:ilvl="4" w:tplc="04160019" w:tentative="1">
+      <w:start w:val="1"/>
+      <w:numFmt w:val="lowerLetter"/>
+      <w:lvlText w:val="%5."/>
+      <w:lvlJc w:val="left"/>
+      <w:pPr>
+        <w:ind w:left="3600" w:hanging="360"/>
+      </w:pPr>
+    </w:lvl>
+    <w:lvl w:ilvl="5" w:tplc="0416001B" w:tentative="1">
+      <w:start w:val="1"/>
+      <w:numFmt w:val="lowerRoman"/>
+      <w:lvlText w:val="%6."/>
+      <w:lvlJc w:val="right"/>
+      <w:pPr>
+        <w:ind w:left="4320" w:hanging="180"/>
+      </w:pPr>
+    </w:lvl>
+    <w:lvl w:ilvl="6" w:tplc="0416000F" w:tentative="1">
+      <w:start w:val="1"/>
+      <w:numFmt w:val="decimal"/>
+      <w:lvlText w:val="%7."/>
+      <w:lvlJc w:val="left"/>
+      <w:pPr>
+        <w:ind w:left="5040" w:hanging="360"/>
+      </w:pPr>
+    </w:lvl>
+    <w:lvl w:ilvl="7" w:tplc="04160019" w:tentative="1">
+      <w:start w:val="1"/>
+      <w:numFmt w:val="lowerLetter"/>
+      <w:lvlText w:val="%8."/>
+      <w:lvlJc w:val="left"/>
+      <w:pPr>
+        <w:ind w:left="5760" w:hanging="360"/>
+      </w:pPr>
+    </w:lvl>
+    <w:lvl w:ilvl="8" w:tplc="0416001B" w:tentative="1">
+      <w:start w:val="1"/>
+      <w:numFmt w:val="lowerRoman"/>
+      <w:lvlText w:val="%9."/>
+      <w:lvlJc w:val="right"/>
+      <w:pPr>
+        <w:ind w:left="6480" w:hanging="180"/>
+      </w:pPr>
+    </w:lvl>
+  </w:abstractNum>
+  <w:abstractNum w:abstractNumId="9" w15:restartNumberingAfterBreak="0">
     <w:nsid w:val="31943642"/>
     <w:multiLevelType w:val="hybridMultilevel"/>
     <w:tmpl w:val="C2F25BF6"/>
@@ -28752,7 +28890,93 @@
       </w:pPr>
     </w:lvl>
   </w:abstractNum>
-  <w:abstractNum w:abstractNumId="9" w15:restartNumberingAfterBreak="0">
+  <w:abstractNum w:abstractNumId="10" w15:restartNumberingAfterBreak="0">
+    <w:nsid w:val="32F52CEE"/>
+    <w:multiLevelType w:val="hybridMultilevel"/>
+    <w:tmpl w:val="AFC6D14C"/>
+    <w:lvl w:ilvl="0" w:tplc="0416000F">
+      <w:start w:val="1"/>
+      <w:numFmt w:val="decimal"/>
+      <w:lvlText w:val="%1."/>
+      <w:lvlJc w:val="left"/>
+      <w:pPr>
+        <w:ind w:left="720" w:hanging="360"/>
+      </w:pPr>
+    </w:lvl>
+    <w:lvl w:ilvl="1" w:tplc="04160019" w:tentative="1">
+      <w:start w:val="1"/>
+      <w:numFmt w:val="lowerLetter"/>
+      <w:lvlText w:val="%2."/>
+      <w:lvlJc w:val="left"/>
+      <w:pPr>
+        <w:ind w:left="1440" w:hanging="360"/>
+      </w:pPr>
+    </w:lvl>
+    <w:lvl w:ilvl="2" w:tplc="0416001B" w:tentative="1">
+      <w:start w:val="1"/>
+      <w:numFmt w:val="lowerRoman"/>
+      <w:lvlText w:val="%3."/>
+      <w:lvlJc w:val="right"/>
+      <w:pPr>
+        <w:ind w:left="2160" w:hanging="180"/>
+      </w:pPr>
+    </w:lvl>
+    <w:lvl w:ilvl="3" w:tplc="0416000F" w:tentative="1">
+      <w:start w:val="1"/>
+      <w:numFmt w:val="decimal"/>
+      <w:lvlText w:val="%4."/>
+      <w:lvlJc w:val="left"/>
+      <w:pPr>
+        <w:ind w:left="2880" w:hanging="360"/>
+      </w:pPr>
+    </w:lvl>
+    <w:lvl w:ilvl="4" w:tplc="04160019" w:tentative="1">
+      <w:start w:val="1"/>
+      <w:numFmt w:val="lowerLetter"/>
+      <w:lvlText w:val="%5."/>
+      <w:lvlJc w:val="left"/>
+      <w:pPr>
+        <w:ind w:left="3600" w:hanging="360"/>
+      </w:pPr>
+    </w:lvl>
+    <w:lvl w:ilvl="5" w:tplc="0416001B" w:tentative="1">
+      <w:start w:val="1"/>
+      <w:numFmt w:val="lowerRoman"/>
+      <w:lvlText w:val="%6."/>
+      <w:lvlJc w:val="right"/>
+      <w:pPr>
+        <w:ind w:left="4320" w:hanging="180"/>
+      </w:pPr>
+    </w:lvl>
+    <w:lvl w:ilvl="6" w:tplc="0416000F" w:tentative="1">
+      <w:start w:val="1"/>
+      <w:numFmt w:val="decimal"/>
+      <w:lvlText w:val="%7."/>
+      <w:lvlJc w:val="left"/>
+      <w:pPr>
+        <w:ind w:left="5040" w:hanging="360"/>
+      </w:pPr>
+    </w:lvl>
+    <w:lvl w:ilvl="7" w:tplc="04160019" w:tentative="1">
+      <w:start w:val="1"/>
+      <w:numFmt w:val="lowerLetter"/>
+      <w:lvlText w:val="%8."/>
+      <w:lvlJc w:val="left"/>
+      <w:pPr>
+        <w:ind w:left="5760" w:hanging="360"/>
+      </w:pPr>
+    </w:lvl>
+    <w:lvl w:ilvl="8" w:tplc="0416001B" w:tentative="1">
+      <w:start w:val="1"/>
+      <w:numFmt w:val="lowerRoman"/>
+      <w:lvlText w:val="%9."/>
+      <w:lvlJc w:val="right"/>
+      <w:pPr>
+        <w:ind w:left="6480" w:hanging="180"/>
+      </w:pPr>
+    </w:lvl>
+  </w:abstractNum>
+  <w:abstractNum w:abstractNumId="11" w15:restartNumberingAfterBreak="0">
     <w:nsid w:val="39C86730"/>
     <w:multiLevelType w:val="hybridMultilevel"/>
     <w:tmpl w:val="9CFE3DF0"/>
@@ -28865,7 +29089,7 @@
       </w:rPr>
     </w:lvl>
   </w:abstractNum>
-  <w:abstractNum w:abstractNumId="10" w15:restartNumberingAfterBreak="0">
+  <w:abstractNum w:abstractNumId="12" w15:restartNumberingAfterBreak="0">
     <w:nsid w:val="3D162C4A"/>
     <w:multiLevelType w:val="hybridMultilevel"/>
     <w:tmpl w:val="8AA68FBA"/>
@@ -28978,7 +29202,120 @@
       </w:rPr>
     </w:lvl>
   </w:abstractNum>
-  <w:abstractNum w:abstractNumId="11" w15:restartNumberingAfterBreak="0">
+  <w:abstractNum w:abstractNumId="13" w15:restartNumberingAfterBreak="0">
+    <w:nsid w:val="3D7D1B2A"/>
+    <w:multiLevelType w:val="hybridMultilevel"/>
+    <w:tmpl w:val="B77CAF5E"/>
+    <w:lvl w:ilvl="0" w:tplc="A3FEE94C">
+      <w:start w:val="1"/>
+      <w:numFmt w:val="bullet"/>
+      <w:lvlText w:val=""/>
+      <w:lvlJc w:val="left"/>
+      <w:pPr>
+        <w:ind w:left="1069" w:hanging="360"/>
+      </w:pPr>
+      <w:rPr>
+        <w:rFonts w:ascii="Symbol" w:hAnsi="Symbol" w:hint="default"/>
+      </w:rPr>
+    </w:lvl>
+    <w:lvl w:ilvl="1" w:tplc="04160003" w:tentative="1">
+      <w:start w:val="1"/>
+      <w:numFmt w:val="bullet"/>
+      <w:lvlText w:val="o"/>
+      <w:lvlJc w:val="left"/>
+      <w:pPr>
+        <w:ind w:left="1789" w:hanging="360"/>
+      </w:pPr>
+      <w:rPr>
+        <w:rFonts w:ascii="Courier New" w:hAnsi="Courier New" w:cs="Courier New" w:hint="default"/>
+      </w:rPr>
+    </w:lvl>
+    <w:lvl w:ilvl="2" w:tplc="04160005" w:tentative="1">
+      <w:start w:val="1"/>
+      <w:numFmt w:val="bullet"/>
+      <w:lvlText w:val=""/>
+      <w:lvlJc w:val="left"/>
+      <w:pPr>
+        <w:ind w:left="2509" w:hanging="360"/>
+      </w:pPr>
+      <w:rPr>
+        <w:rFonts w:ascii="Wingdings" w:hAnsi="Wingdings" w:hint="default"/>
+      </w:rPr>
+    </w:lvl>
+    <w:lvl w:ilvl="3" w:tplc="04160001" w:tentative="1">
+      <w:start w:val="1"/>
+      <w:numFmt w:val="bullet"/>
+      <w:lvlText w:val=""/>
+      <w:lvlJc w:val="left"/>
+      <w:pPr>
+        <w:ind w:left="3229" w:hanging="360"/>
+      </w:pPr>
+      <w:rPr>
+        <w:rFonts w:ascii="Symbol" w:hAnsi="Symbol" w:hint="default"/>
+      </w:rPr>
+    </w:lvl>
+    <w:lvl w:ilvl="4" w:tplc="04160003" w:tentative="1">
+      <w:start w:val="1"/>
+      <w:numFmt w:val="bullet"/>
+      <w:lvlText w:val="o"/>
+      <w:lvlJc w:val="left"/>
+      <w:pPr>
+        <w:ind w:left="3949" w:hanging="360"/>
+      </w:pPr>
+      <w:rPr>
+        <w:rFonts w:ascii="Courier New" w:hAnsi="Courier New" w:cs="Courier New" w:hint="default"/>
+      </w:rPr>
+    </w:lvl>
+    <w:lvl w:ilvl="5" w:tplc="04160005" w:tentative="1">
+      <w:start w:val="1"/>
+      <w:numFmt w:val="bullet"/>
+      <w:lvlText w:val=""/>
+      <w:lvlJc w:val="left"/>
+      <w:pPr>
+        <w:ind w:left="4669" w:hanging="360"/>
+      </w:pPr>
+      <w:rPr>
+        <w:rFonts w:ascii="Wingdings" w:hAnsi="Wingdings" w:hint="default"/>
+      </w:rPr>
+    </w:lvl>
+    <w:lvl w:ilvl="6" w:tplc="04160001" w:tentative="1">
+      <w:start w:val="1"/>
+      <w:numFmt w:val="bullet"/>
+      <w:lvlText w:val=""/>
+      <w:lvlJc w:val="left"/>
+      <w:pPr>
+        <w:ind w:left="5389" w:hanging="360"/>
+      </w:pPr>
+      <w:rPr>
+        <w:rFonts w:ascii="Symbol" w:hAnsi="Symbol" w:hint="default"/>
+      </w:rPr>
+    </w:lvl>
+    <w:lvl w:ilvl="7" w:tplc="04160003" w:tentative="1">
+      <w:start w:val="1"/>
+      <w:numFmt w:val="bullet"/>
+      <w:lvlText w:val="o"/>
+      <w:lvlJc w:val="left"/>
+      <w:pPr>
+        <w:ind w:left="6109" w:hanging="360"/>
+      </w:pPr>
+      <w:rPr>
+        <w:rFonts w:ascii="Courier New" w:hAnsi="Courier New" w:cs="Courier New" w:hint="default"/>
+      </w:rPr>
+    </w:lvl>
+    <w:lvl w:ilvl="8" w:tplc="04160005" w:tentative="1">
+      <w:start w:val="1"/>
+      <w:numFmt w:val="bullet"/>
+      <w:lvlText w:val=""/>
+      <w:lvlJc w:val="left"/>
+      <w:pPr>
+        <w:ind w:left="6829" w:hanging="360"/>
+      </w:pPr>
+      <w:rPr>
+        <w:rFonts w:ascii="Wingdings" w:hAnsi="Wingdings" w:hint="default"/>
+      </w:rPr>
+    </w:lvl>
+  </w:abstractNum>
+  <w:abstractNum w:abstractNumId="14" w15:restartNumberingAfterBreak="0">
     <w:nsid w:val="3F457E51"/>
     <w:multiLevelType w:val="multilevel"/>
     <w:tmpl w:val="72FC9F7C"/>
@@ -29091,7 +29428,93 @@
       </w:rPr>
     </w:lvl>
   </w:abstractNum>
-  <w:abstractNum w:abstractNumId="12" w15:restartNumberingAfterBreak="0">
+  <w:abstractNum w:abstractNumId="15" w15:restartNumberingAfterBreak="0">
+    <w:nsid w:val="470140D8"/>
+    <w:multiLevelType w:val="hybridMultilevel"/>
+    <w:tmpl w:val="CB4EF75E"/>
+    <w:lvl w:ilvl="0" w:tplc="0416000F">
+      <w:start w:val="1"/>
+      <w:numFmt w:val="decimal"/>
+      <w:lvlText w:val="%1."/>
+      <w:lvlJc w:val="left"/>
+      <w:pPr>
+        <w:ind w:left="720" w:hanging="360"/>
+      </w:pPr>
+    </w:lvl>
+    <w:lvl w:ilvl="1" w:tplc="04160019" w:tentative="1">
+      <w:start w:val="1"/>
+      <w:numFmt w:val="lowerLetter"/>
+      <w:lvlText w:val="%2."/>
+      <w:lvlJc w:val="left"/>
+      <w:pPr>
+        <w:ind w:left="1440" w:hanging="360"/>
+      </w:pPr>
+    </w:lvl>
+    <w:lvl w:ilvl="2" w:tplc="0416001B" w:tentative="1">
+      <w:start w:val="1"/>
+      <w:numFmt w:val="lowerRoman"/>
+      <w:lvlText w:val="%3."/>
+      <w:lvlJc w:val="right"/>
+      <w:pPr>
+        <w:ind w:left="2160" w:hanging="180"/>
+      </w:pPr>
+    </w:lvl>
+    <w:lvl w:ilvl="3" w:tplc="0416000F" w:tentative="1">
+      <w:start w:val="1"/>
+      <w:numFmt w:val="decimal"/>
+      <w:lvlText w:val="%4."/>
+      <w:lvlJc w:val="left"/>
+      <w:pPr>
+        <w:ind w:left="2880" w:hanging="360"/>
+      </w:pPr>
+    </w:lvl>
+    <w:lvl w:ilvl="4" w:tplc="04160019" w:tentative="1">
+      <w:start w:val="1"/>
+      <w:numFmt w:val="lowerLetter"/>
+      <w:lvlText w:val="%5."/>
+      <w:lvlJc w:val="left"/>
+      <w:pPr>
+        <w:ind w:left="3600" w:hanging="360"/>
+      </w:pPr>
+    </w:lvl>
+    <w:lvl w:ilvl="5" w:tplc="0416001B" w:tentative="1">
+      <w:start w:val="1"/>
+      <w:numFmt w:val="lowerRoman"/>
+      <w:lvlText w:val="%6."/>
+      <w:lvlJc w:val="right"/>
+      <w:pPr>
+        <w:ind w:left="4320" w:hanging="180"/>
+      </w:pPr>
+    </w:lvl>
+    <w:lvl w:ilvl="6" w:tplc="0416000F" w:tentative="1">
+      <w:start w:val="1"/>
+      <w:numFmt w:val="decimal"/>
+      <w:lvlText w:val="%7."/>
+      <w:lvlJc w:val="left"/>
+      <w:pPr>
+        <w:ind w:left="5040" w:hanging="360"/>
+      </w:pPr>
+    </w:lvl>
+    <w:lvl w:ilvl="7" w:tplc="04160019" w:tentative="1">
+      <w:start w:val="1"/>
+      <w:numFmt w:val="lowerLetter"/>
+      <w:lvlText w:val="%8."/>
+      <w:lvlJc w:val="left"/>
+      <w:pPr>
+        <w:ind w:left="5760" w:hanging="360"/>
+      </w:pPr>
+    </w:lvl>
+    <w:lvl w:ilvl="8" w:tplc="0416001B" w:tentative="1">
+      <w:start w:val="1"/>
+      <w:numFmt w:val="lowerRoman"/>
+      <w:lvlText w:val="%9."/>
+      <w:lvlJc w:val="right"/>
+      <w:pPr>
+        <w:ind w:left="6480" w:hanging="180"/>
+      </w:pPr>
+    </w:lvl>
+  </w:abstractNum>
+  <w:abstractNum w:abstractNumId="16" w15:restartNumberingAfterBreak="0">
     <w:nsid w:val="473D317C"/>
     <w:multiLevelType w:val="hybridMultilevel"/>
     <w:tmpl w:val="2A3819A6"/>
@@ -29180,7 +29603,93 @@
       </w:pPr>
     </w:lvl>
   </w:abstractNum>
-  <w:abstractNum w:abstractNumId="13" w15:restartNumberingAfterBreak="0">
+  <w:abstractNum w:abstractNumId="17" w15:restartNumberingAfterBreak="0">
+    <w:nsid w:val="538A22CF"/>
+    <w:multiLevelType w:val="hybridMultilevel"/>
+    <w:tmpl w:val="18A2642C"/>
+    <w:lvl w:ilvl="0" w:tplc="0416000F">
+      <w:start w:val="1"/>
+      <w:numFmt w:val="decimal"/>
+      <w:lvlText w:val="%1."/>
+      <w:lvlJc w:val="left"/>
+      <w:pPr>
+        <w:ind w:left="720" w:hanging="360"/>
+      </w:pPr>
+    </w:lvl>
+    <w:lvl w:ilvl="1" w:tplc="04160019" w:tentative="1">
+      <w:start w:val="1"/>
+      <w:numFmt w:val="lowerLetter"/>
+      <w:lvlText w:val="%2."/>
+      <w:lvlJc w:val="left"/>
+      <w:pPr>
+        <w:ind w:left="1440" w:hanging="360"/>
+      </w:pPr>
+    </w:lvl>
+    <w:lvl w:ilvl="2" w:tplc="0416001B" w:tentative="1">
+      <w:start w:val="1"/>
+      <w:numFmt w:val="lowerRoman"/>
+      <w:lvlText w:val="%3."/>
+      <w:lvlJc w:val="right"/>
+      <w:pPr>
+        <w:ind w:left="2160" w:hanging="180"/>
+      </w:pPr>
+    </w:lvl>
+    <w:lvl w:ilvl="3" w:tplc="0416000F" w:tentative="1">
+      <w:start w:val="1"/>
+      <w:numFmt w:val="decimal"/>
+      <w:lvlText w:val="%4."/>
+      <w:lvlJc w:val="left"/>
+      <w:pPr>
+        <w:ind w:left="2880" w:hanging="360"/>
+      </w:pPr>
+    </w:lvl>
+    <w:lvl w:ilvl="4" w:tplc="04160019" w:tentative="1">
+      <w:start w:val="1"/>
+      <w:numFmt w:val="lowerLetter"/>
+      <w:lvlText w:val="%5."/>
+      <w:lvlJc w:val="left"/>
+      <w:pPr>
+        <w:ind w:left="3600" w:hanging="360"/>
+      </w:pPr>
+    </w:lvl>
+    <w:lvl w:ilvl="5" w:tplc="0416001B" w:tentative="1">
+      <w:start w:val="1"/>
+      <w:numFmt w:val="lowerRoman"/>
+      <w:lvlText w:val="%6."/>
+      <w:lvlJc w:val="right"/>
+      <w:pPr>
+        <w:ind w:left="4320" w:hanging="180"/>
+      </w:pPr>
+    </w:lvl>
+    <w:lvl w:ilvl="6" w:tplc="0416000F" w:tentative="1">
+      <w:start w:val="1"/>
+      <w:numFmt w:val="decimal"/>
+      <w:lvlText w:val="%7."/>
+      <w:lvlJc w:val="left"/>
+      <w:pPr>
+        <w:ind w:left="5040" w:hanging="360"/>
+      </w:pPr>
+    </w:lvl>
+    <w:lvl w:ilvl="7" w:tplc="04160019" w:tentative="1">
+      <w:start w:val="1"/>
+      <w:numFmt w:val="lowerLetter"/>
+      <w:lvlText w:val="%8."/>
+      <w:lvlJc w:val="left"/>
+      <w:pPr>
+        <w:ind w:left="5760" w:hanging="360"/>
+      </w:pPr>
+    </w:lvl>
+    <w:lvl w:ilvl="8" w:tplc="0416001B" w:tentative="1">
+      <w:start w:val="1"/>
+      <w:numFmt w:val="lowerRoman"/>
+      <w:lvlText w:val="%9."/>
+      <w:lvlJc w:val="right"/>
+      <w:pPr>
+        <w:ind w:left="6480" w:hanging="180"/>
+      </w:pPr>
+    </w:lvl>
+  </w:abstractNum>
+  <w:abstractNum w:abstractNumId="18" w15:restartNumberingAfterBreak="0">
     <w:nsid w:val="54CB2C75"/>
     <w:multiLevelType w:val="multilevel"/>
     <w:tmpl w:val="81286FA4"/>
@@ -29293,7 +29802,7 @@
       </w:rPr>
     </w:lvl>
   </w:abstractNum>
-  <w:abstractNum w:abstractNumId="14" w15:restartNumberingAfterBreak="0">
+  <w:abstractNum w:abstractNumId="19" w15:restartNumberingAfterBreak="0">
     <w:nsid w:val="5B2C68CE"/>
     <w:multiLevelType w:val="hybridMultilevel"/>
     <w:tmpl w:val="D51C1842"/>
@@ -29406,7 +29915,7 @@
       </w:rPr>
     </w:lvl>
   </w:abstractNum>
-  <w:abstractNum w:abstractNumId="15" w15:restartNumberingAfterBreak="0">
+  <w:abstractNum w:abstractNumId="20" w15:restartNumberingAfterBreak="0">
     <w:nsid w:val="668542D0"/>
     <w:multiLevelType w:val="hybridMultilevel"/>
     <w:tmpl w:val="626A0FDA"/>
@@ -29519,7 +30028,7 @@
       </w:rPr>
     </w:lvl>
   </w:abstractNum>
-  <w:abstractNum w:abstractNumId="16" w15:restartNumberingAfterBreak="0">
+  <w:abstractNum w:abstractNumId="21" w15:restartNumberingAfterBreak="0">
     <w:nsid w:val="6BEF70C8"/>
     <w:multiLevelType w:val="hybridMultilevel"/>
     <w:tmpl w:val="A760B788"/>
@@ -29608,7 +30117,7 @@
       </w:pPr>
     </w:lvl>
   </w:abstractNum>
-  <w:abstractNum w:abstractNumId="17" w15:restartNumberingAfterBreak="0">
+  <w:abstractNum w:abstractNumId="22" w15:restartNumberingAfterBreak="0">
     <w:nsid w:val="758A700E"/>
     <w:multiLevelType w:val="multilevel"/>
     <w:tmpl w:val="1E167DD6"/>
@@ -29721,7 +30230,7 @@
       </w:rPr>
     </w:lvl>
   </w:abstractNum>
-  <w:abstractNum w:abstractNumId="18" w15:restartNumberingAfterBreak="0">
+  <w:abstractNum w:abstractNumId="23" w15:restartNumberingAfterBreak="0">
     <w:nsid w:val="7EC81AA4"/>
     <w:multiLevelType w:val="multilevel"/>
     <w:tmpl w:val="2CB2311A"/>
@@ -29843,37 +30352,37 @@
     </w:lvl>
   </w:abstractNum>
   <w:num w:numId="1">
-    <w:abstractNumId w:val="8"/>
+    <w:abstractNumId w:val="9"/>
   </w:num>
   <w:num w:numId="2">
-    <w:abstractNumId w:val="17"/>
+    <w:abstractNumId w:val="22"/>
   </w:num>
   <w:num w:numId="3">
     <w:abstractNumId w:val="7"/>
   </w:num>
   <w:num w:numId="4">
-    <w:abstractNumId w:val="10"/>
+    <w:abstractNumId w:val="12"/>
   </w:num>
   <w:num w:numId="5">
-    <w:abstractNumId w:val="14"/>
+    <w:abstractNumId w:val="19"/>
   </w:num>
   <w:num w:numId="6">
-    <w:abstractNumId w:val="12"/>
+    <w:abstractNumId w:val="16"/>
   </w:num>
   <w:num w:numId="7">
     <w:abstractNumId w:val="2"/>
   </w:num>
   <w:num w:numId="8">
-    <w:abstractNumId w:val="9"/>
+    <w:abstractNumId w:val="11"/>
   </w:num>
   <w:num w:numId="9">
-    <w:abstractNumId w:val="15"/>
+    <w:abstractNumId w:val="20"/>
   </w:num>
   <w:num w:numId="10">
-    <w:abstractNumId w:val="16"/>
+    <w:abstractNumId w:val="21"/>
   </w:num>
   <w:num w:numId="11">
-    <w:abstractNumId w:val="13"/>
+    <w:abstractNumId w:val="18"/>
   </w:num>
   <w:num w:numId="12">
     <w:abstractNumId w:val="0"/>
@@ -29885,19 +30394,34 @@
     <w:abstractNumId w:val="4"/>
   </w:num>
   <w:num w:numId="15">
-    <w:abstractNumId w:val="11"/>
+    <w:abstractNumId w:val="14"/>
   </w:num>
   <w:num w:numId="16">
     <w:abstractNumId w:val="6"/>
   </w:num>
   <w:num w:numId="17">
-    <w:abstractNumId w:val="18"/>
+    <w:abstractNumId w:val="23"/>
   </w:num>
   <w:num w:numId="18">
     <w:abstractNumId w:val="1"/>
   </w:num>
   <w:num w:numId="19">
     <w:abstractNumId w:val="5"/>
+  </w:num>
+  <w:num w:numId="20">
+    <w:abstractNumId w:val="13"/>
+  </w:num>
+  <w:num w:numId="21">
+    <w:abstractNumId w:val="8"/>
+  </w:num>
+  <w:num w:numId="22">
+    <w:abstractNumId w:val="10"/>
+  </w:num>
+  <w:num w:numId="23">
+    <w:abstractNumId w:val="17"/>
+  </w:num>
+  <w:num w:numId="24">
+    <w:abstractNumId w:val="15"/>
   </w:num>
 </w:numbering>
 </file>
@@ -30875,7 +31399,7 @@
 </file>
 
 <file path=customXml/itemProps1.xml><?xml version="1.0" encoding="utf-8"?>
-<ds:datastoreItem xmlns:ds="http://schemas.openxmlformats.org/officeDocument/2006/customXml" ds:itemID="{DD323849-E349-46EA-81A7-9FFA9F57909E}">
+<ds:datastoreItem xmlns:ds="http://schemas.openxmlformats.org/officeDocument/2006/customXml" ds:itemID="{14358C86-CA06-42F0-8AAC-1C633859CD31}">
   <ds:schemaRefs>
     <ds:schemaRef ds:uri="http://schemas.openxmlformats.org/officeDocument/2006/bibliography"/>
   </ds:schemaRefs>

--- a/Documentação/Desenvolvimento de Jogo educativo.docx
+++ b/Documentação/Desenvolvimento de Jogo educativo.docx
@@ -2125,6 +2125,7 @@
         </w:tabs>
         <w:spacing w:after="0" w:line="360" w:lineRule="auto"/>
         <w:ind w:firstLine="709"/>
+        <w:jc w:val="center"/>
         <w:rPr>
           <w:rFonts w:ascii="Times New Roman" w:hAnsi="Times New Roman" w:cs="Times New Roman"/>
           <w:sz w:val="24"/>
@@ -2138,7 +2139,7 @@
           <w:szCs w:val="28"/>
         </w:rPr>
         <w:lastRenderedPageBreak/>
-        <w:tab/>
+        <w:t>L</w:t>
       </w:r>
       <w:r>
         <w:rPr>
@@ -2146,31 +2147,7 @@
           <w:sz w:val="24"/>
           <w:szCs w:val="28"/>
         </w:rPr>
-        <w:tab/>
-      </w:r>
-      <w:r>
-        <w:rPr>
-          <w:rFonts w:ascii="Times New Roman" w:hAnsi="Times New Roman" w:cs="Times New Roman"/>
-          <w:sz w:val="24"/>
-          <w:szCs w:val="28"/>
-        </w:rPr>
-        <w:t>L</w:t>
-      </w:r>
-      <w:r>
-        <w:rPr>
-          <w:rFonts w:ascii="Times New Roman" w:hAnsi="Times New Roman" w:cs="Times New Roman"/>
-          <w:sz w:val="24"/>
-          <w:szCs w:val="28"/>
-        </w:rPr>
         <w:t>ISTA DE TABELAS</w:t>
-      </w:r>
-      <w:r>
-        <w:rPr>
-          <w:rFonts w:ascii="Times New Roman" w:hAnsi="Times New Roman" w:cs="Times New Roman"/>
-          <w:sz w:val="24"/>
-          <w:szCs w:val="28"/>
-        </w:rPr>
-        <w:tab/>
       </w:r>
     </w:p>
     <w:p>
@@ -2541,7 +2518,17 @@
           <w:sz w:val="24"/>
           <w:szCs w:val="24"/>
         </w:rPr>
-        <w:t xml:space="preserve">                                                                                                            9</w:t>
+        <w:t xml:space="preserve">                                                                                                </w:t>
+      </w:r>
+      <w:bookmarkStart w:id="0" w:name="_GoBack"/>
+      <w:bookmarkEnd w:id="0"/>
+      <w:r>
+        <w:rPr>
+          <w:rFonts w:ascii="Times New Roman" w:hAnsi="Times New Roman" w:cs="Times New Roman"/>
+          <w:sz w:val="24"/>
+          <w:szCs w:val="24"/>
+        </w:rPr>
+        <w:t xml:space="preserve">            9</w:t>
       </w:r>
     </w:p>
     <w:p>
@@ -4688,8 +4675,6 @@
           <w:szCs w:val="24"/>
         </w:rPr>
       </w:pPr>
-      <w:bookmarkStart w:id="0" w:name="_GoBack"/>
-      <w:bookmarkEnd w:id="0"/>
       <w:r>
         <w:rPr>
           <w:rFonts w:ascii="Times New Roman" w:hAnsi="Times New Roman" w:cs="Times New Roman"/>
@@ -26861,15 +26846,7 @@
           <w:sz w:val="24"/>
           <w:szCs w:val="24"/>
         </w:rPr>
-        <w:t>Qual o nome da sua cidade e</w:t>
-      </w:r>
-      <w:r>
-        <w:rPr>
-          <w:rFonts w:ascii="Times New Roman" w:hAnsi="Times New Roman" w:cs="Times New Roman"/>
-          <w:sz w:val="24"/>
-          <w:szCs w:val="24"/>
-        </w:rPr>
-        <w:t xml:space="preserve"> estado?</w:t>
+        <w:t>Qual o nome da sua cidade e estado?</w:t>
       </w:r>
     </w:p>
     <w:p>
@@ -27111,15 +27088,7 @@
           <w:sz w:val="24"/>
           <w:szCs w:val="24"/>
         </w:rPr>
-        <w:t xml:space="preserve"> </w:t>
-      </w:r>
-      <w:r>
-        <w:rPr>
-          <w:rFonts w:ascii="Times New Roman" w:hAnsi="Times New Roman" w:cs="Times New Roman"/>
-          <w:sz w:val="24"/>
-          <w:szCs w:val="24"/>
-        </w:rPr>
-        <w:t>Você teria o interesse de jogar um jogo eletrônico educativo?</w:t>
+        <w:t xml:space="preserve"> Você teria o interesse de jogar um jogo eletrônico educativo?</w:t>
       </w:r>
     </w:p>
     <w:p>
@@ -27467,23 +27436,7 @@
           <w:sz w:val="24"/>
           <w:szCs w:val="24"/>
         </w:rPr>
-        <w:t xml:space="preserve">O que um jogo educativo precisa ter para ter toda a atenção do </w:t>
-      </w:r>
-      <w:r>
-        <w:rPr>
-          <w:rFonts w:ascii="Times New Roman" w:hAnsi="Times New Roman" w:cs="Times New Roman"/>
-          <w:sz w:val="24"/>
-          <w:szCs w:val="24"/>
-        </w:rPr>
-        <w:t>público</w:t>
-      </w:r>
-      <w:r>
-        <w:rPr>
-          <w:rFonts w:ascii="Times New Roman" w:hAnsi="Times New Roman" w:cs="Times New Roman"/>
-          <w:sz w:val="24"/>
-          <w:szCs w:val="24"/>
-        </w:rPr>
-        <w:t xml:space="preserve"> alvo?</w:t>
+        <w:t>O que um jogo educativo precisa ter para ter toda a atenção do público alvo?</w:t>
       </w:r>
     </w:p>
     <w:p>
@@ -27695,6 +27648,7 @@
         <w:docPartUnique/>
       </w:docPartObj>
     </w:sdtPr>
+    <w:sdtEndPr/>
     <w:sdtContent>
       <w:p>
         <w:pPr>
@@ -27714,7 +27668,7 @@
           <w:rPr>
             <w:noProof/>
           </w:rPr>
-          <w:t>6</w:t>
+          <w:t>14</w:t>
         </w:r>
         <w:r>
           <w:fldChar w:fldCharType="end"/>
@@ -31399,7 +31353,7 @@
 </file>
 
 <file path=customXml/itemProps1.xml><?xml version="1.0" encoding="utf-8"?>
-<ds:datastoreItem xmlns:ds="http://schemas.openxmlformats.org/officeDocument/2006/customXml" ds:itemID="{14358C86-CA06-42F0-8AAC-1C633859CD31}">
+<ds:datastoreItem xmlns:ds="http://schemas.openxmlformats.org/officeDocument/2006/customXml" ds:itemID="{6B9D9F21-916C-4635-8220-DDC27D35E089}">
   <ds:schemaRefs>
     <ds:schemaRef ds:uri="http://schemas.openxmlformats.org/officeDocument/2006/bibliography"/>
   </ds:schemaRefs>

--- a/Documentação/Desenvolvimento de Jogo educativo.docx
+++ b/Documentação/Desenvolvimento de Jogo educativo.docx
@@ -1617,6 +1617,7 @@
         </w:rPr>
         <w:tab/>
       </w:r>
+      <w:proofErr w:type="spellStart"/>
       <w:r>
         <w:rPr>
           <w:rFonts w:ascii="Times New Roman" w:hAnsi="Times New Roman" w:cs="Times New Roman"/>
@@ -1625,25 +1626,70 @@
           <w:szCs w:val="24"/>
           <w:shd w:val="clear" w:color="auto" w:fill="FFFFFF"/>
         </w:rPr>
-        <w:t>HyperText Markup Language</w:t>
-      </w:r>
-    </w:p>
-    <w:p>
-      <w:pPr>
-        <w:rPr>
-          <w:rFonts w:ascii="Times New Roman" w:hAnsi="Times New Roman" w:cs="Times New Roman"/>
+        <w:t>HyperText</w:t>
+      </w:r>
+      <w:proofErr w:type="spellEnd"/>
+      <w:r>
+        <w:rPr>
+          <w:rFonts w:ascii="Times New Roman" w:hAnsi="Times New Roman" w:cs="Times New Roman"/>
+          <w:i/>
           <w:sz w:val="24"/>
           <w:szCs w:val="24"/>
           <w:shd w:val="clear" w:color="auto" w:fill="FFFFFF"/>
         </w:rPr>
-      </w:pPr>
-      <w:r>
-        <w:rPr>
-          <w:rFonts w:ascii="Times New Roman" w:hAnsi="Times New Roman" w:cs="Times New Roman"/>
+        <w:t xml:space="preserve"> </w:t>
+      </w:r>
+      <w:proofErr w:type="spellStart"/>
+      <w:r>
+        <w:rPr>
+          <w:rFonts w:ascii="Times New Roman" w:hAnsi="Times New Roman" w:cs="Times New Roman"/>
+          <w:i/>
           <w:sz w:val="24"/>
           <w:szCs w:val="24"/>
           <w:shd w:val="clear" w:color="auto" w:fill="FFFFFF"/>
         </w:rPr>
+        <w:t>Markup</w:t>
+      </w:r>
+      <w:proofErr w:type="spellEnd"/>
+      <w:r>
+        <w:rPr>
+          <w:rFonts w:ascii="Times New Roman" w:hAnsi="Times New Roman" w:cs="Times New Roman"/>
+          <w:i/>
+          <w:sz w:val="24"/>
+          <w:szCs w:val="24"/>
+          <w:shd w:val="clear" w:color="auto" w:fill="FFFFFF"/>
+        </w:rPr>
+        <w:t xml:space="preserve"> </w:t>
+      </w:r>
+      <w:proofErr w:type="spellStart"/>
+      <w:r>
+        <w:rPr>
+          <w:rFonts w:ascii="Times New Roman" w:hAnsi="Times New Roman" w:cs="Times New Roman"/>
+          <w:i/>
+          <w:sz w:val="24"/>
+          <w:szCs w:val="24"/>
+          <w:shd w:val="clear" w:color="auto" w:fill="FFFFFF"/>
+        </w:rPr>
+        <w:t>Language</w:t>
+      </w:r>
+      <w:proofErr w:type="spellEnd"/>
+    </w:p>
+    <w:p>
+      <w:pPr>
+        <w:rPr>
+          <w:rFonts w:ascii="Times New Roman" w:hAnsi="Times New Roman" w:cs="Times New Roman"/>
+          <w:sz w:val="24"/>
+          <w:szCs w:val="24"/>
+          <w:shd w:val="clear" w:color="auto" w:fill="FFFFFF"/>
+        </w:rPr>
+      </w:pPr>
+      <w:r>
+        <w:rPr>
+          <w:rFonts w:ascii="Times New Roman" w:hAnsi="Times New Roman" w:cs="Times New Roman"/>
+          <w:sz w:val="24"/>
+          <w:szCs w:val="24"/>
+          <w:shd w:val="clear" w:color="auto" w:fill="FFFFFF"/>
+        </w:rPr>
         <w:t xml:space="preserve">OJE </w:t>
       </w:r>
       <w:r>
@@ -1716,8 +1762,18 @@
           <w:i/>
           <w:sz w:val="24"/>
         </w:rPr>
-        <w:t>Hypertext Preprocessor</w:t>
-      </w:r>
+        <w:t xml:space="preserve">Hypertext </w:t>
+      </w:r>
+      <w:proofErr w:type="spellStart"/>
+      <w:r>
+        <w:rPr>
+          <w:rFonts w:ascii="Times New Roman" w:hAnsi="Times New Roman" w:cs="Times New Roman"/>
+          <w:i/>
+          <w:sz w:val="24"/>
+        </w:rPr>
+        <w:t>Preprocessor</w:t>
+      </w:r>
+      <w:proofErr w:type="spellEnd"/>
     </w:p>
     <w:p>
       <w:pPr>
@@ -1755,6 +1811,7 @@
         </w:rPr>
         <w:tab/>
       </w:r>
+      <w:proofErr w:type="spellStart"/>
       <w:r>
         <w:rPr>
           <w:rFonts w:ascii="Times New Roman" w:hAnsi="Times New Roman" w:cs="Times New Roman"/>
@@ -1763,11 +1820,10 @@
           <w:szCs w:val="24"/>
           <w:shd w:val="clear" w:color="auto" w:fill="FFFFFF"/>
         </w:rPr>
-        <w:t>Cascading Style Sheets</w:t>
-      </w:r>
-    </w:p>
-    <w:p>
-      <w:pPr>
+        <w:t>Cascading</w:t>
+      </w:r>
+      <w:proofErr w:type="spellEnd"/>
+      <w:r>
         <w:rPr>
           <w:rFonts w:ascii="Times New Roman" w:hAnsi="Times New Roman" w:cs="Times New Roman"/>
           <w:i/>
@@ -1775,14 +1831,60 @@
           <w:szCs w:val="24"/>
           <w:shd w:val="clear" w:color="auto" w:fill="FFFFFF"/>
         </w:rPr>
-      </w:pPr>
-      <w:r>
-        <w:rPr>
-          <w:rFonts w:ascii="Times New Roman" w:hAnsi="Times New Roman" w:cs="Times New Roman"/>
+        <w:t xml:space="preserve"> </w:t>
+      </w:r>
+      <w:proofErr w:type="spellStart"/>
+      <w:r>
+        <w:rPr>
+          <w:rFonts w:ascii="Times New Roman" w:hAnsi="Times New Roman" w:cs="Times New Roman"/>
+          <w:i/>
           <w:sz w:val="24"/>
           <w:szCs w:val="24"/>
           <w:shd w:val="clear" w:color="auto" w:fill="FFFFFF"/>
         </w:rPr>
+        <w:t>Style</w:t>
+      </w:r>
+      <w:proofErr w:type="spellEnd"/>
+      <w:r>
+        <w:rPr>
+          <w:rFonts w:ascii="Times New Roman" w:hAnsi="Times New Roman" w:cs="Times New Roman"/>
+          <w:i/>
+          <w:sz w:val="24"/>
+          <w:szCs w:val="24"/>
+          <w:shd w:val="clear" w:color="auto" w:fill="FFFFFF"/>
+        </w:rPr>
+        <w:t xml:space="preserve"> </w:t>
+      </w:r>
+      <w:proofErr w:type="spellStart"/>
+      <w:r>
+        <w:rPr>
+          <w:rFonts w:ascii="Times New Roman" w:hAnsi="Times New Roman" w:cs="Times New Roman"/>
+          <w:i/>
+          <w:sz w:val="24"/>
+          <w:szCs w:val="24"/>
+          <w:shd w:val="clear" w:color="auto" w:fill="FFFFFF"/>
+        </w:rPr>
+        <w:t>Sheets</w:t>
+      </w:r>
+      <w:proofErr w:type="spellEnd"/>
+    </w:p>
+    <w:p>
+      <w:pPr>
+        <w:rPr>
+          <w:rFonts w:ascii="Times New Roman" w:hAnsi="Times New Roman" w:cs="Times New Roman"/>
+          <w:i/>
+          <w:sz w:val="24"/>
+          <w:szCs w:val="24"/>
+          <w:shd w:val="clear" w:color="auto" w:fill="FFFFFF"/>
+        </w:rPr>
+      </w:pPr>
+      <w:r>
+        <w:rPr>
+          <w:rFonts w:ascii="Times New Roman" w:hAnsi="Times New Roman" w:cs="Times New Roman"/>
+          <w:sz w:val="24"/>
+          <w:szCs w:val="24"/>
+          <w:shd w:val="clear" w:color="auto" w:fill="FFFFFF"/>
+        </w:rPr>
         <w:t>FTP</w:t>
       </w:r>
       <w:r>
@@ -1811,24 +1913,58 @@
           <w:szCs w:val="24"/>
           <w:shd w:val="clear" w:color="auto" w:fill="FFFFFF"/>
         </w:rPr>
-        <w:t>File Transfer Protocol</w:t>
-      </w:r>
-    </w:p>
-    <w:p>
-      <w:pPr>
-        <w:rPr>
-          <w:rFonts w:ascii="Times New Roman" w:hAnsi="Times New Roman" w:cs="Times New Roman"/>
-          <w:sz w:val="24"/>
-          <w:szCs w:val="24"/>
-        </w:rPr>
-      </w:pPr>
-      <w:r>
-        <w:rPr>
-          <w:rFonts w:ascii="Times New Roman" w:hAnsi="Times New Roman" w:cs="Times New Roman"/>
+        <w:t xml:space="preserve">File </w:t>
+      </w:r>
+      <w:proofErr w:type="spellStart"/>
+      <w:r>
+        <w:rPr>
+          <w:rFonts w:ascii="Times New Roman" w:hAnsi="Times New Roman" w:cs="Times New Roman"/>
+          <w:i/>
           <w:sz w:val="24"/>
           <w:szCs w:val="24"/>
           <w:shd w:val="clear" w:color="auto" w:fill="FFFFFF"/>
         </w:rPr>
+        <w:t>Transfer</w:t>
+      </w:r>
+      <w:proofErr w:type="spellEnd"/>
+      <w:r>
+        <w:rPr>
+          <w:rFonts w:ascii="Times New Roman" w:hAnsi="Times New Roman" w:cs="Times New Roman"/>
+          <w:i/>
+          <w:sz w:val="24"/>
+          <w:szCs w:val="24"/>
+          <w:shd w:val="clear" w:color="auto" w:fill="FFFFFF"/>
+        </w:rPr>
+        <w:t xml:space="preserve"> </w:t>
+      </w:r>
+      <w:proofErr w:type="spellStart"/>
+      <w:r>
+        <w:rPr>
+          <w:rFonts w:ascii="Times New Roman" w:hAnsi="Times New Roman" w:cs="Times New Roman"/>
+          <w:i/>
+          <w:sz w:val="24"/>
+          <w:szCs w:val="24"/>
+          <w:shd w:val="clear" w:color="auto" w:fill="FFFFFF"/>
+        </w:rPr>
+        <w:t>Protocol</w:t>
+      </w:r>
+      <w:proofErr w:type="spellEnd"/>
+    </w:p>
+    <w:p>
+      <w:pPr>
+        <w:rPr>
+          <w:rFonts w:ascii="Times New Roman" w:hAnsi="Times New Roman" w:cs="Times New Roman"/>
+          <w:sz w:val="24"/>
+          <w:szCs w:val="24"/>
+        </w:rPr>
+      </w:pPr>
+      <w:r>
+        <w:rPr>
+          <w:rFonts w:ascii="Times New Roman" w:hAnsi="Times New Roman" w:cs="Times New Roman"/>
+          <w:sz w:val="24"/>
+          <w:szCs w:val="24"/>
+          <w:shd w:val="clear" w:color="auto" w:fill="FFFFFF"/>
+        </w:rPr>
         <w:t>SQL</w:t>
       </w:r>
       <w:r>
@@ -1849,6 +1985,7 @@
         </w:rPr>
         <w:tab/>
       </w:r>
+      <w:proofErr w:type="spellStart"/>
       <w:r>
         <w:rPr>
           <w:rFonts w:ascii="Times New Roman" w:hAnsi="Times New Roman" w:cs="Times New Roman"/>
@@ -1857,8 +1994,31 @@
           <w:szCs w:val="24"/>
           <w:shd w:val="clear" w:color="auto" w:fill="FFFFFF"/>
         </w:rPr>
-        <w:t>Structured Query Language</w:t>
-      </w:r>
+        <w:t>Structured</w:t>
+      </w:r>
+      <w:proofErr w:type="spellEnd"/>
+      <w:r>
+        <w:rPr>
+          <w:rFonts w:ascii="Times New Roman" w:hAnsi="Times New Roman" w:cs="Times New Roman"/>
+          <w:i/>
+          <w:sz w:val="24"/>
+          <w:szCs w:val="24"/>
+          <w:shd w:val="clear" w:color="auto" w:fill="FFFFFF"/>
+        </w:rPr>
+        <w:t xml:space="preserve"> Query </w:t>
+      </w:r>
+      <w:proofErr w:type="spellStart"/>
+      <w:r>
+        <w:rPr>
+          <w:rFonts w:ascii="Times New Roman" w:hAnsi="Times New Roman" w:cs="Times New Roman"/>
+          <w:i/>
+          <w:sz w:val="24"/>
+          <w:szCs w:val="24"/>
+          <w:shd w:val="clear" w:color="auto" w:fill="FFFFFF"/>
+        </w:rPr>
+        <w:t>Language</w:t>
+      </w:r>
+      <w:proofErr w:type="spellEnd"/>
       <w:r>
         <w:rPr>
           <w:rFonts w:ascii="Times New Roman" w:hAnsi="Times New Roman" w:cs="Times New Roman"/>
@@ -2135,10 +2295,89 @@
       <w:r>
         <w:rPr>
           <w:rFonts w:ascii="Times New Roman" w:hAnsi="Times New Roman" w:cs="Times New Roman"/>
-          <w:sz w:val="24"/>
-          <w:szCs w:val="28"/>
+          <w:noProof/>
+          <w:sz w:val="24"/>
+          <w:szCs w:val="28"/>
+          <w:lang w:eastAsia="pt-BR"/>
         </w:rPr>
         <w:lastRenderedPageBreak/>
+        <mc:AlternateContent>
+          <mc:Choice Requires="wps">
+            <w:drawing>
+              <wp:anchor distT="0" distB="0" distL="114300" distR="114300" simplePos="0" relativeHeight="251659264" behindDoc="0" locked="0" layoutInCell="1" allowOverlap="1">
+                <wp:simplePos x="0" y="0"/>
+                <wp:positionH relativeFrom="column">
+                  <wp:posOffset>5615940</wp:posOffset>
+                </wp:positionH>
+                <wp:positionV relativeFrom="paragraph">
+                  <wp:posOffset>-670560</wp:posOffset>
+                </wp:positionV>
+                <wp:extent cx="209550" cy="247650"/>
+                <wp:effectExtent l="0" t="0" r="19050" b="19050"/>
+                <wp:wrapNone/>
+                <wp:docPr id="1" name="Caixa de Texto 1"/>
+                <wp:cNvGraphicFramePr/>
+                <a:graphic xmlns:a="http://schemas.openxmlformats.org/drawingml/2006/main">
+                  <a:graphicData uri="http://schemas.microsoft.com/office/word/2010/wordprocessingShape">
+                    <wps:wsp>
+                      <wps:cNvSpPr txBox="1"/>
+                      <wps:spPr>
+                        <a:xfrm>
+                          <a:off x="0" y="0"/>
+                          <a:ext cx="209550" cy="247650"/>
+                        </a:xfrm>
+                        <a:prstGeom prst="rect">
+                          <a:avLst/>
+                        </a:prstGeom>
+                        <a:solidFill>
+                          <a:schemeClr val="lt1"/>
+                        </a:solidFill>
+                        <a:ln w="6350">
+                          <a:solidFill>
+                            <a:schemeClr val="bg1"/>
+                          </a:solidFill>
+                        </a:ln>
+                      </wps:spPr>
+                      <wps:txbx>
+                        <w:txbxContent>
+                          <w:p/>
+                        </w:txbxContent>
+                      </wps:txbx>
+                      <wps:bodyPr rot="0" spcFirstLastPara="0" vertOverflow="overflow" horzOverflow="overflow" vert="horz" wrap="square" lIns="91440" tIns="45720" rIns="91440" bIns="45720" numCol="1" spcCol="0" rtlCol="0" fromWordArt="0" anchor="t" anchorCtr="0" forceAA="0" compatLnSpc="1">
+                        <a:prstTxWarp prst="textNoShape">
+                          <a:avLst/>
+                        </a:prstTxWarp>
+                        <a:noAutofit/>
+                      </wps:bodyPr>
+                    </wps:wsp>
+                  </a:graphicData>
+                </a:graphic>
+              </wp:anchor>
+            </w:drawing>
+          </mc:Choice>
+          <mc:Fallback>
+            <w:pict>
+              <v:shapetype id="_x0000_t202" coordsize="21600,21600" o:spt="202" path="m,l,21600r21600,l21600,xe">
+                <v:stroke joinstyle="miter"/>
+                <v:path gradientshapeok="t" o:connecttype="rect"/>
+              </v:shapetype>
+              <v:shape id="Caixa de Texto 1" o:spid="_x0000_s1026" type="#_x0000_t202" style="position:absolute;left:0;text-align:left;margin-left:442.2pt;margin-top:-52.8pt;width:16.5pt;height:19.5pt;z-index:251659264;visibility:visible;mso-wrap-style:square;mso-wrap-distance-left:9pt;mso-wrap-distance-top:0;mso-wrap-distance-right:9pt;mso-wrap-distance-bottom:0;mso-position-horizontal:absolute;mso-position-horizontal-relative:text;mso-position-vertical:absolute;mso-position-vertical-relative:text;v-text-anchor:top" o:gfxdata="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" fillcolor="white [3201]" strokecolor="white [3212]" strokeweight=".5pt">
+                <v:textbox>
+                  <w:txbxContent>
+                    <w:p/>
+                  </w:txbxContent>
+                </v:textbox>
+              </v:shape>
+            </w:pict>
+          </mc:Fallback>
+        </mc:AlternateContent>
+      </w:r>
+      <w:r>
+        <w:rPr>
+          <w:rFonts w:ascii="Times New Roman" w:hAnsi="Times New Roman" w:cs="Times New Roman"/>
+          <w:sz w:val="24"/>
+          <w:szCs w:val="28"/>
+        </w:rPr>
         <w:t>L</w:t>
       </w:r>
       <w:r>
@@ -2207,7 +2446,15 @@
           <w:sz w:val="24"/>
           <w:szCs w:val="24"/>
         </w:rPr>
-        <w:t xml:space="preserve">                                                                                                             24</w:t>
+        <w:t xml:space="preserve">                                                                               </w:t>
+      </w:r>
+      <w:r>
+        <w:rPr>
+          <w:rFonts w:ascii="Times New Roman" w:eastAsia="Times New Roman" w:hAnsi="Times New Roman" w:cs="Times New Roman"/>
+          <w:sz w:val="24"/>
+          <w:szCs w:val="24"/>
+        </w:rPr>
+        <w:t xml:space="preserve">                              25</w:t>
       </w:r>
     </w:p>
     <w:p>
@@ -2262,7 +2509,15 @@
           <w:sz w:val="24"/>
           <w:szCs w:val="24"/>
         </w:rPr>
-        <w:t xml:space="preserve">                                                                                             25</w:t>
+        <w:t xml:space="preserve">                                                               </w:t>
+      </w:r>
+      <w:r>
+        <w:rPr>
+          <w:rFonts w:ascii="Times New Roman" w:eastAsia="Times New Roman" w:hAnsi="Times New Roman" w:cs="Times New Roman"/>
+          <w:sz w:val="24"/>
+          <w:szCs w:val="24"/>
+        </w:rPr>
+        <w:t xml:space="preserve">                              26</w:t>
       </w:r>
     </w:p>
     <w:p>
@@ -2317,7 +2572,15 @@
           <w:sz w:val="24"/>
           <w:szCs w:val="24"/>
         </w:rPr>
-        <w:t xml:space="preserve">                                                                                               25</w:t>
+        <w:t xml:space="preserve">                                                                 </w:t>
+      </w:r>
+      <w:r>
+        <w:rPr>
+          <w:rFonts w:ascii="Times New Roman" w:eastAsia="Times New Roman" w:hAnsi="Times New Roman" w:cs="Times New Roman"/>
+          <w:sz w:val="24"/>
+          <w:szCs w:val="24"/>
+        </w:rPr>
+        <w:t xml:space="preserve">                              26</w:t>
       </w:r>
     </w:p>
     <w:p>
@@ -2479,7 +2742,15 @@
           <w:sz w:val="24"/>
           <w:szCs w:val="24"/>
         </w:rPr>
-        <w:t xml:space="preserve">                                                                                                                 6</w:t>
+        <w:t xml:space="preserve">                                                                                  </w:t>
+      </w:r>
+      <w:r>
+        <w:rPr>
+          <w:rFonts w:ascii="Times New Roman" w:hAnsi="Times New Roman" w:cs="Times New Roman"/>
+          <w:sz w:val="24"/>
+          <w:szCs w:val="24"/>
+        </w:rPr>
+        <w:t xml:space="preserve">                               7</w:t>
       </w:r>
     </w:p>
     <w:p>
@@ -2518,17 +2789,15 @@
           <w:sz w:val="24"/>
           <w:szCs w:val="24"/>
         </w:rPr>
-        <w:t xml:space="preserve">                                                                                                </w:t>
-      </w:r>
-      <w:bookmarkStart w:id="0" w:name="_GoBack"/>
-      <w:bookmarkEnd w:id="0"/>
-      <w:r>
-        <w:rPr>
-          <w:rFonts w:ascii="Times New Roman" w:hAnsi="Times New Roman" w:cs="Times New Roman"/>
-          <w:sz w:val="24"/>
-          <w:szCs w:val="24"/>
-        </w:rPr>
-        <w:t xml:space="preserve">            9</w:t>
+        <w:t xml:space="preserve">                                                                             </w:t>
+      </w:r>
+      <w:r>
+        <w:rPr>
+          <w:rFonts w:ascii="Times New Roman" w:hAnsi="Times New Roman" w:cs="Times New Roman"/>
+          <w:sz w:val="24"/>
+          <w:szCs w:val="24"/>
+        </w:rPr>
+        <w:t xml:space="preserve">                               10</w:t>
       </w:r>
     </w:p>
     <w:p>
@@ -2551,7 +2820,15 @@
           <w:sz w:val="24"/>
           <w:szCs w:val="24"/>
         </w:rPr>
-        <w:t>2.1       Objetivo Geral                                                                                                                 9</w:t>
+        <w:t xml:space="preserve">2.1       Objetivo Geral                                                                                  </w:t>
+      </w:r>
+      <w:r>
+        <w:rPr>
+          <w:rFonts w:ascii="Times New Roman" w:hAnsi="Times New Roman" w:cs="Times New Roman"/>
+          <w:sz w:val="24"/>
+          <w:szCs w:val="24"/>
+        </w:rPr>
+        <w:t xml:space="preserve">                               10</w:t>
       </w:r>
     </w:p>
     <w:p>
@@ -2630,7 +2907,15 @@
           <w:sz w:val="24"/>
           <w:szCs w:val="24"/>
         </w:rPr>
-        <w:t xml:space="preserve">9 3        </w:t>
+        <w:t>10</w:t>
+      </w:r>
+      <w:r>
+        <w:rPr>
+          <w:rFonts w:ascii="Times New Roman" w:hAnsi="Times New Roman" w:cs="Times New Roman"/>
+          <w:sz w:val="24"/>
+          <w:szCs w:val="24"/>
+        </w:rPr>
+        <w:t xml:space="preserve"> 3        </w:t>
       </w:r>
       <w:r>
         <w:rPr>
@@ -2646,7 +2931,15 @@
           <w:sz w:val="24"/>
           <w:szCs w:val="24"/>
         </w:rPr>
-        <w:t xml:space="preserve">  JUSTIFICATIVA                                                                                                                     10</w:t>
+        <w:t xml:space="preserve">  JUSTIFICATIVA                                                                                                                     1</w:t>
+      </w:r>
+      <w:r>
+        <w:rPr>
+          <w:rFonts w:ascii="Times New Roman" w:hAnsi="Times New Roman" w:cs="Times New Roman"/>
+          <w:sz w:val="24"/>
+          <w:szCs w:val="24"/>
+        </w:rPr>
+        <w:t>2</w:t>
       </w:r>
     </w:p>
     <w:p>
@@ -2741,7 +3034,7 @@
           <w:sz w:val="24"/>
           <w:szCs w:val="24"/>
         </w:rPr>
-        <w:t>1</w:t>
+        <w:t>4</w:t>
       </w:r>
       <w:r>
         <w:rPr>
@@ -2803,7 +3096,15 @@
           <w:sz w:val="24"/>
           <w:szCs w:val="24"/>
         </w:rPr>
-        <w:t xml:space="preserve">                                                                                         11</w:t>
+        <w:t xml:space="preserve">                                                           </w:t>
+      </w:r>
+      <w:r>
+        <w:rPr>
+          <w:rFonts w:ascii="Times New Roman" w:hAnsi="Times New Roman" w:cs="Times New Roman"/>
+          <w:sz w:val="24"/>
+          <w:szCs w:val="24"/>
+        </w:rPr>
+        <w:t xml:space="preserve">                              14</w:t>
       </w:r>
     </w:p>
     <w:p>
@@ -2849,7 +3150,15 @@
           <w:sz w:val="24"/>
           <w:szCs w:val="24"/>
         </w:rPr>
-        <w:t>Tecnologias                                                                                                                    11</w:t>
+        <w:t xml:space="preserve">Tecnologias                                                                                      </w:t>
+      </w:r>
+      <w:r>
+        <w:rPr>
+          <w:rFonts w:ascii="Times New Roman" w:hAnsi="Times New Roman" w:cs="Times New Roman"/>
+          <w:sz w:val="24"/>
+          <w:szCs w:val="24"/>
+        </w:rPr>
+        <w:t xml:space="preserve">                              14</w:t>
       </w:r>
     </w:p>
     <w:p>
@@ -2940,7 +3249,7 @@
           <w:sz w:val="24"/>
           <w:szCs w:val="24"/>
         </w:rPr>
-        <w:t>3</w:t>
+        <w:t>5</w:t>
       </w:r>
     </w:p>
     <w:p>
@@ -3032,7 +3341,7 @@
           <w:sz w:val="24"/>
           <w:szCs w:val="24"/>
         </w:rPr>
-        <w:t xml:space="preserve">          14</w:t>
+        <w:t xml:space="preserve">          15</w:t>
       </w:r>
     </w:p>
     <w:p>
@@ -3075,6 +3384,7 @@
         </w:rPr>
         <w:tab/>
       </w:r>
+      <w:proofErr w:type="spellStart"/>
       <w:r>
         <w:rPr>
           <w:rFonts w:ascii="Times New Roman" w:hAnsi="Times New Roman" w:cs="Times New Roman"/>
@@ -3084,6 +3394,7 @@
         </w:rPr>
         <w:t>PhotoShop</w:t>
       </w:r>
+      <w:proofErr w:type="spellEnd"/>
       <w:r>
         <w:rPr>
           <w:rFonts w:ascii="Times New Roman" w:hAnsi="Times New Roman" w:cs="Times New Roman"/>
@@ -3123,7 +3434,7 @@
           <w:sz w:val="24"/>
           <w:szCs w:val="24"/>
         </w:rPr>
-        <w:t xml:space="preserve">          14</w:t>
+        <w:t xml:space="preserve">          16</w:t>
       </w:r>
     </w:p>
     <w:p>
@@ -3173,8 +3484,19 @@
           <w:sz w:val="24"/>
           <w:szCs w:val="24"/>
         </w:rPr>
-        <w:t>Adobe Ilustrator</w:t>
-      </w:r>
+        <w:t xml:space="preserve">Adobe </w:t>
+      </w:r>
+      <w:proofErr w:type="spellStart"/>
+      <w:r>
+        <w:rPr>
+          <w:rFonts w:ascii="Times New Roman" w:hAnsi="Times New Roman" w:cs="Times New Roman"/>
+          <w:i/>
+          <w:sz w:val="24"/>
+          <w:szCs w:val="24"/>
+        </w:rPr>
+        <w:t>Ilustrator</w:t>
+      </w:r>
+      <w:proofErr w:type="spellEnd"/>
       <w:r>
         <w:rPr>
           <w:rFonts w:ascii="Times New Roman" w:hAnsi="Times New Roman" w:cs="Times New Roman"/>
@@ -3221,7 +3543,15 @@
           <w:sz w:val="24"/>
           <w:szCs w:val="24"/>
         </w:rPr>
-        <w:t xml:space="preserve">          14</w:t>
+        <w:t xml:space="preserve">          1</w:t>
+      </w:r>
+      <w:r>
+        <w:rPr>
+          <w:rFonts w:ascii="Times New Roman" w:hAnsi="Times New Roman" w:cs="Times New Roman"/>
+          <w:sz w:val="24"/>
+          <w:szCs w:val="24"/>
+        </w:rPr>
+        <w:t>6</w:t>
       </w:r>
     </w:p>
     <w:p>
@@ -3305,7 +3635,23 @@
           <w:sz w:val="24"/>
           <w:szCs w:val="24"/>
         </w:rPr>
-        <w:t xml:space="preserve">                                                                                                                                15</w:t>
+        <w:t xml:space="preserve">                                                                                                  </w:t>
+      </w:r>
+      <w:r>
+        <w:rPr>
+          <w:rFonts w:ascii="Times New Roman" w:hAnsi="Times New Roman" w:cs="Times New Roman"/>
+          <w:sz w:val="24"/>
+          <w:szCs w:val="24"/>
+        </w:rPr>
+        <w:t xml:space="preserve">                </w:t>
+      </w:r>
+      <w:r>
+        <w:rPr>
+          <w:rFonts w:ascii="Times New Roman" w:hAnsi="Times New Roman" w:cs="Times New Roman"/>
+          <w:sz w:val="24"/>
+          <w:szCs w:val="24"/>
+        </w:rPr>
+        <w:t xml:space="preserve">              17</w:t>
       </w:r>
     </w:p>
     <w:p>
@@ -3347,6 +3693,7 @@
         </w:rPr>
         <w:tab/>
       </w:r>
+      <w:proofErr w:type="spellStart"/>
       <w:r>
         <w:rPr>
           <w:rFonts w:ascii="Times New Roman" w:hAnsi="Times New Roman" w:cs="Times New Roman"/>
@@ -3374,13 +3721,22 @@
         </w:rPr>
         <w:t>t</w:t>
       </w:r>
-      <w:r>
-        <w:rPr>
-          <w:rFonts w:ascii="Times New Roman" w:hAnsi="Times New Roman" w:cs="Times New Roman"/>
-          <w:sz w:val="24"/>
-          <w:szCs w:val="24"/>
-        </w:rPr>
-        <w:t xml:space="preserve">                                                                                                                         16</w:t>
+      <w:proofErr w:type="spellEnd"/>
+      <w:r>
+        <w:rPr>
+          <w:rFonts w:ascii="Times New Roman" w:hAnsi="Times New Roman" w:cs="Times New Roman"/>
+          <w:sz w:val="24"/>
+          <w:szCs w:val="24"/>
+        </w:rPr>
+        <w:t xml:space="preserve">                                                                                           </w:t>
+      </w:r>
+      <w:r>
+        <w:rPr>
+          <w:rFonts w:ascii="Times New Roman" w:hAnsi="Times New Roman" w:cs="Times New Roman"/>
+          <w:sz w:val="24"/>
+          <w:szCs w:val="24"/>
+        </w:rPr>
+        <w:t xml:space="preserve">                              18</w:t>
       </w:r>
     </w:p>
     <w:p>
@@ -3421,6 +3777,7 @@
         </w:rPr>
         <w:tab/>
       </w:r>
+      <w:proofErr w:type="spellStart"/>
       <w:r>
         <w:rPr>
           <w:rFonts w:ascii="Times New Roman" w:hAnsi="Times New Roman" w:cs="Times New Roman"/>
@@ -3428,15 +3785,33 @@
           <w:sz w:val="24"/>
           <w:szCs w:val="24"/>
         </w:rPr>
-        <w:t xml:space="preserve">Css </w:t>
-      </w:r>
-      <w:r>
-        <w:rPr>
-          <w:rFonts w:ascii="Times New Roman" w:hAnsi="Times New Roman" w:cs="Times New Roman"/>
-          <w:sz w:val="24"/>
-          <w:szCs w:val="24"/>
-        </w:rPr>
-        <w:t xml:space="preserve">                                                                                                                                  16</w:t>
+        <w:t>Css</w:t>
+      </w:r>
+      <w:proofErr w:type="spellEnd"/>
+      <w:r>
+        <w:rPr>
+          <w:rFonts w:ascii="Times New Roman" w:hAnsi="Times New Roman" w:cs="Times New Roman"/>
+          <w:i/>
+          <w:sz w:val="24"/>
+          <w:szCs w:val="24"/>
+        </w:rPr>
+        <w:t xml:space="preserve"> </w:t>
+      </w:r>
+      <w:r>
+        <w:rPr>
+          <w:rFonts w:ascii="Times New Roman" w:hAnsi="Times New Roman" w:cs="Times New Roman"/>
+          <w:sz w:val="24"/>
+          <w:szCs w:val="24"/>
+        </w:rPr>
+        <w:t xml:space="preserve">                                                                                                    </w:t>
+      </w:r>
+      <w:r>
+        <w:rPr>
+          <w:rFonts w:ascii="Times New Roman" w:hAnsi="Times New Roman" w:cs="Times New Roman"/>
+          <w:sz w:val="24"/>
+          <w:szCs w:val="24"/>
+        </w:rPr>
+        <w:t xml:space="preserve">                              18</w:t>
       </w:r>
     </w:p>
     <w:p>
@@ -3529,15 +3904,7 @@
           <w:sz w:val="24"/>
           <w:szCs w:val="28"/>
         </w:rPr>
-        <w:t>1</w:t>
-      </w:r>
-      <w:r>
-        <w:rPr>
-          <w:rFonts w:ascii="Times New Roman" w:hAnsi="Times New Roman" w:cs="Times New Roman"/>
-          <w:sz w:val="24"/>
-          <w:szCs w:val="28"/>
-        </w:rPr>
-        <w:t>8</w:t>
+        <w:t>20</w:t>
       </w:r>
     </w:p>
     <w:p>
@@ -3654,7 +4021,7 @@
           <w:sz w:val="24"/>
           <w:szCs w:val="28"/>
         </w:rPr>
-        <w:t xml:space="preserve">                     18</w:t>
+        <w:t xml:space="preserve">                     20</w:t>
       </w:r>
     </w:p>
     <w:p>
@@ -3716,7 +4083,23 @@
           <w:sz w:val="24"/>
           <w:szCs w:val="28"/>
         </w:rPr>
-        <w:t xml:space="preserve">                                                                                                                           18</w:t>
+        <w:t xml:space="preserve"> de pesquisa</w:t>
+      </w:r>
+      <w:r>
+        <w:rPr>
+          <w:rFonts w:ascii="Times New Roman" w:hAnsi="Times New Roman" w:cs="Times New Roman"/>
+          <w:sz w:val="24"/>
+          <w:szCs w:val="28"/>
+        </w:rPr>
+        <w:t xml:space="preserve">                                                                                             </w:t>
+      </w:r>
+      <w:r>
+        <w:rPr>
+          <w:rFonts w:ascii="Times New Roman" w:hAnsi="Times New Roman" w:cs="Times New Roman"/>
+          <w:sz w:val="24"/>
+          <w:szCs w:val="28"/>
+        </w:rPr>
+        <w:t xml:space="preserve">                              20</w:t>
       </w:r>
     </w:p>
     <w:p>
@@ -3793,7 +4176,23 @@
           <w:sz w:val="24"/>
           <w:szCs w:val="28"/>
         </w:rPr>
-        <w:t>pantes                                                                                                                     19</w:t>
+        <w:t xml:space="preserve">pantes                                                                                                           </w:t>
+      </w:r>
+      <w:r>
+        <w:rPr>
+          <w:rFonts w:ascii="Times New Roman" w:hAnsi="Times New Roman" w:cs="Times New Roman"/>
+          <w:sz w:val="24"/>
+          <w:szCs w:val="28"/>
+        </w:rPr>
+        <w:t xml:space="preserve">       </w:t>
+      </w:r>
+      <w:r>
+        <w:rPr>
+          <w:rFonts w:ascii="Times New Roman" w:hAnsi="Times New Roman" w:cs="Times New Roman"/>
+          <w:sz w:val="24"/>
+          <w:szCs w:val="28"/>
+        </w:rPr>
+        <w:t xml:space="preserve">   21</w:t>
       </w:r>
     </w:p>
     <w:p>
@@ -3814,95 +4213,15 @@
           <w:sz w:val="24"/>
           <w:szCs w:val="28"/>
         </w:rPr>
-        <w:t>5</w:t>
-      </w:r>
-      <w:r>
-        <w:rPr>
-          <w:rFonts w:ascii="Times New Roman" w:hAnsi="Times New Roman" w:cs="Times New Roman"/>
-          <w:sz w:val="24"/>
-          <w:szCs w:val="28"/>
-        </w:rPr>
-        <w:t>.</w:t>
-      </w:r>
-      <w:r>
-        <w:rPr>
-          <w:rFonts w:ascii="Times New Roman" w:hAnsi="Times New Roman" w:cs="Times New Roman"/>
-          <w:sz w:val="24"/>
-          <w:szCs w:val="28"/>
-        </w:rPr>
-        <w:t>3.1</w:t>
-      </w:r>
-      <w:r>
-        <w:rPr>
-          <w:rFonts w:ascii="Times New Roman" w:hAnsi="Times New Roman" w:cs="Times New Roman"/>
-          <w:sz w:val="24"/>
-          <w:szCs w:val="28"/>
-        </w:rPr>
-        <w:t xml:space="preserve"> </w:t>
-      </w:r>
-      <w:r>
-        <w:rPr>
-          <w:rFonts w:ascii="Times New Roman" w:hAnsi="Times New Roman" w:cs="Times New Roman"/>
-          <w:sz w:val="24"/>
-          <w:szCs w:val="28"/>
-        </w:rPr>
-        <w:t xml:space="preserve"> </w:t>
-      </w:r>
-      <w:r>
-        <w:rPr>
-          <w:rFonts w:ascii="Times New Roman" w:hAnsi="Times New Roman" w:cs="Times New Roman"/>
-          <w:sz w:val="24"/>
-          <w:szCs w:val="28"/>
-        </w:rPr>
-        <w:t xml:space="preserve"> </w:t>
-      </w:r>
-      <w:r>
-        <w:rPr>
-          <w:rFonts w:ascii="Times New Roman" w:hAnsi="Times New Roman" w:cs="Times New Roman"/>
-          <w:sz w:val="24"/>
-          <w:szCs w:val="28"/>
-        </w:rPr>
-        <w:t xml:space="preserve"> </w:t>
-      </w:r>
-      <w:r>
-        <w:rPr>
-          <w:rFonts w:ascii="Times New Roman" w:hAnsi="Times New Roman" w:cs="Times New Roman"/>
-          <w:sz w:val="24"/>
-          <w:szCs w:val="28"/>
-        </w:rPr>
-        <w:t xml:space="preserve">Alunos                                                                                                       </w:t>
-      </w:r>
-      <w:r>
-        <w:rPr>
-          <w:rFonts w:ascii="Times New Roman" w:hAnsi="Times New Roman" w:cs="Times New Roman"/>
-          <w:sz w:val="24"/>
-          <w:szCs w:val="28"/>
-        </w:rPr>
-        <w:t xml:space="preserve">      </w:t>
-      </w:r>
-      <w:r>
-        <w:rPr>
-          <w:rFonts w:ascii="Times New Roman" w:hAnsi="Times New Roman" w:cs="Times New Roman"/>
-          <w:sz w:val="24"/>
-          <w:szCs w:val="28"/>
-        </w:rPr>
-        <w:t xml:space="preserve"> </w:t>
-      </w:r>
-      <w:r>
-        <w:rPr>
-          <w:rFonts w:ascii="Times New Roman" w:hAnsi="Times New Roman" w:cs="Times New Roman"/>
-          <w:sz w:val="24"/>
-          <w:szCs w:val="28"/>
-        </w:rPr>
-        <w:t xml:space="preserve">    </w:t>
-      </w:r>
-      <w:r>
-        <w:rPr>
-          <w:rFonts w:ascii="Times New Roman" w:hAnsi="Times New Roman" w:cs="Times New Roman"/>
-          <w:sz w:val="24"/>
-          <w:szCs w:val="28"/>
-        </w:rPr>
-        <w:t xml:space="preserve">            19</w:t>
+        <w:t xml:space="preserve">5.3.1    Orientador                                                                                                                       </w:t>
+      </w:r>
+      <w:r>
+        <w:rPr>
+          <w:rFonts w:ascii="Times New Roman" w:hAnsi="Times New Roman" w:cs="Times New Roman"/>
+          <w:sz w:val="24"/>
+          <w:szCs w:val="28"/>
+        </w:rPr>
+        <w:t>21</w:t>
       </w:r>
     </w:p>
     <w:p>
@@ -3923,103 +4242,15 @@
           <w:sz w:val="24"/>
           <w:szCs w:val="28"/>
         </w:rPr>
-        <w:t>5</w:t>
-      </w:r>
-      <w:r>
-        <w:rPr>
-          <w:rFonts w:ascii="Times New Roman" w:hAnsi="Times New Roman" w:cs="Times New Roman"/>
-          <w:sz w:val="24"/>
-          <w:szCs w:val="28"/>
-        </w:rPr>
-        <w:t>.3.2</w:t>
-      </w:r>
-      <w:r>
-        <w:rPr>
-          <w:rFonts w:ascii="Times New Roman" w:hAnsi="Times New Roman" w:cs="Times New Roman"/>
-          <w:sz w:val="24"/>
-          <w:szCs w:val="28"/>
-        </w:rPr>
-        <w:t xml:space="preserve"> </w:t>
-      </w:r>
-      <w:r>
-        <w:rPr>
-          <w:rFonts w:ascii="Times New Roman" w:hAnsi="Times New Roman" w:cs="Times New Roman"/>
-          <w:sz w:val="24"/>
-          <w:szCs w:val="28"/>
-        </w:rPr>
-        <w:t xml:space="preserve">   </w:t>
-      </w:r>
-      <w:r>
-        <w:rPr>
-          <w:rFonts w:ascii="Times New Roman" w:hAnsi="Times New Roman" w:cs="Times New Roman"/>
-          <w:sz w:val="24"/>
-          <w:szCs w:val="28"/>
-        </w:rPr>
-        <w:t xml:space="preserve">Professores                                                                                  </w:t>
-      </w:r>
-      <w:r>
-        <w:rPr>
-          <w:rFonts w:ascii="Times New Roman" w:hAnsi="Times New Roman" w:cs="Times New Roman"/>
-          <w:sz w:val="24"/>
-          <w:szCs w:val="28"/>
-        </w:rPr>
-        <w:t xml:space="preserve">  </w:t>
-      </w:r>
-      <w:r>
-        <w:rPr>
-          <w:rFonts w:ascii="Times New Roman" w:hAnsi="Times New Roman" w:cs="Times New Roman"/>
-          <w:sz w:val="24"/>
-          <w:szCs w:val="28"/>
-        </w:rPr>
-        <w:t xml:space="preserve">             </w:t>
-      </w:r>
-      <w:r>
-        <w:rPr>
-          <w:rFonts w:ascii="Times New Roman" w:hAnsi="Times New Roman" w:cs="Times New Roman"/>
-          <w:sz w:val="24"/>
-          <w:szCs w:val="28"/>
-        </w:rPr>
-        <w:t xml:space="preserve">  </w:t>
-      </w:r>
-      <w:r>
-        <w:rPr>
-          <w:rFonts w:ascii="Times New Roman" w:hAnsi="Times New Roman" w:cs="Times New Roman"/>
-          <w:sz w:val="24"/>
-          <w:szCs w:val="28"/>
-        </w:rPr>
-        <w:t xml:space="preserve">    </w:t>
-      </w:r>
-      <w:r>
-        <w:rPr>
-          <w:rFonts w:ascii="Times New Roman" w:hAnsi="Times New Roman" w:cs="Times New Roman"/>
-          <w:sz w:val="24"/>
-          <w:szCs w:val="28"/>
-        </w:rPr>
-        <w:t xml:space="preserve">     </w:t>
-      </w:r>
-      <w:r>
-        <w:rPr>
-          <w:rFonts w:ascii="Times New Roman" w:hAnsi="Times New Roman" w:cs="Times New Roman"/>
-          <w:sz w:val="24"/>
-          <w:szCs w:val="28"/>
-        </w:rPr>
-        <w:t xml:space="preserve">           </w:t>
-      </w:r>
-      <w:r>
-        <w:rPr>
-          <w:rFonts w:ascii="Times New Roman" w:hAnsi="Times New Roman" w:cs="Times New Roman"/>
-          <w:sz w:val="24"/>
-          <w:szCs w:val="28"/>
-        </w:rPr>
-        <w:t xml:space="preserve"> </w:t>
-      </w:r>
-      <w:r>
-        <w:rPr>
-          <w:rFonts w:ascii="Times New Roman" w:hAnsi="Times New Roman" w:cs="Times New Roman"/>
-          <w:sz w:val="24"/>
-          <w:szCs w:val="28"/>
-        </w:rPr>
-        <w:t>20</w:t>
+        <w:t xml:space="preserve">5.3.2    Desenvolvedores                                                                                                             </w:t>
+      </w:r>
+      <w:r>
+        <w:rPr>
+          <w:rFonts w:ascii="Times New Roman" w:hAnsi="Times New Roman" w:cs="Times New Roman"/>
+          <w:sz w:val="24"/>
+          <w:szCs w:val="28"/>
+        </w:rPr>
+        <w:t>21</w:t>
       </w:r>
     </w:p>
     <w:p>
@@ -4048,7 +4279,15 @@
           <w:sz w:val="24"/>
           <w:szCs w:val="28"/>
         </w:rPr>
-        <w:t>.3.3</w:t>
+        <w:t>.</w:t>
+      </w:r>
+      <w:r>
+        <w:rPr>
+          <w:rFonts w:ascii="Times New Roman" w:hAnsi="Times New Roman" w:cs="Times New Roman"/>
+          <w:sz w:val="24"/>
+          <w:szCs w:val="28"/>
+        </w:rPr>
+        <w:t>3.3</w:t>
       </w:r>
       <w:r>
         <w:rPr>
@@ -4064,15 +4303,31 @@
           <w:sz w:val="24"/>
           <w:szCs w:val="28"/>
         </w:rPr>
-        <w:t xml:space="preserve">   </w:t>
-      </w:r>
-      <w:r>
-        <w:rPr>
-          <w:rFonts w:ascii="Times New Roman" w:hAnsi="Times New Roman" w:cs="Times New Roman"/>
-          <w:sz w:val="24"/>
-          <w:szCs w:val="28"/>
-        </w:rPr>
-        <w:t xml:space="preserve">População                                                                                                  </w:t>
+        <w:t xml:space="preserve"> </w:t>
+      </w:r>
+      <w:r>
+        <w:rPr>
+          <w:rFonts w:ascii="Times New Roman" w:hAnsi="Times New Roman" w:cs="Times New Roman"/>
+          <w:sz w:val="24"/>
+          <w:szCs w:val="28"/>
+        </w:rPr>
+        <w:t xml:space="preserve"> </w:t>
+      </w:r>
+      <w:r>
+        <w:rPr>
+          <w:rFonts w:ascii="Times New Roman" w:hAnsi="Times New Roman" w:cs="Times New Roman"/>
+          <w:sz w:val="24"/>
+          <w:szCs w:val="28"/>
+        </w:rPr>
+        <w:t xml:space="preserve"> </w:t>
+      </w:r>
+      <w:r>
+        <w:rPr>
+          <w:rFonts w:ascii="Times New Roman" w:hAnsi="Times New Roman" w:cs="Times New Roman"/>
+          <w:sz w:val="24"/>
+          <w:szCs w:val="28"/>
+        </w:rPr>
+        <w:t xml:space="preserve">Alunos                                                                                                       </w:t>
       </w:r>
       <w:r>
         <w:rPr>
@@ -4088,6 +4343,14 @@
           <w:sz w:val="24"/>
           <w:szCs w:val="28"/>
         </w:rPr>
+        <w:t xml:space="preserve"> </w:t>
+      </w:r>
+      <w:r>
+        <w:rPr>
+          <w:rFonts w:ascii="Times New Roman" w:hAnsi="Times New Roman" w:cs="Times New Roman"/>
+          <w:sz w:val="24"/>
+          <w:szCs w:val="28"/>
+        </w:rPr>
         <w:t xml:space="preserve">    </w:t>
       </w:r>
       <w:r>
@@ -4096,15 +4359,7 @@
           <w:sz w:val="24"/>
           <w:szCs w:val="28"/>
         </w:rPr>
-        <w:t xml:space="preserve">   </w:t>
-      </w:r>
-      <w:r>
-        <w:rPr>
-          <w:rFonts w:ascii="Times New Roman" w:hAnsi="Times New Roman" w:cs="Times New Roman"/>
-          <w:sz w:val="24"/>
-          <w:szCs w:val="28"/>
-        </w:rPr>
-        <w:t xml:space="preserve">             20</w:t>
+        <w:t xml:space="preserve">            22</w:t>
       </w:r>
     </w:p>
     <w:p>
@@ -4133,7 +4388,7 @@
           <w:sz w:val="24"/>
           <w:szCs w:val="28"/>
         </w:rPr>
-        <w:t>.4</w:t>
+        <w:t>.3.4</w:t>
       </w:r>
       <w:r>
         <w:rPr>
@@ -4149,15 +4404,63 @@
           <w:sz w:val="24"/>
           <w:szCs w:val="28"/>
         </w:rPr>
-        <w:t xml:space="preserve">      </w:t>
-      </w:r>
-      <w:r>
-        <w:rPr>
-          <w:rFonts w:ascii="Times New Roman" w:hAnsi="Times New Roman" w:cs="Times New Roman"/>
-          <w:sz w:val="24"/>
-          <w:szCs w:val="28"/>
-        </w:rPr>
-        <w:t xml:space="preserve">Instrumentos                                                                                              </w:t>
+        <w:t xml:space="preserve">   </w:t>
+      </w:r>
+      <w:r>
+        <w:rPr>
+          <w:rFonts w:ascii="Times New Roman" w:hAnsi="Times New Roman" w:cs="Times New Roman"/>
+          <w:sz w:val="24"/>
+          <w:szCs w:val="28"/>
+        </w:rPr>
+        <w:t xml:space="preserve">Professores                                                                                  </w:t>
+      </w:r>
+      <w:r>
+        <w:rPr>
+          <w:rFonts w:ascii="Times New Roman" w:hAnsi="Times New Roman" w:cs="Times New Roman"/>
+          <w:sz w:val="24"/>
+          <w:szCs w:val="28"/>
+        </w:rPr>
+        <w:t xml:space="preserve">  </w:t>
+      </w:r>
+      <w:r>
+        <w:rPr>
+          <w:rFonts w:ascii="Times New Roman" w:hAnsi="Times New Roman" w:cs="Times New Roman"/>
+          <w:sz w:val="24"/>
+          <w:szCs w:val="28"/>
+        </w:rPr>
+        <w:t xml:space="preserve">             </w:t>
+      </w:r>
+      <w:r>
+        <w:rPr>
+          <w:rFonts w:ascii="Times New Roman" w:hAnsi="Times New Roman" w:cs="Times New Roman"/>
+          <w:sz w:val="24"/>
+          <w:szCs w:val="28"/>
+        </w:rPr>
+        <w:t xml:space="preserve">  </w:t>
+      </w:r>
+      <w:r>
+        <w:rPr>
+          <w:rFonts w:ascii="Times New Roman" w:hAnsi="Times New Roman" w:cs="Times New Roman"/>
+          <w:sz w:val="24"/>
+          <w:szCs w:val="28"/>
+        </w:rPr>
+        <w:t xml:space="preserve">    </w:t>
+      </w:r>
+      <w:r>
+        <w:rPr>
+          <w:rFonts w:ascii="Times New Roman" w:hAnsi="Times New Roman" w:cs="Times New Roman"/>
+          <w:sz w:val="24"/>
+          <w:szCs w:val="28"/>
+        </w:rPr>
+        <w:t xml:space="preserve">     </w:t>
+      </w:r>
+      <w:r>
+        <w:rPr>
+          <w:rFonts w:ascii="Times New Roman" w:hAnsi="Times New Roman" w:cs="Times New Roman"/>
+          <w:sz w:val="24"/>
+          <w:szCs w:val="28"/>
+        </w:rPr>
+        <w:t xml:space="preserve">           </w:t>
       </w:r>
       <w:r>
         <w:rPr>
@@ -4173,23 +4476,7 @@
           <w:sz w:val="24"/>
           <w:szCs w:val="28"/>
         </w:rPr>
-        <w:t xml:space="preserve">    </w:t>
-      </w:r>
-      <w:r>
-        <w:rPr>
-          <w:rFonts w:ascii="Times New Roman" w:hAnsi="Times New Roman" w:cs="Times New Roman"/>
-          <w:sz w:val="24"/>
-          <w:szCs w:val="28"/>
-        </w:rPr>
-        <w:t xml:space="preserve">     </w:t>
-      </w:r>
-      <w:r>
-        <w:rPr>
-          <w:rFonts w:ascii="Times New Roman" w:hAnsi="Times New Roman" w:cs="Times New Roman"/>
-          <w:sz w:val="24"/>
-          <w:szCs w:val="28"/>
-        </w:rPr>
-        <w:t xml:space="preserve">                  20</w:t>
+        <w:t>22</w:t>
       </w:r>
     </w:p>
     <w:p>
@@ -4218,7 +4505,7 @@
           <w:sz w:val="24"/>
           <w:szCs w:val="28"/>
         </w:rPr>
-        <w:t>.4.1</w:t>
+        <w:t>.3.5</w:t>
       </w:r>
       <w:r>
         <w:rPr>
@@ -4242,31 +4529,39 @@
           <w:sz w:val="24"/>
           <w:szCs w:val="28"/>
         </w:rPr>
-        <w:t xml:space="preserve">Entrevistas                                                                                                      </w:t>
-      </w:r>
-      <w:r>
-        <w:rPr>
-          <w:rFonts w:ascii="Times New Roman" w:hAnsi="Times New Roman" w:cs="Times New Roman"/>
-          <w:sz w:val="24"/>
-          <w:szCs w:val="28"/>
-        </w:rPr>
-        <w:t xml:space="preserve"> </w:t>
-      </w:r>
-      <w:r>
-        <w:rPr>
-          <w:rFonts w:ascii="Times New Roman" w:hAnsi="Times New Roman" w:cs="Times New Roman"/>
-          <w:sz w:val="24"/>
-          <w:szCs w:val="28"/>
-        </w:rPr>
-        <w:t xml:space="preserve"> </w:t>
-      </w:r>
-      <w:r>
-        <w:rPr>
-          <w:rFonts w:ascii="Times New Roman" w:hAnsi="Times New Roman" w:cs="Times New Roman"/>
-          <w:sz w:val="24"/>
-          <w:szCs w:val="28"/>
-        </w:rPr>
-        <w:t xml:space="preserve">                     20</w:t>
+        <w:t xml:space="preserve">População                                                                                                  </w:t>
+      </w:r>
+      <w:r>
+        <w:rPr>
+          <w:rFonts w:ascii="Times New Roman" w:hAnsi="Times New Roman" w:cs="Times New Roman"/>
+          <w:sz w:val="24"/>
+          <w:szCs w:val="28"/>
+        </w:rPr>
+        <w:t xml:space="preserve">      </w:t>
+      </w:r>
+      <w:r>
+        <w:rPr>
+          <w:rFonts w:ascii="Times New Roman" w:hAnsi="Times New Roman" w:cs="Times New Roman"/>
+          <w:sz w:val="24"/>
+          <w:szCs w:val="28"/>
+        </w:rPr>
+        <w:t xml:space="preserve">    </w:t>
+      </w:r>
+      <w:r>
+        <w:rPr>
+          <w:rFonts w:ascii="Times New Roman" w:hAnsi="Times New Roman" w:cs="Times New Roman"/>
+          <w:sz w:val="24"/>
+          <w:szCs w:val="28"/>
+        </w:rPr>
+        <w:t xml:space="preserve">   </w:t>
+      </w:r>
+      <w:r>
+        <w:rPr>
+          <w:rFonts w:ascii="Times New Roman" w:hAnsi="Times New Roman" w:cs="Times New Roman"/>
+          <w:sz w:val="24"/>
+          <w:szCs w:val="28"/>
+        </w:rPr>
+        <w:t xml:space="preserve">             22</w:t>
       </w:r>
     </w:p>
     <w:p>
@@ -4295,15 +4590,7 @@
           <w:sz w:val="24"/>
           <w:szCs w:val="28"/>
         </w:rPr>
-        <w:t>.</w:t>
-      </w:r>
-      <w:r>
-        <w:rPr>
-          <w:rFonts w:ascii="Times New Roman" w:hAnsi="Times New Roman" w:cs="Times New Roman"/>
-          <w:sz w:val="24"/>
-          <w:szCs w:val="28"/>
-        </w:rPr>
-        <w:t>4.2</w:t>
+        <w:t>.4</w:t>
       </w:r>
       <w:r>
         <w:rPr>
@@ -4319,23 +4606,31 @@
           <w:sz w:val="24"/>
           <w:szCs w:val="28"/>
         </w:rPr>
-        <w:t xml:space="preserve">   </w:t>
-      </w:r>
-      <w:r>
-        <w:rPr>
-          <w:rFonts w:ascii="Times New Roman" w:hAnsi="Times New Roman" w:cs="Times New Roman"/>
-          <w:sz w:val="24"/>
-          <w:szCs w:val="28"/>
-        </w:rPr>
-        <w:t xml:space="preserve">Questionário on-line                                                                                   </w:t>
-      </w:r>
-      <w:r>
-        <w:rPr>
-          <w:rFonts w:ascii="Times New Roman" w:hAnsi="Times New Roman" w:cs="Times New Roman"/>
-          <w:sz w:val="24"/>
-          <w:szCs w:val="28"/>
-        </w:rPr>
-        <w:t xml:space="preserve">   </w:t>
+        <w:t xml:space="preserve">      </w:t>
+      </w:r>
+      <w:r>
+        <w:rPr>
+          <w:rFonts w:ascii="Times New Roman" w:hAnsi="Times New Roman" w:cs="Times New Roman"/>
+          <w:sz w:val="24"/>
+          <w:szCs w:val="28"/>
+        </w:rPr>
+        <w:t xml:space="preserve">Instrumentos                                                                                              </w:t>
+      </w:r>
+      <w:r>
+        <w:rPr>
+          <w:rFonts w:ascii="Times New Roman" w:hAnsi="Times New Roman" w:cs="Times New Roman"/>
+          <w:sz w:val="24"/>
+          <w:szCs w:val="28"/>
+        </w:rPr>
+        <w:t xml:space="preserve"> </w:t>
+      </w:r>
+      <w:r>
+        <w:rPr>
+          <w:rFonts w:ascii="Times New Roman" w:hAnsi="Times New Roman" w:cs="Times New Roman"/>
+          <w:sz w:val="24"/>
+          <w:szCs w:val="28"/>
+        </w:rPr>
+        <w:t xml:space="preserve">    </w:t>
       </w:r>
       <w:r>
         <w:rPr>
@@ -4351,15 +4646,7 @@
           <w:sz w:val="24"/>
           <w:szCs w:val="28"/>
         </w:rPr>
-        <w:t xml:space="preserve"> </w:t>
-      </w:r>
-      <w:r>
-        <w:rPr>
-          <w:rFonts w:ascii="Times New Roman" w:hAnsi="Times New Roman" w:cs="Times New Roman"/>
-          <w:sz w:val="24"/>
-          <w:szCs w:val="28"/>
-        </w:rPr>
-        <w:t xml:space="preserve">               21</w:t>
+        <w:t xml:space="preserve">                  22</w:t>
       </w:r>
     </w:p>
     <w:p>
@@ -4388,6 +4675,176 @@
           <w:sz w:val="24"/>
           <w:szCs w:val="28"/>
         </w:rPr>
+        <w:t>.4.1</w:t>
+      </w:r>
+      <w:r>
+        <w:rPr>
+          <w:rFonts w:ascii="Times New Roman" w:hAnsi="Times New Roman" w:cs="Times New Roman"/>
+          <w:sz w:val="24"/>
+          <w:szCs w:val="28"/>
+        </w:rPr>
+        <w:t xml:space="preserve"> </w:t>
+      </w:r>
+      <w:r>
+        <w:rPr>
+          <w:rFonts w:ascii="Times New Roman" w:hAnsi="Times New Roman" w:cs="Times New Roman"/>
+          <w:sz w:val="24"/>
+          <w:szCs w:val="28"/>
+        </w:rPr>
+        <w:t xml:space="preserve">   </w:t>
+      </w:r>
+      <w:r>
+        <w:rPr>
+          <w:rFonts w:ascii="Times New Roman" w:hAnsi="Times New Roman" w:cs="Times New Roman"/>
+          <w:sz w:val="24"/>
+          <w:szCs w:val="28"/>
+        </w:rPr>
+        <w:t xml:space="preserve">Entrevistas                                                                                                      </w:t>
+      </w:r>
+      <w:r>
+        <w:rPr>
+          <w:rFonts w:ascii="Times New Roman" w:hAnsi="Times New Roman" w:cs="Times New Roman"/>
+          <w:sz w:val="24"/>
+          <w:szCs w:val="28"/>
+        </w:rPr>
+        <w:t xml:space="preserve"> </w:t>
+      </w:r>
+      <w:r>
+        <w:rPr>
+          <w:rFonts w:ascii="Times New Roman" w:hAnsi="Times New Roman" w:cs="Times New Roman"/>
+          <w:sz w:val="24"/>
+          <w:szCs w:val="28"/>
+        </w:rPr>
+        <w:t xml:space="preserve"> </w:t>
+      </w:r>
+      <w:r>
+        <w:rPr>
+          <w:rFonts w:ascii="Times New Roman" w:hAnsi="Times New Roman" w:cs="Times New Roman"/>
+          <w:sz w:val="24"/>
+          <w:szCs w:val="28"/>
+        </w:rPr>
+        <w:t xml:space="preserve">                     23</w:t>
+      </w:r>
+    </w:p>
+    <w:p>
+      <w:pPr>
+        <w:tabs>
+          <w:tab w:val="left" w:pos="2205"/>
+        </w:tabs>
+        <w:jc w:val="both"/>
+        <w:rPr>
+          <w:rFonts w:ascii="Times New Roman" w:hAnsi="Times New Roman" w:cs="Times New Roman"/>
+          <w:sz w:val="24"/>
+          <w:szCs w:val="28"/>
+        </w:rPr>
+      </w:pPr>
+      <w:r>
+        <w:rPr>
+          <w:rFonts w:ascii="Times New Roman" w:hAnsi="Times New Roman" w:cs="Times New Roman"/>
+          <w:sz w:val="24"/>
+          <w:szCs w:val="28"/>
+        </w:rPr>
+        <w:t>5</w:t>
+      </w:r>
+      <w:r>
+        <w:rPr>
+          <w:rFonts w:ascii="Times New Roman" w:hAnsi="Times New Roman" w:cs="Times New Roman"/>
+          <w:sz w:val="24"/>
+          <w:szCs w:val="28"/>
+        </w:rPr>
+        <w:t>.</w:t>
+      </w:r>
+      <w:r>
+        <w:rPr>
+          <w:rFonts w:ascii="Times New Roman" w:hAnsi="Times New Roman" w:cs="Times New Roman"/>
+          <w:sz w:val="24"/>
+          <w:szCs w:val="28"/>
+        </w:rPr>
+        <w:t>4.2</w:t>
+      </w:r>
+      <w:r>
+        <w:rPr>
+          <w:rFonts w:ascii="Times New Roman" w:hAnsi="Times New Roman" w:cs="Times New Roman"/>
+          <w:sz w:val="24"/>
+          <w:szCs w:val="28"/>
+        </w:rPr>
+        <w:t xml:space="preserve"> </w:t>
+      </w:r>
+      <w:r>
+        <w:rPr>
+          <w:rFonts w:ascii="Times New Roman" w:hAnsi="Times New Roman" w:cs="Times New Roman"/>
+          <w:sz w:val="24"/>
+          <w:szCs w:val="28"/>
+        </w:rPr>
+        <w:t xml:space="preserve">   </w:t>
+      </w:r>
+      <w:r>
+        <w:rPr>
+          <w:rFonts w:ascii="Times New Roman" w:hAnsi="Times New Roman" w:cs="Times New Roman"/>
+          <w:sz w:val="24"/>
+          <w:szCs w:val="28"/>
+        </w:rPr>
+        <w:t xml:space="preserve">Questionário on-line                                                                                   </w:t>
+      </w:r>
+      <w:r>
+        <w:rPr>
+          <w:rFonts w:ascii="Times New Roman" w:hAnsi="Times New Roman" w:cs="Times New Roman"/>
+          <w:sz w:val="24"/>
+          <w:szCs w:val="28"/>
+        </w:rPr>
+        <w:t xml:space="preserve">   </w:t>
+      </w:r>
+      <w:r>
+        <w:rPr>
+          <w:rFonts w:ascii="Times New Roman" w:hAnsi="Times New Roman" w:cs="Times New Roman"/>
+          <w:sz w:val="24"/>
+          <w:szCs w:val="28"/>
+        </w:rPr>
+        <w:t xml:space="preserve">     </w:t>
+      </w:r>
+      <w:r>
+        <w:rPr>
+          <w:rFonts w:ascii="Times New Roman" w:hAnsi="Times New Roman" w:cs="Times New Roman"/>
+          <w:sz w:val="24"/>
+          <w:szCs w:val="28"/>
+        </w:rPr>
+        <w:t xml:space="preserve"> </w:t>
+      </w:r>
+      <w:r>
+        <w:rPr>
+          <w:rFonts w:ascii="Times New Roman" w:hAnsi="Times New Roman" w:cs="Times New Roman"/>
+          <w:sz w:val="24"/>
+          <w:szCs w:val="28"/>
+        </w:rPr>
+        <w:t xml:space="preserve">               23</w:t>
+      </w:r>
+    </w:p>
+    <w:p>
+      <w:pPr>
+        <w:tabs>
+          <w:tab w:val="left" w:pos="2205"/>
+        </w:tabs>
+        <w:jc w:val="both"/>
+        <w:rPr>
+          <w:rFonts w:ascii="Times New Roman" w:hAnsi="Times New Roman" w:cs="Times New Roman"/>
+          <w:sz w:val="24"/>
+          <w:szCs w:val="28"/>
+        </w:rPr>
+      </w:pPr>
+      <w:r>
+        <w:rPr>
+          <w:rFonts w:ascii="Times New Roman" w:hAnsi="Times New Roman" w:cs="Times New Roman"/>
+          <w:sz w:val="24"/>
+          <w:szCs w:val="28"/>
+        </w:rPr>
+        <w:t>5</w:t>
+      </w:r>
+      <w:r>
+        <w:rPr>
+          <w:rFonts w:ascii="Times New Roman" w:hAnsi="Times New Roman" w:cs="Times New Roman"/>
+          <w:sz w:val="24"/>
+          <w:szCs w:val="28"/>
+        </w:rPr>
         <w:t xml:space="preserve">.5        Procedimentos                                                                       </w:t>
       </w:r>
       <w:r>
@@ -4396,7 +4853,15 @@
           <w:sz w:val="24"/>
           <w:szCs w:val="28"/>
         </w:rPr>
-        <w:t xml:space="preserve">                                             22</w:t>
+        <w:t xml:space="preserve">               </w:t>
+      </w:r>
+      <w:r>
+        <w:rPr>
+          <w:rFonts w:ascii="Times New Roman" w:hAnsi="Times New Roman" w:cs="Times New Roman"/>
+          <w:sz w:val="24"/>
+          <w:szCs w:val="28"/>
+        </w:rPr>
+        <w:t xml:space="preserve">                              23</w:t>
       </w:r>
     </w:p>
     <w:p>
@@ -4514,7 +4979,7 @@
           <w:sz w:val="24"/>
           <w:szCs w:val="28"/>
         </w:rPr>
-        <w:t>3</w:t>
+        <w:t>5</w:t>
       </w:r>
     </w:p>
     <w:p>
@@ -4592,7 +5057,7 @@
           <w:sz w:val="24"/>
           <w:szCs w:val="28"/>
         </w:rPr>
-        <w:t xml:space="preserve">                    24</w:t>
+        <w:t xml:space="preserve">                    26</w:t>
       </w:r>
     </w:p>
     <w:p>
@@ -4612,6 +5077,86 @@
       <w:r>
         <w:rPr>
           <w:rFonts w:ascii="Times New Roman" w:hAnsi="Times New Roman" w:cs="Times New Roman"/>
+          <w:noProof/>
+          <w:sz w:val="24"/>
+          <w:szCs w:val="28"/>
+          <w:lang w:eastAsia="pt-BR"/>
+        </w:rPr>
+        <w:lastRenderedPageBreak/>
+        <mc:AlternateContent>
+          <mc:Choice Requires="wps">
+            <w:drawing>
+              <wp:anchor distT="0" distB="0" distL="114300" distR="114300" simplePos="0" relativeHeight="251660288" behindDoc="0" locked="0" layoutInCell="1" allowOverlap="1">
+                <wp:simplePos x="0" y="0"/>
+                <wp:positionH relativeFrom="column">
+                  <wp:posOffset>5587365</wp:posOffset>
+                </wp:positionH>
+                <wp:positionV relativeFrom="paragraph">
+                  <wp:posOffset>-670560</wp:posOffset>
+                </wp:positionV>
+                <wp:extent cx="238125" cy="209550"/>
+                <wp:effectExtent l="0" t="0" r="28575" b="19050"/>
+                <wp:wrapNone/>
+                <wp:docPr id="2" name="Caixa de Texto 2"/>
+                <wp:cNvGraphicFramePr/>
+                <a:graphic xmlns:a="http://schemas.openxmlformats.org/drawingml/2006/main">
+                  <a:graphicData uri="http://schemas.microsoft.com/office/word/2010/wordprocessingShape">
+                    <wps:wsp>
+                      <wps:cNvSpPr txBox="1"/>
+                      <wps:spPr>
+                        <a:xfrm>
+                          <a:off x="0" y="0"/>
+                          <a:ext cx="238125" cy="209550"/>
+                        </a:xfrm>
+                        <a:prstGeom prst="rect">
+                          <a:avLst/>
+                        </a:prstGeom>
+                        <a:solidFill>
+                          <a:schemeClr val="lt1"/>
+                        </a:solidFill>
+                        <a:ln w="6350">
+                          <a:solidFill>
+                            <a:schemeClr val="bg1"/>
+                          </a:solidFill>
+                        </a:ln>
+                      </wps:spPr>
+                      <wps:txbx>
+                        <w:txbxContent>
+                          <w:p/>
+                        </w:txbxContent>
+                      </wps:txbx>
+                      <wps:bodyPr rot="0" spcFirstLastPara="0" vertOverflow="overflow" horzOverflow="overflow" vert="horz" wrap="square" lIns="91440" tIns="45720" rIns="91440" bIns="45720" numCol="1" spcCol="0" rtlCol="0" fromWordArt="0" anchor="t" anchorCtr="0" forceAA="0" compatLnSpc="1">
+                        <a:prstTxWarp prst="textNoShape">
+                          <a:avLst/>
+                        </a:prstTxWarp>
+                        <a:noAutofit/>
+                      </wps:bodyPr>
+                    </wps:wsp>
+                  </a:graphicData>
+                </a:graphic>
+              </wp:anchor>
+            </w:drawing>
+          </mc:Choice>
+          <mc:Fallback>
+            <w:pict>
+              <v:shapetype id="_x0000_t202" coordsize="21600,21600" o:spt="202" path="m,l,21600r21600,l21600,xe">
+                <v:stroke joinstyle="miter"/>
+                <v:path gradientshapeok="t" o:connecttype="rect"/>
+              </v:shapetype>
+              <v:shape id="Caixa de Texto 2" o:spid="_x0000_s1027" type="#_x0000_t202" style="position:absolute;left:0;text-align:left;margin-left:439.95pt;margin-top:-52.8pt;width:18.75pt;height:16.5pt;z-index:251660288;visibility:visible;mso-wrap-style:square;mso-wrap-distance-left:9pt;mso-wrap-distance-top:0;mso-wrap-distance-right:9pt;mso-wrap-distance-bottom:0;mso-position-horizontal:absolute;mso-position-horizontal-relative:text;mso-position-vertical:absolute;mso-position-vertical-relative:text;v-text-anchor:top" o:gfxdata="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" fillcolor="white [3201]" strokecolor="white [3212]" strokeweight=".5pt">
+                <v:textbox>
+                  <w:txbxContent>
+                    <w:p/>
+                  </w:txbxContent>
+                </v:textbox>
+              </v:shape>
+            </w:pict>
+          </mc:Fallback>
+        </mc:AlternateContent>
+      </w:r>
+      <w:r>
+        <w:rPr>
+          <w:rFonts w:ascii="Times New Roman" w:hAnsi="Times New Roman" w:cs="Times New Roman"/>
           <w:sz w:val="24"/>
           <w:szCs w:val="28"/>
         </w:rPr>
@@ -4639,7 +5184,7 @@
           <w:sz w:val="24"/>
           <w:szCs w:val="28"/>
         </w:rPr>
-        <w:t xml:space="preserve">                     24</w:t>
+        <w:t xml:space="preserve">                     27</w:t>
       </w:r>
     </w:p>
     <w:p>
@@ -4662,8 +5207,436 @@
           <w:sz w:val="24"/>
           <w:szCs w:val="28"/>
         </w:rPr>
-        <w:t xml:space="preserve">            APÊNDICE A                                                                                                                  25</w:t>
-      </w:r>
+        <w:t xml:space="preserve">            APÊNDICE A                                                                                                                  2</w:t>
+      </w:r>
+      <w:r>
+        <w:rPr>
+          <w:rFonts w:ascii="Times New Roman" w:hAnsi="Times New Roman" w:cs="Times New Roman"/>
+          <w:sz w:val="24"/>
+          <w:szCs w:val="28"/>
+        </w:rPr>
+        <w:t>9</w:t>
+      </w:r>
+    </w:p>
+    <w:p>
+      <w:pPr>
+        <w:tabs>
+          <w:tab w:val="left" w:pos="709"/>
+          <w:tab w:val="left" w:pos="851"/>
+          <w:tab w:val="left" w:pos="2205"/>
+        </w:tabs>
+        <w:jc w:val="both"/>
+        <w:rPr>
+          <w:rFonts w:ascii="Times New Roman" w:hAnsi="Times New Roman" w:cs="Times New Roman"/>
+          <w:sz w:val="24"/>
+          <w:szCs w:val="28"/>
+        </w:rPr>
+      </w:pPr>
+    </w:p>
+    <w:p>
+      <w:pPr>
+        <w:tabs>
+          <w:tab w:val="left" w:pos="709"/>
+          <w:tab w:val="left" w:pos="851"/>
+          <w:tab w:val="left" w:pos="2205"/>
+        </w:tabs>
+        <w:jc w:val="both"/>
+        <w:rPr>
+          <w:rFonts w:ascii="Times New Roman" w:hAnsi="Times New Roman" w:cs="Times New Roman"/>
+          <w:sz w:val="24"/>
+          <w:szCs w:val="28"/>
+        </w:rPr>
+      </w:pPr>
+    </w:p>
+    <w:p>
+      <w:pPr>
+        <w:tabs>
+          <w:tab w:val="left" w:pos="709"/>
+          <w:tab w:val="left" w:pos="851"/>
+          <w:tab w:val="left" w:pos="2205"/>
+        </w:tabs>
+        <w:jc w:val="both"/>
+        <w:rPr>
+          <w:rFonts w:ascii="Times New Roman" w:hAnsi="Times New Roman" w:cs="Times New Roman"/>
+          <w:sz w:val="24"/>
+          <w:szCs w:val="28"/>
+        </w:rPr>
+      </w:pPr>
+    </w:p>
+    <w:p>
+      <w:pPr>
+        <w:tabs>
+          <w:tab w:val="left" w:pos="709"/>
+          <w:tab w:val="left" w:pos="851"/>
+          <w:tab w:val="left" w:pos="2205"/>
+        </w:tabs>
+        <w:jc w:val="both"/>
+        <w:rPr>
+          <w:rFonts w:ascii="Times New Roman" w:hAnsi="Times New Roman" w:cs="Times New Roman"/>
+          <w:sz w:val="24"/>
+          <w:szCs w:val="28"/>
+        </w:rPr>
+      </w:pPr>
+    </w:p>
+    <w:p>
+      <w:pPr>
+        <w:tabs>
+          <w:tab w:val="left" w:pos="709"/>
+          <w:tab w:val="left" w:pos="851"/>
+          <w:tab w:val="left" w:pos="2205"/>
+        </w:tabs>
+        <w:jc w:val="both"/>
+        <w:rPr>
+          <w:rFonts w:ascii="Times New Roman" w:hAnsi="Times New Roman" w:cs="Times New Roman"/>
+          <w:sz w:val="24"/>
+          <w:szCs w:val="28"/>
+        </w:rPr>
+      </w:pPr>
+    </w:p>
+    <w:p>
+      <w:pPr>
+        <w:tabs>
+          <w:tab w:val="left" w:pos="709"/>
+          <w:tab w:val="left" w:pos="851"/>
+          <w:tab w:val="left" w:pos="2205"/>
+        </w:tabs>
+        <w:jc w:val="both"/>
+        <w:rPr>
+          <w:rFonts w:ascii="Times New Roman" w:hAnsi="Times New Roman" w:cs="Times New Roman"/>
+          <w:sz w:val="24"/>
+          <w:szCs w:val="28"/>
+        </w:rPr>
+      </w:pPr>
+    </w:p>
+    <w:p>
+      <w:pPr>
+        <w:tabs>
+          <w:tab w:val="left" w:pos="709"/>
+          <w:tab w:val="left" w:pos="851"/>
+          <w:tab w:val="left" w:pos="2205"/>
+        </w:tabs>
+        <w:jc w:val="both"/>
+        <w:rPr>
+          <w:rFonts w:ascii="Times New Roman" w:hAnsi="Times New Roman" w:cs="Times New Roman"/>
+          <w:sz w:val="24"/>
+          <w:szCs w:val="28"/>
+        </w:rPr>
+      </w:pPr>
+    </w:p>
+    <w:p>
+      <w:pPr>
+        <w:tabs>
+          <w:tab w:val="left" w:pos="709"/>
+          <w:tab w:val="left" w:pos="851"/>
+          <w:tab w:val="left" w:pos="2205"/>
+        </w:tabs>
+        <w:jc w:val="both"/>
+        <w:rPr>
+          <w:rFonts w:ascii="Times New Roman" w:hAnsi="Times New Roman" w:cs="Times New Roman"/>
+          <w:sz w:val="24"/>
+          <w:szCs w:val="28"/>
+        </w:rPr>
+      </w:pPr>
+    </w:p>
+    <w:p>
+      <w:pPr>
+        <w:tabs>
+          <w:tab w:val="left" w:pos="709"/>
+          <w:tab w:val="left" w:pos="851"/>
+          <w:tab w:val="left" w:pos="2205"/>
+        </w:tabs>
+        <w:jc w:val="both"/>
+        <w:rPr>
+          <w:rFonts w:ascii="Times New Roman" w:hAnsi="Times New Roman" w:cs="Times New Roman"/>
+          <w:sz w:val="24"/>
+          <w:szCs w:val="28"/>
+        </w:rPr>
+      </w:pPr>
+    </w:p>
+    <w:p>
+      <w:pPr>
+        <w:tabs>
+          <w:tab w:val="left" w:pos="709"/>
+          <w:tab w:val="left" w:pos="851"/>
+          <w:tab w:val="left" w:pos="2205"/>
+        </w:tabs>
+        <w:jc w:val="both"/>
+        <w:rPr>
+          <w:rFonts w:ascii="Times New Roman" w:hAnsi="Times New Roman" w:cs="Times New Roman"/>
+          <w:sz w:val="24"/>
+          <w:szCs w:val="28"/>
+        </w:rPr>
+      </w:pPr>
+    </w:p>
+    <w:p>
+      <w:pPr>
+        <w:tabs>
+          <w:tab w:val="left" w:pos="709"/>
+          <w:tab w:val="left" w:pos="851"/>
+          <w:tab w:val="left" w:pos="2205"/>
+        </w:tabs>
+        <w:jc w:val="both"/>
+        <w:rPr>
+          <w:rFonts w:ascii="Times New Roman" w:hAnsi="Times New Roman" w:cs="Times New Roman"/>
+          <w:sz w:val="24"/>
+          <w:szCs w:val="28"/>
+        </w:rPr>
+      </w:pPr>
+    </w:p>
+    <w:p>
+      <w:pPr>
+        <w:tabs>
+          <w:tab w:val="left" w:pos="709"/>
+          <w:tab w:val="left" w:pos="851"/>
+          <w:tab w:val="left" w:pos="2205"/>
+        </w:tabs>
+        <w:jc w:val="both"/>
+        <w:rPr>
+          <w:rFonts w:ascii="Times New Roman" w:hAnsi="Times New Roman" w:cs="Times New Roman"/>
+          <w:sz w:val="24"/>
+          <w:szCs w:val="28"/>
+        </w:rPr>
+      </w:pPr>
+    </w:p>
+    <w:p>
+      <w:pPr>
+        <w:tabs>
+          <w:tab w:val="left" w:pos="709"/>
+          <w:tab w:val="left" w:pos="851"/>
+          <w:tab w:val="left" w:pos="2205"/>
+        </w:tabs>
+        <w:jc w:val="both"/>
+        <w:rPr>
+          <w:rFonts w:ascii="Times New Roman" w:hAnsi="Times New Roman" w:cs="Times New Roman"/>
+          <w:sz w:val="24"/>
+          <w:szCs w:val="28"/>
+        </w:rPr>
+      </w:pPr>
+    </w:p>
+    <w:p>
+      <w:pPr>
+        <w:tabs>
+          <w:tab w:val="left" w:pos="709"/>
+          <w:tab w:val="left" w:pos="851"/>
+          <w:tab w:val="left" w:pos="2205"/>
+        </w:tabs>
+        <w:jc w:val="both"/>
+        <w:rPr>
+          <w:rFonts w:ascii="Times New Roman" w:hAnsi="Times New Roman" w:cs="Times New Roman"/>
+          <w:sz w:val="24"/>
+          <w:szCs w:val="28"/>
+        </w:rPr>
+      </w:pPr>
+    </w:p>
+    <w:p>
+      <w:pPr>
+        <w:tabs>
+          <w:tab w:val="left" w:pos="709"/>
+          <w:tab w:val="left" w:pos="851"/>
+          <w:tab w:val="left" w:pos="2205"/>
+        </w:tabs>
+        <w:jc w:val="both"/>
+        <w:rPr>
+          <w:rFonts w:ascii="Times New Roman" w:hAnsi="Times New Roman" w:cs="Times New Roman"/>
+          <w:sz w:val="24"/>
+          <w:szCs w:val="28"/>
+        </w:rPr>
+      </w:pPr>
+    </w:p>
+    <w:p>
+      <w:pPr>
+        <w:tabs>
+          <w:tab w:val="left" w:pos="709"/>
+          <w:tab w:val="left" w:pos="851"/>
+          <w:tab w:val="left" w:pos="2205"/>
+        </w:tabs>
+        <w:jc w:val="both"/>
+        <w:rPr>
+          <w:rFonts w:ascii="Times New Roman" w:hAnsi="Times New Roman" w:cs="Times New Roman"/>
+          <w:sz w:val="24"/>
+          <w:szCs w:val="28"/>
+        </w:rPr>
+      </w:pPr>
+    </w:p>
+    <w:p>
+      <w:pPr>
+        <w:tabs>
+          <w:tab w:val="left" w:pos="709"/>
+          <w:tab w:val="left" w:pos="851"/>
+          <w:tab w:val="left" w:pos="2205"/>
+        </w:tabs>
+        <w:jc w:val="both"/>
+        <w:rPr>
+          <w:rFonts w:ascii="Times New Roman" w:hAnsi="Times New Roman" w:cs="Times New Roman"/>
+          <w:sz w:val="24"/>
+          <w:szCs w:val="28"/>
+        </w:rPr>
+      </w:pPr>
+    </w:p>
+    <w:p>
+      <w:pPr>
+        <w:tabs>
+          <w:tab w:val="left" w:pos="709"/>
+          <w:tab w:val="left" w:pos="851"/>
+          <w:tab w:val="left" w:pos="2205"/>
+        </w:tabs>
+        <w:jc w:val="both"/>
+        <w:rPr>
+          <w:rFonts w:ascii="Times New Roman" w:hAnsi="Times New Roman" w:cs="Times New Roman"/>
+          <w:sz w:val="24"/>
+          <w:szCs w:val="28"/>
+        </w:rPr>
+      </w:pPr>
+    </w:p>
+    <w:p>
+      <w:pPr>
+        <w:tabs>
+          <w:tab w:val="left" w:pos="709"/>
+          <w:tab w:val="left" w:pos="851"/>
+          <w:tab w:val="left" w:pos="2205"/>
+        </w:tabs>
+        <w:jc w:val="both"/>
+        <w:rPr>
+          <w:rFonts w:ascii="Times New Roman" w:hAnsi="Times New Roman" w:cs="Times New Roman"/>
+          <w:sz w:val="24"/>
+          <w:szCs w:val="28"/>
+        </w:rPr>
+      </w:pPr>
+    </w:p>
+    <w:p>
+      <w:pPr>
+        <w:tabs>
+          <w:tab w:val="left" w:pos="709"/>
+          <w:tab w:val="left" w:pos="851"/>
+          <w:tab w:val="left" w:pos="2205"/>
+        </w:tabs>
+        <w:jc w:val="both"/>
+        <w:rPr>
+          <w:rFonts w:ascii="Times New Roman" w:hAnsi="Times New Roman" w:cs="Times New Roman"/>
+          <w:sz w:val="24"/>
+          <w:szCs w:val="28"/>
+        </w:rPr>
+      </w:pPr>
+    </w:p>
+    <w:p>
+      <w:pPr>
+        <w:tabs>
+          <w:tab w:val="left" w:pos="709"/>
+          <w:tab w:val="left" w:pos="851"/>
+          <w:tab w:val="left" w:pos="2205"/>
+        </w:tabs>
+        <w:jc w:val="both"/>
+        <w:rPr>
+          <w:rFonts w:ascii="Times New Roman" w:hAnsi="Times New Roman" w:cs="Times New Roman"/>
+          <w:sz w:val="24"/>
+          <w:szCs w:val="28"/>
+        </w:rPr>
+      </w:pPr>
+    </w:p>
+    <w:p>
+      <w:pPr>
+        <w:tabs>
+          <w:tab w:val="left" w:pos="709"/>
+          <w:tab w:val="left" w:pos="851"/>
+          <w:tab w:val="left" w:pos="2205"/>
+        </w:tabs>
+        <w:jc w:val="both"/>
+        <w:rPr>
+          <w:rFonts w:ascii="Times New Roman" w:hAnsi="Times New Roman" w:cs="Times New Roman"/>
+          <w:sz w:val="24"/>
+          <w:szCs w:val="28"/>
+        </w:rPr>
+      </w:pPr>
+    </w:p>
+    <w:p>
+      <w:pPr>
+        <w:tabs>
+          <w:tab w:val="left" w:pos="709"/>
+          <w:tab w:val="left" w:pos="851"/>
+          <w:tab w:val="left" w:pos="2205"/>
+        </w:tabs>
+        <w:jc w:val="both"/>
+        <w:rPr>
+          <w:rFonts w:ascii="Times New Roman" w:hAnsi="Times New Roman" w:cs="Times New Roman"/>
+          <w:sz w:val="24"/>
+          <w:szCs w:val="28"/>
+        </w:rPr>
+      </w:pPr>
+    </w:p>
+    <w:p>
+      <w:pPr>
+        <w:tabs>
+          <w:tab w:val="left" w:pos="709"/>
+          <w:tab w:val="left" w:pos="851"/>
+          <w:tab w:val="left" w:pos="2205"/>
+        </w:tabs>
+        <w:jc w:val="both"/>
+        <w:rPr>
+          <w:rFonts w:ascii="Times New Roman" w:hAnsi="Times New Roman" w:cs="Times New Roman"/>
+          <w:sz w:val="24"/>
+          <w:szCs w:val="28"/>
+        </w:rPr>
+      </w:pPr>
+    </w:p>
+    <w:p>
+      <w:pPr>
+        <w:tabs>
+          <w:tab w:val="left" w:pos="709"/>
+          <w:tab w:val="left" w:pos="851"/>
+          <w:tab w:val="left" w:pos="2205"/>
+        </w:tabs>
+        <w:jc w:val="both"/>
+        <w:rPr>
+          <w:rFonts w:ascii="Times New Roman" w:hAnsi="Times New Roman" w:cs="Times New Roman"/>
+          <w:sz w:val="24"/>
+          <w:szCs w:val="28"/>
+        </w:rPr>
+      </w:pPr>
+    </w:p>
+    <w:p>
+      <w:pPr>
+        <w:tabs>
+          <w:tab w:val="left" w:pos="709"/>
+          <w:tab w:val="left" w:pos="851"/>
+          <w:tab w:val="left" w:pos="2205"/>
+        </w:tabs>
+        <w:jc w:val="both"/>
+        <w:rPr>
+          <w:rFonts w:ascii="Times New Roman" w:hAnsi="Times New Roman" w:cs="Times New Roman"/>
+          <w:sz w:val="24"/>
+          <w:szCs w:val="28"/>
+        </w:rPr>
+      </w:pPr>
+    </w:p>
+    <w:p>
+      <w:pPr>
+        <w:tabs>
+          <w:tab w:val="left" w:pos="709"/>
+          <w:tab w:val="left" w:pos="851"/>
+          <w:tab w:val="left" w:pos="2205"/>
+        </w:tabs>
+        <w:jc w:val="both"/>
+        <w:rPr>
+          <w:rFonts w:ascii="Times New Roman" w:hAnsi="Times New Roman" w:cs="Times New Roman"/>
+          <w:sz w:val="24"/>
+          <w:szCs w:val="28"/>
+        </w:rPr>
+      </w:pPr>
+    </w:p>
+    <w:p>
+      <w:pPr>
+        <w:tabs>
+          <w:tab w:val="left" w:pos="709"/>
+          <w:tab w:val="left" w:pos="851"/>
+          <w:tab w:val="left" w:pos="2205"/>
+        </w:tabs>
+        <w:jc w:val="both"/>
+        <w:rPr>
+          <w:rFonts w:ascii="Times New Roman" w:hAnsi="Times New Roman" w:cs="Times New Roman"/>
+          <w:sz w:val="24"/>
+          <w:szCs w:val="28"/>
+        </w:rPr>
+      </w:pPr>
     </w:p>
     <w:p>
       <w:pPr>
@@ -4874,6 +5847,14 @@
           <w:sz w:val="24"/>
           <w:szCs w:val="20"/>
         </w:rPr>
+        <w:t>,</w:t>
+      </w:r>
+      <w:r>
+        <w:rPr>
+          <w:rFonts w:ascii="Times New Roman" w:hAnsi="Times New Roman" w:cs="Times New Roman"/>
+          <w:sz w:val="24"/>
+          <w:szCs w:val="20"/>
+        </w:rPr>
         <w:t xml:space="preserve"> o Brasil </w:t>
       </w:r>
       <w:r>
@@ -5562,6 +6543,7 @@
         </w:rPr>
         <w:t xml:space="preserve">se ver na coletânea de jogos </w:t>
       </w:r>
+      <w:proofErr w:type="spellStart"/>
       <w:r>
         <w:rPr>
           <w:rFonts w:ascii="Times New Roman" w:hAnsi="Times New Roman" w:cs="Times New Roman"/>
@@ -5571,6 +6553,7 @@
         </w:rPr>
         <w:t>Assassin’s</w:t>
       </w:r>
+      <w:proofErr w:type="spellEnd"/>
       <w:r>
         <w:rPr>
           <w:rFonts w:ascii="Times New Roman" w:hAnsi="Times New Roman" w:cs="Times New Roman"/>
@@ -5580,6 +6563,7 @@
         </w:rPr>
         <w:t xml:space="preserve"> </w:t>
       </w:r>
+      <w:proofErr w:type="spellStart"/>
       <w:r>
         <w:rPr>
           <w:rFonts w:ascii="Times New Roman" w:hAnsi="Times New Roman" w:cs="Times New Roman"/>
@@ -5589,6 +6573,7 @@
         </w:rPr>
         <w:t>Creed</w:t>
       </w:r>
+      <w:proofErr w:type="spellEnd"/>
       <w:r>
         <w:rPr>
           <w:rFonts w:ascii="Times New Roman" w:hAnsi="Times New Roman" w:cs="Times New Roman"/>
@@ -5606,6 +6591,7 @@
         </w:rPr>
         <w:t xml:space="preserve"> jogo da Empresa </w:t>
       </w:r>
+      <w:proofErr w:type="spellStart"/>
       <w:r>
         <w:rPr>
           <w:rFonts w:ascii="Times New Roman" w:hAnsi="Times New Roman" w:cs="Times New Roman"/>
@@ -5615,6 +6601,7 @@
         </w:rPr>
         <w:t>Ubisoft</w:t>
       </w:r>
+      <w:proofErr w:type="spellEnd"/>
       <w:r>
         <w:rPr>
           <w:rFonts w:ascii="Times New Roman" w:hAnsi="Times New Roman" w:cs="Times New Roman"/>
@@ -5849,15 +6836,27 @@
           <w:szCs w:val="20"/>
           <w:shd w:val="clear" w:color="auto" w:fill="FFFFFF"/>
         </w:rPr>
-        <w:t>Games for Change</w:t>
-      </w:r>
-      <w:r>
-        <w:rPr>
-          <w:rFonts w:ascii="Times New Roman" w:hAnsi="Times New Roman" w:cs="Times New Roman"/>
+        <w:t xml:space="preserve">Games for </w:t>
+      </w:r>
+      <w:proofErr w:type="spellStart"/>
+      <w:r>
+        <w:rPr>
+          <w:rFonts w:ascii="Times New Roman" w:hAnsi="Times New Roman" w:cs="Times New Roman"/>
+          <w:i/>
           <w:sz w:val="24"/>
           <w:szCs w:val="20"/>
           <w:shd w:val="clear" w:color="auto" w:fill="FFFFFF"/>
         </w:rPr>
+        <w:t>Change</w:t>
+      </w:r>
+      <w:proofErr w:type="spellEnd"/>
+      <w:r>
+        <w:rPr>
+          <w:rFonts w:ascii="Times New Roman" w:hAnsi="Times New Roman" w:cs="Times New Roman"/>
+          <w:sz w:val="24"/>
+          <w:szCs w:val="20"/>
+          <w:shd w:val="clear" w:color="auto" w:fill="FFFFFF"/>
+        </w:rPr>
         <w:t xml:space="preserve"> na América Latina</w:t>
       </w:r>
       <w:r>
@@ -5876,7 +6875,16 @@
           <w:szCs w:val="20"/>
           <w:shd w:val="clear" w:color="auto" w:fill="FFFFFF"/>
         </w:rPr>
-        <w:t>que que.</w:t>
+        <w:t>ca</w:t>
+      </w:r>
+      <w:r>
+        <w:rPr>
+          <w:rFonts w:ascii="Times New Roman" w:hAnsi="Times New Roman" w:cs="Times New Roman"/>
+          <w:sz w:val="24"/>
+          <w:szCs w:val="20"/>
+          <w:shd w:val="clear" w:color="auto" w:fill="FFFFFF"/>
+        </w:rPr>
+        <w:t xml:space="preserve"> que.</w:t>
       </w:r>
       <w:r>
         <w:rPr>
@@ -6518,6 +7526,7 @@
         </w:rPr>
         <w:t xml:space="preserve"> – </w:t>
       </w:r>
+      <w:proofErr w:type="spellStart"/>
       <w:r>
         <w:rPr>
           <w:rFonts w:ascii="Times New Roman" w:hAnsi="Times New Roman" w:cs="Times New Roman"/>
@@ -6526,7 +7535,18 @@
           <w:szCs w:val="20"/>
           <w:shd w:val="clear" w:color="auto" w:fill="FFFFFF"/>
         </w:rPr>
-        <w:t>Playing Game</w:t>
+        <w:t>Playing</w:t>
+      </w:r>
+      <w:proofErr w:type="spellEnd"/>
+      <w:r>
+        <w:rPr>
+          <w:rFonts w:ascii="Times New Roman" w:hAnsi="Times New Roman" w:cs="Times New Roman"/>
+          <w:i/>
+          <w:sz w:val="24"/>
+          <w:szCs w:val="20"/>
+          <w:shd w:val="clear" w:color="auto" w:fill="FFFFFF"/>
+        </w:rPr>
+        <w:t xml:space="preserve"> Game</w:t>
       </w:r>
       <w:r>
         <w:rPr>
@@ -6749,8 +7769,42 @@
           <w:szCs w:val="20"/>
           <w:shd w:val="clear" w:color="auto" w:fill="FFFFFF"/>
         </w:rPr>
-        <w:t>World of Warcraft</w:t>
-      </w:r>
+        <w:t xml:space="preserve">World </w:t>
+      </w:r>
+      <w:proofErr w:type="spellStart"/>
+      <w:r>
+        <w:rPr>
+          <w:rFonts w:ascii="Times New Roman" w:hAnsi="Times New Roman" w:cs="Times New Roman"/>
+          <w:i/>
+          <w:sz w:val="24"/>
+          <w:szCs w:val="20"/>
+          <w:shd w:val="clear" w:color="auto" w:fill="FFFFFF"/>
+        </w:rPr>
+        <w:t>of</w:t>
+      </w:r>
+      <w:proofErr w:type="spellEnd"/>
+      <w:r>
+        <w:rPr>
+          <w:rFonts w:ascii="Times New Roman" w:hAnsi="Times New Roman" w:cs="Times New Roman"/>
+          <w:i/>
+          <w:sz w:val="24"/>
+          <w:szCs w:val="20"/>
+          <w:shd w:val="clear" w:color="auto" w:fill="FFFFFF"/>
+        </w:rPr>
+        <w:t xml:space="preserve"> </w:t>
+      </w:r>
+      <w:proofErr w:type="spellStart"/>
+      <w:r>
+        <w:rPr>
+          <w:rFonts w:ascii="Times New Roman" w:hAnsi="Times New Roman" w:cs="Times New Roman"/>
+          <w:i/>
+          <w:sz w:val="24"/>
+          <w:szCs w:val="20"/>
+          <w:shd w:val="clear" w:color="auto" w:fill="FFFFFF"/>
+        </w:rPr>
+        <w:t>Warcraft</w:t>
+      </w:r>
+      <w:proofErr w:type="spellEnd"/>
       <w:r>
         <w:rPr>
           <w:rFonts w:ascii="Times New Roman" w:hAnsi="Times New Roman" w:cs="Times New Roman"/>
@@ -7804,6 +8858,7 @@
         </w:rPr>
         <w:t xml:space="preserve"> jogo eletrônico educativo para computadores e dispositivos móveis, inicialmente em </w:t>
       </w:r>
+      <w:proofErr w:type="spellStart"/>
       <w:r>
         <w:rPr>
           <w:rFonts w:ascii="Times New Roman" w:hAnsi="Times New Roman" w:cs="Times New Roman"/>
@@ -7811,18 +8866,19 @@
           <w:color w:val="222222"/>
           <w:shd w:val="clear" w:color="auto" w:fill="FFFFFF"/>
         </w:rPr>
-        <w:t>HyperText Markup Language</w:t>
-      </w:r>
-      <w:r>
-        <w:rPr>
-          <w:rStyle w:val="Refdenotaderodap"/>
+        <w:t>HyperText</w:t>
+      </w:r>
+      <w:proofErr w:type="spellEnd"/>
+      <w:r>
+        <w:rPr>
           <w:rFonts w:ascii="Times New Roman" w:hAnsi="Times New Roman" w:cs="Times New Roman"/>
           <w:i/>
           <w:color w:val="222222"/>
           <w:shd w:val="clear" w:color="auto" w:fill="FFFFFF"/>
         </w:rPr>
-        <w:footnoteReference w:id="2"/>
-      </w:r>
+        <w:t xml:space="preserve"> </w:t>
+      </w:r>
+      <w:proofErr w:type="spellStart"/>
       <w:r>
         <w:rPr>
           <w:rFonts w:ascii="Times New Roman" w:hAnsi="Times New Roman" w:cs="Times New Roman"/>
@@ -7830,8 +8886,48 @@
           <w:color w:val="222222"/>
           <w:shd w:val="clear" w:color="auto" w:fill="FFFFFF"/>
         </w:rPr>
+        <w:t>Markup</w:t>
+      </w:r>
+      <w:proofErr w:type="spellEnd"/>
+      <w:r>
+        <w:rPr>
+          <w:rFonts w:ascii="Times New Roman" w:hAnsi="Times New Roman" w:cs="Times New Roman"/>
+          <w:i/>
+          <w:color w:val="222222"/>
+          <w:shd w:val="clear" w:color="auto" w:fill="FFFFFF"/>
+        </w:rPr>
         <w:t xml:space="preserve"> </w:t>
       </w:r>
+      <w:proofErr w:type="spellStart"/>
+      <w:r>
+        <w:rPr>
+          <w:rFonts w:ascii="Times New Roman" w:hAnsi="Times New Roman" w:cs="Times New Roman"/>
+          <w:i/>
+          <w:color w:val="222222"/>
+          <w:shd w:val="clear" w:color="auto" w:fill="FFFFFF"/>
+        </w:rPr>
+        <w:t>Language</w:t>
+      </w:r>
+      <w:proofErr w:type="spellEnd"/>
+      <w:r>
+        <w:rPr>
+          <w:rStyle w:val="Refdenotaderodap"/>
+          <w:rFonts w:ascii="Times New Roman" w:hAnsi="Times New Roman" w:cs="Times New Roman"/>
+          <w:i/>
+          <w:color w:val="222222"/>
+          <w:shd w:val="clear" w:color="auto" w:fill="FFFFFF"/>
+        </w:rPr>
+        <w:footnoteReference w:id="2"/>
+      </w:r>
+      <w:r>
+        <w:rPr>
+          <w:rFonts w:ascii="Times New Roman" w:hAnsi="Times New Roman" w:cs="Times New Roman"/>
+          <w:i/>
+          <w:color w:val="222222"/>
+          <w:shd w:val="clear" w:color="auto" w:fill="FFFFFF"/>
+        </w:rPr>
+        <w:t xml:space="preserve"> </w:t>
+      </w:r>
       <w:r>
         <w:rPr>
           <w:rFonts w:ascii="Times New Roman" w:hAnsi="Times New Roman" w:cs="Times New Roman"/>
@@ -7881,6 +8977,7 @@
         </w:rPr>
         <w:t xml:space="preserve"> e </w:t>
       </w:r>
+      <w:proofErr w:type="spellStart"/>
       <w:r>
         <w:rPr>
           <w:rFonts w:ascii="Times New Roman" w:hAnsi="Times New Roman" w:cs="Times New Roman"/>
@@ -7888,8 +8985,9 @@
           <w:sz w:val="24"/>
           <w:szCs w:val="20"/>
         </w:rPr>
-        <w:t>JavaScripit</w:t>
-      </w:r>
+        <w:t>JavaScript</w:t>
+      </w:r>
+      <w:proofErr w:type="spellEnd"/>
       <w:r>
         <w:rPr>
           <w:rFonts w:ascii="Times New Roman" w:hAnsi="Times New Roman" w:cs="Times New Roman"/>
@@ -8455,7 +9553,15 @@
           <w:szCs w:val="20"/>
         </w:rPr>
         <w:lastRenderedPageBreak/>
-        <w:t xml:space="preserve">de </w:t>
+        <w:t>d</w:t>
+      </w:r>
+      <w:r>
+        <w:rPr>
+          <w:rFonts w:ascii="Times New Roman" w:hAnsi="Times New Roman" w:cs="Times New Roman"/>
+          <w:sz w:val="24"/>
+          <w:szCs w:val="20"/>
+        </w:rPr>
+        <w:t xml:space="preserve">e </w:t>
       </w:r>
       <w:r>
         <w:rPr>
@@ -9220,15 +10326,33 @@
           <w:sz w:val="24"/>
           <w:szCs w:val="20"/>
         </w:rPr>
-        <w:t>nceito de ensino à distância (Ea</w:t>
-      </w:r>
-      <w:r>
-        <w:rPr>
-          <w:rFonts w:ascii="Times New Roman" w:hAnsi="Times New Roman" w:cs="Times New Roman"/>
-          <w:sz w:val="24"/>
-          <w:szCs w:val="20"/>
-        </w:rPr>
-        <w:t>D), podendo assim ser agregados os jogo</w:t>
+        <w:t>nceito de ensino à distância (</w:t>
+      </w:r>
+      <w:proofErr w:type="spellStart"/>
+      <w:r>
+        <w:rPr>
+          <w:rFonts w:ascii="Times New Roman" w:hAnsi="Times New Roman" w:cs="Times New Roman"/>
+          <w:sz w:val="24"/>
+          <w:szCs w:val="20"/>
+        </w:rPr>
+        <w:t>Ea</w:t>
+      </w:r>
+      <w:r>
+        <w:rPr>
+          <w:rFonts w:ascii="Times New Roman" w:hAnsi="Times New Roman" w:cs="Times New Roman"/>
+          <w:sz w:val="24"/>
+          <w:szCs w:val="20"/>
+        </w:rPr>
+        <w:t>D</w:t>
+      </w:r>
+      <w:proofErr w:type="spellEnd"/>
+      <w:r>
+        <w:rPr>
+          <w:rFonts w:ascii="Times New Roman" w:hAnsi="Times New Roman" w:cs="Times New Roman"/>
+          <w:sz w:val="24"/>
+          <w:szCs w:val="20"/>
+        </w:rPr>
+        <w:t>), podendo assim ser agregados os jogo</w:t>
       </w:r>
       <w:r>
         <w:rPr>
@@ -10197,7 +11321,7 @@
         <w:rPr>
           <w:rFonts w:ascii="Times New Roman" w:hAnsi="Times New Roman" w:cs="Times New Roman"/>
           <w:b/>
-          <w:sz w:val="28"/>
+          <w:sz w:val="24"/>
         </w:rPr>
       </w:pPr>
     </w:p>
@@ -10785,7 +11909,7 @@
         <w:rPr>
           <w:rFonts w:ascii="Times New Roman" w:hAnsi="Times New Roman" w:cs="Times New Roman"/>
           <w:b/>
-          <w:sz w:val="28"/>
+          <w:sz w:val="24"/>
         </w:rPr>
       </w:pPr>
     </w:p>
@@ -10842,6 +11966,21 @@
         <w:jc w:val="both"/>
         <w:rPr>
           <w:rFonts w:ascii="Times New Roman" w:hAnsi="Times New Roman" w:cs="Times New Roman"/>
+          <w:sz w:val="24"/>
+        </w:rPr>
+      </w:pPr>
+    </w:p>
+    <w:p>
+      <w:pPr>
+        <w:tabs>
+          <w:tab w:val="left" w:pos="2970"/>
+        </w:tabs>
+        <w:spacing w:after="0" w:line="360" w:lineRule="auto"/>
+        <w:contextualSpacing/>
+        <w:jc w:val="both"/>
+        <w:rPr>
+          <w:rFonts w:ascii="Times New Roman" w:hAnsi="Times New Roman" w:cs="Times New Roman"/>
+          <w:b/>
           <w:sz w:val="24"/>
         </w:rPr>
       </w:pPr>
@@ -11643,10 +12782,17 @@
       <w:r>
         <w:rPr>
           <w:rFonts w:ascii="Times New Roman" w:hAnsi="Times New Roman" w:cs="Times New Roman"/>
+          <w:sz w:val="24"/>
+        </w:rPr>
+        <w:t>Microsoft</w:t>
+      </w:r>
+      <w:r>
+        <w:rPr>
+          <w:rFonts w:ascii="Times New Roman" w:hAnsi="Times New Roman" w:cs="Times New Roman"/>
           <w:i/>
           <w:sz w:val="24"/>
         </w:rPr>
-        <w:t xml:space="preserve">Microsoft, </w:t>
+        <w:t xml:space="preserve">, </w:t>
       </w:r>
       <w:r>
         <w:rPr>
@@ -11996,15 +13142,17 @@
         </w:rPr>
         <w:t xml:space="preserve"> </w:t>
       </w:r>
+      <w:proofErr w:type="spellStart"/>
       <w:r>
         <w:rPr>
           <w:rFonts w:ascii="Times New Roman" w:hAnsi="Times New Roman" w:cs="Times New Roman"/>
           <w:b/>
           <w:i/>
-          <w:sz w:val="28"/>
+          <w:sz w:val="24"/>
         </w:rPr>
         <w:t>PhotoShop</w:t>
       </w:r>
+      <w:proofErr w:type="spellEnd"/>
     </w:p>
     <w:p>
       <w:pPr>
@@ -12043,6 +13191,7 @@
         </w:rPr>
         <w:t xml:space="preserve">O </w:t>
       </w:r>
+      <w:proofErr w:type="spellStart"/>
       <w:r>
         <w:rPr>
           <w:rFonts w:ascii="Times New Roman" w:hAnsi="Times New Roman" w:cs="Times New Roman"/>
@@ -12052,6 +13201,7 @@
         </w:rPr>
         <w:t>PhotoShop</w:t>
       </w:r>
+      <w:proofErr w:type="spellEnd"/>
       <w:r>
         <w:rPr>
           <w:rFonts w:ascii="Times New Roman" w:hAnsi="Times New Roman" w:cs="Times New Roman"/>
@@ -12148,6 +13298,7 @@
         </w:rPr>
         <w:t xml:space="preserve"> </w:t>
       </w:r>
+      <w:proofErr w:type="spellStart"/>
       <w:r>
         <w:rPr>
           <w:rFonts w:ascii="Times New Roman" w:hAnsi="Times New Roman" w:cs="Times New Roman"/>
@@ -12157,6 +13308,7 @@
         </w:rPr>
         <w:t>Tablets</w:t>
       </w:r>
+      <w:proofErr w:type="spellEnd"/>
       <w:r>
         <w:rPr>
           <w:rFonts w:ascii="Times New Roman" w:hAnsi="Times New Roman" w:cs="Times New Roman"/>
@@ -12359,6 +13511,7 @@
         </w:rPr>
         <w:t xml:space="preserve">O </w:t>
       </w:r>
+      <w:proofErr w:type="spellStart"/>
       <w:r>
         <w:rPr>
           <w:rFonts w:ascii="Times New Roman" w:hAnsi="Times New Roman" w:cs="Times New Roman"/>
@@ -12368,6 +13521,7 @@
         </w:rPr>
         <w:t>PhotoShop</w:t>
       </w:r>
+      <w:proofErr w:type="spellEnd"/>
       <w:r>
         <w:rPr>
           <w:rFonts w:ascii="Times New Roman" w:hAnsi="Times New Roman" w:cs="Times New Roman"/>
@@ -12456,8 +13610,19 @@
           <w:i/>
           <w:sz w:val="24"/>
         </w:rPr>
-        <w:t>Adobe Ilustrator</w:t>
-      </w:r>
+        <w:t xml:space="preserve">Adobe </w:t>
+      </w:r>
+      <w:proofErr w:type="spellStart"/>
+      <w:r>
+        <w:rPr>
+          <w:rFonts w:ascii="Times New Roman" w:hAnsi="Times New Roman" w:cs="Times New Roman"/>
+          <w:b/>
+          <w:i/>
+          <w:sz w:val="24"/>
+        </w:rPr>
+        <w:t>Ilustrator</w:t>
+      </w:r>
+      <w:proofErr w:type="spellEnd"/>
     </w:p>
     <w:p>
       <w:pPr>
@@ -12505,6 +13670,7 @@
         </w:rPr>
         <w:t xml:space="preserve">Adobe </w:t>
       </w:r>
+      <w:proofErr w:type="spellStart"/>
       <w:r>
         <w:rPr>
           <w:rFonts w:ascii="Times New Roman" w:hAnsi="Times New Roman" w:cs="Times New Roman"/>
@@ -12521,6 +13687,7 @@
         </w:rPr>
         <w:t>or</w:t>
       </w:r>
+      <w:proofErr w:type="spellEnd"/>
       <w:r>
         <w:rPr>
           <w:rFonts w:ascii="Times New Roman" w:hAnsi="Times New Roman" w:cs="Times New Roman"/>
@@ -12690,6 +13857,7 @@
         </w:rPr>
         <w:t xml:space="preserve">Adobe </w:t>
       </w:r>
+      <w:proofErr w:type="spellStart"/>
       <w:r>
         <w:rPr>
           <w:rFonts w:ascii="Times New Roman" w:hAnsi="Times New Roman" w:cs="Times New Roman"/>
@@ -12706,6 +13874,7 @@
         </w:rPr>
         <w:t>or</w:t>
       </w:r>
+      <w:proofErr w:type="spellEnd"/>
       <w:r>
         <w:rPr>
           <w:rFonts w:ascii="Times New Roman" w:hAnsi="Times New Roman" w:cs="Times New Roman"/>
@@ -12862,8 +14031,23 @@
             <w:szCs w:val="24"/>
             <w:u w:val="none"/>
           </w:rPr>
-          <w:t>Hypertext Markup</w:t>
+          <w:t xml:space="preserve">Hypertext </w:t>
         </w:r>
+        <w:proofErr w:type="spellStart"/>
+        <w:r>
+          <w:rPr>
+            <w:rStyle w:val="Hyperlink"/>
+            <w:rFonts w:ascii="Times New Roman" w:hAnsi="Times New Roman" w:cs="Times New Roman"/>
+            <w:i/>
+            <w:iCs/>
+            <w:color w:val="auto"/>
+            <w:sz w:val="24"/>
+            <w:szCs w:val="24"/>
+            <w:u w:val="none"/>
+          </w:rPr>
+          <w:t>Markup</w:t>
+        </w:r>
+        <w:proofErr w:type="spellEnd"/>
         <w:r>
           <w:rPr>
             <w:rStyle w:val="Hyperlink"/>
@@ -12877,6 +14061,7 @@
           </w:rPr>
           <w:t xml:space="preserve"> </w:t>
         </w:r>
+        <w:proofErr w:type="spellStart"/>
         <w:r>
           <w:rPr>
             <w:rStyle w:val="Hyperlink"/>
@@ -12890,6 +14075,7 @@
           </w:rPr>
           <w:t>Language</w:t>
         </w:r>
+        <w:proofErr w:type="spellEnd"/>
         <w:r>
           <w:rPr>
             <w:rStyle w:val="Hyperlink"/>
@@ -13074,24 +14260,54 @@
           <w:i/>
           <w:sz w:val="24"/>
         </w:rPr>
-        <w:t>Web Hypertext Application Technology Working</w:t>
-      </w:r>
+        <w:t xml:space="preserve">Web Hypertext </w:t>
+      </w:r>
+      <w:proofErr w:type="spellStart"/>
       <w:r>
         <w:rPr>
           <w:rFonts w:ascii="Times New Roman" w:hAnsi="Times New Roman"/>
           <w:i/>
           <w:sz w:val="24"/>
         </w:rPr>
-        <w:t xml:space="preserve"> </w:t>
-      </w:r>
+        <w:t>Application</w:t>
+      </w:r>
+      <w:proofErr w:type="spellEnd"/>
       <w:r>
         <w:rPr>
           <w:rFonts w:ascii="Times New Roman" w:hAnsi="Times New Roman"/>
           <w:i/>
           <w:sz w:val="24"/>
         </w:rPr>
+        <w:t xml:space="preserve"> Technology </w:t>
+      </w:r>
+      <w:proofErr w:type="spellStart"/>
+      <w:r>
+        <w:rPr>
+          <w:rFonts w:ascii="Times New Roman" w:hAnsi="Times New Roman"/>
+          <w:i/>
+          <w:sz w:val="24"/>
+        </w:rPr>
+        <w:t>Working</w:t>
+      </w:r>
+      <w:proofErr w:type="spellEnd"/>
+      <w:r>
+        <w:rPr>
+          <w:rFonts w:ascii="Times New Roman" w:hAnsi="Times New Roman"/>
+          <w:i/>
+          <w:sz w:val="24"/>
+        </w:rPr>
+        <w:t xml:space="preserve"> </w:t>
+      </w:r>
+      <w:proofErr w:type="spellStart"/>
+      <w:r>
+        <w:rPr>
+          <w:rFonts w:ascii="Times New Roman" w:hAnsi="Times New Roman"/>
+          <w:i/>
+          <w:sz w:val="24"/>
+        </w:rPr>
         <w:t>Group</w:t>
       </w:r>
+      <w:proofErr w:type="spellEnd"/>
       <w:r>
         <w:rPr>
           <w:rStyle w:val="Refdenotaderodap"/>
@@ -13209,6 +14425,7 @@
         </w:rPr>
         <w:t xml:space="preserve">o portal da </w:t>
       </w:r>
+      <w:proofErr w:type="spellStart"/>
       <w:r>
         <w:rPr>
           <w:rFonts w:ascii="Times New Roman" w:hAnsi="Times New Roman" w:cs="Times New Roman"/>
@@ -13217,6 +14434,7 @@
         </w:rPr>
         <w:t>DevMedia</w:t>
       </w:r>
+      <w:proofErr w:type="spellEnd"/>
       <w:r>
         <w:rPr>
           <w:rFonts w:ascii="Times New Roman" w:hAnsi="Times New Roman" w:cs="Times New Roman"/>
@@ -13233,6 +14451,20 @@
         </w:rPr>
         <w:t>, o HTML é:</w:t>
       </w:r>
+    </w:p>
+    <w:p>
+      <w:pPr>
+        <w:tabs>
+          <w:tab w:val="left" w:pos="2490"/>
+        </w:tabs>
+        <w:spacing w:after="0" w:line="360" w:lineRule="auto"/>
+        <w:ind w:firstLine="709"/>
+        <w:rPr>
+          <w:rFonts w:ascii="Times New Roman" w:hAnsi="Times New Roman" w:cs="Times New Roman"/>
+          <w:sz w:val="6"/>
+          <w:szCs w:val="24"/>
+        </w:rPr>
+      </w:pPr>
     </w:p>
     <w:p>
       <w:pPr>
@@ -13379,6 +14611,7 @@
         </w:rPr>
         <w:t xml:space="preserve"> modificar as características de forma não intrusiva. O HTML5 ao contrário das versões anteriores, fornece ferramentas eficazes para o </w:t>
       </w:r>
+      <w:proofErr w:type="spellStart"/>
       <w:r>
         <w:rPr>
           <w:rFonts w:ascii="Times New Roman" w:hAnsi="Times New Roman" w:cs="Times New Roman"/>
@@ -13387,6 +14620,7 @@
         </w:rPr>
         <w:t>JavaScript</w:t>
       </w:r>
+      <w:proofErr w:type="spellEnd"/>
       <w:r>
         <w:rPr>
           <w:rFonts w:ascii="Times New Roman" w:hAnsi="Times New Roman" w:cs="Times New Roman"/>
@@ -13399,7 +14633,23 @@
           <w:rFonts w:ascii="Times New Roman" w:hAnsi="Times New Roman" w:cs="Times New Roman"/>
           <w:sz w:val="24"/>
         </w:rPr>
-        <w:t>conteúdos como vídeos, imagens, sons etc (W3C</w:t>
+        <w:t xml:space="preserve">conteúdos como vídeos, imagens, sons </w:t>
+      </w:r>
+      <w:proofErr w:type="spellStart"/>
+      <w:r>
+        <w:rPr>
+          <w:rFonts w:ascii="Times New Roman" w:hAnsi="Times New Roman" w:cs="Times New Roman"/>
+          <w:sz w:val="24"/>
+        </w:rPr>
+        <w:t>etc</w:t>
+      </w:r>
+      <w:proofErr w:type="spellEnd"/>
+      <w:r>
+        <w:rPr>
+          <w:rFonts w:ascii="Times New Roman" w:hAnsi="Times New Roman" w:cs="Times New Roman"/>
+          <w:sz w:val="24"/>
+        </w:rPr>
+        <w:t xml:space="preserve"> (W3C</w:t>
       </w:r>
       <w:r>
         <w:rPr>
@@ -13443,14 +14693,24 @@
           <w:i/>
           <w:sz w:val="24"/>
         </w:rPr>
-        <w:t>front-end</w:t>
-      </w:r>
+        <w:t>front-</w:t>
+      </w:r>
+      <w:proofErr w:type="spellStart"/>
       <w:r>
         <w:rPr>
           <w:rFonts w:ascii="Times New Roman" w:hAnsi="Times New Roman" w:cs="Times New Roman"/>
           <w:i/>
           <w:sz w:val="24"/>
         </w:rPr>
+        <w:t>end</w:t>
+      </w:r>
+      <w:proofErr w:type="spellEnd"/>
+      <w:r>
+        <w:rPr>
+          <w:rFonts w:ascii="Times New Roman" w:hAnsi="Times New Roman" w:cs="Times New Roman"/>
+          <w:i/>
+          <w:sz w:val="24"/>
+        </w:rPr>
         <w:t xml:space="preserve"> </w:t>
       </w:r>
       <w:r>
@@ -13460,6 +14720,7 @@
         </w:rPr>
         <w:t xml:space="preserve">do projeto, ele será responsável por demostrar na web para os usuários o jogo em funcionamento, demostrará em conjunto com o </w:t>
       </w:r>
+      <w:proofErr w:type="spellStart"/>
       <w:r>
         <w:rPr>
           <w:rFonts w:ascii="Times New Roman" w:hAnsi="Times New Roman" w:cs="Times New Roman"/>
@@ -13484,6 +14745,7 @@
         </w:rPr>
         <w:t>t</w:t>
       </w:r>
+      <w:proofErr w:type="spellEnd"/>
       <w:r>
         <w:rPr>
           <w:rFonts w:ascii="Times New Roman" w:hAnsi="Times New Roman" w:cs="Times New Roman"/>
@@ -13574,6 +14836,7 @@
         </w:rPr>
         <w:t xml:space="preserve"> </w:t>
       </w:r>
+      <w:proofErr w:type="spellStart"/>
       <w:r>
         <w:rPr>
           <w:rFonts w:ascii="Times New Roman" w:hAnsi="Times New Roman" w:cs="Times New Roman"/>
@@ -13583,6 +14846,7 @@
         </w:rPr>
         <w:t>JavaScript</w:t>
       </w:r>
+      <w:proofErr w:type="spellEnd"/>
     </w:p>
     <w:p>
       <w:pPr>
@@ -13619,6 +14883,7 @@
         </w:rPr>
         <w:t xml:space="preserve">O </w:t>
       </w:r>
+      <w:proofErr w:type="spellStart"/>
       <w:r>
         <w:rPr>
           <w:rFonts w:ascii="Times New Roman" w:hAnsi="Times New Roman" w:cs="Times New Roman"/>
@@ -13627,6 +14892,7 @@
         </w:rPr>
         <w:t>JavaScript</w:t>
       </w:r>
+      <w:proofErr w:type="spellEnd"/>
       <w:r>
         <w:rPr>
           <w:rFonts w:ascii="Times New Roman" w:hAnsi="Times New Roman" w:cs="Times New Roman"/>
@@ -13670,14 +14936,32 @@
         </w:rPr>
         <w:t xml:space="preserve">foi desenvolvida em 1990 inicialmente chamada de mocha, e posteriormente chamada de </w:t>
       </w:r>
+      <w:proofErr w:type="spellStart"/>
       <w:r>
         <w:rPr>
           <w:rFonts w:ascii="Times New Roman" w:hAnsi="Times New Roman" w:cs="Times New Roman"/>
           <w:i/>
           <w:sz w:val="24"/>
         </w:rPr>
-        <w:t>LiveScrpit</w:t>
-      </w:r>
+        <w:t>LiveScr</w:t>
+      </w:r>
+      <w:r>
+        <w:rPr>
+          <w:rFonts w:ascii="Times New Roman" w:hAnsi="Times New Roman" w:cs="Times New Roman"/>
+          <w:i/>
+          <w:sz w:val="24"/>
+        </w:rPr>
+        <w:t>i</w:t>
+      </w:r>
+      <w:r>
+        <w:rPr>
+          <w:rFonts w:ascii="Times New Roman" w:hAnsi="Times New Roman" w:cs="Times New Roman"/>
+          <w:i/>
+          <w:sz w:val="24"/>
+        </w:rPr>
+        <w:t>pt</w:t>
+      </w:r>
+      <w:proofErr w:type="spellEnd"/>
       <w:r>
         <w:rPr>
           <w:rFonts w:ascii="Times New Roman" w:hAnsi="Times New Roman" w:cs="Times New Roman"/>
@@ -13693,6 +14977,7 @@
         </w:rPr>
         <w:t xml:space="preserve">lançada com o nome de </w:t>
       </w:r>
+      <w:proofErr w:type="spellStart"/>
       <w:r>
         <w:rPr>
           <w:rFonts w:ascii="Times New Roman" w:hAnsi="Times New Roman" w:cs="Times New Roman"/>
@@ -13718,26 +15003,9 @@
           <w:sz w:val="24"/>
           <w:szCs w:val="24"/>
         </w:rPr>
-        <w:t>p</w:t>
-      </w:r>
-      <w:r>
-        <w:rPr>
-          <w:rFonts w:ascii="Times New Roman" w:hAnsi="Times New Roman" w:cs="Times New Roman"/>
-          <w:i/>
-          <w:sz w:val="24"/>
-          <w:szCs w:val="24"/>
-        </w:rPr>
-        <w:t>i</w:t>
-      </w:r>
-      <w:r>
-        <w:rPr>
-          <w:rFonts w:ascii="Times New Roman" w:hAnsi="Times New Roman" w:cs="Times New Roman"/>
-          <w:i/>
-          <w:sz w:val="24"/>
-          <w:szCs w:val="24"/>
-        </w:rPr>
-        <w:t>t</w:t>
-      </w:r>
+        <w:t>pt</w:t>
+      </w:r>
+      <w:proofErr w:type="spellEnd"/>
       <w:r>
         <w:rPr>
           <w:rFonts w:ascii="Times New Roman" w:hAnsi="Times New Roman" w:cs="Times New Roman"/>
@@ -13813,44 +15081,65 @@
         </w:rPr>
         <w:t> </w:t>
       </w:r>
-      <w:hyperlink r:id="rId13" w:tgtFrame="_blank" w:history="1">
-        <w:r>
-          <w:rPr>
-            <w:rStyle w:val="Forte"/>
-            <w:rFonts w:ascii="Times New Roman" w:hAnsi="Times New Roman" w:cs="Times New Roman"/>
-            <w:b w:val="0"/>
-            <w:i/>
-            <w:sz w:val="24"/>
-            <w:szCs w:val="24"/>
-            <w:bdr w:val="none" w:sz="0" w:space="0" w:color="auto" w:frame="1"/>
-          </w:rPr>
-          <w:t>Java</w:t>
-        </w:r>
-        <w:r>
-          <w:rPr>
-            <w:rStyle w:val="Forte"/>
-            <w:rFonts w:ascii="Times New Roman" w:hAnsi="Times New Roman" w:cs="Times New Roman"/>
-            <w:b w:val="0"/>
-            <w:i/>
-            <w:sz w:val="24"/>
-            <w:szCs w:val="24"/>
-            <w:bdr w:val="none" w:sz="0" w:space="0" w:color="auto" w:frame="1"/>
-          </w:rPr>
-          <w:t>S</w:t>
-        </w:r>
-        <w:r>
-          <w:rPr>
-            <w:rStyle w:val="Forte"/>
-            <w:rFonts w:ascii="Times New Roman" w:hAnsi="Times New Roman" w:cs="Times New Roman"/>
-            <w:b w:val="0"/>
-            <w:i/>
-            <w:sz w:val="24"/>
-            <w:szCs w:val="24"/>
-            <w:bdr w:val="none" w:sz="0" w:space="0" w:color="auto" w:frame="1"/>
-          </w:rPr>
-          <w:t>cript</w:t>
-        </w:r>
-      </w:hyperlink>
+      <w:proofErr w:type="spellStart"/>
+      <w:r>
+        <w:fldChar w:fldCharType="begin"/>
+      </w:r>
+      <w:r>
+        <w:instrText xml:space="preserve"> HYPERLINK "http://www.linhadecodigo.com.br/javascript.aspx" \t "_blank" </w:instrText>
+      </w:r>
+      <w:r>
+        <w:fldChar w:fldCharType="separate"/>
+      </w:r>
+      <w:r>
+        <w:rPr>
+          <w:rStyle w:val="Forte"/>
+          <w:rFonts w:ascii="Times New Roman" w:hAnsi="Times New Roman" w:cs="Times New Roman"/>
+          <w:b w:val="0"/>
+          <w:i/>
+          <w:sz w:val="24"/>
+          <w:szCs w:val="24"/>
+          <w:bdr w:val="none" w:sz="0" w:space="0" w:color="auto" w:frame="1"/>
+        </w:rPr>
+        <w:t>Java</w:t>
+      </w:r>
+      <w:r>
+        <w:rPr>
+          <w:rStyle w:val="Forte"/>
+          <w:rFonts w:ascii="Times New Roman" w:hAnsi="Times New Roman" w:cs="Times New Roman"/>
+          <w:b w:val="0"/>
+          <w:i/>
+          <w:sz w:val="24"/>
+          <w:szCs w:val="24"/>
+          <w:bdr w:val="none" w:sz="0" w:space="0" w:color="auto" w:frame="1"/>
+        </w:rPr>
+        <w:t>S</w:t>
+      </w:r>
+      <w:r>
+        <w:rPr>
+          <w:rStyle w:val="Forte"/>
+          <w:rFonts w:ascii="Times New Roman" w:hAnsi="Times New Roman" w:cs="Times New Roman"/>
+          <w:b w:val="0"/>
+          <w:i/>
+          <w:sz w:val="24"/>
+          <w:szCs w:val="24"/>
+          <w:bdr w:val="none" w:sz="0" w:space="0" w:color="auto" w:frame="1"/>
+        </w:rPr>
+        <w:t>cript</w:t>
+      </w:r>
+      <w:proofErr w:type="spellEnd"/>
+      <w:r>
+        <w:rPr>
+          <w:rStyle w:val="Forte"/>
+          <w:rFonts w:ascii="Times New Roman" w:hAnsi="Times New Roman" w:cs="Times New Roman"/>
+          <w:b w:val="0"/>
+          <w:i/>
+          <w:sz w:val="24"/>
+          <w:szCs w:val="24"/>
+          <w:bdr w:val="none" w:sz="0" w:space="0" w:color="auto" w:frame="1"/>
+        </w:rPr>
+        <w:fldChar w:fldCharType="end"/>
+      </w:r>
       <w:r>
         <w:rPr>
           <w:rStyle w:val="apple-converted-space"/>
@@ -13915,6 +15204,7 @@
         </w:rPr>
         <w:t xml:space="preserve">O </w:t>
       </w:r>
+      <w:proofErr w:type="spellStart"/>
       <w:r>
         <w:rPr>
           <w:rFonts w:ascii="Times New Roman" w:hAnsi="Times New Roman" w:cs="Times New Roman"/>
@@ -13923,6 +15213,7 @@
         </w:rPr>
         <w:t>JavaScript</w:t>
       </w:r>
+      <w:proofErr w:type="spellEnd"/>
       <w:r>
         <w:rPr>
           <w:rFonts w:ascii="Times New Roman" w:hAnsi="Times New Roman"/>
@@ -14010,6 +15301,7 @@
         <w:ind w:left="2268"/>
         <w:jc w:val="both"/>
       </w:pPr>
+      <w:proofErr w:type="spellStart"/>
       <w:r>
         <w:rPr>
           <w:rFonts w:ascii="Times New Roman" w:eastAsia="Times New Roman" w:hAnsi="Times New Roman" w:cs="Times New Roman"/>
@@ -14020,6 +15312,7 @@
         </w:rPr>
         <w:t>JavaScript</w:t>
       </w:r>
+      <w:proofErr w:type="spellEnd"/>
       <w:r>
         <w:rPr>
           <w:rFonts w:ascii="Times New Roman" w:eastAsia="Times New Roman" w:hAnsi="Times New Roman" w:cs="Times New Roman"/>
@@ -14029,15 +15322,37 @@
         </w:rPr>
         <w:t xml:space="preserve"> tem uma biblioteca padrão de objetos, como: </w:t>
       </w:r>
+      <w:proofErr w:type="spellStart"/>
+      <w:r>
+        <w:rPr>
+          <w:rFonts w:ascii="Times New Roman" w:eastAsia="Times New Roman" w:hAnsi="Times New Roman" w:cs="Times New Roman"/>
+          <w:i/>
+          <w:sz w:val="20"/>
+          <w:szCs w:val="24"/>
+          <w:bdr w:val="none" w:sz="0" w:space="0" w:color="auto" w:frame="1"/>
+          <w:lang w:eastAsia="pt-BR"/>
+        </w:rPr>
+        <w:t>Array</w:t>
+      </w:r>
+      <w:proofErr w:type="spellEnd"/>
       <w:r>
         <w:rPr>
           <w:rFonts w:ascii="Times New Roman" w:eastAsia="Times New Roman" w:hAnsi="Times New Roman" w:cs="Times New Roman"/>
           <w:sz w:val="20"/>
           <w:szCs w:val="24"/>
+          <w:lang w:eastAsia="pt-BR"/>
+        </w:rPr>
+        <w:t>, </w:t>
+      </w:r>
+      <w:r>
+        <w:rPr>
+          <w:rFonts w:ascii="Times New Roman" w:eastAsia="Times New Roman" w:hAnsi="Times New Roman" w:cs="Times New Roman"/>
+          <w:sz w:val="20"/>
+          <w:szCs w:val="24"/>
           <w:bdr w:val="none" w:sz="0" w:space="0" w:color="auto" w:frame="1"/>
           <w:lang w:eastAsia="pt-BR"/>
         </w:rPr>
-        <w:t>Array</w:t>
+        <w:t>Date</w:t>
       </w:r>
       <w:r>
         <w:rPr>
@@ -14046,18 +15361,52 @@
           <w:szCs w:val="24"/>
           <w:lang w:eastAsia="pt-BR"/>
         </w:rPr>
-        <w:t>, </w:t>
+        <w:t>, e </w:t>
+      </w:r>
+      <w:proofErr w:type="spellStart"/>
+      <w:r>
+        <w:rPr>
+          <w:rFonts w:ascii="Times New Roman" w:eastAsia="Times New Roman" w:hAnsi="Times New Roman" w:cs="Times New Roman"/>
+          <w:i/>
+          <w:sz w:val="20"/>
+          <w:szCs w:val="24"/>
+          <w:bdr w:val="none" w:sz="0" w:space="0" w:color="auto" w:frame="1"/>
+          <w:lang w:eastAsia="pt-BR"/>
+        </w:rPr>
+        <w:t>Math</w:t>
+      </w:r>
+      <w:proofErr w:type="spellEnd"/>
+      <w:r>
+        <w:rPr>
+          <w:rFonts w:ascii="Times New Roman" w:eastAsia="Times New Roman" w:hAnsi="Times New Roman" w:cs="Times New Roman"/>
+          <w:i/>
+          <w:sz w:val="20"/>
+          <w:szCs w:val="24"/>
+          <w:lang w:eastAsia="pt-BR"/>
+        </w:rPr>
+        <w:t>,</w:t>
       </w:r>
       <w:r>
         <w:rPr>
           <w:rFonts w:ascii="Times New Roman" w:eastAsia="Times New Roman" w:hAnsi="Times New Roman" w:cs="Times New Roman"/>
           <w:sz w:val="20"/>
           <w:szCs w:val="24"/>
-          <w:bdr w:val="none" w:sz="0" w:space="0" w:color="auto" w:frame="1"/>
           <w:lang w:eastAsia="pt-BR"/>
         </w:rPr>
-        <w:t>Date</w:t>
-      </w:r>
+        <w:t xml:space="preserve"> e um conjuntos de elementos que formam o núcleo da linguagem, tais como: operadores, estruturas de controle e declarações. O núcleo do </w:t>
+      </w:r>
+      <w:proofErr w:type="spellStart"/>
+      <w:r>
+        <w:rPr>
+          <w:rFonts w:ascii="Times New Roman" w:eastAsia="Times New Roman" w:hAnsi="Times New Roman" w:cs="Times New Roman"/>
+          <w:i/>
+          <w:sz w:val="20"/>
+          <w:szCs w:val="24"/>
+          <w:lang w:eastAsia="pt-BR"/>
+        </w:rPr>
+        <w:t>JavaScript</w:t>
+      </w:r>
+      <w:proofErr w:type="spellEnd"/>
       <w:r>
         <w:rPr>
           <w:rFonts w:ascii="Times New Roman" w:eastAsia="Times New Roman" w:hAnsi="Times New Roman" w:cs="Times New Roman"/>
@@ -14065,44 +15414,7 @@
           <w:szCs w:val="24"/>
           <w:lang w:eastAsia="pt-BR"/>
         </w:rPr>
-        <w:t>, e </w:t>
-      </w:r>
-      <w:r>
-        <w:rPr>
-          <w:rFonts w:ascii="Times New Roman" w:eastAsia="Times New Roman" w:hAnsi="Times New Roman" w:cs="Times New Roman"/>
-          <w:sz w:val="20"/>
-          <w:szCs w:val="24"/>
-          <w:bdr w:val="none" w:sz="0" w:space="0" w:color="auto" w:frame="1"/>
-          <w:lang w:eastAsia="pt-BR"/>
-        </w:rPr>
-        <w:t>Math</w:t>
-      </w:r>
-      <w:r>
-        <w:rPr>
-          <w:rFonts w:ascii="Times New Roman" w:eastAsia="Times New Roman" w:hAnsi="Times New Roman" w:cs="Times New Roman"/>
-          <w:sz w:val="20"/>
-          <w:szCs w:val="24"/>
-          <w:lang w:eastAsia="pt-BR"/>
-        </w:rPr>
-        <w:t xml:space="preserve">, e um conjuntos de elementos que formam o núcleo da linguagem, tais como: operadores, estruturas de controle e declarações. O núcleo do JavaScript pode </w:t>
-      </w:r>
-      <w:r>
-        <w:rPr>
-          <w:rFonts w:ascii="Times New Roman" w:eastAsia="Times New Roman" w:hAnsi="Times New Roman" w:cs="Times New Roman"/>
-          <w:sz w:val="20"/>
-          <w:szCs w:val="24"/>
-          <w:lang w:eastAsia="pt-BR"/>
-        </w:rPr>
-        <w:t>//</w:t>
-      </w:r>
-      <w:r>
-        <w:rPr>
-          <w:rFonts w:ascii="Times New Roman" w:eastAsia="Times New Roman" w:hAnsi="Times New Roman" w:cs="Times New Roman"/>
-          <w:sz w:val="20"/>
-          <w:szCs w:val="24"/>
-          <w:lang w:eastAsia="pt-BR"/>
-        </w:rPr>
-        <w:t xml:space="preserve">ser estendido para uma variedade de propósitos, complementando assim a linguagem: O </w:t>
+        <w:t xml:space="preserve"> pode ser estendido para uma variedade de propósitos, complementando assim a linguagem: O </w:t>
       </w:r>
       <w:r>
         <w:rPr>
@@ -14125,35 +15437,9 @@
           <w:bdr w:val="none" w:sz="0" w:space="0" w:color="auto" w:frame="1"/>
           <w:lang w:eastAsia="pt-BR"/>
         </w:rPr>
-        <w:t> JavaScript</w:t>
-      </w:r>
-      <w:r>
-        <w:rPr>
-          <w:rFonts w:ascii="Times New Roman" w:eastAsia="Times New Roman" w:hAnsi="Times New Roman" w:cs="Times New Roman"/>
-          <w:sz w:val="20"/>
-          <w:szCs w:val="24"/>
-          <w:lang w:eastAsia="pt-BR"/>
-        </w:rPr>
-        <w:t xml:space="preserve"> que estende-se</w:t>
-      </w:r>
-      <w:r>
-        <w:rPr>
-          <w:rFonts w:ascii="Times New Roman" w:eastAsia="Times New Roman" w:hAnsi="Times New Roman" w:cs="Times New Roman"/>
-          <w:sz w:val="20"/>
-          <w:szCs w:val="24"/>
-          <w:lang w:eastAsia="pt-BR"/>
-        </w:rPr>
-        <w:t xml:space="preserve">do núcleo linguagem, fornecendo </w:t>
-      </w:r>
-      <w:r>
-        <w:rPr>
-          <w:rFonts w:ascii="Times New Roman" w:eastAsia="Times New Roman" w:hAnsi="Times New Roman" w:cs="Times New Roman"/>
-          <w:sz w:val="20"/>
-          <w:szCs w:val="24"/>
-          <w:lang w:eastAsia="pt-BR"/>
-        </w:rPr>
-        <w:t>objetos para controlar um navegador web e seu </w:t>
-      </w:r>
+        <w:t> </w:t>
+      </w:r>
+      <w:proofErr w:type="spellStart"/>
       <w:r>
         <w:rPr>
           <w:rFonts w:ascii="Times New Roman" w:eastAsia="Times New Roman" w:hAnsi="Times New Roman" w:cs="Times New Roman"/>
@@ -14164,8 +15450,9 @@
           <w:bdr w:val="none" w:sz="0" w:space="0" w:color="auto" w:frame="1"/>
           <w:lang w:eastAsia="pt-BR"/>
         </w:rPr>
-        <w:t>DocumentObjectModel</w:t>
-      </w:r>
+        <w:t>JavaScript</w:t>
+      </w:r>
+      <w:proofErr w:type="spellEnd"/>
       <w:r>
         <w:rPr>
           <w:rFonts w:ascii="Times New Roman" w:eastAsia="Times New Roman" w:hAnsi="Times New Roman" w:cs="Times New Roman"/>
@@ -14173,19 +15460,47 @@
           <w:szCs w:val="24"/>
           <w:lang w:eastAsia="pt-BR"/>
         </w:rPr>
-        <w:t xml:space="preserve"> (DOM) e o </w:t>
-      </w:r>
+        <w:t xml:space="preserve"> que </w:t>
+      </w:r>
+      <w:proofErr w:type="spellStart"/>
       <w:r>
         <w:rPr>
           <w:rFonts w:ascii="Times New Roman" w:eastAsia="Times New Roman" w:hAnsi="Times New Roman" w:cs="Times New Roman"/>
-          <w:iCs/>
           <w:sz w:val="20"/>
           <w:szCs w:val="24"/>
-          <w:bdr w:val="none" w:sz="0" w:space="0" w:color="auto" w:frame="1"/>
           <w:lang w:eastAsia="pt-BR"/>
         </w:rPr>
-        <w:t>lado do servidor do</w:t>
-      </w:r>
+        <w:t>estende-se</w:t>
+      </w:r>
+      <w:r>
+        <w:rPr>
+          <w:rFonts w:ascii="Times New Roman" w:eastAsia="Times New Roman" w:hAnsi="Times New Roman" w:cs="Times New Roman"/>
+          <w:sz w:val="20"/>
+          <w:szCs w:val="24"/>
+          <w:lang w:eastAsia="pt-BR"/>
+        </w:rPr>
+        <w:t>do</w:t>
+      </w:r>
+      <w:proofErr w:type="spellEnd"/>
+      <w:r>
+        <w:rPr>
+          <w:rFonts w:ascii="Times New Roman" w:eastAsia="Times New Roman" w:hAnsi="Times New Roman" w:cs="Times New Roman"/>
+          <w:sz w:val="20"/>
+          <w:szCs w:val="24"/>
+          <w:lang w:eastAsia="pt-BR"/>
+        </w:rPr>
+        <w:t xml:space="preserve"> núcleo linguagem, fornecendo </w:t>
+      </w:r>
+      <w:r>
+        <w:rPr>
+          <w:rFonts w:ascii="Times New Roman" w:eastAsia="Times New Roman" w:hAnsi="Times New Roman" w:cs="Times New Roman"/>
+          <w:sz w:val="20"/>
+          <w:szCs w:val="24"/>
+          <w:lang w:eastAsia="pt-BR"/>
+        </w:rPr>
+        <w:t>objetos para controlar um navegador web e seu </w:t>
+      </w:r>
+      <w:proofErr w:type="spellStart"/>
       <w:r>
         <w:rPr>
           <w:rFonts w:ascii="Times New Roman" w:eastAsia="Times New Roman" w:hAnsi="Times New Roman" w:cs="Times New Roman"/>
@@ -14196,8 +15511,9 @@
           <w:bdr w:val="none" w:sz="0" w:space="0" w:color="auto" w:frame="1"/>
           <w:lang w:eastAsia="pt-BR"/>
         </w:rPr>
-        <w:t>JavaScript</w:t>
-      </w:r>
+        <w:t>DocumentObjectModel</w:t>
+      </w:r>
+      <w:proofErr w:type="spellEnd"/>
       <w:r>
         <w:rPr>
           <w:rFonts w:ascii="Times New Roman" w:eastAsia="Times New Roman" w:hAnsi="Times New Roman" w:cs="Times New Roman"/>
@@ -14205,8 +15521,44 @@
           <w:szCs w:val="24"/>
           <w:lang w:eastAsia="pt-BR"/>
         </w:rPr>
-        <w:t> </w:t>
-      </w:r>
+        <w:t xml:space="preserve"> (DOM) e o </w:t>
+      </w:r>
+      <w:r>
+        <w:rPr>
+          <w:rFonts w:ascii="Times New Roman" w:eastAsia="Times New Roman" w:hAnsi="Times New Roman" w:cs="Times New Roman"/>
+          <w:iCs/>
+          <w:sz w:val="20"/>
+          <w:szCs w:val="24"/>
+          <w:bdr w:val="none" w:sz="0" w:space="0" w:color="auto" w:frame="1"/>
+          <w:lang w:eastAsia="pt-BR"/>
+        </w:rPr>
+        <w:t xml:space="preserve">lado do servidor </w:t>
+      </w:r>
+      <w:proofErr w:type="spellStart"/>
+      <w:r>
+        <w:rPr>
+          <w:rFonts w:ascii="Times New Roman" w:eastAsia="Times New Roman" w:hAnsi="Times New Roman" w:cs="Times New Roman"/>
+          <w:iCs/>
+          <w:sz w:val="20"/>
+          <w:szCs w:val="24"/>
+          <w:bdr w:val="none" w:sz="0" w:space="0" w:color="auto" w:frame="1"/>
+          <w:lang w:eastAsia="pt-BR"/>
+        </w:rPr>
+        <w:t>do</w:t>
+      </w:r>
+      <w:r>
+        <w:rPr>
+          <w:rFonts w:ascii="Times New Roman" w:eastAsia="Times New Roman" w:hAnsi="Times New Roman" w:cs="Times New Roman"/>
+          <w:i/>
+          <w:iCs/>
+          <w:sz w:val="20"/>
+          <w:szCs w:val="24"/>
+          <w:bdr w:val="none" w:sz="0" w:space="0" w:color="auto" w:frame="1"/>
+          <w:lang w:eastAsia="pt-BR"/>
+        </w:rPr>
+        <w:t>JavaScript</w:t>
+      </w:r>
+      <w:proofErr w:type="spellEnd"/>
       <w:r>
         <w:rPr>
           <w:rFonts w:ascii="Times New Roman" w:eastAsia="Times New Roman" w:hAnsi="Times New Roman" w:cs="Times New Roman"/>
@@ -14214,7 +15566,7 @@
           <w:szCs w:val="24"/>
           <w:lang w:eastAsia="pt-BR"/>
         </w:rPr>
-        <w:t>estende-se do núcleo </w:t>
+        <w:t> </w:t>
       </w:r>
       <w:r>
         <w:rPr>
@@ -14223,8 +15575,29 @@
           <w:szCs w:val="24"/>
           <w:lang w:eastAsia="pt-BR"/>
         </w:rPr>
-        <w:t>da linguagem, fornecendo objetos relevantes à execução do JavaScript</w:t>
-      </w:r>
+        <w:t>estende-se do núcleo </w:t>
+      </w:r>
+      <w:r>
+        <w:rPr>
+          <w:rFonts w:ascii="Times New Roman" w:eastAsia="Times New Roman" w:hAnsi="Times New Roman" w:cs="Times New Roman"/>
+          <w:sz w:val="20"/>
+          <w:szCs w:val="24"/>
+          <w:lang w:eastAsia="pt-BR"/>
+        </w:rPr>
+        <w:t>da linguagem, fornecendo objetos relevantes à execução do </w:t>
+      </w:r>
+      <w:proofErr w:type="spellStart"/>
+      <w:r>
+        <w:rPr>
+          <w:rFonts w:ascii="Times New Roman" w:eastAsia="Times New Roman" w:hAnsi="Times New Roman" w:cs="Times New Roman"/>
+          <w:i/>
+          <w:sz w:val="20"/>
+          <w:szCs w:val="24"/>
+          <w:lang w:eastAsia="pt-BR"/>
+        </w:rPr>
+        <w:t>JavaScript</w:t>
+      </w:r>
+      <w:proofErr w:type="spellEnd"/>
       <w:r>
         <w:rPr>
           <w:rFonts w:ascii="Times New Roman" w:eastAsia="Times New Roman" w:hAnsi="Times New Roman" w:cs="Times New Roman"/>
@@ -14286,6 +15659,7 @@
         </w:rPr>
         <w:t xml:space="preserve">Segundo o autor o </w:t>
       </w:r>
+      <w:proofErr w:type="spellStart"/>
       <w:r>
         <w:rPr>
           <w:rFonts w:ascii="Times New Roman" w:hAnsi="Times New Roman" w:cs="Times New Roman"/>
@@ -14294,6 +15668,7 @@
         </w:rPr>
         <w:t>JavaScript</w:t>
       </w:r>
+      <w:proofErr w:type="spellEnd"/>
       <w:r>
         <w:rPr>
           <w:rFonts w:ascii="Times New Roman" w:hAnsi="Times New Roman" w:cs="Times New Roman"/>
@@ -14325,6 +15700,7 @@
         </w:rPr>
         <w:t xml:space="preserve">O </w:t>
       </w:r>
+      <w:proofErr w:type="spellStart"/>
       <w:r>
         <w:rPr>
           <w:rFonts w:ascii="Times New Roman" w:hAnsi="Times New Roman" w:cs="Times New Roman"/>
@@ -14335,6 +15711,7 @@
         </w:rPr>
         <w:t>JavaScript</w:t>
       </w:r>
+      <w:proofErr w:type="spellEnd"/>
       <w:r>
         <w:rPr>
           <w:rFonts w:ascii="Times New Roman" w:hAnsi="Times New Roman" w:cs="Times New Roman"/>
@@ -14342,7 +15719,27 @@
           <w:szCs w:val="24"/>
           <w:shd w:val="clear" w:color="auto" w:fill="FFFFFF"/>
         </w:rPr>
-        <w:t xml:space="preserve"> assemelha-se ao Java, porém não possui tipagem estática e checa</w:t>
+        <w:t xml:space="preserve"> assemelha-se ao Java, porém não possui </w:t>
+      </w:r>
+      <w:proofErr w:type="spellStart"/>
+      <w:r>
+        <w:rPr>
+          <w:rFonts w:ascii="Times New Roman" w:hAnsi="Times New Roman" w:cs="Times New Roman"/>
+          <w:sz w:val="24"/>
+          <w:szCs w:val="24"/>
+          <w:shd w:val="clear" w:color="auto" w:fill="FFFFFF"/>
+        </w:rPr>
+        <w:t>tipagem</w:t>
+      </w:r>
+      <w:proofErr w:type="spellEnd"/>
+      <w:r>
+        <w:rPr>
+          <w:rFonts w:ascii="Times New Roman" w:hAnsi="Times New Roman" w:cs="Times New Roman"/>
+          <w:sz w:val="24"/>
+          <w:szCs w:val="24"/>
+          <w:shd w:val="clear" w:color="auto" w:fill="FFFFFF"/>
+        </w:rPr>
+        <w:t> estática e checa</w:t>
       </w:r>
       <w:r>
         <w:rPr>
@@ -14576,23 +15973,53 @@
           <w:i/>
           <w:sz w:val="24"/>
         </w:rPr>
-        <w:t>Background, font, margins</w:t>
-      </w:r>
-      <w:r>
-        <w:rPr>
-          <w:rFonts w:ascii="Times New Roman" w:hAnsi="Times New Roman" w:cs="Times New Roman"/>
+        <w:t xml:space="preserve">Background, </w:t>
+      </w:r>
+      <w:proofErr w:type="spellStart"/>
+      <w:r>
+        <w:rPr>
+          <w:rFonts w:ascii="Times New Roman" w:hAnsi="Times New Roman" w:cs="Times New Roman"/>
+          <w:i/>
+          <w:sz w:val="24"/>
+        </w:rPr>
+        <w:t>font</w:t>
+      </w:r>
+      <w:proofErr w:type="spellEnd"/>
+      <w:r>
+        <w:rPr>
+          <w:rFonts w:ascii="Times New Roman" w:hAnsi="Times New Roman" w:cs="Times New Roman"/>
+          <w:i/>
           <w:sz w:val="24"/>
         </w:rPr>
         <w:t xml:space="preserve">, </w:t>
       </w:r>
+      <w:proofErr w:type="spellStart"/>
       <w:r>
         <w:rPr>
           <w:rFonts w:ascii="Times New Roman" w:hAnsi="Times New Roman" w:cs="Times New Roman"/>
           <w:i/>
           <w:sz w:val="24"/>
         </w:rPr>
+        <w:t>margins</w:t>
+      </w:r>
+      <w:proofErr w:type="spellEnd"/>
+      <w:r>
+        <w:rPr>
+          <w:rFonts w:ascii="Times New Roman" w:hAnsi="Times New Roman" w:cs="Times New Roman"/>
+          <w:sz w:val="24"/>
+        </w:rPr>
+        <w:t xml:space="preserve">, </w:t>
+      </w:r>
+      <w:proofErr w:type="spellStart"/>
+      <w:r>
+        <w:rPr>
+          <w:rFonts w:ascii="Times New Roman" w:hAnsi="Times New Roman" w:cs="Times New Roman"/>
+          <w:i/>
+          <w:sz w:val="24"/>
+        </w:rPr>
         <w:t>paddings</w:t>
       </w:r>
+      <w:proofErr w:type="spellEnd"/>
       <w:r>
         <w:rPr>
           <w:rFonts w:ascii="Times New Roman" w:hAnsi="Times New Roman" w:cs="Times New Roman"/>
@@ -14720,7 +16147,24 @@
           <w:sz w:val="20"/>
           <w:szCs w:val="20"/>
         </w:rPr>
-        <w:t>Linguagem de estilo usada para especificar a aparência (layout, cor e fonte) dos vários elementos de um documento que foi definido por uma linguagem de marcação (como a linguagem HTML). Ela foi criada com o objetivo de separar a estrutura do documento de sua aparência (</w:t>
+        <w:t>Linguagem de estilo usada para especificar a aparência (</w:t>
+      </w:r>
+      <w:r>
+        <w:rPr>
+          <w:rFonts w:ascii="Times New Roman" w:hAnsi="Times New Roman" w:cs="Times New Roman"/>
+          <w:i/>
+          <w:sz w:val="20"/>
+          <w:szCs w:val="20"/>
+        </w:rPr>
+        <w:t>layout</w:t>
+      </w:r>
+      <w:r>
+        <w:rPr>
+          <w:rFonts w:ascii="Times New Roman" w:hAnsi="Times New Roman" w:cs="Times New Roman"/>
+          <w:sz w:val="20"/>
+          <w:szCs w:val="20"/>
+        </w:rPr>
+        <w:t>, cor e fonte) dos vários elementos de um documento que foi definido por uma linguagem de marcação (como a linguagem HTML). Ela foi criada com o objetivo de separar a estrutura do documento de sua aparência (</w:t>
       </w:r>
       <w:r>
         <w:rPr>
@@ -15362,7 +16806,15 @@
           <w:sz w:val="24"/>
           <w:szCs w:val="28"/>
         </w:rPr>
-        <w:t xml:space="preserve">De acordo com Gil (2007, p. 17), </w:t>
+        <w:t>De acordo com Gil (2008</w:t>
+      </w:r>
+      <w:r>
+        <w:rPr>
+          <w:rFonts w:ascii="Times New Roman" w:hAnsi="Times New Roman" w:cs="Times New Roman"/>
+          <w:sz w:val="24"/>
+          <w:szCs w:val="28"/>
+        </w:rPr>
+        <w:t xml:space="preserve">, p. 17), </w:t>
       </w:r>
       <w:r>
         <w:rPr>
@@ -15502,7 +16954,23 @@
           <w:sz w:val="24"/>
           <w:szCs w:val="24"/>
         </w:rPr>
-        <w:t>Segundo Gil (1999, p.43)</w:t>
+        <w:t>Segund</w:t>
+      </w:r>
+      <w:r>
+        <w:rPr>
+          <w:rFonts w:ascii="Times New Roman" w:hAnsi="Times New Roman" w:cs="Times New Roman"/>
+          <w:sz w:val="24"/>
+          <w:szCs w:val="24"/>
+        </w:rPr>
+        <w:t>o Gil (2008</w:t>
+      </w:r>
+      <w:r>
+        <w:rPr>
+          <w:rFonts w:ascii="Times New Roman" w:hAnsi="Times New Roman" w:cs="Times New Roman"/>
+          <w:sz w:val="24"/>
+          <w:szCs w:val="24"/>
+        </w:rPr>
+        <w:t>, p.43)</w:t>
       </w:r>
       <w:r>
         <w:rPr>
@@ -16012,23 +17480,47 @@
           <w:sz w:val="24"/>
           <w:szCs w:val="28"/>
         </w:rPr>
-        <w:t>Os desenvolvedores do projeto em questão são os alunos que tem como o objetivo criar esse projeto para obtenção de nota parcial para a conclusão do curso, para esse projeto será formado uma equipe de dois alunos do curso de Sistemas de Informação</w:t>
-      </w:r>
-      <w:r>
-        <w:rPr>
-          <w:rFonts w:ascii="Times New Roman" w:hAnsi="Times New Roman" w:cs="Times New Roman"/>
-          <w:sz w:val="24"/>
-          <w:szCs w:val="28"/>
-        </w:rPr>
-        <w:t xml:space="preserve">, </w:t>
-      </w:r>
-      <w:r>
-        <w:rPr>
-          <w:rFonts w:ascii="Times New Roman" w:hAnsi="Times New Roman" w:cs="Times New Roman"/>
-          <w:sz w:val="24"/>
-          <w:szCs w:val="28"/>
-        </w:rPr>
-        <w:t xml:space="preserve">da Instituição de ensino superior Universidade do Vale do Sapucaí (UNIVÁS). Com o intuito de criar uma ferramenta que consiga disseminar conhecimento e entretenimento. </w:t>
+        <w:t>Ambos o</w:t>
+      </w:r>
+      <w:r>
+        <w:rPr>
+          <w:rFonts w:ascii="Times New Roman" w:hAnsi="Times New Roman" w:cs="Times New Roman"/>
+          <w:sz w:val="24"/>
+          <w:szCs w:val="28"/>
+        </w:rPr>
+        <w:t>s desenvolvedores deste projeto serão responsáveis pela criação dos personagens, criação do enredo</w:t>
+      </w:r>
+      <w:r>
+        <w:rPr>
+          <w:rFonts w:ascii="Times New Roman" w:hAnsi="Times New Roman" w:cs="Times New Roman"/>
+          <w:sz w:val="24"/>
+          <w:szCs w:val="28"/>
+        </w:rPr>
+        <w:t xml:space="preserve">, documentação do projeto, pesquisas em escolas públicas e privadas </w:t>
+      </w:r>
+      <w:r>
+        <w:rPr>
+          <w:rFonts w:ascii="Times New Roman" w:hAnsi="Times New Roman" w:cs="Times New Roman"/>
+          <w:sz w:val="24"/>
+          <w:szCs w:val="28"/>
+        </w:rPr>
+        <w:t xml:space="preserve">e </w:t>
+      </w:r>
+      <w:r>
+        <w:rPr>
+          <w:rFonts w:ascii="Times New Roman" w:hAnsi="Times New Roman" w:cs="Times New Roman"/>
+          <w:sz w:val="24"/>
+          <w:szCs w:val="28"/>
+        </w:rPr>
+        <w:t xml:space="preserve">também </w:t>
+      </w:r>
+      <w:r>
+        <w:rPr>
+          <w:rFonts w:ascii="Times New Roman" w:hAnsi="Times New Roman" w:cs="Times New Roman"/>
+          <w:sz w:val="24"/>
+          <w:szCs w:val="28"/>
+        </w:rPr>
+        <w:t>pela criação do jogo educativo, no qual será composto por dois membros.</w:t>
       </w:r>
     </w:p>
     <w:p>
@@ -16042,30 +17534,84 @@
           <w:szCs w:val="28"/>
         </w:rPr>
       </w:pPr>
+      <w:proofErr w:type="spellStart"/>
+      <w:r>
+        <w:rPr>
+          <w:rFonts w:ascii="Times New Roman" w:hAnsi="Times New Roman" w:cs="Times New Roman"/>
+          <w:sz w:val="24"/>
+          <w:szCs w:val="28"/>
+        </w:rPr>
+        <w:t>Maximilliam</w:t>
+      </w:r>
+      <w:proofErr w:type="spellEnd"/>
+      <w:r>
+        <w:rPr>
+          <w:rFonts w:ascii="Times New Roman" w:hAnsi="Times New Roman" w:cs="Times New Roman"/>
+          <w:sz w:val="24"/>
+          <w:szCs w:val="28"/>
+        </w:rPr>
+        <w:t xml:space="preserve"> Correia Gomes de Oliveira, 29 anos, solteiro, residente na cidade de Pouso Alegre, Minas Gerais, estudante do curso de Sistemas de Informação da Universidade do Vale do Sapucaí</w:t>
+      </w:r>
+      <w:r>
+        <w:rPr>
+          <w:rFonts w:ascii="Times New Roman" w:hAnsi="Times New Roman" w:cs="Times New Roman"/>
+          <w:sz w:val="24"/>
+          <w:szCs w:val="28"/>
+        </w:rPr>
+        <w:t>.</w:t>
+      </w:r>
+      <w:r>
+        <w:rPr>
+          <w:rFonts w:ascii="Times New Roman" w:hAnsi="Times New Roman" w:cs="Times New Roman"/>
+          <w:sz w:val="24"/>
+          <w:szCs w:val="28"/>
+        </w:rPr>
+        <w:t xml:space="preserve"> </w:t>
+      </w:r>
     </w:p>
     <w:p>
       <w:pPr>
         <w:spacing w:after="0" w:line="360" w:lineRule="auto"/>
-        <w:jc w:val="both"/>
-        <w:rPr>
-          <w:rFonts w:ascii="Times New Roman" w:hAnsi="Times New Roman" w:cs="Times New Roman"/>
-          <w:b/>
-          <w:sz w:val="24"/>
-          <w:szCs w:val="28"/>
-        </w:rPr>
-      </w:pPr>
-    </w:p>
-    <w:p>
-      <w:pPr>
-        <w:spacing w:after="0" w:line="360" w:lineRule="auto"/>
-        <w:jc w:val="both"/>
-        <w:rPr>
-          <w:rFonts w:ascii="Times New Roman" w:hAnsi="Times New Roman" w:cs="Times New Roman"/>
-          <w:b/>
-          <w:sz w:val="24"/>
-          <w:szCs w:val="28"/>
-        </w:rPr>
-      </w:pPr>
+        <w:ind w:firstLine="709"/>
+        <w:jc w:val="both"/>
+        <w:rPr>
+          <w:rFonts w:ascii="Times New Roman" w:hAnsi="Times New Roman" w:cs="Times New Roman"/>
+          <w:sz w:val="24"/>
+          <w:szCs w:val="28"/>
+        </w:rPr>
+      </w:pPr>
+      <w:r>
+        <w:rPr>
+          <w:rFonts w:ascii="Times New Roman" w:hAnsi="Times New Roman" w:cs="Times New Roman"/>
+          <w:sz w:val="24"/>
+          <w:szCs w:val="28"/>
+        </w:rPr>
+        <w:t xml:space="preserve">Paulo Renato Moreira Paschoal, 22 anos, solteiro, residente na cidade de Cambuí, Minas Gerais, estudante do </w:t>
+      </w:r>
+      <w:r>
+        <w:rPr>
+          <w:rFonts w:ascii="Times New Roman" w:hAnsi="Times New Roman" w:cs="Times New Roman"/>
+          <w:sz w:val="24"/>
+          <w:szCs w:val="28"/>
+        </w:rPr>
+        <w:t>curso de Sistemas de Informação da Universidade do Vale do Sapucaí</w:t>
+      </w:r>
+      <w:r>
+        <w:rPr>
+          <w:rFonts w:ascii="Times New Roman" w:hAnsi="Times New Roman" w:cs="Times New Roman"/>
+          <w:sz w:val="24"/>
+          <w:szCs w:val="28"/>
+        </w:rPr>
+        <w:t>.</w:t>
+      </w:r>
+      <w:r>
+        <w:rPr>
+          <w:rFonts w:ascii="Times New Roman" w:hAnsi="Times New Roman" w:cs="Times New Roman"/>
+          <w:sz w:val="24"/>
+          <w:szCs w:val="28"/>
+        </w:rPr>
+        <w:t xml:space="preserve"> </w:t>
+      </w:r>
     </w:p>
     <w:p>
       <w:pPr>
@@ -16946,6 +18492,18 @@
     </w:p>
     <w:p>
       <w:pPr>
+        <w:spacing w:after="0" w:line="360" w:lineRule="auto"/>
+        <w:ind w:firstLine="709"/>
+        <w:jc w:val="both"/>
+        <w:rPr>
+          <w:rFonts w:ascii="Times New Roman" w:hAnsi="Times New Roman" w:cs="Times New Roman"/>
+          <w:sz w:val="2"/>
+          <w:szCs w:val="28"/>
+        </w:rPr>
+      </w:pPr>
+    </w:p>
+    <w:p>
+      <w:pPr>
         <w:tabs>
           <w:tab w:val="left" w:pos="2268"/>
         </w:tabs>
@@ -16969,6 +18527,21 @@
     </w:p>
     <w:p>
       <w:pPr>
+        <w:tabs>
+          <w:tab w:val="left" w:pos="2268"/>
+        </w:tabs>
+        <w:spacing w:after="0" w:line="240" w:lineRule="auto"/>
+        <w:ind w:left="2268"/>
+        <w:jc w:val="both"/>
+        <w:rPr>
+          <w:rFonts w:ascii="Times New Roman" w:hAnsi="Times New Roman" w:cs="Times New Roman"/>
+          <w:sz w:val="20"/>
+          <w:szCs w:val="20"/>
+        </w:rPr>
+      </w:pPr>
+    </w:p>
+    <w:p>
+      <w:pPr>
         <w:spacing w:after="0" w:line="360" w:lineRule="auto"/>
         <w:ind w:firstLine="709"/>
         <w:jc w:val="both"/>
@@ -17170,6 +18743,7 @@
           <w:sz w:val="24"/>
           <w:szCs w:val="24"/>
         </w:rPr>
+        <w:lastRenderedPageBreak/>
         <w:t xml:space="preserve">Para a criação do jogo educativo </w:t>
       </w:r>
       <w:r>
@@ -17259,7 +18833,6 @@
           <w:sz w:val="24"/>
           <w:szCs w:val="24"/>
         </w:rPr>
-        <w:lastRenderedPageBreak/>
         <w:t>Entrevistas: entrevistaremos alguns alunos e professores de escolas públicas e particulares e algumas pessoas aleatórias, para que possamos coletar dados significativos que nos ajudem a obter um melhor resultado no fim desse projeto.</w:t>
       </w:r>
     </w:p>
@@ -17446,6 +19019,7 @@
         </w:rPr>
         <w:t xml:space="preserve">Criação do </w:t>
       </w:r>
+      <w:proofErr w:type="spellStart"/>
       <w:r>
         <w:rPr>
           <w:rFonts w:ascii="Times New Roman" w:hAnsi="Times New Roman" w:cs="Times New Roman"/>
@@ -17455,6 +19029,7 @@
         </w:rPr>
         <w:t>sprites</w:t>
       </w:r>
+      <w:proofErr w:type="spellEnd"/>
       <w:r>
         <w:rPr>
           <w:rFonts w:ascii="Times New Roman" w:hAnsi="Times New Roman" w:cs="Times New Roman"/>
@@ -17503,6 +19078,7 @@
         </w:rPr>
         <w:t xml:space="preserve"> personagens e cenários em </w:t>
       </w:r>
+      <w:proofErr w:type="spellStart"/>
       <w:r>
         <w:rPr>
           <w:rFonts w:ascii="Times New Roman" w:hAnsi="Times New Roman" w:cs="Times New Roman"/>
@@ -17510,7 +19086,17 @@
           <w:sz w:val="24"/>
           <w:szCs w:val="24"/>
         </w:rPr>
-        <w:t>sprites.</w:t>
+        <w:t>sprites</w:t>
+      </w:r>
+      <w:proofErr w:type="spellEnd"/>
+      <w:r>
+        <w:rPr>
+          <w:rFonts w:ascii="Times New Roman" w:hAnsi="Times New Roman" w:cs="Times New Roman"/>
+          <w:i/>
+          <w:sz w:val="24"/>
+          <w:szCs w:val="24"/>
+        </w:rPr>
+        <w:t>.</w:t>
       </w:r>
       <w:r>
         <w:rPr>
@@ -17520,6 +19106,7 @@
         </w:rPr>
         <w:t xml:space="preserve"> </w:t>
       </w:r>
+      <w:proofErr w:type="spellStart"/>
       <w:r>
         <w:rPr>
           <w:rFonts w:ascii="Times New Roman" w:hAnsi="Times New Roman" w:cs="Times New Roman"/>
@@ -17529,6 +19116,7 @@
         </w:rPr>
         <w:t>Sprites</w:t>
       </w:r>
+      <w:proofErr w:type="spellEnd"/>
       <w:r>
         <w:rPr>
           <w:rFonts w:ascii="Times New Roman" w:hAnsi="Times New Roman" w:cs="Times New Roman"/>
@@ -17618,8 +19206,9 @@
           <w:sz w:val="24"/>
           <w:szCs w:val="24"/>
         </w:rPr>
-        <w:t>Front-end</w:t>
-      </w:r>
+        <w:t>Front-</w:t>
+      </w:r>
+      <w:proofErr w:type="spellStart"/>
       <w:r>
         <w:rPr>
           <w:rFonts w:ascii="Times New Roman" w:hAnsi="Times New Roman" w:cs="Times New Roman"/>
@@ -17627,6 +19216,16 @@
           <w:sz w:val="24"/>
           <w:szCs w:val="24"/>
         </w:rPr>
+        <w:t>end</w:t>
+      </w:r>
+      <w:proofErr w:type="spellEnd"/>
+      <w:r>
+        <w:rPr>
+          <w:rFonts w:ascii="Times New Roman" w:hAnsi="Times New Roman" w:cs="Times New Roman"/>
+          <w:i/>
+          <w:sz w:val="24"/>
+          <w:szCs w:val="24"/>
+        </w:rPr>
         <w:t xml:space="preserve"> </w:t>
       </w:r>
       <w:r>
@@ -17644,8 +19243,19 @@
           <w:sz w:val="24"/>
           <w:szCs w:val="24"/>
         </w:rPr>
-        <w:t>Back-end</w:t>
-      </w:r>
+        <w:t>Back-</w:t>
+      </w:r>
+      <w:proofErr w:type="spellStart"/>
+      <w:r>
+        <w:rPr>
+          <w:rFonts w:ascii="Times New Roman" w:hAnsi="Times New Roman" w:cs="Times New Roman"/>
+          <w:i/>
+          <w:sz w:val="24"/>
+          <w:szCs w:val="24"/>
+        </w:rPr>
+        <w:t>end</w:t>
+      </w:r>
+      <w:proofErr w:type="spellEnd"/>
       <w:r>
         <w:rPr>
           <w:rFonts w:ascii="Times New Roman" w:hAnsi="Times New Roman" w:cs="Times New Roman"/>
@@ -17874,6 +19484,7 @@
                 <w:szCs w:val="24"/>
               </w:rPr>
             </w:pPr>
+            <w:proofErr w:type="spellStart"/>
             <w:r>
               <w:rPr>
                 <w:rFonts w:ascii="Times New Roman" w:hAnsi="Times New Roman" w:cs="Times New Roman"/>
@@ -17882,6 +19493,7 @@
               </w:rPr>
               <w:t>Fev</w:t>
             </w:r>
+            <w:proofErr w:type="spellEnd"/>
           </w:p>
         </w:tc>
         <w:tc>
@@ -17922,6 +19534,7 @@
                 <w:szCs w:val="24"/>
               </w:rPr>
             </w:pPr>
+            <w:proofErr w:type="spellStart"/>
             <w:r>
               <w:rPr>
                 <w:rFonts w:ascii="Times New Roman" w:hAnsi="Times New Roman" w:cs="Times New Roman"/>
@@ -17930,6 +19543,7 @@
               </w:rPr>
               <w:t>Abr</w:t>
             </w:r>
+            <w:proofErr w:type="spellEnd"/>
           </w:p>
         </w:tc>
         <w:tc>
@@ -17970,6 +19584,7 @@
                 <w:szCs w:val="24"/>
               </w:rPr>
             </w:pPr>
+            <w:proofErr w:type="spellStart"/>
             <w:r>
               <w:rPr>
                 <w:rFonts w:ascii="Times New Roman" w:hAnsi="Times New Roman" w:cs="Times New Roman"/>
@@ -17978,6 +19593,7 @@
               </w:rPr>
               <w:t>Jun</w:t>
             </w:r>
+            <w:proofErr w:type="spellEnd"/>
           </w:p>
         </w:tc>
         <w:tc>
@@ -17994,6 +19610,7 @@
                 <w:szCs w:val="24"/>
               </w:rPr>
             </w:pPr>
+            <w:proofErr w:type="spellStart"/>
             <w:r>
               <w:rPr>
                 <w:rFonts w:ascii="Times New Roman" w:hAnsi="Times New Roman" w:cs="Times New Roman"/>
@@ -18002,6 +19619,7 @@
               </w:rPr>
               <w:t>Jul</w:t>
             </w:r>
+            <w:proofErr w:type="spellEnd"/>
           </w:p>
         </w:tc>
         <w:tc>
@@ -18018,6 +19636,7 @@
                 <w:szCs w:val="24"/>
               </w:rPr>
             </w:pPr>
+            <w:proofErr w:type="spellStart"/>
             <w:r>
               <w:rPr>
                 <w:rFonts w:ascii="Times New Roman" w:hAnsi="Times New Roman" w:cs="Times New Roman"/>
@@ -18026,6 +19645,7 @@
               </w:rPr>
               <w:t>Ago</w:t>
             </w:r>
+            <w:proofErr w:type="spellEnd"/>
           </w:p>
         </w:tc>
         <w:tc>
@@ -18090,6 +19710,7 @@
                 <w:szCs w:val="24"/>
               </w:rPr>
             </w:pPr>
+            <w:proofErr w:type="spellStart"/>
             <w:r>
               <w:rPr>
                 <w:rFonts w:ascii="Times New Roman" w:hAnsi="Times New Roman" w:cs="Times New Roman"/>
@@ -18098,6 +19719,7 @@
               </w:rPr>
               <w:t>Nov</w:t>
             </w:r>
+            <w:proofErr w:type="spellEnd"/>
           </w:p>
         </w:tc>
         <w:tc>
@@ -22952,8 +24574,18 @@
                 <w:sz w:val="24"/>
                 <w:szCs w:val="24"/>
               </w:rPr>
-              <w:t>Fonte Finaciadora</w:t>
+              <w:t xml:space="preserve">Fonte </w:t>
             </w:r>
+            <w:proofErr w:type="spellStart"/>
+            <w:r>
+              <w:rPr>
+                <w:rFonts w:ascii="Times New Roman" w:hAnsi="Times New Roman" w:cs="Times New Roman"/>
+                <w:sz w:val="24"/>
+                <w:szCs w:val="24"/>
+              </w:rPr>
+              <w:t>Finaciadora</w:t>
+            </w:r>
+            <w:proofErr w:type="spellEnd"/>
           </w:p>
         </w:tc>
       </w:tr>
@@ -23257,8 +24889,18 @@
                 <w:sz w:val="24"/>
                 <w:szCs w:val="24"/>
               </w:rPr>
-              <w:t>Adobe Ilustrator</w:t>
+              <w:t xml:space="preserve">Adobe </w:t>
             </w:r>
+            <w:proofErr w:type="spellStart"/>
+            <w:r>
+              <w:rPr>
+                <w:rFonts w:ascii="Times New Roman" w:hAnsi="Times New Roman" w:cs="Times New Roman"/>
+                <w:sz w:val="24"/>
+                <w:szCs w:val="24"/>
+              </w:rPr>
+              <w:t>Ilustrator</w:t>
+            </w:r>
+            <w:proofErr w:type="spellEnd"/>
           </w:p>
         </w:tc>
         <w:tc>
@@ -23391,13 +25033,23 @@
                 <w:szCs w:val="24"/>
               </w:rPr>
             </w:pPr>
+            <w:proofErr w:type="spellStart"/>
             <w:r>
               <w:rPr>
                 <w:rFonts w:ascii="Times New Roman" w:hAnsi="Times New Roman" w:cs="Times New Roman"/>
                 <w:sz w:val="24"/>
                 <w:szCs w:val="24"/>
               </w:rPr>
-              <w:t>Unity 3d</w:t>
+              <w:t>Unity</w:t>
+            </w:r>
+            <w:proofErr w:type="spellEnd"/>
+            <w:r>
+              <w:rPr>
+                <w:rFonts w:ascii="Times New Roman" w:hAnsi="Times New Roman" w:cs="Times New Roman"/>
+                <w:sz w:val="24"/>
+                <w:szCs w:val="24"/>
+              </w:rPr>
+              <w:t xml:space="preserve"> 3d</w:t>
             </w:r>
           </w:p>
         </w:tc>
@@ -24663,7 +26315,7 @@
           <w:szCs w:val="24"/>
         </w:rPr>
       </w:pPr>
-      <w:hyperlink r:id="rId14" w:history="1">
+      <w:hyperlink r:id="rId13" w:history="1">
         <w:r>
           <w:rPr>
             <w:rStyle w:val="Hyperlink"/>
@@ -24712,13 +26364,23 @@
         </w:rPr>
         <w:t xml:space="preserve">DIAS. </w:t>
       </w:r>
-      <w:r>
-        <w:rPr>
-          <w:rFonts w:ascii="Times New Roman" w:hAnsi="Times New Roman" w:cs="Times New Roman"/>
-          <w:sz w:val="24"/>
-          <w:szCs w:val="24"/>
-        </w:rPr>
-        <w:t xml:space="preserve">Ebook. </w:t>
+      <w:proofErr w:type="spellStart"/>
+      <w:r>
+        <w:rPr>
+          <w:rFonts w:ascii="Times New Roman" w:hAnsi="Times New Roman" w:cs="Times New Roman"/>
+          <w:sz w:val="24"/>
+          <w:szCs w:val="24"/>
+        </w:rPr>
+        <w:t>Ebook</w:t>
+      </w:r>
+      <w:proofErr w:type="spellEnd"/>
+      <w:r>
+        <w:rPr>
+          <w:rFonts w:ascii="Times New Roman" w:hAnsi="Times New Roman" w:cs="Times New Roman"/>
+          <w:sz w:val="24"/>
+          <w:szCs w:val="24"/>
+        </w:rPr>
+        <w:t xml:space="preserve">. </w:t>
       </w:r>
       <w:r>
         <w:rPr>
@@ -24831,8 +26493,9 @@
           <w:sz w:val="24"/>
           <w:szCs w:val="24"/>
         </w:rPr>
-        <w:t xml:space="preserve">GitHub e Git – Colaboração </w:t>
-      </w:r>
+        <w:t xml:space="preserve">GitHub e </w:t>
+      </w:r>
+      <w:proofErr w:type="spellStart"/>
       <w:r>
         <w:rPr>
           <w:rFonts w:ascii="Times New Roman" w:hAnsi="Times New Roman" w:cs="Times New Roman"/>
@@ -24840,6 +26503,25 @@
           <w:sz w:val="24"/>
           <w:szCs w:val="24"/>
         </w:rPr>
+        <w:t>Git</w:t>
+      </w:r>
+      <w:proofErr w:type="spellEnd"/>
+      <w:r>
+        <w:rPr>
+          <w:rFonts w:ascii="Times New Roman" w:hAnsi="Times New Roman" w:cs="Times New Roman"/>
+          <w:b/>
+          <w:sz w:val="24"/>
+          <w:szCs w:val="24"/>
+        </w:rPr>
+        <w:t xml:space="preserve"> – Colaboração </w:t>
+      </w:r>
+      <w:r>
+        <w:rPr>
+          <w:rFonts w:ascii="Times New Roman" w:hAnsi="Times New Roman" w:cs="Times New Roman"/>
+          <w:b/>
+          <w:sz w:val="24"/>
+          <w:szCs w:val="24"/>
+        </w:rPr>
         <w:t xml:space="preserve">e Organização. </w:t>
       </w:r>
       <w:r>
@@ -24858,7 +26540,7 @@
         </w:rPr>
         <w:t xml:space="preserve"> em:</w:t>
       </w:r>
-      <w:hyperlink r:id="rId15" w:history="1">
+      <w:hyperlink r:id="rId14" w:history="1">
         <w:r>
           <w:rPr>
             <w:rStyle w:val="Hyperlink"/>
@@ -24930,7 +26612,7 @@
         </w:rPr>
         <w:t xml:space="preserve">Disponível em: </w:t>
       </w:r>
-      <w:hyperlink r:id="rId16" w:history="1">
+      <w:hyperlink r:id="rId15" w:history="1">
         <w:r>
           <w:rPr>
             <w:rStyle w:val="Hyperlink"/>
@@ -25013,15 +26695,37 @@
           <w:sz w:val="24"/>
           <w:szCs w:val="24"/>
         </w:rPr>
-        <w:t xml:space="preserve">HTML5 e  CSS3. </w:t>
-      </w:r>
-      <w:r>
-        <w:rPr>
-          <w:rFonts w:ascii="Times New Roman" w:hAnsi="Times New Roman" w:cs="Times New Roman"/>
+        <w:t xml:space="preserve">HTML5 </w:t>
+      </w:r>
+      <w:proofErr w:type="gramStart"/>
+      <w:r>
+        <w:rPr>
+          <w:rFonts w:ascii="Times New Roman" w:hAnsi="Times New Roman" w:cs="Times New Roman"/>
+          <w:b/>
           <w:w w:val="90"/>
           <w:sz w:val="24"/>
           <w:szCs w:val="24"/>
         </w:rPr>
+        <w:t>e  CSS</w:t>
+      </w:r>
+      <w:proofErr w:type="gramEnd"/>
+      <w:r>
+        <w:rPr>
+          <w:rFonts w:ascii="Times New Roman" w:hAnsi="Times New Roman" w:cs="Times New Roman"/>
+          <w:b/>
+          <w:w w:val="90"/>
+          <w:sz w:val="24"/>
+          <w:szCs w:val="24"/>
+        </w:rPr>
+        <w:t xml:space="preserve">3. </w:t>
+      </w:r>
+      <w:r>
+        <w:rPr>
+          <w:rFonts w:ascii="Times New Roman" w:hAnsi="Times New Roman" w:cs="Times New Roman"/>
+          <w:w w:val="90"/>
+          <w:sz w:val="24"/>
+          <w:szCs w:val="24"/>
+        </w:rPr>
         <w:t>Disponível</w:t>
       </w:r>
       <w:r>
@@ -25033,7 +26737,7 @@
         </w:rPr>
         <w:t xml:space="preserve"> em: </w:t>
       </w:r>
-      <w:hyperlink r:id="rId17" w:anchor="v=onepage&amp;q=o%20que%20%C3%A9%20css3&amp;f=false" w:history="1">
+      <w:hyperlink r:id="rId16" w:anchor="v=onepage&amp;q=o%20que%20%C3%A9%20css3&amp;f=false" w:history="1">
         <w:r>
           <w:rPr>
             <w:rStyle w:val="Hyperlink"/>
@@ -25123,7 +26827,7 @@
         </w:rPr>
         <w:t xml:space="preserve">o: Atlas, 2008. Disponível em: </w:t>
       </w:r>
-      <w:hyperlink r:id="rId18" w:history="1">
+      <w:hyperlink r:id="rId17" w:history="1">
         <w:r>
           <w:rPr>
             <w:rStyle w:val="Hyperlink"/>
@@ -25168,6 +26872,7 @@
         </w:rPr>
         <w:t xml:space="preserve">, </w:t>
       </w:r>
+      <w:proofErr w:type="gramStart"/>
       <w:r>
         <w:rPr>
           <w:rFonts w:ascii="Times New Roman" w:hAnsi="Times New Roman" w:cs="Times New Roman"/>
@@ -25175,7 +26880,17 @@
           <w:sz w:val="24"/>
           <w:szCs w:val="24"/>
         </w:rPr>
-        <w:t xml:space="preserve">Por meio de jogos eletrônicos, estudantes apreendem e se divertem. </w:t>
+        <w:t>Por</w:t>
+      </w:r>
+      <w:proofErr w:type="gramEnd"/>
+      <w:r>
+        <w:rPr>
+          <w:rFonts w:ascii="Times New Roman" w:hAnsi="Times New Roman" w:cs="Times New Roman"/>
+          <w:b/>
+          <w:sz w:val="24"/>
+          <w:szCs w:val="24"/>
+        </w:rPr>
+        <w:t xml:space="preserve"> meio de jogos eletrônicos, estudantes apreendem e se divertem. </w:t>
       </w:r>
       <w:r>
         <w:rPr>
@@ -25185,7 +26900,7 @@
         </w:rPr>
         <w:t xml:space="preserve">Disponível em: </w:t>
       </w:r>
-      <w:hyperlink r:id="rId19" w:history="1">
+      <w:hyperlink r:id="rId18" w:history="1">
         <w:r>
           <w:rPr>
             <w:rStyle w:val="Hyperlink"/>
@@ -25276,8 +26991,79 @@
           <w:sz w:val="24"/>
           <w:szCs w:val="24"/>
         </w:rPr>
-        <w:t xml:space="preserve"> conteúdos educacionais digitais interativos em matemática e estatística com o uso integrado de tecnologias: GeoGebra, JavaView, HTML, CSS, MathML e JavaScript</w:t>
-      </w:r>
+        <w:t xml:space="preserve"> conteúdos educacionais digitais interativos em matemática e estatística com o uso integrado de tecnologias: </w:t>
+      </w:r>
+      <w:proofErr w:type="spellStart"/>
+      <w:r>
+        <w:rPr>
+          <w:rFonts w:ascii="Times New Roman" w:hAnsi="Times New Roman" w:cs="Times New Roman"/>
+          <w:w w:val="90"/>
+          <w:sz w:val="24"/>
+          <w:szCs w:val="24"/>
+        </w:rPr>
+        <w:t>GeoGebra</w:t>
+      </w:r>
+      <w:proofErr w:type="spellEnd"/>
+      <w:r>
+        <w:rPr>
+          <w:rFonts w:ascii="Times New Roman" w:hAnsi="Times New Roman" w:cs="Times New Roman"/>
+          <w:w w:val="90"/>
+          <w:sz w:val="24"/>
+          <w:szCs w:val="24"/>
+        </w:rPr>
+        <w:t xml:space="preserve">, </w:t>
+      </w:r>
+      <w:proofErr w:type="spellStart"/>
+      <w:r>
+        <w:rPr>
+          <w:rFonts w:ascii="Times New Roman" w:hAnsi="Times New Roman" w:cs="Times New Roman"/>
+          <w:w w:val="90"/>
+          <w:sz w:val="24"/>
+          <w:szCs w:val="24"/>
+        </w:rPr>
+        <w:t>JavaView</w:t>
+      </w:r>
+      <w:proofErr w:type="spellEnd"/>
+      <w:r>
+        <w:rPr>
+          <w:rFonts w:ascii="Times New Roman" w:hAnsi="Times New Roman" w:cs="Times New Roman"/>
+          <w:w w:val="90"/>
+          <w:sz w:val="24"/>
+          <w:szCs w:val="24"/>
+        </w:rPr>
+        <w:t xml:space="preserve">, HTML, CSS, </w:t>
+      </w:r>
+      <w:proofErr w:type="spellStart"/>
+      <w:r>
+        <w:rPr>
+          <w:rFonts w:ascii="Times New Roman" w:hAnsi="Times New Roman" w:cs="Times New Roman"/>
+          <w:w w:val="90"/>
+          <w:sz w:val="24"/>
+          <w:szCs w:val="24"/>
+        </w:rPr>
+        <w:t>MathML</w:t>
+      </w:r>
+      <w:proofErr w:type="spellEnd"/>
+      <w:r>
+        <w:rPr>
+          <w:rFonts w:ascii="Times New Roman" w:hAnsi="Times New Roman" w:cs="Times New Roman"/>
+          <w:w w:val="90"/>
+          <w:sz w:val="24"/>
+          <w:szCs w:val="24"/>
+        </w:rPr>
+        <w:t xml:space="preserve"> e </w:t>
+      </w:r>
+      <w:proofErr w:type="spellStart"/>
+      <w:r>
+        <w:rPr>
+          <w:rFonts w:ascii="Times New Roman" w:hAnsi="Times New Roman" w:cs="Times New Roman"/>
+          <w:w w:val="90"/>
+          <w:sz w:val="24"/>
+          <w:szCs w:val="24"/>
+        </w:rPr>
+        <w:t>JavaScript</w:t>
+      </w:r>
+      <w:proofErr w:type="spellEnd"/>
       <w:r>
         <w:rPr>
           <w:rFonts w:ascii="Times New Roman" w:hAnsi="Times New Roman" w:cs="Times New Roman"/>
@@ -25306,7 +27092,7 @@
         </w:rPr>
         <w:t xml:space="preserve">Disponível em: </w:t>
       </w:r>
-      <w:hyperlink r:id="rId20" w:history="1">
+      <w:hyperlink r:id="rId19" w:history="1">
         <w:r>
           <w:rPr>
             <w:rStyle w:val="Hyperlink"/>
@@ -25381,15 +27167,37 @@
           <w:sz w:val="24"/>
           <w:szCs w:val="24"/>
         </w:rPr>
-        <w:t xml:space="preserve">Código JavaScript. </w:t>
-      </w:r>
-      <w:r>
-        <w:rPr>
-          <w:rFonts w:ascii="Times New Roman" w:hAnsi="Times New Roman" w:cs="Times New Roman"/>
+        <w:t xml:space="preserve">Código </w:t>
+      </w:r>
+      <w:proofErr w:type="spellStart"/>
+      <w:r>
+        <w:rPr>
+          <w:rFonts w:ascii="Times New Roman" w:hAnsi="Times New Roman" w:cs="Times New Roman"/>
+          <w:b/>
           <w:w w:val="90"/>
           <w:sz w:val="24"/>
           <w:szCs w:val="24"/>
         </w:rPr>
+        <w:t>JavaScript</w:t>
+      </w:r>
+      <w:proofErr w:type="spellEnd"/>
+      <w:r>
+        <w:rPr>
+          <w:rFonts w:ascii="Times New Roman" w:hAnsi="Times New Roman" w:cs="Times New Roman"/>
+          <w:b/>
+          <w:w w:val="90"/>
+          <w:sz w:val="24"/>
+          <w:szCs w:val="24"/>
+        </w:rPr>
+        <w:t xml:space="preserve">. </w:t>
+      </w:r>
+      <w:r>
+        <w:rPr>
+          <w:rFonts w:ascii="Times New Roman" w:hAnsi="Times New Roman" w:cs="Times New Roman"/>
+          <w:w w:val="90"/>
+          <w:sz w:val="24"/>
+          <w:szCs w:val="24"/>
+        </w:rPr>
         <w:t>Disponível em:</w:t>
       </w:r>
       <w:r>
@@ -25400,7 +27208,7 @@
         </w:rPr>
         <w:t xml:space="preserve"> </w:t>
       </w:r>
-      <w:hyperlink r:id="rId21" w:history="1">
+      <w:hyperlink r:id="rId20" w:history="1">
         <w:r>
           <w:rPr>
             <w:rStyle w:val="Hyperlink"/>
@@ -25472,7 +27280,7 @@
         </w:rPr>
         <w:t xml:space="preserve">Disponível em: </w:t>
       </w:r>
-      <w:hyperlink r:id="rId22" w:history="1">
+      <w:hyperlink r:id="rId21" w:history="1">
         <w:r>
           <w:rPr>
             <w:rStyle w:val="Hyperlink"/>
@@ -25550,7 +27358,27 @@
           <w:sz w:val="24"/>
           <w:szCs w:val="24"/>
         </w:rPr>
-        <w:t xml:space="preserve">O que é JavaScrpit? </w:t>
+        <w:t xml:space="preserve">O que é </w:t>
+      </w:r>
+      <w:proofErr w:type="spellStart"/>
+      <w:r>
+        <w:rPr>
+          <w:rFonts w:ascii="Times New Roman" w:hAnsi="Times New Roman" w:cs="Times New Roman"/>
+          <w:b/>
+          <w:sz w:val="24"/>
+          <w:szCs w:val="24"/>
+        </w:rPr>
+        <w:t>JavaScrpit</w:t>
+      </w:r>
+      <w:proofErr w:type="spellEnd"/>
+      <w:r>
+        <w:rPr>
+          <w:rFonts w:ascii="Times New Roman" w:hAnsi="Times New Roman" w:cs="Times New Roman"/>
+          <w:b/>
+          <w:sz w:val="24"/>
+          <w:szCs w:val="24"/>
+        </w:rPr>
+        <w:t xml:space="preserve">? </w:t>
       </w:r>
       <w:r>
         <w:rPr>
@@ -25568,7 +27396,7 @@
         </w:rPr>
         <w:t xml:space="preserve"> em: </w:t>
       </w:r>
-      <w:hyperlink r:id="rId23" w:history="1">
+      <w:hyperlink r:id="rId22" w:history="1">
         <w:r>
           <w:rPr>
             <w:rStyle w:val="Hyperlink"/>
@@ -25638,7 +27466,27 @@
           <w:sz w:val="24"/>
           <w:szCs w:val="24"/>
         </w:rPr>
-        <w:t>O que é Xampp e para que serve</w:t>
+        <w:t xml:space="preserve">O que é </w:t>
+      </w:r>
+      <w:proofErr w:type="spellStart"/>
+      <w:r>
+        <w:rPr>
+          <w:rFonts w:ascii="Times New Roman" w:hAnsi="Times New Roman" w:cs="Times New Roman"/>
+          <w:b/>
+          <w:sz w:val="24"/>
+          <w:szCs w:val="24"/>
+        </w:rPr>
+        <w:t>Xampp</w:t>
+      </w:r>
+      <w:proofErr w:type="spellEnd"/>
+      <w:r>
+        <w:rPr>
+          <w:rFonts w:ascii="Times New Roman" w:hAnsi="Times New Roman" w:cs="Times New Roman"/>
+          <w:b/>
+          <w:sz w:val="24"/>
+          <w:szCs w:val="24"/>
+        </w:rPr>
+        <w:t xml:space="preserve"> e para que serve</w:t>
       </w:r>
       <w:r>
         <w:rPr>
@@ -25656,7 +27504,7 @@
         </w:rPr>
         <w:t xml:space="preserve"> Disponível em: </w:t>
       </w:r>
-      <w:hyperlink r:id="rId24" w:history="1">
+      <w:hyperlink r:id="rId23" w:history="1">
         <w:r>
           <w:rPr>
             <w:rStyle w:val="Hyperlink"/>
@@ -25721,6 +27569,7 @@
         </w:rPr>
         <w:t xml:space="preserve"> </w:t>
       </w:r>
+      <w:proofErr w:type="gramStart"/>
       <w:r>
         <w:rPr>
           <w:rFonts w:ascii="Times New Roman" w:hAnsi="Times New Roman" w:cs="Times New Roman"/>
@@ -25728,7 +27577,17 @@
           <w:sz w:val="24"/>
           <w:szCs w:val="24"/>
         </w:rPr>
-        <w:t>Jogos eletrônicos pode auxiliar nos estudos, mas não devem ser muitos didáticos</w:t>
+        <w:t>Jogos eletrônicos pode</w:t>
+      </w:r>
+      <w:proofErr w:type="gramEnd"/>
+      <w:r>
+        <w:rPr>
+          <w:rFonts w:ascii="Times New Roman" w:hAnsi="Times New Roman" w:cs="Times New Roman"/>
+          <w:b/>
+          <w:sz w:val="24"/>
+          <w:szCs w:val="24"/>
+        </w:rPr>
+        <w:t xml:space="preserve"> auxiliar nos estudos, mas não devem ser muitos didáticos</w:t>
       </w:r>
       <w:r>
         <w:rPr>
@@ -25738,7 +27597,7 @@
         </w:rPr>
         <w:t xml:space="preserve">. Disponível em: </w:t>
       </w:r>
-      <w:hyperlink r:id="rId25" w:history="1">
+      <w:hyperlink r:id="rId24" w:history="1">
         <w:r>
           <w:rPr>
             <w:rStyle w:val="Hyperlink"/>
@@ -25869,6 +27728,7 @@
         </w:rPr>
         <w:t xml:space="preserve">Adobe </w:t>
       </w:r>
+      <w:proofErr w:type="spellStart"/>
       <w:r>
         <w:rPr>
           <w:rFonts w:ascii="Times New Roman" w:hAnsi="Times New Roman" w:cs="Times New Roman"/>
@@ -25879,6 +27739,7 @@
         </w:rPr>
         <w:t>Ilustrator</w:t>
       </w:r>
+      <w:proofErr w:type="spellEnd"/>
       <w:r>
         <w:rPr>
           <w:rFonts w:ascii="Times New Roman" w:hAnsi="Times New Roman" w:cs="Times New Roman"/>
@@ -25917,7 +27778,7 @@
         </w:rPr>
         <w:t xml:space="preserve">Disponível em: </w:t>
       </w:r>
-      <w:hyperlink r:id="rId26" w:history="1">
+      <w:hyperlink r:id="rId25" w:history="1">
         <w:r>
           <w:rPr>
             <w:rStyle w:val="Hyperlink"/>
@@ -25972,6 +27833,7 @@
         </w:rPr>
         <w:t xml:space="preserve">TECHTUDO, </w:t>
       </w:r>
+      <w:proofErr w:type="gramStart"/>
       <w:r>
         <w:rPr>
           <w:rFonts w:ascii="Times New Roman" w:hAnsi="Times New Roman" w:cs="Times New Roman"/>
@@ -25979,7 +27841,37 @@
           <w:sz w:val="24"/>
           <w:szCs w:val="24"/>
         </w:rPr>
-        <w:t>Compartilhe seus arquivos com o FileZilla, ótimo cliente FTP</w:t>
+        <w:t>Compartilhe</w:t>
+      </w:r>
+      <w:proofErr w:type="gramEnd"/>
+      <w:r>
+        <w:rPr>
+          <w:rFonts w:ascii="Times New Roman" w:hAnsi="Times New Roman" w:cs="Times New Roman"/>
+          <w:b/>
+          <w:sz w:val="24"/>
+          <w:szCs w:val="24"/>
+        </w:rPr>
+        <w:t xml:space="preserve"> seus arquivos com o </w:t>
+      </w:r>
+      <w:proofErr w:type="spellStart"/>
+      <w:r>
+        <w:rPr>
+          <w:rFonts w:ascii="Times New Roman" w:hAnsi="Times New Roman" w:cs="Times New Roman"/>
+          <w:b/>
+          <w:sz w:val="24"/>
+          <w:szCs w:val="24"/>
+        </w:rPr>
+        <w:t>FileZilla</w:t>
+      </w:r>
+      <w:proofErr w:type="spellEnd"/>
+      <w:r>
+        <w:rPr>
+          <w:rFonts w:ascii="Times New Roman" w:hAnsi="Times New Roman" w:cs="Times New Roman"/>
+          <w:b/>
+          <w:sz w:val="24"/>
+          <w:szCs w:val="24"/>
+        </w:rPr>
+        <w:t>, ótimo cliente FTP</w:t>
       </w:r>
       <w:r>
         <w:rPr>
@@ -26051,6 +27943,7 @@
         </w:rPr>
         <w:t xml:space="preserve">Adobe </w:t>
       </w:r>
+      <w:proofErr w:type="spellStart"/>
       <w:r>
         <w:rPr>
           <w:rFonts w:ascii="Times New Roman" w:hAnsi="Times New Roman" w:cs="Times New Roman"/>
@@ -26061,6 +27954,7 @@
         </w:rPr>
         <w:t>Ilustrator</w:t>
       </w:r>
+      <w:proofErr w:type="spellEnd"/>
       <w:r>
         <w:rPr>
           <w:rFonts w:ascii="Times New Roman" w:hAnsi="Times New Roman" w:cs="Times New Roman"/>
@@ -26080,7 +27974,7 @@
         </w:rPr>
         <w:t xml:space="preserve">Disponível em: </w:t>
       </w:r>
-      <w:hyperlink r:id="rId27" w:history="1">
+      <w:hyperlink r:id="rId26" w:history="1">
         <w:r>
           <w:rPr>
             <w:rStyle w:val="Hyperlink"/>
@@ -26137,6 +28031,7 @@
         </w:rPr>
         <w:t xml:space="preserve"> </w:t>
       </w:r>
+      <w:proofErr w:type="spellStart"/>
       <w:r>
         <w:rPr>
           <w:rFonts w:ascii="Times New Roman" w:hAnsi="Times New Roman" w:cs="Times New Roman"/>
@@ -26146,6 +28041,7 @@
         </w:rPr>
         <w:t>Assassin</w:t>
       </w:r>
+      <w:proofErr w:type="spellEnd"/>
       <w:r>
         <w:rPr>
           <w:rFonts w:ascii="Times New Roman" w:hAnsi="Times New Roman" w:cs="Times New Roman"/>
@@ -26173,6 +28069,7 @@
         </w:rPr>
         <w:t xml:space="preserve"> </w:t>
       </w:r>
+      <w:proofErr w:type="spellStart"/>
       <w:r>
         <w:rPr>
           <w:rFonts w:ascii="Times New Roman" w:hAnsi="Times New Roman" w:cs="Times New Roman"/>
@@ -26182,6 +28079,7 @@
         </w:rPr>
         <w:t>Creed</w:t>
       </w:r>
+      <w:proofErr w:type="spellEnd"/>
       <w:r>
         <w:rPr>
           <w:rFonts w:ascii="Times New Roman" w:hAnsi="Times New Roman" w:cs="Times New Roman"/>
@@ -26199,7 +28097,7 @@
         </w:rPr>
         <w:t xml:space="preserve">Disponível em: </w:t>
       </w:r>
-      <w:hyperlink r:id="rId28" w:history="1">
+      <w:hyperlink r:id="rId27" w:history="1">
         <w:r>
           <w:rPr>
             <w:rStyle w:val="Hyperlink"/>
@@ -26271,7 +28169,7 @@
         </w:rPr>
         <w:t xml:space="preserve">. Disponível em: </w:t>
       </w:r>
-      <w:hyperlink r:id="rId29" w:history="1">
+      <w:hyperlink r:id="rId28" w:history="1">
         <w:r>
           <w:rPr>
             <w:rStyle w:val="Hyperlink"/>
@@ -26343,7 +28241,7 @@
         </w:rPr>
         <w:t xml:space="preserve">Disponível em: </w:t>
       </w:r>
-      <w:hyperlink r:id="rId30" w:history="1">
+      <w:hyperlink r:id="rId29" w:history="1">
         <w:r>
           <w:rPr>
             <w:rStyle w:val="Hyperlink"/>
@@ -26492,6 +28390,8 @@
           <w:szCs w:val="24"/>
         </w:rPr>
       </w:pPr>
+      <w:bookmarkStart w:id="0" w:name="_GoBack"/>
+      <w:bookmarkEnd w:id="0"/>
     </w:p>
     <w:p>
       <w:pPr>
@@ -27454,8 +29354,8 @@
       </w:pPr>
     </w:p>
     <w:sectPr>
-      <w:headerReference w:type="default" r:id="rId31"/>
-      <w:footerReference w:type="default" r:id="rId32"/>
+      <w:headerReference w:type="default" r:id="rId30"/>
+      <w:footerReference w:type="default" r:id="rId31"/>
       <w:type w:val="nextColumn"/>
       <w:pgSz w:w="11906" w:h="16838"/>
       <w:pgMar w:top="1701" w:right="1134" w:bottom="1134" w:left="1701" w:header="709" w:footer="709" w:gutter="0"/>
@@ -27668,7 +29568,7 @@
           <w:rPr>
             <w:noProof/>
           </w:rPr>
-          <w:t>14</w:t>
+          <w:t>4</w:t>
         </w:r>
         <w:r>
           <w:fldChar w:fldCharType="end"/>
@@ -31353,7 +33253,7 @@
 </file>
 
 <file path=customXml/itemProps1.xml><?xml version="1.0" encoding="utf-8"?>
-<ds:datastoreItem xmlns:ds="http://schemas.openxmlformats.org/officeDocument/2006/customXml" ds:itemID="{6B9D9F21-916C-4635-8220-DDC27D35E089}">
+<ds:datastoreItem xmlns:ds="http://schemas.openxmlformats.org/officeDocument/2006/customXml" ds:itemID="{83DE6F52-19E1-48A8-B6CD-BBFEAE55F15F}">
   <ds:schemaRefs>
     <ds:schemaRef ds:uri="http://schemas.openxmlformats.org/officeDocument/2006/bibliography"/>
   </ds:schemaRefs>
